--- a/fuentes/contenidos/grado06/guion02/MA_06_02_CO..docx
+++ b/fuentes/contenidos/grado06/guion02/MA_06_02_CO..docx
@@ -117,6 +117,7 @@
                 <w:rFonts w:ascii="Times" w:hAnsi="Times"/>
               </w:rPr>
             </w:pPr>
+            <w:commentRangeStart w:id="0"/>
             <w:r>
               <w:rPr>
                 <w:rFonts w:ascii="Times" w:hAnsi="Times"/>
@@ -156,6 +157,7 @@
         </w:tc>
       </w:tr>
     </w:tbl>
+    <w:commentRangeEnd w:id="0"/>
     <w:p>
       <w:pPr>
         <w:tabs>
@@ -167,6 +169,14 @@
           <w:highlight w:val="yellow"/>
         </w:rPr>
       </w:pPr>
+      <w:r>
+        <w:rPr>
+          <w:rStyle w:val="Refdecomentario"/>
+          <w:rFonts w:ascii="Calibri" w:eastAsia="Calibri" w:hAnsi="Calibri" w:cs="Times New Roman"/>
+          <w:lang w:val="es-MX"/>
+        </w:rPr>
+        <w:commentReference w:id="0"/>
+      </w:r>
     </w:p>
     <w:p>
       <w:pPr>
@@ -280,8 +290,8 @@
         <w:tblLook w:val="04A0" w:firstRow="1" w:lastRow="0" w:firstColumn="1" w:lastColumn="0" w:noHBand="0" w:noVBand="1"/>
       </w:tblPr>
       <w:tblGrid>
-        <w:gridCol w:w="2442"/>
-        <w:gridCol w:w="6386"/>
+        <w:gridCol w:w="2456"/>
+        <w:gridCol w:w="6372"/>
       </w:tblGrid>
       <w:tr>
         <w:tc>
@@ -416,9 +426,9 @@
                 <w:lang w:val="es-CO" w:eastAsia="es-CO"/>
               </w:rPr>
               <w:drawing>
-                <wp:inline distT="0" distB="0" distL="0" distR="0" wp14:anchorId="7DC6109C" wp14:editId="47500052">
-                  <wp:extent cx="2606040" cy="1752600"/>
-                  <wp:effectExtent l="0" t="0" r="3810" b="0"/>
+                <wp:inline distT="0" distB="0" distL="0" distR="0" wp14:anchorId="7DC6109C" wp14:editId="2FAB7811">
+                  <wp:extent cx="2110213" cy="1419149"/>
+                  <wp:effectExtent l="0" t="0" r="4445" b="0"/>
                   <wp:docPr id="3" name="Imagen 3" descr="https://encrypted-tbn2.gstatic.com/images?q=tbn:ANd9GcQOIYC6VB-_qJU0t0dXgXCMtADQaOlKG2vT_26DUeebhVPf8GF_"/>
                   <wp:cNvGraphicFramePr>
                     <a:graphicFrameLocks xmlns:a="http://schemas.openxmlformats.org/drawingml/2006/main" noChangeAspect="1"/>
@@ -433,7 +443,7 @@
                           </pic:cNvPicPr>
                         </pic:nvPicPr>
                         <pic:blipFill>
-                          <a:blip r:embed="rId8">
+                          <a:blip r:embed="rId10">
                             <a:extLst>
                               <a:ext uri="{28A0092B-C50C-407E-A947-70E740481C1C}">
                                 <a14:useLocalDpi xmlns:a14="http://schemas.microsoft.com/office/drawing/2010/main" val="0"/>
@@ -448,7 +458,7 @@
                         <pic:spPr bwMode="auto">
                           <a:xfrm>
                             <a:off x="0" y="0"/>
-                            <a:ext cx="2606040" cy="1752600"/>
+                            <a:ext cx="2118554" cy="1424758"/>
                           </a:xfrm>
                           <a:prstGeom prst="rect">
                             <a:avLst/>
@@ -487,18 +497,52 @@
                 <w:sz w:val="18"/>
                 <w:szCs w:val="18"/>
               </w:rPr>
-              <w:t>Código Shutterstock (o URL</w:t>
-            </w:r>
-            <w:r>
-              <w:rPr>
-                <w:rFonts w:ascii="Times New Roman" w:hAnsi="Times New Roman" w:cs="Times New Roman"/>
-                <w:b/>
-                <w:color w:val="000000"/>
-                <w:sz w:val="18"/>
-                <w:szCs w:val="18"/>
-              </w:rPr>
-              <w:t xml:space="preserve"> o la ruta en AulaPlaneta</w:t>
-            </w:r>
+              <w:t xml:space="preserve">Código </w:t>
+            </w:r>
+            <w:proofErr w:type="spellStart"/>
+            <w:r>
+              <w:rPr>
+                <w:rFonts w:ascii="Times New Roman" w:hAnsi="Times New Roman" w:cs="Times New Roman"/>
+                <w:b/>
+                <w:color w:val="000000"/>
+                <w:sz w:val="18"/>
+                <w:szCs w:val="18"/>
+              </w:rPr>
+              <w:t>Shutterstock</w:t>
+            </w:r>
+            <w:proofErr w:type="spellEnd"/>
+            <w:r>
+              <w:rPr>
+                <w:rFonts w:ascii="Times New Roman" w:hAnsi="Times New Roman" w:cs="Times New Roman"/>
+                <w:b/>
+                <w:color w:val="000000"/>
+                <w:sz w:val="18"/>
+                <w:szCs w:val="18"/>
+              </w:rPr>
+              <w:t xml:space="preserve"> (o URL</w:t>
+            </w:r>
+            <w:r>
+              <w:rPr>
+                <w:rFonts w:ascii="Times New Roman" w:hAnsi="Times New Roman" w:cs="Times New Roman"/>
+                <w:b/>
+                <w:color w:val="000000"/>
+                <w:sz w:val="18"/>
+                <w:szCs w:val="18"/>
+              </w:rPr>
+              <w:t xml:space="preserve"> o la ruta en </w:t>
+            </w:r>
+            <w:proofErr w:type="spellStart"/>
+            <w:r>
+              <w:rPr>
+                <w:rFonts w:ascii="Times New Roman" w:hAnsi="Times New Roman" w:cs="Times New Roman"/>
+                <w:b/>
+                <w:color w:val="000000"/>
+                <w:sz w:val="18"/>
+                <w:szCs w:val="18"/>
+              </w:rPr>
+              <w:t>AulaPlaneta</w:t>
+            </w:r>
+            <w:proofErr w:type="spellEnd"/>
             <w:r>
               <w:rPr>
                 <w:rFonts w:ascii="Times New Roman" w:hAnsi="Times New Roman" w:cs="Times New Roman"/>
@@ -588,153 +632,90 @@
           <w:rFonts w:ascii="Times New Roman" w:hAnsi="Times New Roman" w:cs="Times New Roman"/>
         </w:rPr>
       </w:pPr>
-    </w:p>
-    <w:p>
-      <w:pPr>
-        <w:pStyle w:val="Default"/>
-        <w:jc w:val="both"/>
+      <w:r>
         <w:rPr>
           <w:rFonts w:ascii="Times New Roman" w:hAnsi="Times New Roman" w:cs="Times New Roman"/>
         </w:rPr>
-      </w:pPr>
+        <w:t xml:space="preserve">Pues bien, los hombres primitivos muy probablemente siguieron el mismo camino de los niños pequeños: adquirieron el concepto de contar sus pertenencias; </w:t>
+      </w:r>
       <w:r>
         <w:rPr>
           <w:rFonts w:ascii="Times New Roman" w:hAnsi="Times New Roman" w:cs="Times New Roman"/>
         </w:rPr>
-        <w:t xml:space="preserve">Pues bien, los hombres primitivos muy probablemente siguieron el mismo camino de los niños pequeños: adquirieron el concepto de contar sus pertenencias; </w:t>
+        <w:t>probablemente para registrar cuá</w:t>
       </w:r>
       <w:r>
         <w:rPr>
           <w:rFonts w:ascii="Times New Roman" w:hAnsi="Times New Roman" w:cs="Times New Roman"/>
         </w:rPr>
-        <w:t>probablemente para registrar cuá</w:t>
+        <w:t xml:space="preserve">ntos animales poseían, hacían señales, cortes con un cuchillo, en una pared o en un árbol. Una palabra que se asociaba con un cierto grupo de estas señales o cortezas, designaba un número. Si un hombre tenía tres ovejas, otro tenía tres camellos y </w:t>
       </w:r>
       <w:r>
         <w:rPr>
           <w:rFonts w:ascii="Times New Roman" w:hAnsi="Times New Roman" w:cs="Times New Roman"/>
         </w:rPr>
-        <w:t xml:space="preserve">ntos animales poseían, hacían señales, cortes con un cuchillo, en una pared o en un árbol. Una palabra que se asociaba con un cierto grupo de estas señales o cortezas, designaba un número. Si un hombre tenía tres ovejas, otro tenía tres camellos y </w:t>
+        <w:t>otros</w:t>
       </w:r>
       <w:r>
         <w:rPr>
           <w:rFonts w:ascii="Times New Roman" w:hAnsi="Times New Roman" w:cs="Times New Roman"/>
         </w:rPr>
-        <w:t>otros</w:t>
+        <w:t xml:space="preserve"> tres hijos, </w:t>
       </w:r>
       <w:r>
         <w:rPr>
           <w:rFonts w:ascii="Times New Roman" w:hAnsi="Times New Roman" w:cs="Times New Roman"/>
         </w:rPr>
-        <w:t xml:space="preserve"> tres hijos, </w:t>
+        <w:t>todos</w:t>
       </w:r>
       <w:r>
         <w:rPr>
           <w:rFonts w:ascii="Times New Roman" w:hAnsi="Times New Roman" w:cs="Times New Roman"/>
         </w:rPr>
-        <w:t>todos</w:t>
+        <w:t xml:space="preserve"> debían usar la misma palabra “tres”; por tanto el nombre del grupo era</w:t>
       </w:r>
       <w:r>
         <w:rPr>
           <w:rFonts w:ascii="Times New Roman" w:hAnsi="Times New Roman" w:cs="Times New Roman"/>
         </w:rPr>
-        <w:t xml:space="preserve"> debían usar la misma palabra “tres”; por tanto el nombre del grupo era</w:t>
+        <w:t xml:space="preserve"> </w:t>
       </w:r>
       <w:r>
         <w:rPr>
           <w:rFonts w:ascii="Times New Roman" w:hAnsi="Times New Roman" w:cs="Times New Roman"/>
         </w:rPr>
-        <w:t xml:space="preserve"> </w:t>
+        <w:t>tres</w:t>
       </w:r>
       <w:r>
         <w:rPr>
           <w:rFonts w:ascii="Times New Roman" w:hAnsi="Times New Roman" w:cs="Times New Roman"/>
         </w:rPr>
-        <w:t>tres</w:t>
+        <w:t>, y así tenía que se</w:t>
       </w:r>
       <w:r>
         <w:rPr>
           <w:rFonts w:ascii="Times New Roman" w:hAnsi="Times New Roman" w:cs="Times New Roman"/>
         </w:rPr>
-        <w:t>, y así tenía que se</w:t>
+        <w:t>r para que estos entendieran en</w:t>
       </w:r>
       <w:r>
         <w:rPr>
           <w:rFonts w:ascii="Times New Roman" w:hAnsi="Times New Roman" w:cs="Times New Roman"/>
         </w:rPr>
-        <w:t>r para que estos entendieran en</w:t>
+        <w:t xml:space="preserve"> el mismo </w:t>
       </w:r>
       <w:r>
         <w:rPr>
           <w:rFonts w:ascii="Times New Roman" w:hAnsi="Times New Roman" w:cs="Times New Roman"/>
         </w:rPr>
-        <w:t xml:space="preserve"> el mismo </w:t>
+        <w:t xml:space="preserve">leguaje, </w:t>
       </w:r>
       <w:r>
         <w:rPr>
           <w:rFonts w:ascii="Times New Roman" w:hAnsi="Times New Roman" w:cs="Times New Roman"/>
         </w:rPr>
-        <w:t xml:space="preserve">leguaje, </w:t>
-      </w:r>
-      <w:r>
-        <w:rPr>
-          <w:rFonts w:ascii="Times New Roman" w:hAnsi="Times New Roman" w:cs="Times New Roman"/>
-        </w:rPr>
         <w:t>independientemente del tipo de objetos que estuvieran contando.</w:t>
       </w:r>
-    </w:p>
-    <w:p>
-      <w:pPr>
-        <w:pStyle w:val="Default"/>
-        <w:jc w:val="both"/>
-        <w:rPr>
-          <w:rFonts w:ascii="Times New Roman" w:hAnsi="Times New Roman" w:cs="Times New Roman"/>
-        </w:rPr>
-      </w:pPr>
-    </w:p>
-    <w:p>
-      <w:pPr>
-        <w:pStyle w:val="Default"/>
-        <w:jc w:val="both"/>
-        <w:rPr>
-          <w:rFonts w:ascii="Times New Roman" w:hAnsi="Times New Roman" w:cs="Times New Roman"/>
-        </w:rPr>
-      </w:pPr>
-    </w:p>
-    <w:p>
-      <w:pPr>
-        <w:pStyle w:val="Default"/>
-        <w:jc w:val="both"/>
-        <w:rPr>
-          <w:rFonts w:ascii="Times New Roman" w:hAnsi="Times New Roman" w:cs="Times New Roman"/>
-        </w:rPr>
-      </w:pPr>
-    </w:p>
-    <w:p>
-      <w:pPr>
-        <w:pStyle w:val="Default"/>
-        <w:jc w:val="both"/>
-        <w:rPr>
-          <w:rFonts w:ascii="Times New Roman" w:hAnsi="Times New Roman" w:cs="Times New Roman"/>
-        </w:rPr>
-      </w:pPr>
-    </w:p>
-    <w:p>
-      <w:pPr>
-        <w:pStyle w:val="Default"/>
-        <w:jc w:val="both"/>
-        <w:rPr>
-          <w:rFonts w:ascii="Times New Roman" w:hAnsi="Times New Roman" w:cs="Times New Roman"/>
-        </w:rPr>
-      </w:pPr>
-    </w:p>
-    <w:p>
-      <w:pPr>
-        <w:pStyle w:val="Default"/>
-        <w:jc w:val="both"/>
-        <w:rPr>
-          <w:rFonts w:ascii="Times New Roman" w:hAnsi="Times New Roman" w:cs="Times New Roman"/>
-        </w:rPr>
-      </w:pPr>
     </w:p>
     <w:p>
       <w:pPr>
@@ -778,7 +759,6 @@
                 <w:b/>
                 <w:color w:val="FFFFFF" w:themeColor="background1"/>
               </w:rPr>
-              <w:lastRenderedPageBreak/>
               <w:t>Imagen (fotografía, gráfica o ilustración)</w:t>
             </w:r>
           </w:p>
@@ -900,7 +880,7 @@
                           </pic:cNvPicPr>
                         </pic:nvPicPr>
                         <pic:blipFill>
-                          <a:blip r:embed="rId9">
+                          <a:blip r:embed="rId11">
                             <a:extLst>
                               <a:ext uri="{28A0092B-C50C-407E-A947-70E740481C1C}">
                                 <a14:useLocalDpi xmlns:a14="http://schemas.microsoft.com/office/drawing/2010/main" val="0"/>
@@ -976,18 +956,53 @@
                 <w:sz w:val="18"/>
                 <w:szCs w:val="18"/>
               </w:rPr>
-              <w:t>Código Shutterstock (o URL</w:t>
-            </w:r>
-            <w:r>
-              <w:rPr>
-                <w:rFonts w:ascii="Times New Roman" w:hAnsi="Times New Roman" w:cs="Times New Roman"/>
-                <w:b/>
-                <w:color w:val="000000"/>
-                <w:sz w:val="18"/>
-                <w:szCs w:val="18"/>
-              </w:rPr>
-              <w:t xml:space="preserve"> o la ruta en AulaPlaneta</w:t>
-            </w:r>
+              <w:lastRenderedPageBreak/>
+              <w:t xml:space="preserve">Código </w:t>
+            </w:r>
+            <w:proofErr w:type="spellStart"/>
+            <w:r>
+              <w:rPr>
+                <w:rFonts w:ascii="Times New Roman" w:hAnsi="Times New Roman" w:cs="Times New Roman"/>
+                <w:b/>
+                <w:color w:val="000000"/>
+                <w:sz w:val="18"/>
+                <w:szCs w:val="18"/>
+              </w:rPr>
+              <w:t>Shutterstock</w:t>
+            </w:r>
+            <w:proofErr w:type="spellEnd"/>
+            <w:r>
+              <w:rPr>
+                <w:rFonts w:ascii="Times New Roman" w:hAnsi="Times New Roman" w:cs="Times New Roman"/>
+                <w:b/>
+                <w:color w:val="000000"/>
+                <w:sz w:val="18"/>
+                <w:szCs w:val="18"/>
+              </w:rPr>
+              <w:t xml:space="preserve"> (o URL</w:t>
+            </w:r>
+            <w:r>
+              <w:rPr>
+                <w:rFonts w:ascii="Times New Roman" w:hAnsi="Times New Roman" w:cs="Times New Roman"/>
+                <w:b/>
+                <w:color w:val="000000"/>
+                <w:sz w:val="18"/>
+                <w:szCs w:val="18"/>
+              </w:rPr>
+              <w:t xml:space="preserve"> o la ruta en </w:t>
+            </w:r>
+            <w:proofErr w:type="spellStart"/>
+            <w:r>
+              <w:rPr>
+                <w:rFonts w:ascii="Times New Roman" w:hAnsi="Times New Roman" w:cs="Times New Roman"/>
+                <w:b/>
+                <w:color w:val="000000"/>
+                <w:sz w:val="18"/>
+                <w:szCs w:val="18"/>
+              </w:rPr>
+              <w:t>AulaPlaneta</w:t>
+            </w:r>
+            <w:proofErr w:type="spellEnd"/>
             <w:r>
               <w:rPr>
                 <w:rFonts w:ascii="Times New Roman" w:hAnsi="Times New Roman" w:cs="Times New Roman"/>
@@ -1066,16 +1081,6 @@
         <w:jc w:val="both"/>
         <w:rPr>
           <w:rFonts w:ascii="Times New Roman" w:hAnsi="Times New Roman" w:cs="Times New Roman"/>
-        </w:rPr>
-      </w:pPr>
-    </w:p>
-    <w:p>
-      <w:pPr>
-        <w:spacing w:after="0"/>
-        <w:jc w:val="both"/>
-        <w:rPr>
-          <w:rFonts w:ascii="Times New Roman" w:hAnsi="Times New Roman" w:cs="Times New Roman"/>
-          <w:shd w:val="clear" w:color="auto" w:fill="FFFFFF"/>
         </w:rPr>
       </w:pPr>
     </w:p>
@@ -1133,190 +1138,6 @@
         </w:rPr>
       </w:pPr>
     </w:p>
-    <w:tbl>
-      <w:tblPr>
-        <w:tblStyle w:val="Tablaconcuadrcula"/>
-        <w:tblW w:w="0" w:type="auto"/>
-        <w:tblLook w:val="04A0" w:firstRow="1" w:lastRow="0" w:firstColumn="1" w:lastColumn="0" w:noHBand="0" w:noVBand="1"/>
-      </w:tblPr>
-      <w:tblGrid>
-        <w:gridCol w:w="2489"/>
-        <w:gridCol w:w="6339"/>
-      </w:tblGrid>
-      <w:tr>
-        <w:tc>
-          <w:tcPr>
-            <w:tcW w:w="8978" w:type="dxa"/>
-            <w:gridSpan w:val="2"/>
-            <w:shd w:val="clear" w:color="auto" w:fill="000000" w:themeFill="text1"/>
-          </w:tcPr>
-          <w:p>
-            <w:pPr>
-              <w:jc w:val="center"/>
-              <w:rPr>
-                <w:rFonts w:ascii="Times New Roman" w:hAnsi="Times New Roman" w:cs="Times New Roman"/>
-                <w:b/>
-                <w:color w:val="FFFFFF" w:themeColor="background1"/>
-                <w:sz w:val="24"/>
-                <w:szCs w:val="24"/>
-              </w:rPr>
-            </w:pPr>
-            <w:r>
-              <w:rPr>
-                <w:rFonts w:ascii="Times New Roman" w:hAnsi="Times New Roman" w:cs="Times New Roman"/>
-                <w:b/>
-                <w:color w:val="FFFFFF" w:themeColor="background1"/>
-                <w:sz w:val="24"/>
-                <w:szCs w:val="24"/>
-              </w:rPr>
-              <w:t>Destacado</w:t>
-            </w:r>
-          </w:p>
-        </w:tc>
-      </w:tr>
-      <w:tr>
-        <w:tc>
-          <w:tcPr>
-            <w:tcW w:w="2518" w:type="dxa"/>
-          </w:tcPr>
-          <w:p>
-            <w:pPr>
-              <w:rPr>
-                <w:rFonts w:ascii="Times New Roman" w:hAnsi="Times New Roman" w:cs="Times New Roman"/>
-                <w:b/>
-                <w:sz w:val="24"/>
-                <w:szCs w:val="24"/>
-              </w:rPr>
-            </w:pPr>
-            <w:r>
-              <w:rPr>
-                <w:rFonts w:ascii="Times New Roman" w:hAnsi="Times New Roman" w:cs="Times New Roman"/>
-                <w:b/>
-                <w:sz w:val="24"/>
-                <w:szCs w:val="24"/>
-              </w:rPr>
-              <w:t>Título</w:t>
-            </w:r>
-          </w:p>
-        </w:tc>
-        <w:tc>
-          <w:tcPr>
-            <w:tcW w:w="6460" w:type="dxa"/>
-          </w:tcPr>
-          <w:p>
-            <w:pPr>
-              <w:pStyle w:val="Ttulo4"/>
-              <w:spacing w:before="345" w:after="195"/>
-              <w:outlineLvl w:val="3"/>
-              <w:rPr>
-                <w:rFonts w:ascii="Times New Roman" w:hAnsi="Times New Roman" w:cs="Times New Roman"/>
-                <w:b w:val="0"/>
-                <w:bCs w:val="0"/>
-                <w:i w:val="0"/>
-                <w:color w:val="auto"/>
-                <w:sz w:val="24"/>
-                <w:szCs w:val="24"/>
-              </w:rPr>
-            </w:pPr>
-            <w:r>
-              <w:rPr>
-                <w:rFonts w:ascii="Times New Roman" w:hAnsi="Times New Roman" w:cs="Times New Roman"/>
-                <w:b w:val="0"/>
-                <w:bCs w:val="0"/>
-                <w:i w:val="0"/>
-                <w:color w:val="auto"/>
-                <w:sz w:val="24"/>
-                <w:szCs w:val="24"/>
-              </w:rPr>
-              <w:t>Los sistemas de numeración</w:t>
-            </w:r>
-          </w:p>
-        </w:tc>
-      </w:tr>
-      <w:tr>
-        <w:tc>
-          <w:tcPr>
-            <w:tcW w:w="2518" w:type="dxa"/>
-            <w:shd w:val="clear" w:color="auto" w:fill="auto"/>
-          </w:tcPr>
-          <w:p>
-            <w:pPr>
-              <w:rPr>
-                <w:rFonts w:ascii="Times New Roman" w:hAnsi="Times New Roman" w:cs="Times New Roman"/>
-                <w:sz w:val="24"/>
-                <w:szCs w:val="24"/>
-              </w:rPr>
-            </w:pPr>
-            <w:r>
-              <w:rPr>
-                <w:rFonts w:ascii="Times New Roman" w:hAnsi="Times New Roman" w:cs="Times New Roman"/>
-                <w:b/>
-                <w:sz w:val="24"/>
-                <w:szCs w:val="24"/>
-              </w:rPr>
-              <w:t>Contenido</w:t>
-            </w:r>
-          </w:p>
-        </w:tc>
-        <w:tc>
-          <w:tcPr>
-            <w:tcW w:w="6460" w:type="dxa"/>
-            <w:shd w:val="clear" w:color="auto" w:fill="auto"/>
-          </w:tcPr>
-          <w:p>
-            <w:pPr>
-              <w:rPr>
-                <w:rFonts w:ascii="Times New Roman" w:hAnsi="Times New Roman" w:cs="Times New Roman"/>
-                <w:sz w:val="24"/>
-                <w:szCs w:val="24"/>
-              </w:rPr>
-            </w:pPr>
-            <w:r>
-              <w:rPr>
-                <w:rFonts w:ascii="Times New Roman" w:hAnsi="Times New Roman" w:cs="Times New Roman"/>
-                <w:sz w:val="24"/>
-                <w:szCs w:val="24"/>
-              </w:rPr>
-              <w:t xml:space="preserve">Los sistemas de numeración permiten escribir cualquier </w:t>
-            </w:r>
-            <w:r>
-              <w:rPr>
-                <w:rFonts w:ascii="Times New Roman" w:hAnsi="Times New Roman" w:cs="Times New Roman"/>
-                <w:sz w:val="24"/>
-                <w:szCs w:val="24"/>
-              </w:rPr>
-              <w:t>número</w:t>
-            </w:r>
-            <w:r>
-              <w:rPr>
-                <w:rFonts w:ascii="Times New Roman" w:hAnsi="Times New Roman" w:cs="Times New Roman"/>
-                <w:sz w:val="24"/>
-                <w:szCs w:val="24"/>
-              </w:rPr>
-              <w:t xml:space="preserve"> utilizando un conjunto de símbolos </w:t>
-            </w:r>
-          </w:p>
-        </w:tc>
-      </w:tr>
-    </w:tbl>
-    <w:p>
-      <w:pPr>
-        <w:spacing w:after="0"/>
-        <w:rPr>
-          <w:rFonts w:ascii="Times New Roman" w:hAnsi="Times New Roman" w:cs="Times New Roman"/>
-          <w:color w:val="000000"/>
-        </w:rPr>
-      </w:pPr>
-    </w:p>
-    <w:p>
-      <w:pPr>
-        <w:spacing w:after="0"/>
-        <w:rPr>
-          <w:rFonts w:ascii="Times New Roman" w:hAnsi="Times New Roman" w:cs="Times New Roman"/>
-          <w:color w:val="000000"/>
-        </w:rPr>
-      </w:pPr>
-    </w:p>
     <w:p>
       <w:pPr>
         <w:spacing w:after="0"/>
@@ -1338,17 +1159,6 @@
         </w:rPr>
         <w:t>emas de representación numérica.</w:t>
       </w:r>
-    </w:p>
-    <w:p>
-      <w:pPr>
-        <w:spacing w:after="0"/>
-        <w:jc w:val="both"/>
-        <w:rPr>
-          <w:rFonts w:ascii="Times New Roman" w:hAnsi="Times New Roman" w:cs="Times New Roman"/>
-          <w:color w:val="000000"/>
-          <w:lang w:val="es-CO"/>
-        </w:rPr>
-      </w:pPr>
     </w:p>
     <w:p>
       <w:pPr>
@@ -1385,6 +1195,8 @@
                 <w:rFonts w:ascii="Times New Roman" w:hAnsi="Times New Roman" w:cs="Times New Roman"/>
                 <w:b/>
                 <w:color w:val="FFFFFF" w:themeColor="background1"/>
+                <w:sz w:val="24"/>
+                <w:szCs w:val="24"/>
               </w:rPr>
             </w:pPr>
             <w:r>
@@ -1392,6 +1204,8 @@
                 <w:rFonts w:ascii="Times New Roman" w:hAnsi="Times New Roman" w:cs="Times New Roman"/>
                 <w:b/>
                 <w:color w:val="FFFFFF" w:themeColor="background1"/>
+                <w:sz w:val="24"/>
+                <w:szCs w:val="24"/>
               </w:rPr>
               <w:t>Destacado</w:t>
             </w:r>
@@ -1400,11 +1214,12 @@
       </w:tr>
       <w:tr>
         <w:trPr>
-          <w:trHeight w:val="629"/>
+          <w:trHeight w:val="437"/>
         </w:trPr>
         <w:tc>
           <w:tcPr>
             <w:tcW w:w="2518" w:type="dxa"/>
+            <w:vAlign w:val="center"/>
           </w:tcPr>
           <w:p>
             <w:pPr>
@@ -1429,69 +1244,44 @@
         <w:tc>
           <w:tcPr>
             <w:tcW w:w="6460" w:type="dxa"/>
-          </w:tcPr>
-          <w:p>
-            <w:pPr>
-              <w:pStyle w:val="Ttulo4"/>
-              <w:spacing w:before="345" w:after="195"/>
-              <w:jc w:val="center"/>
-              <w:outlineLvl w:val="3"/>
-              <w:rPr>
-                <w:rFonts w:ascii="Times New Roman" w:hAnsi="Times New Roman" w:cs="Times New Roman"/>
-                <w:b w:val="0"/>
-                <w:bCs w:val="0"/>
-                <w:i w:val="0"/>
-                <w:color w:val="auto"/>
+            <w:vAlign w:val="center"/>
+          </w:tcPr>
+          <w:p>
+            <w:pPr>
+              <w:jc w:val="both"/>
+            </w:pPr>
+            <w:r>
+              <w:rPr>
+                <w:rFonts w:ascii="Times New Roman" w:hAnsi="Times New Roman" w:cs="Times New Roman"/>
                 <w:sz w:val="24"/>
                 <w:szCs w:val="24"/>
               </w:rPr>
-            </w:pPr>
-            <w:r>
-              <w:rPr>
-                <w:rFonts w:ascii="Times New Roman" w:hAnsi="Times New Roman" w:cs="Times New Roman"/>
-                <w:b w:val="0"/>
-                <w:bCs w:val="0"/>
-                <w:i w:val="0"/>
-                <w:color w:val="auto"/>
+              <w:t>Los tipos de sistemas de numeración</w:t>
+            </w:r>
+          </w:p>
+        </w:tc>
+      </w:tr>
+      <w:tr>
+        <w:tc>
+          <w:tcPr>
+            <w:tcW w:w="2518" w:type="dxa"/>
+            <w:shd w:val="clear" w:color="auto" w:fill="auto"/>
+          </w:tcPr>
+          <w:p>
+            <w:pPr>
+              <w:rPr>
+                <w:rFonts w:ascii="Times New Roman" w:hAnsi="Times New Roman" w:cs="Times New Roman"/>
                 <w:sz w:val="24"/>
                 <w:szCs w:val="24"/>
               </w:rPr>
-              <w:t>Los tipos de sistemas de numeración</w:t>
-            </w:r>
-          </w:p>
-          <w:p>
-            <w:pPr>
-              <w:jc w:val="center"/>
-              <w:rPr>
-                <w:rFonts w:ascii="Times" w:hAnsi="Times"/>
-                <w:b/>
-                <w:sz w:val="18"/>
-                <w:szCs w:val="18"/>
-              </w:rPr>
-            </w:pPr>
-          </w:p>
-        </w:tc>
-      </w:tr>
-      <w:tr>
-        <w:tc>
-          <w:tcPr>
-            <w:tcW w:w="2518" w:type="dxa"/>
-          </w:tcPr>
-          <w:p>
-            <w:pPr>
-              <w:rPr>
-                <w:rFonts w:ascii="Times New Roman" w:hAnsi="Times New Roman" w:cs="Times New Roman"/>
+            </w:pPr>
+            <w:r>
+              <w:rPr>
+                <w:rFonts w:ascii="Times New Roman" w:hAnsi="Times New Roman" w:cs="Times New Roman"/>
+                <w:b/>
                 <w:sz w:val="24"/>
                 <w:szCs w:val="24"/>
               </w:rPr>
-            </w:pPr>
-            <w:r>
-              <w:rPr>
-                <w:rFonts w:ascii="Times New Roman" w:hAnsi="Times New Roman" w:cs="Times New Roman"/>
-                <w:b/>
-                <w:sz w:val="24"/>
-                <w:szCs w:val="24"/>
-              </w:rPr>
               <w:t>Contenido</w:t>
             </w:r>
           </w:p>
@@ -1499,11 +1289,12 @@
         <w:tc>
           <w:tcPr>
             <w:tcW w:w="6460" w:type="dxa"/>
+            <w:shd w:val="clear" w:color="auto" w:fill="auto"/>
           </w:tcPr>
           <w:p>
             <w:pPr>
               <w:pStyle w:val="u"/>
-              <w:spacing w:before="0" w:beforeAutospacing="0" w:after="0" w:afterAutospacing="0" w:line="345" w:lineRule="atLeast"/>
+              <w:spacing w:before="0" w:beforeAutospacing="0" w:after="0" w:afterAutospacing="0" w:line="0" w:lineRule="atLeast"/>
               <w:jc w:val="both"/>
               <w:rPr>
                 <w:sz w:val="24"/>
@@ -1525,10 +1316,11 @@
                 <w:ilvl w:val="0"/>
                 <w:numId w:val="36"/>
               </w:numPr>
-              <w:spacing w:line="345" w:lineRule="atLeast"/>
+              <w:spacing w:line="0" w:lineRule="atLeast"/>
               <w:ind w:left="300"/>
               <w:jc w:val="both"/>
               <w:rPr>
+                <w:rStyle w:val="un"/>
                 <w:rFonts w:ascii="Times New Roman" w:hAnsi="Times New Roman" w:cs="Times New Roman"/>
                 <w:sz w:val="24"/>
                 <w:szCs w:val="24"/>
@@ -1577,7 +1369,7 @@
                 <w:ilvl w:val="0"/>
                 <w:numId w:val="36"/>
               </w:numPr>
-              <w:spacing w:line="345" w:lineRule="atLeast"/>
+              <w:spacing w:line="0" w:lineRule="atLeast"/>
               <w:ind w:left="300"/>
               <w:jc w:val="both"/>
               <w:rPr>
@@ -1593,17 +1385,7 @@
                 <w:sz w:val="24"/>
                 <w:szCs w:val="24"/>
               </w:rPr>
-              <w:lastRenderedPageBreak/>
-              <w:t>Los</w:t>
-            </w:r>
-            <w:r>
-              <w:rPr>
-                <w:rStyle w:val="apple-converted-space"/>
-                <w:rFonts w:ascii="Times New Roman" w:hAnsi="Times New Roman" w:cs="Times New Roman"/>
-                <w:sz w:val="24"/>
-                <w:szCs w:val="24"/>
-              </w:rPr>
-              <w:t> </w:t>
+              <w:t xml:space="preserve">Los </w:t>
             </w:r>
             <w:r>
               <w:rPr>
@@ -1660,11 +1442,44 @@
       <w:pPr>
         <w:spacing w:after="0"/>
         <w:rPr>
-          <w:rFonts w:ascii="Times New Roman" w:hAnsi="Times New Roman" w:cs="Times New Roman"/>
-          <w:color w:val="000000"/>
-          <w:lang w:val="es-CO"/>
-        </w:rPr>
-      </w:pPr>
+          <w:rFonts w:ascii="Times" w:hAnsi="Times"/>
+          <w:b/>
+        </w:rPr>
+      </w:pPr>
+      <w:r>
+        <w:rPr>
+          <w:rFonts w:ascii="Times" w:hAnsi="Times"/>
+          <w:highlight w:val="yellow"/>
+        </w:rPr>
+        <w:t>[SECCIÓN 2]</w:t>
+      </w:r>
+      <w:r>
+        <w:rPr>
+          <w:rFonts w:ascii="Times" w:hAnsi="Times"/>
+        </w:rPr>
+        <w:t xml:space="preserve"> </w:t>
+      </w:r>
+      <w:r>
+        <w:rPr>
+          <w:rFonts w:ascii="Times" w:hAnsi="Times"/>
+          <w:b/>
+        </w:rPr>
+        <w:t xml:space="preserve">1.1 </w:t>
+      </w:r>
+      <w:r>
+        <w:rPr>
+          <w:rFonts w:ascii="Times" w:hAnsi="Times"/>
+          <w:b/>
+        </w:rPr>
+        <w:t>S</w:t>
+      </w:r>
+      <w:r>
+        <w:rPr>
+          <w:rFonts w:ascii="Times" w:hAnsi="Times"/>
+          <w:b/>
+        </w:rPr>
+        <w:t xml:space="preserve">istemas de numeración aditivos </w:t>
+      </w:r>
     </w:p>
     <w:p>
       <w:pPr>
@@ -1674,58 +1489,16 @@
           <w:b/>
         </w:rPr>
       </w:pPr>
-      <w:r>
-        <w:rPr>
-          <w:rFonts w:ascii="Times" w:hAnsi="Times"/>
-          <w:highlight w:val="yellow"/>
-        </w:rPr>
-        <w:t>[SECCIÓN 2]</w:t>
-      </w:r>
-      <w:r>
-        <w:rPr>
-          <w:rFonts w:ascii="Times" w:hAnsi="Times"/>
-        </w:rPr>
-        <w:t xml:space="preserve"> </w:t>
-      </w:r>
-      <w:r>
-        <w:rPr>
-          <w:rFonts w:ascii="Times" w:hAnsi="Times"/>
-          <w:b/>
-        </w:rPr>
-        <w:t xml:space="preserve">1.1 </w:t>
-      </w:r>
-      <w:r>
-        <w:rPr>
-          <w:rFonts w:ascii="Times" w:hAnsi="Times"/>
-          <w:b/>
-        </w:rPr>
-        <w:t>S</w:t>
-      </w:r>
-      <w:r>
-        <w:rPr>
-          <w:rFonts w:ascii="Times" w:hAnsi="Times"/>
-          <w:b/>
-        </w:rPr>
-        <w:t xml:space="preserve">istemas de numeración aditivos </w:t>
-      </w:r>
     </w:p>
     <w:p>
       <w:pPr>
         <w:spacing w:after="0"/>
-        <w:rPr>
-          <w:rFonts w:ascii="Times" w:hAnsi="Times"/>
-          <w:b/>
-        </w:rPr>
-      </w:pPr>
-    </w:p>
-    <w:p>
-      <w:pPr>
-        <w:spacing w:after="0"/>
         <w:jc w:val="both"/>
         <w:rPr>
           <w:rFonts w:ascii="Times New Roman" w:hAnsi="Times New Roman" w:cs="Times New Roman"/>
         </w:rPr>
       </w:pPr>
+      <w:commentRangeStart w:id="1"/>
       <w:r>
         <w:rPr>
           <w:rFonts w:ascii="Times New Roman" w:hAnsi="Times New Roman" w:cs="Times New Roman"/>
@@ -1739,7 +1512,7 @@
         </w:rPr>
         <w:t>unidades</w:t>
       </w:r>
-      <w:del w:id="0" w:author="Diana Margarita Gonzalez Martinez" w:date="2015-04-23T23:14:00Z">
+      <w:del w:id="2" w:author="Diana Margarita Gonzalez Martinez" w:date="2015-04-23T23:14:00Z">
         <w:r>
           <w:rPr>
             <w:rFonts w:ascii="Times New Roman" w:hAnsi="Times New Roman" w:cs="Times New Roman"/>
@@ -1759,26 +1532,23 @@
         <w:rPr>
           <w:rFonts w:ascii="Times New Roman" w:hAnsi="Times New Roman" w:cs="Times New Roman"/>
         </w:rPr>
-        <w:t xml:space="preserve">como sean necesarios hasta completar el número. Una de sus características es por tanto que se pueden poner los símbolos en cualquier orden, aunque en general se prefiera una determinada disposición. Por esto, es muy complejo diseñar algoritmos de uso general para sumar, restar, multiplicar o dividir. Son de este tipo las numeraciones egipcia, sumeria (de base 60), hitita, cretense, azteca (de base 20), romana y las alfabéticas de los griegos. </w:t>
-      </w:r>
-    </w:p>
-    <w:p>
-      <w:pPr>
-        <w:spacing w:after="0"/>
-        <w:rPr>
-          <w:rFonts w:ascii="Times" w:hAnsi="Times"/>
-          <w:b/>
-        </w:rPr>
-      </w:pPr>
-    </w:p>
-    <w:p>
-      <w:pPr>
-        <w:spacing w:after="0"/>
-        <w:rPr>
-          <w:rFonts w:ascii="Times" w:hAnsi="Times"/>
-          <w:b/>
-        </w:rPr>
-      </w:pPr>
+        <w:t xml:space="preserve">como sean necesarios hasta completar el número. </w:t>
+      </w:r>
+      <w:commentRangeEnd w:id="1"/>
+      <w:r>
+        <w:rPr>
+          <w:rStyle w:val="Refdecomentario"/>
+          <w:rFonts w:ascii="Calibri" w:eastAsia="Calibri" w:hAnsi="Calibri" w:cs="Times New Roman"/>
+          <w:lang w:val="es-MX"/>
+        </w:rPr>
+        <w:commentReference w:id="1"/>
+      </w:r>
+      <w:r>
+        <w:rPr>
+          <w:rFonts w:ascii="Times New Roman" w:hAnsi="Times New Roman" w:cs="Times New Roman"/>
+        </w:rPr>
+        <w:t xml:space="preserve">Una de sus características es por tanto que se pueden poner los símbolos en cualquier orden, aunque en general se prefiera una determinada disposición. Por esto, es muy complejo diseñar algoritmos de uso general para sumar, restar, multiplicar o dividir. Son de este tipo las numeraciones egipcia, sumeria (de base 60), hitita, cretense, azteca (de base 20), romana y las alfabéticas de los griegos. </w:t>
+      </w:r>
     </w:p>
     <w:p>
       <w:pPr>
@@ -1870,7 +1640,55 @@
           <w:szCs w:val="23"/>
           <w:lang w:val="es-CO"/>
         </w:rPr>
-        <w:t xml:space="preserve">Sistema de Numeración Romano </w:t>
+        <w:t xml:space="preserve">Sistema de </w:t>
+      </w:r>
+      <w:r>
+        <w:rPr>
+          <w:rFonts w:ascii="Times New Roman" w:hAnsi="Times New Roman" w:cs="Times New Roman"/>
+          <w:b/>
+          <w:bCs/>
+          <w:color w:val="000000"/>
+          <w:sz w:val="23"/>
+          <w:szCs w:val="23"/>
+          <w:lang w:val="es-CO"/>
+        </w:rPr>
+        <w:t>n</w:t>
+      </w:r>
+      <w:r>
+        <w:rPr>
+          <w:rFonts w:ascii="Times New Roman" w:hAnsi="Times New Roman" w:cs="Times New Roman"/>
+          <w:b/>
+          <w:bCs/>
+          <w:color w:val="000000"/>
+          <w:sz w:val="23"/>
+          <w:szCs w:val="23"/>
+          <w:lang w:val="es-CO"/>
+        </w:rPr>
+        <w:t xml:space="preserve">umeración </w:t>
+      </w:r>
+      <w:r>
+        <w:rPr>
+          <w:rFonts w:ascii="Times New Roman" w:hAnsi="Times New Roman" w:cs="Times New Roman"/>
+          <w:b/>
+          <w:bCs/>
+          <w:color w:val="000000"/>
+          <w:sz w:val="23"/>
+          <w:szCs w:val="23"/>
+          <w:lang w:val="es-CO"/>
+        </w:rPr>
+        <w:t>r</w:t>
+      </w:r>
+      <w:r>
+        <w:rPr>
+          <w:rFonts w:ascii="Times New Roman" w:hAnsi="Times New Roman" w:cs="Times New Roman"/>
+          <w:b/>
+          <w:bCs/>
+          <w:color w:val="000000"/>
+          <w:sz w:val="23"/>
+          <w:szCs w:val="23"/>
+          <w:lang w:val="es-CO"/>
+        </w:rPr>
+        <w:t xml:space="preserve">omano </w:t>
       </w:r>
     </w:p>
     <w:p>
@@ -1915,7 +1733,39 @@
           <w:color w:val="000000"/>
           <w:lang w:val="es-CO"/>
         </w:rPr>
-        <w:t xml:space="preserve">constituyeron un imperio que se extendía por Norte de Africa, Europa y Asía Occidental, conformando  la antigua Roma, que se remonta al siglo octavo y noveno antes de Cristo. </w:t>
+        <w:t xml:space="preserve">constituyeron un imperio que se extendía por Norte de </w:t>
+      </w:r>
+      <w:r>
+        <w:rPr>
+          <w:rFonts w:ascii="Times New Roman" w:hAnsi="Times New Roman" w:cs="Times New Roman"/>
+          <w:color w:val="000000"/>
+          <w:lang w:val="es-CO"/>
+        </w:rPr>
+        <w:t>Á</w:t>
+      </w:r>
+      <w:r>
+        <w:rPr>
+          <w:rFonts w:ascii="Times New Roman" w:hAnsi="Times New Roman" w:cs="Times New Roman"/>
+          <w:color w:val="000000"/>
+          <w:lang w:val="es-CO"/>
+        </w:rPr>
+        <w:t xml:space="preserve">frica, Europa </w:t>
+      </w:r>
+      <w:r>
+        <w:rPr>
+          <w:rFonts w:ascii="Times New Roman" w:hAnsi="Times New Roman" w:cs="Times New Roman"/>
+          <w:color w:val="000000"/>
+          <w:lang w:val="es-CO"/>
+        </w:rPr>
+        <w:t xml:space="preserve">y Asía Occidental, conformando </w:t>
+      </w:r>
+      <w:r>
+        <w:rPr>
+          <w:rFonts w:ascii="Times New Roman" w:hAnsi="Times New Roman" w:cs="Times New Roman"/>
+          <w:color w:val="000000"/>
+          <w:lang w:val="es-CO"/>
+        </w:rPr>
+        <w:t xml:space="preserve">la antigua Roma, que se remonta al siglo octavo y noveno antes de Cristo. </w:t>
       </w:r>
       <w:r>
         <w:rPr>
@@ -1939,23 +1789,89 @@
         </w:rPr>
         <w:t> </w:t>
       </w:r>
-      <w:hyperlink r:id="rId10" w:tgtFrame="_blank" w:history="1">
-        <w:r>
-          <w:rPr>
-            <w:rStyle w:val="Hipervnculo"/>
-            <w:rFonts w:ascii="Times New Roman" w:hAnsi="Times New Roman" w:cs="Times New Roman"/>
-            <w:b/>
-            <w:color w:val="auto"/>
-          </w:rPr>
-          <w:t>etruscos</w:t>
-        </w:r>
-      </w:hyperlink>
+      <w:commentRangeStart w:id="3"/>
+      <w:r>
+        <w:fldChar w:fldCharType="begin"/>
+      </w:r>
+      <w:r>
+        <w:instrText xml:space="preserve"> HYPERLINK "http://es.wikipedia.org/wiki/Etruscos" \t "_blank" </w:instrText>
+      </w:r>
+      <w:r>
+        <w:fldChar w:fldCharType="separate"/>
+      </w:r>
+      <w:r>
+        <w:rPr>
+          <w:rStyle w:val="Hipervnculo"/>
+          <w:rFonts w:ascii="Times New Roman" w:hAnsi="Times New Roman" w:cs="Times New Roman"/>
+          <w:b/>
+          <w:color w:val="auto"/>
+        </w:rPr>
+        <w:t>etrusco</w:t>
+      </w:r>
+      <w:r>
+        <w:rPr>
+          <w:rStyle w:val="Hipervnculo"/>
+          <w:rFonts w:ascii="Times New Roman" w:hAnsi="Times New Roman" w:cs="Times New Roman"/>
+          <w:b/>
+          <w:color w:val="auto"/>
+        </w:rPr>
+        <w:t>s</w:t>
+      </w:r>
+      <w:r>
+        <w:rPr>
+          <w:rStyle w:val="Hipervnculo"/>
+          <w:rFonts w:ascii="Times New Roman" w:hAnsi="Times New Roman" w:cs="Times New Roman"/>
+          <w:b/>
+          <w:color w:val="auto"/>
+        </w:rPr>
+        <w:fldChar w:fldCharType="end"/>
+      </w:r>
       <w:r>
         <w:rPr>
           <w:rFonts w:ascii="Times New Roman" w:hAnsi="Times New Roman" w:cs="Times New Roman"/>
           <w:color w:val="333333"/>
         </w:rPr>
-        <w:t xml:space="preserve">, comenzaron a representar números de forma calculística, es decir, poniendo tantas </w:t>
+        <w:t xml:space="preserve">, </w:t>
+      </w:r>
+      <w:commentRangeEnd w:id="3"/>
+      <w:r>
+        <w:rPr>
+          <w:rStyle w:val="Refdecomentario"/>
+          <w:rFonts w:ascii="Calibri" w:eastAsia="Calibri" w:hAnsi="Calibri" w:cs="Times New Roman"/>
+          <w:lang w:val="es-MX"/>
+        </w:rPr>
+        <w:commentReference w:id="3"/>
+      </w:r>
+      <w:r>
+        <w:rPr>
+          <w:rFonts w:ascii="Times New Roman" w:hAnsi="Times New Roman" w:cs="Times New Roman"/>
+          <w:color w:val="333333"/>
+        </w:rPr>
+        <w:t xml:space="preserve">comenzaron a representar números de </w:t>
+      </w:r>
+      <w:r>
+        <w:rPr>
+          <w:rFonts w:ascii="Times New Roman" w:hAnsi="Times New Roman" w:cs="Times New Roman"/>
+          <w:color w:val="333333"/>
+        </w:rPr>
+        <w:lastRenderedPageBreak/>
+        <w:t xml:space="preserve">forma </w:t>
+      </w:r>
+      <w:proofErr w:type="spellStart"/>
+      <w:r>
+        <w:rPr>
+          <w:rFonts w:ascii="Times New Roman" w:hAnsi="Times New Roman" w:cs="Times New Roman"/>
+          <w:color w:val="333333"/>
+        </w:rPr>
+        <w:t>calculística</w:t>
+      </w:r>
+      <w:proofErr w:type="spellEnd"/>
+      <w:r>
+        <w:rPr>
+          <w:rFonts w:ascii="Times New Roman" w:hAnsi="Times New Roman" w:cs="Times New Roman"/>
+          <w:color w:val="333333"/>
+        </w:rPr>
+        <w:t xml:space="preserve">, es decir, poniendo tantas </w:t>
       </w:r>
       <w:r>
         <w:rPr>
@@ -2007,6 +1923,7 @@
           <w:lang w:val="es-CO"/>
         </w:rPr>
       </w:pPr>
+      <w:commentRangeStart w:id="4"/>
       <w:r>
         <w:rPr>
           <w:rFonts w:ascii="Times New Roman" w:hAnsi="Times New Roman" w:cs="Times New Roman"/>
@@ -2016,6 +1933,15 @@
           <w:lang w:val="es-CO"/>
         </w:rPr>
         <w:t>Los romanos usaron seis símbolos básicos: I, V, X, L, C, D y M; cada uno de éstos representa un valor determinado.</w:t>
+      </w:r>
+      <w:commentRangeEnd w:id="4"/>
+      <w:r>
+        <w:rPr>
+          <w:rStyle w:val="Refdecomentario"/>
+          <w:rFonts w:ascii="Calibri" w:eastAsia="Calibri" w:hAnsi="Calibri" w:cs="Times New Roman"/>
+          <w:lang w:val="es-MX"/>
+        </w:rPr>
+        <w:commentReference w:id="4"/>
       </w:r>
     </w:p>
     <w:p>
@@ -2193,7 +2119,7 @@
                           <pic:cNvPicPr/>
                         </pic:nvPicPr>
                         <pic:blipFill rotWithShape="1">
-                          <a:blip r:embed="rId11">
+                          <a:blip r:embed="rId12">
                             <a:extLst>
                               <a:ext uri="{28A0092B-C50C-407E-A947-70E740481C1C}">
                                 <a14:useLocalDpi xmlns:a14="http://schemas.microsoft.com/office/drawing/2010/main" val="0"/>
@@ -2255,7 +2181,7 @@
                           </pic:cNvPicPr>
                         </pic:nvPicPr>
                         <pic:blipFill>
-                          <a:blip r:embed="rId12">
+                          <a:blip r:embed="rId13">
                             <a:extLst>
                               <a:ext uri="{28A0092B-C50C-407E-A947-70E740481C1C}">
                                 <a14:useLocalDpi xmlns:a14="http://schemas.microsoft.com/office/drawing/2010/main" val="0"/>
@@ -2324,19 +2250,52 @@
                 <w:sz w:val="18"/>
                 <w:szCs w:val="18"/>
               </w:rPr>
-              <w:lastRenderedPageBreak/>
-              <w:t>Código Shutterstock (o URL</w:t>
-            </w:r>
-            <w:r>
-              <w:rPr>
-                <w:rFonts w:ascii="Times New Roman" w:hAnsi="Times New Roman" w:cs="Times New Roman"/>
-                <w:b/>
-                <w:color w:val="000000"/>
-                <w:sz w:val="18"/>
-                <w:szCs w:val="18"/>
-              </w:rPr>
-              <w:t xml:space="preserve"> o la ruta en AulaPlaneta</w:t>
-            </w:r>
+              <w:t xml:space="preserve">Código </w:t>
+            </w:r>
+            <w:proofErr w:type="spellStart"/>
+            <w:r>
+              <w:rPr>
+                <w:rFonts w:ascii="Times New Roman" w:hAnsi="Times New Roman" w:cs="Times New Roman"/>
+                <w:b/>
+                <w:color w:val="000000"/>
+                <w:sz w:val="18"/>
+                <w:szCs w:val="18"/>
+              </w:rPr>
+              <w:t>Shutterstock</w:t>
+            </w:r>
+            <w:proofErr w:type="spellEnd"/>
+            <w:r>
+              <w:rPr>
+                <w:rFonts w:ascii="Times New Roman" w:hAnsi="Times New Roman" w:cs="Times New Roman"/>
+                <w:b/>
+                <w:color w:val="000000"/>
+                <w:sz w:val="18"/>
+                <w:szCs w:val="18"/>
+              </w:rPr>
+              <w:t xml:space="preserve"> (o URL</w:t>
+            </w:r>
+            <w:r>
+              <w:rPr>
+                <w:rFonts w:ascii="Times New Roman" w:hAnsi="Times New Roman" w:cs="Times New Roman"/>
+                <w:b/>
+                <w:color w:val="000000"/>
+                <w:sz w:val="18"/>
+                <w:szCs w:val="18"/>
+              </w:rPr>
+              <w:t xml:space="preserve"> o la ruta en </w:t>
+            </w:r>
+            <w:proofErr w:type="spellStart"/>
+            <w:r>
+              <w:rPr>
+                <w:rFonts w:ascii="Times New Roman" w:hAnsi="Times New Roman" w:cs="Times New Roman"/>
+                <w:b/>
+                <w:color w:val="000000"/>
+                <w:sz w:val="18"/>
+                <w:szCs w:val="18"/>
+              </w:rPr>
+              <w:t>AulaPlaneta</w:t>
+            </w:r>
+            <w:proofErr w:type="spellEnd"/>
             <w:r>
               <w:rPr>
                 <w:rFonts w:ascii="Times New Roman" w:hAnsi="Times New Roman" w:cs="Times New Roman"/>
@@ -2403,24 +2362,26 @@
                 <w:rFonts w:ascii="Times New Roman" w:hAnsi="Times New Roman" w:cs="Times New Roman"/>
                 <w:color w:val="000000"/>
               </w:rPr>
-              <w:t xml:space="preserve">Sistema de numeración Romano   </w:t>
+              <w:t xml:space="preserve">Sistema de numeración </w:t>
+            </w:r>
+            <w:r>
+              <w:rPr>
+                <w:rFonts w:ascii="Times New Roman" w:hAnsi="Times New Roman" w:cs="Times New Roman"/>
+                <w:color w:val="000000"/>
+              </w:rPr>
+              <w:t>r</w:t>
+            </w:r>
+            <w:r>
+              <w:rPr>
+                <w:rFonts w:ascii="Times New Roman" w:hAnsi="Times New Roman" w:cs="Times New Roman"/>
+                <w:color w:val="000000"/>
+              </w:rPr>
+              <w:t xml:space="preserve">omano   </w:t>
             </w:r>
           </w:p>
         </w:tc>
       </w:tr>
     </w:tbl>
-    <w:p>
-      <w:pPr>
-        <w:spacing w:after="0"/>
-        <w:jc w:val="both"/>
-        <w:rPr>
-          <w:rFonts w:ascii="Arial" w:hAnsi="Arial" w:cs="Arial"/>
-          <w:color w:val="000000"/>
-          <w:sz w:val="23"/>
-          <w:szCs w:val="23"/>
-        </w:rPr>
-      </w:pPr>
-    </w:p>
     <w:p>
       <w:pPr>
         <w:spacing w:after="0"/>
@@ -2446,13 +2407,14 @@
           <w:lang w:val="es-CO"/>
         </w:rPr>
       </w:pPr>
+      <w:commentRangeStart w:id="5"/>
       <w:r>
         <w:rPr>
           <w:rFonts w:ascii="Times New Roman" w:hAnsi="Times New Roman" w:cs="Times New Roman"/>
           <w:color w:val="000000"/>
           <w:lang w:val="es-CO"/>
         </w:rPr>
-        <w:t xml:space="preserve">Actualmente se usan en las primeras páginas de los libros, en prólogos, para escritura de los siglos, las series de </w:t>
+        <w:t xml:space="preserve">Actualmente </w:t>
       </w:r>
       <w:r>
         <w:rPr>
@@ -2460,7 +2422,7 @@
           <w:color w:val="000000"/>
           <w:lang w:val="es-CO"/>
         </w:rPr>
-        <w:t>reyes,</w:t>
+        <w:t xml:space="preserve">estos símbolos </w:t>
       </w:r>
       <w:r>
         <w:rPr>
@@ -2468,7 +2430,7 @@
           <w:color w:val="000000"/>
           <w:lang w:val="es-CO"/>
         </w:rPr>
-        <w:t xml:space="preserve"> </w:t>
+        <w:t xml:space="preserve">se usan en las primeras páginas de los libros, en prólogos, para escritura de los siglos, las series de </w:t>
       </w:r>
       <w:r>
         <w:rPr>
@@ -2476,7 +2438,7 @@
           <w:color w:val="000000"/>
           <w:lang w:val="es-CO"/>
         </w:rPr>
-        <w:t>papas</w:t>
+        <w:t>reyes,</w:t>
       </w:r>
       <w:r>
         <w:rPr>
@@ -2484,7 +2446,7 @@
           <w:color w:val="000000"/>
           <w:lang w:val="es-CO"/>
         </w:rPr>
-        <w:t xml:space="preserve">, </w:t>
+        <w:t xml:space="preserve"> </w:t>
       </w:r>
       <w:r>
         <w:rPr>
@@ -2492,22 +2454,41 @@
           <w:color w:val="000000"/>
           <w:lang w:val="es-CO"/>
         </w:rPr>
-        <w:t xml:space="preserve">las ediciones de congresos, festivales, etc. </w:t>
-      </w:r>
-    </w:p>
-    <w:p>
-      <w:pPr>
-        <w:autoSpaceDE w:val="0"/>
-        <w:autoSpaceDN w:val="0"/>
-        <w:adjustRightInd w:val="0"/>
-        <w:spacing w:after="0"/>
-        <w:jc w:val="both"/>
+        <w:t>papas</w:t>
+      </w:r>
+      <w:r>
         <w:rPr>
           <w:rFonts w:ascii="Times New Roman" w:hAnsi="Times New Roman" w:cs="Times New Roman"/>
           <w:color w:val="000000"/>
           <w:lang w:val="es-CO"/>
         </w:rPr>
-      </w:pPr>
+        <w:t xml:space="preserve">, </w:t>
+      </w:r>
+      <w:r>
+        <w:rPr>
+          <w:rFonts w:ascii="Times New Roman" w:hAnsi="Times New Roman" w:cs="Times New Roman"/>
+          <w:color w:val="000000"/>
+          <w:lang w:val="es-CO"/>
+        </w:rPr>
+        <w:t>las ediciones de congresos, festivales, etc</w:t>
+      </w:r>
+      <w:commentRangeEnd w:id="5"/>
+      <w:r>
+        <w:rPr>
+          <w:rStyle w:val="Refdecomentario"/>
+          <w:rFonts w:ascii="Calibri" w:eastAsia="Calibri" w:hAnsi="Calibri" w:cs="Times New Roman"/>
+          <w:lang w:val="es-MX"/>
+        </w:rPr>
+        <w:commentReference w:id="5"/>
+      </w:r>
+      <w:r>
+        <w:rPr>
+          <w:rFonts w:ascii="Times New Roman" w:hAnsi="Times New Roman" w:cs="Times New Roman"/>
+          <w:color w:val="000000"/>
+          <w:lang w:val="es-CO"/>
+        </w:rPr>
+        <w:t xml:space="preserve">. </w:t>
+      </w:r>
     </w:p>
     <w:p>
       <w:pPr>
@@ -2598,6 +2579,7 @@
                 <w:szCs w:val="18"/>
               </w:rPr>
             </w:pPr>
+            <w:commentRangeStart w:id="6"/>
             <w:r>
               <w:rPr>
                 <w:rFonts w:ascii="Times New Roman" w:hAnsi="Times New Roman" w:cs="Times New Roman"/>
@@ -2618,6 +2600,14 @@
                 <w:color w:val="000000"/>
               </w:rPr>
               <w:t xml:space="preserve"> </w:t>
+            </w:r>
+            <w:commentRangeEnd w:id="6"/>
+            <w:r>
+              <w:rPr>
+                <w:rStyle w:val="Refdecomentario"/>
+                <w:rFonts w:ascii="Calibri" w:eastAsia="Calibri" w:hAnsi="Calibri" w:cs="Times New Roman"/>
+              </w:rPr>
+              <w:commentReference w:id="6"/>
             </w:r>
           </w:p>
         </w:tc>
@@ -2666,7 +2656,25 @@
                 <w:szCs w:val="18"/>
                 <w:lang w:val="es-ES_tradnl"/>
               </w:rPr>
-              <w:t xml:space="preserve">Sistema de numeración Romano </w:t>
+              <w:t xml:space="preserve">Sistema de numeración </w:t>
+            </w:r>
+            <w:r>
+              <w:rPr>
+                <w:rFonts w:ascii="Arial" w:hAnsi="Arial" w:cs="Arial"/>
+                <w:sz w:val="18"/>
+                <w:szCs w:val="18"/>
+                <w:lang w:val="es-ES_tradnl"/>
+              </w:rPr>
+              <w:t>r</w:t>
+            </w:r>
+            <w:r>
+              <w:rPr>
+                <w:rFonts w:ascii="Arial" w:hAnsi="Arial" w:cs="Arial"/>
+                <w:sz w:val="18"/>
+                <w:szCs w:val="18"/>
+                <w:lang w:val="es-ES_tradnl"/>
+              </w:rPr>
+              <w:t xml:space="preserve">omano </w:t>
             </w:r>
           </w:p>
         </w:tc>
@@ -2728,16 +2736,6 @@
         <w:rPr>
           <w:rFonts w:ascii="Times New Roman" w:hAnsi="Times New Roman" w:cs="Times New Roman"/>
           <w:color w:val="000000"/>
-        </w:rPr>
-      </w:pPr>
-    </w:p>
-    <w:p>
-      <w:pPr>
-        <w:spacing w:after="0"/>
-        <w:rPr>
-          <w:rFonts w:ascii="Times" w:hAnsi="Times"/>
-          <w:highlight w:val="yellow"/>
-          <w:lang w:val="es-CO"/>
         </w:rPr>
       </w:pPr>
     </w:p>
@@ -2818,7 +2816,47 @@
           <w:color w:val="000000"/>
           <w:lang w:val="es-CO"/>
         </w:rPr>
-        <w:t xml:space="preserve">Sistema de Numeración Egipcio </w:t>
+        <w:t xml:space="preserve">Sistema de </w:t>
+      </w:r>
+      <w:r>
+        <w:rPr>
+          <w:rFonts w:ascii="Times New Roman" w:hAnsi="Times New Roman" w:cs="Times New Roman"/>
+          <w:b/>
+          <w:bCs/>
+          <w:color w:val="000000"/>
+          <w:lang w:val="es-CO"/>
+        </w:rPr>
+        <w:t>n</w:t>
+      </w:r>
+      <w:r>
+        <w:rPr>
+          <w:rFonts w:ascii="Times New Roman" w:hAnsi="Times New Roman" w:cs="Times New Roman"/>
+          <w:b/>
+          <w:bCs/>
+          <w:color w:val="000000"/>
+          <w:lang w:val="es-CO"/>
+        </w:rPr>
+        <w:t xml:space="preserve">umeración </w:t>
+      </w:r>
+      <w:r>
+        <w:rPr>
+          <w:rFonts w:ascii="Times New Roman" w:hAnsi="Times New Roman" w:cs="Times New Roman"/>
+          <w:b/>
+          <w:bCs/>
+          <w:color w:val="000000"/>
+          <w:lang w:val="es-CO"/>
+        </w:rPr>
+        <w:t>e</w:t>
+      </w:r>
+      <w:r>
+        <w:rPr>
+          <w:rFonts w:ascii="Times New Roman" w:hAnsi="Times New Roman" w:cs="Times New Roman"/>
+          <w:b/>
+          <w:bCs/>
+          <w:color w:val="000000"/>
+          <w:lang w:val="es-CO"/>
+        </w:rPr>
+        <w:t xml:space="preserve">gipcio </w:t>
       </w:r>
     </w:p>
     <w:p>
@@ -2842,7 +2880,7 @@
         <w:spacing w:after="0"/>
         <w:jc w:val="both"/>
         <w:rPr>
-          <w:ins w:id="1" w:author="Diana Margarita Gonzalez Martinez" w:date="2015-04-14T21:51:00Z"/>
+          <w:ins w:id="7" w:author="Diana Margarita Gonzalez Martinez" w:date="2015-04-14T21:51:00Z"/>
           <w:rFonts w:ascii="Times New Roman" w:hAnsi="Times New Roman" w:cs="Times New Roman"/>
           <w:lang w:val="es-CO"/>
         </w:rPr>
@@ -2859,14 +2897,14 @@
           <w:rFonts w:ascii="Times New Roman" w:hAnsi="Times New Roman" w:cs="Times New Roman"/>
           <w:lang w:val="es-CO"/>
         </w:rPr>
-        <w:t xml:space="preserve">antes de cristo </w:t>
+        <w:t xml:space="preserve">antes de cristo, </w:t>
       </w:r>
       <w:r>
         <w:rPr>
           <w:rFonts w:ascii="Times New Roman" w:hAnsi="Times New Roman" w:cs="Times New Roman"/>
           <w:lang w:val="es-CO"/>
         </w:rPr>
-        <w:t xml:space="preserve">A.C. los egipcios usaron un </w:t>
+        <w:t xml:space="preserve">los egipcios usaron un </w:t>
       </w:r>
       <w:r>
         <w:rPr>
@@ -2887,14 +2925,38 @@
           <w:rFonts w:ascii="Times New Roman" w:hAnsi="Times New Roman" w:cs="Times New Roman"/>
           <w:lang w:val="es-CO"/>
         </w:rPr>
-        <w:t xml:space="preserve"> escribir los números </w:t>
-      </w:r>
+        <w:t xml:space="preserve"> escribir los </w:t>
+      </w:r>
+      <w:commentRangeStart w:id="8"/>
       <w:r>
         <w:rPr>
           <w:rFonts w:ascii="Times New Roman" w:hAnsi="Times New Roman" w:cs="Times New Roman"/>
           <w:lang w:val="es-CO"/>
         </w:rPr>
-        <w:t xml:space="preserve">en base diez utilizando los </w:t>
+        <w:t xml:space="preserve">números </w:t>
+      </w:r>
+      <w:r>
+        <w:rPr>
+          <w:rFonts w:ascii="Times New Roman" w:hAnsi="Times New Roman" w:cs="Times New Roman"/>
+          <w:lang w:val="es-CO"/>
+        </w:rPr>
+        <w:t xml:space="preserve">en base diez </w:t>
+      </w:r>
+      <w:commentRangeEnd w:id="8"/>
+      <w:r>
+        <w:rPr>
+          <w:rStyle w:val="Refdecomentario"/>
+          <w:rFonts w:ascii="Calibri" w:eastAsia="Calibri" w:hAnsi="Calibri" w:cs="Times New Roman"/>
+          <w:lang w:val="es-MX"/>
+        </w:rPr>
+        <w:commentReference w:id="8"/>
+      </w:r>
+      <w:r>
+        <w:rPr>
+          <w:rFonts w:ascii="Times New Roman" w:hAnsi="Times New Roman" w:cs="Times New Roman"/>
+          <w:lang w:val="es-CO"/>
+        </w:rPr>
+        <w:t xml:space="preserve">utilizando los </w:t>
       </w:r>
       <w:r>
         <w:rPr>
@@ -2970,7 +3032,7 @@
         <w:spacing w:after="0"/>
         <w:jc w:val="both"/>
         <w:rPr>
-          <w:ins w:id="2" w:author="Diana Margarita Gonzalez Martinez" w:date="2015-04-14T21:52:00Z"/>
+          <w:ins w:id="10" w:author="Diana Margarita Gonzalez Martinez" w:date="2015-04-14T21:52:00Z"/>
           <w:rFonts w:ascii="Times New Roman" w:hAnsi="Times New Roman" w:cs="Times New Roman"/>
           <w:lang w:val="es-CO"/>
         </w:rPr>
@@ -3053,6 +3115,7 @@
                 <w:b/>
                 <w:color w:val="FFFFFF" w:themeColor="background1"/>
               </w:rPr>
+              <w:lastRenderedPageBreak/>
               <w:t>Imagen (fotografía, gráfica o ilustración)</w:t>
             </w:r>
           </w:p>
@@ -3152,6 +3215,7 @@
                 <w:color w:val="000000"/>
               </w:rPr>
             </w:pPr>
+            <w:commentRangeStart w:id="11"/>
             <w:r>
               <w:rPr>
                 <w:noProof/>
@@ -3175,7 +3239,7 @@
                           </pic:cNvPicPr>
                         </pic:nvPicPr>
                         <pic:blipFill>
-                          <a:blip r:embed="rId13">
+                          <a:blip r:embed="rId14">
                             <a:extLst>
                               <a:ext uri="{28A0092B-C50C-407E-A947-70E740481C1C}">
                                 <a14:useLocalDpi xmlns:a14="http://schemas.microsoft.com/office/drawing/2010/main" val="0"/>
@@ -3221,6 +3285,14 @@
               </w:rPr>
               <w:t xml:space="preserve">Debe ir una imagen de los dioses egipcios como borde del sistema de numeración abajo anexado como ambientación a la imagen. </w:t>
             </w:r>
+            <w:commentRangeEnd w:id="11"/>
+            <w:r>
+              <w:rPr>
+                <w:rStyle w:val="Refdecomentario"/>
+                <w:rFonts w:ascii="Calibri" w:eastAsia="Calibri" w:hAnsi="Calibri" w:cs="Times New Roman"/>
+              </w:rPr>
+              <w:commentReference w:id="11"/>
+            </w:r>
           </w:p>
           <w:p>
             <w:pPr>
@@ -3253,18 +3325,52 @@
                 <w:sz w:val="18"/>
                 <w:szCs w:val="18"/>
               </w:rPr>
-              <w:t>Código Shutterstock (o URL</w:t>
-            </w:r>
-            <w:r>
-              <w:rPr>
-                <w:rFonts w:ascii="Times New Roman" w:hAnsi="Times New Roman" w:cs="Times New Roman"/>
-                <w:b/>
-                <w:color w:val="000000"/>
-                <w:sz w:val="18"/>
-                <w:szCs w:val="18"/>
-              </w:rPr>
-              <w:t xml:space="preserve"> o la ruta en AulaPlaneta</w:t>
-            </w:r>
+              <w:t xml:space="preserve">Código </w:t>
+            </w:r>
+            <w:proofErr w:type="spellStart"/>
+            <w:r>
+              <w:rPr>
+                <w:rFonts w:ascii="Times New Roman" w:hAnsi="Times New Roman" w:cs="Times New Roman"/>
+                <w:b/>
+                <w:color w:val="000000"/>
+                <w:sz w:val="18"/>
+                <w:szCs w:val="18"/>
+              </w:rPr>
+              <w:t>Shutterstock</w:t>
+            </w:r>
+            <w:proofErr w:type="spellEnd"/>
+            <w:r>
+              <w:rPr>
+                <w:rFonts w:ascii="Times New Roman" w:hAnsi="Times New Roman" w:cs="Times New Roman"/>
+                <w:b/>
+                <w:color w:val="000000"/>
+                <w:sz w:val="18"/>
+                <w:szCs w:val="18"/>
+              </w:rPr>
+              <w:t xml:space="preserve"> (o URL</w:t>
+            </w:r>
+            <w:r>
+              <w:rPr>
+                <w:rFonts w:ascii="Times New Roman" w:hAnsi="Times New Roman" w:cs="Times New Roman"/>
+                <w:b/>
+                <w:color w:val="000000"/>
+                <w:sz w:val="18"/>
+                <w:szCs w:val="18"/>
+              </w:rPr>
+              <w:t xml:space="preserve"> o la ruta en </w:t>
+            </w:r>
+            <w:proofErr w:type="spellStart"/>
+            <w:r>
+              <w:rPr>
+                <w:rFonts w:ascii="Times New Roman" w:hAnsi="Times New Roman" w:cs="Times New Roman"/>
+                <w:b/>
+                <w:color w:val="000000"/>
+                <w:sz w:val="18"/>
+                <w:szCs w:val="18"/>
+              </w:rPr>
+              <w:t>AulaPlaneta</w:t>
+            </w:r>
+            <w:proofErr w:type="spellEnd"/>
             <w:r>
               <w:rPr>
                 <w:rFonts w:ascii="Times New Roman" w:hAnsi="Times New Roman" w:cs="Times New Roman"/>
@@ -3296,7 +3402,7 @@
                 <w:rFonts w:ascii="Times New Roman" w:hAnsi="Times New Roman" w:cs="Times New Roman"/>
               </w:rPr>
             </w:pPr>
-            <w:hyperlink r:id="rId14" w:history="1">
+            <w:hyperlink r:id="rId15" w:history="1">
               <w:r>
                 <w:rPr>
                   <w:rStyle w:val="Hipervnculo"/>
@@ -3358,6 +3464,7 @@
               </w:rPr>
               <w:t>/</w:t>
             </w:r>
+            <w:proofErr w:type="spellStart"/>
             <w:r>
               <w:rPr>
                 <w:rFonts w:ascii="Arial" w:hAnsi="Arial" w:cs="Arial"/>
@@ -3374,7 +3481,14 @@
               <w:rPr>
                 <w:rFonts w:ascii="Arial" w:hAnsi="Arial" w:cs="Arial"/>
               </w:rPr>
-              <w:t>de numeración</w:t>
+              <w:t>de</w:t>
+            </w:r>
+            <w:proofErr w:type="spellEnd"/>
+            <w:r>
+              <w:rPr>
+                <w:rFonts w:ascii="Arial" w:hAnsi="Arial" w:cs="Arial"/>
+              </w:rPr>
+              <w:t xml:space="preserve"> numeración</w:t>
             </w:r>
           </w:p>
         </w:tc>
@@ -3399,7 +3513,6 @@
                 <w:sz w:val="18"/>
                 <w:szCs w:val="18"/>
               </w:rPr>
-              <w:lastRenderedPageBreak/>
               <w:t>Pie de imagen</w:t>
             </w:r>
           </w:p>
@@ -3482,16 +3595,26 @@
         </w:rPr>
         <w:t>o se observa en la ilustración</w:t>
       </w:r>
-      <w:ins w:id="3" w:author="Diana Margarita Gonzalez Martinez" w:date="2015-04-23T23:15:00Z">
+      <w:ins w:id="12" w:author="Diana Margarita Gonzalez Martinez" w:date="2015-04-23T23:15:00Z">
         <w:r>
           <w:rPr>
             <w:rFonts w:ascii="Times New Roman" w:hAnsi="Times New Roman" w:cs="Times New Roman"/>
             <w:color w:val="000000"/>
             <w:lang w:val="es-CO"/>
           </w:rPr>
-          <w:t xml:space="preserve"> CUAL?</w:t>
+          <w:t xml:space="preserve"> CUAL</w:t>
+        </w:r>
+        <w:proofErr w:type="gramStart"/>
+        <w:r>
+          <w:rPr>
+            <w:rFonts w:ascii="Times New Roman" w:hAnsi="Times New Roman" w:cs="Times New Roman"/>
+            <w:color w:val="000000"/>
+            <w:lang w:val="es-CO"/>
+          </w:rPr>
+          <w:t>?</w:t>
         </w:r>
       </w:ins>
+      <w:proofErr w:type="gramEnd"/>
       <w:r>
         <w:rPr>
           <w:rFonts w:ascii="Times New Roman" w:hAnsi="Times New Roman" w:cs="Times New Roman"/>
@@ -3721,7 +3844,7 @@
                           </pic:cNvPicPr>
                         </pic:nvPicPr>
                         <pic:blipFill>
-                          <a:blip r:embed="rId15">
+                          <a:blip r:embed="rId16">
                             <a:extLst>
                               <a:ext uri="{28A0092B-C50C-407E-A947-70E740481C1C}">
                                 <a14:useLocalDpi xmlns:a14="http://schemas.microsoft.com/office/drawing/2010/main" val="0"/>
@@ -3794,18 +3917,52 @@
                 <w:sz w:val="18"/>
                 <w:szCs w:val="18"/>
               </w:rPr>
-              <w:t>Código Shutterstock (o URL</w:t>
-            </w:r>
-            <w:r>
-              <w:rPr>
-                <w:rFonts w:ascii="Times New Roman" w:hAnsi="Times New Roman" w:cs="Times New Roman"/>
-                <w:b/>
-                <w:color w:val="000000"/>
-                <w:sz w:val="18"/>
-                <w:szCs w:val="18"/>
-              </w:rPr>
-              <w:t xml:space="preserve"> o la ruta en AulaPlaneta</w:t>
-            </w:r>
+              <w:t xml:space="preserve">Código </w:t>
+            </w:r>
+            <w:proofErr w:type="spellStart"/>
+            <w:r>
+              <w:rPr>
+                <w:rFonts w:ascii="Times New Roman" w:hAnsi="Times New Roman" w:cs="Times New Roman"/>
+                <w:b/>
+                <w:color w:val="000000"/>
+                <w:sz w:val="18"/>
+                <w:szCs w:val="18"/>
+              </w:rPr>
+              <w:t>Shutterstock</w:t>
+            </w:r>
+            <w:proofErr w:type="spellEnd"/>
+            <w:r>
+              <w:rPr>
+                <w:rFonts w:ascii="Times New Roman" w:hAnsi="Times New Roman" w:cs="Times New Roman"/>
+                <w:b/>
+                <w:color w:val="000000"/>
+                <w:sz w:val="18"/>
+                <w:szCs w:val="18"/>
+              </w:rPr>
+              <w:t xml:space="preserve"> (o URL</w:t>
+            </w:r>
+            <w:r>
+              <w:rPr>
+                <w:rFonts w:ascii="Times New Roman" w:hAnsi="Times New Roman" w:cs="Times New Roman"/>
+                <w:b/>
+                <w:color w:val="000000"/>
+                <w:sz w:val="18"/>
+                <w:szCs w:val="18"/>
+              </w:rPr>
+              <w:t xml:space="preserve"> o la ruta en </w:t>
+            </w:r>
+            <w:proofErr w:type="spellStart"/>
+            <w:r>
+              <w:rPr>
+                <w:rFonts w:ascii="Times New Roman" w:hAnsi="Times New Roman" w:cs="Times New Roman"/>
+                <w:b/>
+                <w:color w:val="000000"/>
+                <w:sz w:val="18"/>
+                <w:szCs w:val="18"/>
+              </w:rPr>
+              <w:t>AulaPlaneta</w:t>
+            </w:r>
+            <w:proofErr w:type="spellEnd"/>
             <w:r>
               <w:rPr>
                 <w:rFonts w:ascii="Times New Roman" w:hAnsi="Times New Roman" w:cs="Times New Roman"/>
@@ -4120,15 +4277,7 @@
           <w:rFonts w:ascii="Times New Roman" w:hAnsi="Times New Roman" w:cs="Times New Roman"/>
           <w:lang w:val="es-CO"/>
         </w:rPr>
-        <w:t xml:space="preserve">representaban con una concha de caracol marino. Las unidades de cada orden van aumentando en potencias de veinte, excepto las unidades de tercer orden que corresponden a </w:t>
-      </w:r>
-      <w:r>
-        <w:rPr>
-          <w:rFonts w:ascii="Times New Roman" w:hAnsi="Times New Roman" w:cs="Times New Roman"/>
-          <w:lang w:val="es-CO"/>
-        </w:rPr>
-        <w:lastRenderedPageBreak/>
-        <w:t xml:space="preserve">18 de segundo orden; esto motivado en que en su calendario solar, un año es de 18 meses y no de 20. </w:t>
+        <w:t xml:space="preserve">representaban con una concha de caracol marino. Las unidades de cada orden van aumentando en potencias de veinte, excepto las unidades de tercer orden que corresponden a 18 de segundo orden; esto motivado en que en su calendario solar, un año es de 18 meses y no de 20. </w:t>
       </w:r>
     </w:p>
     <w:p>
@@ -4313,7 +4462,7 @@
                           </pic:cNvPicPr>
                         </pic:nvPicPr>
                         <pic:blipFill>
-                          <a:blip r:embed="rId16">
+                          <a:blip r:embed="rId17">
                             <a:extLst>
                               <a:ext uri="{28A0092B-C50C-407E-A947-70E740481C1C}">
                                 <a14:useLocalDpi xmlns:a14="http://schemas.microsoft.com/office/drawing/2010/main" val="0"/>
@@ -4494,7 +4643,43 @@
                 <w:b/>
                 <w:color w:val="000000"/>
               </w:rPr>
-              <w:t>Código Shutterstock (o URL o la ruta en AulaPlaneta)</w:t>
+              <w:t xml:space="preserve">Código </w:t>
+            </w:r>
+            <w:proofErr w:type="spellStart"/>
+            <w:r>
+              <w:rPr>
+                <w:rFonts w:ascii="Times New Roman" w:hAnsi="Times New Roman" w:cs="Times New Roman"/>
+                <w:b/>
+                <w:color w:val="000000"/>
+              </w:rPr>
+              <w:t>Shutterstock</w:t>
+            </w:r>
+            <w:proofErr w:type="spellEnd"/>
+            <w:r>
+              <w:rPr>
+                <w:rFonts w:ascii="Times New Roman" w:hAnsi="Times New Roman" w:cs="Times New Roman"/>
+                <w:b/>
+                <w:color w:val="000000"/>
+              </w:rPr>
+              <w:t xml:space="preserve"> (o URL o la ruta en </w:t>
+            </w:r>
+            <w:proofErr w:type="spellStart"/>
+            <w:r>
+              <w:rPr>
+                <w:rFonts w:ascii="Times New Roman" w:hAnsi="Times New Roman" w:cs="Times New Roman"/>
+                <w:b/>
+                <w:color w:val="000000"/>
+              </w:rPr>
+              <w:t>AulaPlaneta</w:t>
+            </w:r>
+            <w:proofErr w:type="spellEnd"/>
+            <w:r>
+              <w:rPr>
+                <w:rFonts w:ascii="Times New Roman" w:hAnsi="Times New Roman" w:cs="Times New Roman"/>
+                <w:b/>
+                <w:color w:val="000000"/>
+              </w:rPr>
+              <w:t>)</w:t>
             </w:r>
           </w:p>
         </w:tc>
@@ -4655,8 +4840,19 @@
           <w:color w:val="000000"/>
           <w:shd w:val="clear" w:color="auto" w:fill="FFFFFF"/>
         </w:rPr>
-        <w:t>Es una variación del sistema aditivo. Este sistema necesita un símbolo para referirse a las cifras del 0 al 9 (dependiendo de la base, esto sería en base 10) y un símbolo para las decenas, centenas, etc</w:t>
-      </w:r>
+        <w:lastRenderedPageBreak/>
+        <w:t xml:space="preserve">Es una variación del sistema aditivo. Este sistema necesita un símbolo para referirse a las cifras del 0 al 9 (dependiendo de la base, esto sería en base 10) y un símbolo para las decenas, centenas, </w:t>
+      </w:r>
+      <w:proofErr w:type="spellStart"/>
+      <w:r>
+        <w:rPr>
+          <w:rFonts w:ascii="Times New Roman" w:hAnsi="Times New Roman" w:cs="Times New Roman"/>
+          <w:color w:val="000000"/>
+          <w:shd w:val="clear" w:color="auto" w:fill="FFFFFF"/>
+        </w:rPr>
+        <w:t>etc</w:t>
+      </w:r>
+      <w:proofErr w:type="spellEnd"/>
       <w:r>
         <w:rPr>
           <w:rFonts w:ascii="Times New Roman" w:hAnsi="Times New Roman" w:cs="Times New Roman"/>
@@ -4874,7 +5070,7 @@
                           </pic:cNvPicPr>
                         </pic:nvPicPr>
                         <pic:blipFill>
-                          <a:blip r:embed="rId17">
+                          <a:blip r:embed="rId18">
                             <a:extLst>
                               <a:ext uri="{28A0092B-C50C-407E-A947-70E740481C1C}">
                                 <a14:useLocalDpi xmlns:a14="http://schemas.microsoft.com/office/drawing/2010/main" val="0"/>
@@ -4947,16 +5143,43 @@
                 <w:b/>
                 <w:color w:val="000000"/>
               </w:rPr>
-              <w:t xml:space="preserve">Código Shutterstock (o URL o la ruta </w:t>
-            </w:r>
-            <w:r>
-              <w:rPr>
-                <w:rFonts w:ascii="Times New Roman" w:hAnsi="Times New Roman" w:cs="Times New Roman"/>
-                <w:b/>
-                <w:color w:val="000000"/>
-              </w:rPr>
-              <w:lastRenderedPageBreak/>
-              <w:t>en AulaPlaneta)</w:t>
+              <w:t xml:space="preserve">Código </w:t>
+            </w:r>
+            <w:proofErr w:type="spellStart"/>
+            <w:r>
+              <w:rPr>
+                <w:rFonts w:ascii="Times New Roman" w:hAnsi="Times New Roman" w:cs="Times New Roman"/>
+                <w:b/>
+                <w:color w:val="000000"/>
+              </w:rPr>
+              <w:t>Shutterstock</w:t>
+            </w:r>
+            <w:proofErr w:type="spellEnd"/>
+            <w:r>
+              <w:rPr>
+                <w:rFonts w:ascii="Times New Roman" w:hAnsi="Times New Roman" w:cs="Times New Roman"/>
+                <w:b/>
+                <w:color w:val="000000"/>
+              </w:rPr>
+              <w:t xml:space="preserve"> (o URL o la ruta en </w:t>
+            </w:r>
+            <w:proofErr w:type="spellStart"/>
+            <w:r>
+              <w:rPr>
+                <w:rFonts w:ascii="Times New Roman" w:hAnsi="Times New Roman" w:cs="Times New Roman"/>
+                <w:b/>
+                <w:color w:val="000000"/>
+              </w:rPr>
+              <w:t>AulaPlaneta</w:t>
+            </w:r>
+            <w:proofErr w:type="spellEnd"/>
+            <w:r>
+              <w:rPr>
+                <w:rFonts w:ascii="Times New Roman" w:hAnsi="Times New Roman" w:cs="Times New Roman"/>
+                <w:b/>
+                <w:color w:val="000000"/>
+              </w:rPr>
+              <w:t>)</w:t>
             </w:r>
           </w:p>
         </w:tc>
@@ -4992,7 +5215,6 @@
                 <w:b/>
                 <w:color w:val="000000"/>
               </w:rPr>
-              <w:lastRenderedPageBreak/>
               <w:t>Pie de imagen</w:t>
             </w:r>
           </w:p>
@@ -5239,7 +5461,7 @@
                           </pic:cNvPicPr>
                         </pic:nvPicPr>
                         <pic:blipFill>
-                          <a:blip r:embed="rId18">
+                          <a:blip r:embed="rId19">
                             <a:extLst>
                               <a:ext uri="{28A0092B-C50C-407E-A947-70E740481C1C}">
                                 <a14:useLocalDpi xmlns:a14="http://schemas.microsoft.com/office/drawing/2010/main" val="0"/>
@@ -5334,7 +5556,51 @@
                 <w:sz w:val="18"/>
                 <w:szCs w:val="18"/>
               </w:rPr>
-              <w:t>Código Shutterstock (o URL o la ruta en AulaPlaneta)</w:t>
+              <w:t xml:space="preserve">Código </w:t>
+            </w:r>
+            <w:proofErr w:type="spellStart"/>
+            <w:r>
+              <w:rPr>
+                <w:rFonts w:ascii="Times New Roman" w:hAnsi="Times New Roman" w:cs="Times New Roman"/>
+                <w:b/>
+                <w:color w:val="000000"/>
+                <w:sz w:val="18"/>
+                <w:szCs w:val="18"/>
+              </w:rPr>
+              <w:t>Shutterstock</w:t>
+            </w:r>
+            <w:proofErr w:type="spellEnd"/>
+            <w:r>
+              <w:rPr>
+                <w:rFonts w:ascii="Times New Roman" w:hAnsi="Times New Roman" w:cs="Times New Roman"/>
+                <w:b/>
+                <w:color w:val="000000"/>
+                <w:sz w:val="18"/>
+                <w:szCs w:val="18"/>
+              </w:rPr>
+              <w:t xml:space="preserve"> (o URL o la ruta en </w:t>
+            </w:r>
+            <w:proofErr w:type="spellStart"/>
+            <w:r>
+              <w:rPr>
+                <w:rFonts w:ascii="Times New Roman" w:hAnsi="Times New Roman" w:cs="Times New Roman"/>
+                <w:b/>
+                <w:color w:val="000000"/>
+                <w:sz w:val="18"/>
+                <w:szCs w:val="18"/>
+              </w:rPr>
+              <w:t>AulaPlaneta</w:t>
+            </w:r>
+            <w:proofErr w:type="spellEnd"/>
+            <w:r>
+              <w:rPr>
+                <w:rFonts w:ascii="Times New Roman" w:hAnsi="Times New Roman" w:cs="Times New Roman"/>
+                <w:b/>
+                <w:color w:val="000000"/>
+                <w:sz w:val="18"/>
+                <w:szCs w:val="18"/>
+              </w:rPr>
+              <w:t>)</w:t>
             </w:r>
           </w:p>
         </w:tc>
@@ -5858,14 +6124,7 @@
         <w:rPr>
           <w:rFonts w:ascii="Times New Roman" w:hAnsi="Times New Roman" w:cs="Times New Roman"/>
         </w:rPr>
-        <w:t xml:space="preserve">.C. se dieron cuenta que sus símbolos podían representar otros valores dependiendo de su posición, dando origen a la notación posicional; escribían los numerales en grupos separados por espacios, cada grupo representaba unidades, grupos de 60 unidades, grupos de 60x60= 360 unidades, respectivamente. Finalmente, para hallar el valor </w:t>
-      </w:r>
-      <w:r>
-        <w:rPr>
-          <w:rFonts w:ascii="Times New Roman" w:hAnsi="Times New Roman" w:cs="Times New Roman"/>
-        </w:rPr>
-        <w:lastRenderedPageBreak/>
-        <w:t>representado en un número, se efectuaban las multiplicaciones correspondientes y se sumaban los productos resultantes.</w:t>
+        <w:t>.C. se dieron cuenta que sus símbolos podían representar otros valores dependiendo de su posición, dando origen a la notación posicional; escribían los numerales en grupos separados por espacios, cada grupo representaba unidades, grupos de 60 unidades, grupos de 60x60= 360 unidades, respectivamente. Finalmente, para hallar el valor representado en un número, se efectuaban las multiplicaciones correspondientes y se sumaban los productos resultantes.</w:t>
       </w:r>
     </w:p>
     <w:p>
@@ -6040,7 +6299,7 @@
                           </pic:cNvPicPr>
                         </pic:nvPicPr>
                         <pic:blipFill>
-                          <a:blip r:embed="rId19">
+                          <a:blip r:embed="rId20">
                             <a:extLst>
                               <a:ext uri="{28A0092B-C50C-407E-A947-70E740481C1C}">
                                 <a14:useLocalDpi xmlns:a14="http://schemas.microsoft.com/office/drawing/2010/main" val="0"/>
@@ -6109,18 +6368,52 @@
                 <w:sz w:val="18"/>
                 <w:szCs w:val="18"/>
               </w:rPr>
-              <w:t>Código Shutterstock (o URL</w:t>
-            </w:r>
-            <w:r>
-              <w:rPr>
-                <w:rFonts w:ascii="Times New Roman" w:hAnsi="Times New Roman" w:cs="Times New Roman"/>
-                <w:b/>
-                <w:color w:val="000000"/>
-                <w:sz w:val="18"/>
-                <w:szCs w:val="18"/>
-              </w:rPr>
-              <w:t xml:space="preserve"> o la ruta en AulaPlaneta</w:t>
-            </w:r>
+              <w:t xml:space="preserve">Código </w:t>
+            </w:r>
+            <w:proofErr w:type="spellStart"/>
+            <w:r>
+              <w:rPr>
+                <w:rFonts w:ascii="Times New Roman" w:hAnsi="Times New Roman" w:cs="Times New Roman"/>
+                <w:b/>
+                <w:color w:val="000000"/>
+                <w:sz w:val="18"/>
+                <w:szCs w:val="18"/>
+              </w:rPr>
+              <w:t>Shutterstock</w:t>
+            </w:r>
+            <w:proofErr w:type="spellEnd"/>
+            <w:r>
+              <w:rPr>
+                <w:rFonts w:ascii="Times New Roman" w:hAnsi="Times New Roman" w:cs="Times New Roman"/>
+                <w:b/>
+                <w:color w:val="000000"/>
+                <w:sz w:val="18"/>
+                <w:szCs w:val="18"/>
+              </w:rPr>
+              <w:t xml:space="preserve"> (o URL</w:t>
+            </w:r>
+            <w:r>
+              <w:rPr>
+                <w:rFonts w:ascii="Times New Roman" w:hAnsi="Times New Roman" w:cs="Times New Roman"/>
+                <w:b/>
+                <w:color w:val="000000"/>
+                <w:sz w:val="18"/>
+                <w:szCs w:val="18"/>
+              </w:rPr>
+              <w:t xml:space="preserve"> o la ruta en </w:t>
+            </w:r>
+            <w:proofErr w:type="spellStart"/>
+            <w:r>
+              <w:rPr>
+                <w:rFonts w:ascii="Times New Roman" w:hAnsi="Times New Roman" w:cs="Times New Roman"/>
+                <w:b/>
+                <w:color w:val="000000"/>
+                <w:sz w:val="18"/>
+                <w:szCs w:val="18"/>
+              </w:rPr>
+              <w:t>AulaPlaneta</w:t>
+            </w:r>
+            <w:proofErr w:type="spellEnd"/>
             <w:r>
               <w:rPr>
                 <w:rFonts w:ascii="Times New Roman" w:hAnsi="Times New Roman" w:cs="Times New Roman"/>
@@ -6343,6 +6636,7 @@
                 <w:sz w:val="18"/>
                 <w:szCs w:val="18"/>
               </w:rPr>
+              <w:lastRenderedPageBreak/>
               <w:t>Descripción</w:t>
             </w:r>
           </w:p>
@@ -6390,7 +6684,7 @@
                           </pic:cNvPicPr>
                         </pic:nvPicPr>
                         <pic:blipFill>
-                          <a:blip r:embed="rId20">
+                          <a:blip r:embed="rId21">
                             <a:extLst>
                               <a:ext uri="{28A0092B-C50C-407E-A947-70E740481C1C}">
                                 <a14:useLocalDpi xmlns:a14="http://schemas.microsoft.com/office/drawing/2010/main" val="0"/>
@@ -6459,18 +6753,52 @@
                 <w:sz w:val="18"/>
                 <w:szCs w:val="18"/>
               </w:rPr>
-              <w:t>Código Shutterstock (o URL</w:t>
-            </w:r>
-            <w:r>
-              <w:rPr>
-                <w:rFonts w:ascii="Times New Roman" w:hAnsi="Times New Roman" w:cs="Times New Roman"/>
-                <w:b/>
-                <w:color w:val="000000"/>
-                <w:sz w:val="18"/>
-                <w:szCs w:val="18"/>
-              </w:rPr>
-              <w:t xml:space="preserve"> o la ruta en AulaPlaneta</w:t>
-            </w:r>
+              <w:t xml:space="preserve">Código </w:t>
+            </w:r>
+            <w:proofErr w:type="spellStart"/>
+            <w:r>
+              <w:rPr>
+                <w:rFonts w:ascii="Times New Roman" w:hAnsi="Times New Roman" w:cs="Times New Roman"/>
+                <w:b/>
+                <w:color w:val="000000"/>
+                <w:sz w:val="18"/>
+                <w:szCs w:val="18"/>
+              </w:rPr>
+              <w:t>Shutterstock</w:t>
+            </w:r>
+            <w:proofErr w:type="spellEnd"/>
+            <w:r>
+              <w:rPr>
+                <w:rFonts w:ascii="Times New Roman" w:hAnsi="Times New Roman" w:cs="Times New Roman"/>
+                <w:b/>
+                <w:color w:val="000000"/>
+                <w:sz w:val="18"/>
+                <w:szCs w:val="18"/>
+              </w:rPr>
+              <w:t xml:space="preserve"> (o URL</w:t>
+            </w:r>
+            <w:r>
+              <w:rPr>
+                <w:rFonts w:ascii="Times New Roman" w:hAnsi="Times New Roman" w:cs="Times New Roman"/>
+                <w:b/>
+                <w:color w:val="000000"/>
+                <w:sz w:val="18"/>
+                <w:szCs w:val="18"/>
+              </w:rPr>
+              <w:t xml:space="preserve"> o la ruta en </w:t>
+            </w:r>
+            <w:proofErr w:type="spellStart"/>
+            <w:r>
+              <w:rPr>
+                <w:rFonts w:ascii="Times New Roman" w:hAnsi="Times New Roman" w:cs="Times New Roman"/>
+                <w:b/>
+                <w:color w:val="000000"/>
+                <w:sz w:val="18"/>
+                <w:szCs w:val="18"/>
+              </w:rPr>
+              <w:t>AulaPlaneta</w:t>
+            </w:r>
+            <w:proofErr w:type="spellEnd"/>
             <w:r>
               <w:rPr>
                 <w:rFonts w:ascii="Times New Roman" w:hAnsi="Times New Roman" w:cs="Times New Roman"/>
@@ -6648,7 +6976,6 @@
           <w:color w:val="000000"/>
           <w:lang w:val="es-CO"/>
         </w:rPr>
-        <w:lastRenderedPageBreak/>
         <w:t>Por otra parte, la gran ventaja del sistema de posición es que se necesita sólo un número limitado de símbolos (los babilonios sólo tenía dos, además de su símbolo para el cero) y que puede representar cualquier número entero, ya sea grande, también para realizar operaciones aritméticas mucho más fácil. Los babilonios tenían un sistema numérico sofisticado, se considera un sistema mixto de las bases 10 y 60</w:t>
       </w:r>
       <w:r>
@@ -6960,7 +7287,7 @@
                           </pic:cNvPicPr>
                         </pic:nvPicPr>
                         <pic:blipFill>
-                          <a:blip r:embed="rId21">
+                          <a:blip r:embed="rId22">
                             <a:extLst>
                               <a:ext uri="{28A0092B-C50C-407E-A947-70E740481C1C}">
                                 <a14:useLocalDpi xmlns:a14="http://schemas.microsoft.com/office/drawing/2010/main" val="0"/>
@@ -7037,18 +7364,63 @@
                 <w:sz w:val="18"/>
                 <w:szCs w:val="18"/>
               </w:rPr>
-              <w:t>Código Shutterstock (o URL</w:t>
-            </w:r>
-            <w:r>
-              <w:rPr>
-                <w:rFonts w:ascii="Times New Roman" w:hAnsi="Times New Roman" w:cs="Times New Roman"/>
-                <w:b/>
-                <w:color w:val="000000"/>
-                <w:sz w:val="18"/>
-                <w:szCs w:val="18"/>
-              </w:rPr>
-              <w:t xml:space="preserve"> o la ruta en AulaPlaneta</w:t>
-            </w:r>
+              <w:t xml:space="preserve">Código </w:t>
+            </w:r>
+            <w:proofErr w:type="spellStart"/>
+            <w:r>
+              <w:rPr>
+                <w:rFonts w:ascii="Times New Roman" w:hAnsi="Times New Roman" w:cs="Times New Roman"/>
+                <w:b/>
+                <w:color w:val="000000"/>
+                <w:sz w:val="18"/>
+                <w:szCs w:val="18"/>
+              </w:rPr>
+              <w:t>Shutterstock</w:t>
+            </w:r>
+            <w:proofErr w:type="spellEnd"/>
+            <w:r>
+              <w:rPr>
+                <w:rFonts w:ascii="Times New Roman" w:hAnsi="Times New Roman" w:cs="Times New Roman"/>
+                <w:b/>
+                <w:color w:val="000000"/>
+                <w:sz w:val="18"/>
+                <w:szCs w:val="18"/>
+              </w:rPr>
+              <w:t xml:space="preserve"> (o </w:t>
+            </w:r>
+            <w:r>
+              <w:rPr>
+                <w:rFonts w:ascii="Times New Roman" w:hAnsi="Times New Roman" w:cs="Times New Roman"/>
+                <w:b/>
+                <w:color w:val="000000"/>
+                <w:sz w:val="18"/>
+                <w:szCs w:val="18"/>
+              </w:rPr>
+              <w:lastRenderedPageBreak/>
+              <w:t>URL</w:t>
+            </w:r>
+            <w:r>
+              <w:rPr>
+                <w:rFonts w:ascii="Times New Roman" w:hAnsi="Times New Roman" w:cs="Times New Roman"/>
+                <w:b/>
+                <w:color w:val="000000"/>
+                <w:sz w:val="18"/>
+                <w:szCs w:val="18"/>
+              </w:rPr>
+              <w:t xml:space="preserve"> o la ruta en </w:t>
+            </w:r>
+            <w:proofErr w:type="spellStart"/>
+            <w:r>
+              <w:rPr>
+                <w:rFonts w:ascii="Times New Roman" w:hAnsi="Times New Roman" w:cs="Times New Roman"/>
+                <w:b/>
+                <w:color w:val="000000"/>
+                <w:sz w:val="18"/>
+                <w:szCs w:val="18"/>
+              </w:rPr>
+              <w:t>AulaPlaneta</w:t>
+            </w:r>
+            <w:proofErr w:type="spellEnd"/>
             <w:r>
               <w:rPr>
                 <w:rFonts w:ascii="Times New Roman" w:hAnsi="Times New Roman" w:cs="Times New Roman"/>
@@ -7095,6 +7467,7 @@
                 <w:sz w:val="18"/>
                 <w:szCs w:val="18"/>
               </w:rPr>
+              <w:lastRenderedPageBreak/>
               <w:t>Pie de imagen</w:t>
             </w:r>
           </w:p>
@@ -7315,7 +7688,6 @@
                 <w:b/>
                 <w:color w:val="FFFFFF" w:themeColor="background1"/>
               </w:rPr>
-              <w:lastRenderedPageBreak/>
               <w:t>Imagen (fotografía, gráfica o ilustración)</w:t>
             </w:r>
           </w:p>
@@ -7446,7 +7818,7 @@
                           </pic:cNvPicPr>
                         </pic:nvPicPr>
                         <pic:blipFill>
-                          <a:blip r:embed="rId22">
+                          <a:blip r:embed="rId23">
                             <a:extLst>
                               <a:ext uri="{28A0092B-C50C-407E-A947-70E740481C1C}">
                                 <a14:useLocalDpi xmlns:a14="http://schemas.microsoft.com/office/drawing/2010/main" val="0"/>
@@ -7516,18 +7888,52 @@
                 <w:sz w:val="18"/>
                 <w:szCs w:val="18"/>
               </w:rPr>
-              <w:t>Código Shutterstock (o URL</w:t>
-            </w:r>
-            <w:r>
-              <w:rPr>
-                <w:rFonts w:ascii="Times New Roman" w:hAnsi="Times New Roman" w:cs="Times New Roman"/>
-                <w:b/>
-                <w:color w:val="000000"/>
-                <w:sz w:val="18"/>
-                <w:szCs w:val="18"/>
-              </w:rPr>
-              <w:t xml:space="preserve"> o la ruta en AulaPlaneta</w:t>
-            </w:r>
+              <w:t xml:space="preserve">Código </w:t>
+            </w:r>
+            <w:proofErr w:type="spellStart"/>
+            <w:r>
+              <w:rPr>
+                <w:rFonts w:ascii="Times New Roman" w:hAnsi="Times New Roman" w:cs="Times New Roman"/>
+                <w:b/>
+                <w:color w:val="000000"/>
+                <w:sz w:val="18"/>
+                <w:szCs w:val="18"/>
+              </w:rPr>
+              <w:t>Shutterstock</w:t>
+            </w:r>
+            <w:proofErr w:type="spellEnd"/>
+            <w:r>
+              <w:rPr>
+                <w:rFonts w:ascii="Times New Roman" w:hAnsi="Times New Roman" w:cs="Times New Roman"/>
+                <w:b/>
+                <w:color w:val="000000"/>
+                <w:sz w:val="18"/>
+                <w:szCs w:val="18"/>
+              </w:rPr>
+              <w:t xml:space="preserve"> (o URL</w:t>
+            </w:r>
+            <w:r>
+              <w:rPr>
+                <w:rFonts w:ascii="Times New Roman" w:hAnsi="Times New Roman" w:cs="Times New Roman"/>
+                <w:b/>
+                <w:color w:val="000000"/>
+                <w:sz w:val="18"/>
+                <w:szCs w:val="18"/>
+              </w:rPr>
+              <w:t xml:space="preserve"> o la ruta en </w:t>
+            </w:r>
+            <w:proofErr w:type="spellStart"/>
+            <w:r>
+              <w:rPr>
+                <w:rFonts w:ascii="Times New Roman" w:hAnsi="Times New Roman" w:cs="Times New Roman"/>
+                <w:b/>
+                <w:color w:val="000000"/>
+                <w:sz w:val="18"/>
+                <w:szCs w:val="18"/>
+              </w:rPr>
+              <w:t>AulaPlaneta</w:t>
+            </w:r>
+            <w:proofErr w:type="spellEnd"/>
             <w:r>
               <w:rPr>
                 <w:rFonts w:ascii="Times New Roman" w:hAnsi="Times New Roman" w:cs="Times New Roman"/>
@@ -7763,6 +8169,7 @@
                 <w:b/>
                 <w:color w:val="FFFFFF" w:themeColor="background1"/>
               </w:rPr>
+              <w:lastRenderedPageBreak/>
               <w:t>Destacado</w:t>
             </w:r>
           </w:p>
@@ -8099,7 +8506,6 @@
                 <w:b/>
                 <w:color w:val="FFFFFF" w:themeColor="background1"/>
               </w:rPr>
-              <w:lastRenderedPageBreak/>
               <w:t>Imagen (fotografía, gráfica o ilustración)</w:t>
             </w:r>
           </w:p>
@@ -8210,7 +8616,7 @@
             <w:pPr>
               <w:ind w:left="708"/>
               <w:rPr>
-                <w:del w:id="4" w:author="Diana Margarita Gonzalez Martinez" w:date="2015-04-25T12:18:00Z"/>
+                <w:del w:id="13" w:author="Diana Margarita Gonzalez Martinez" w:date="2015-04-25T12:18:00Z"/>
                 <w:rFonts w:ascii="Times New Roman" w:hAnsi="Times New Roman" w:cs="Times New Roman"/>
                 <w:color w:val="000000"/>
               </w:rPr>
@@ -8222,7 +8628,7 @@
               </w:rPr>
               <w:t xml:space="preserve"> </w:t>
             </w:r>
-            <w:ins w:id="5" w:author="Diana Margarita Gonzalez Martinez" w:date="2015-04-25T12:18:00Z">
+            <w:ins w:id="14" w:author="Diana Margarita Gonzalez Martinez" w:date="2015-04-25T12:18:00Z">
               <w:r>
                 <w:rPr>
                   <w:noProof/>
@@ -8246,7 +8652,7 @@
                             </pic:cNvPicPr>
                           </pic:nvPicPr>
                           <pic:blipFill>
-                            <a:blip r:embed="rId23">
+                            <a:blip r:embed="rId24">
                               <a:extLst>
                                 <a:ext uri="{28A0092B-C50C-407E-A947-70E740481C1C}">
                                   <a14:useLocalDpi xmlns:a14="http://schemas.microsoft.com/office/drawing/2010/main" val="0"/>
@@ -8309,18 +8715,52 @@
                 <w:sz w:val="18"/>
                 <w:szCs w:val="18"/>
               </w:rPr>
-              <w:t>Código Shutterstock (o URL</w:t>
-            </w:r>
-            <w:r>
-              <w:rPr>
-                <w:rFonts w:ascii="Times New Roman" w:hAnsi="Times New Roman" w:cs="Times New Roman"/>
-                <w:b/>
-                <w:color w:val="000000"/>
-                <w:sz w:val="18"/>
-                <w:szCs w:val="18"/>
-              </w:rPr>
-              <w:t xml:space="preserve"> o la ruta en AulaPlaneta</w:t>
-            </w:r>
+              <w:t xml:space="preserve">Código </w:t>
+            </w:r>
+            <w:proofErr w:type="spellStart"/>
+            <w:r>
+              <w:rPr>
+                <w:rFonts w:ascii="Times New Roman" w:hAnsi="Times New Roman" w:cs="Times New Roman"/>
+                <w:b/>
+                <w:color w:val="000000"/>
+                <w:sz w:val="18"/>
+                <w:szCs w:val="18"/>
+              </w:rPr>
+              <w:t>Shutterstock</w:t>
+            </w:r>
+            <w:proofErr w:type="spellEnd"/>
+            <w:r>
+              <w:rPr>
+                <w:rFonts w:ascii="Times New Roman" w:hAnsi="Times New Roman" w:cs="Times New Roman"/>
+                <w:b/>
+                <w:color w:val="000000"/>
+                <w:sz w:val="18"/>
+                <w:szCs w:val="18"/>
+              </w:rPr>
+              <w:t xml:space="preserve"> (o URL</w:t>
+            </w:r>
+            <w:r>
+              <w:rPr>
+                <w:rFonts w:ascii="Times New Roman" w:hAnsi="Times New Roman" w:cs="Times New Roman"/>
+                <w:b/>
+                <w:color w:val="000000"/>
+                <w:sz w:val="18"/>
+                <w:szCs w:val="18"/>
+              </w:rPr>
+              <w:t xml:space="preserve"> o la ruta en </w:t>
+            </w:r>
+            <w:proofErr w:type="spellStart"/>
+            <w:r>
+              <w:rPr>
+                <w:rFonts w:ascii="Times New Roman" w:hAnsi="Times New Roman" w:cs="Times New Roman"/>
+                <w:b/>
+                <w:color w:val="000000"/>
+                <w:sz w:val="18"/>
+                <w:szCs w:val="18"/>
+              </w:rPr>
+              <w:t>AulaPlaneta</w:t>
+            </w:r>
+            <w:proofErr w:type="spellEnd"/>
             <w:r>
               <w:rPr>
                 <w:rFonts w:ascii="Times New Roman" w:hAnsi="Times New Roman" w:cs="Times New Roman"/>
@@ -8344,7 +8784,7 @@
                 <w:color w:val="000000"/>
               </w:rPr>
             </w:pPr>
-            <w:hyperlink r:id="rId24" w:history="1">
+            <w:hyperlink r:id="rId25" w:history="1">
               <w:r>
                 <w:rPr>
                   <w:rStyle w:val="Hipervnculo"/>
@@ -8556,6 +8996,7 @@
                 <w:sz w:val="18"/>
                 <w:szCs w:val="18"/>
               </w:rPr>
+              <w:lastRenderedPageBreak/>
               <w:t>Título</w:t>
             </w:r>
           </w:p>
@@ -9612,7 +10053,6 @@
                       <w:rFonts w:ascii="Times New Roman" w:hAnsi="Times New Roman" w:cs="Times New Roman"/>
                       <w:color w:val="000000"/>
                     </w:rPr>
-                    <w:lastRenderedPageBreak/>
                     <w:t>564</w:t>
                   </w:r>
                   <w:r>
@@ -9745,19 +10185,52 @@
                 <w:sz w:val="18"/>
                 <w:szCs w:val="18"/>
               </w:rPr>
-              <w:lastRenderedPageBreak/>
-              <w:t>Código Shutterstock (o URL</w:t>
-            </w:r>
-            <w:r>
-              <w:rPr>
-                <w:rFonts w:ascii="Times New Roman" w:hAnsi="Times New Roman" w:cs="Times New Roman"/>
-                <w:b/>
-                <w:color w:val="000000"/>
-                <w:sz w:val="18"/>
-                <w:szCs w:val="18"/>
-              </w:rPr>
-              <w:t xml:space="preserve"> o la ruta en AulaPlaneta</w:t>
-            </w:r>
+              <w:t xml:space="preserve">Código </w:t>
+            </w:r>
+            <w:proofErr w:type="spellStart"/>
+            <w:r>
+              <w:rPr>
+                <w:rFonts w:ascii="Times New Roman" w:hAnsi="Times New Roman" w:cs="Times New Roman"/>
+                <w:b/>
+                <w:color w:val="000000"/>
+                <w:sz w:val="18"/>
+                <w:szCs w:val="18"/>
+              </w:rPr>
+              <w:t>Shutterstock</w:t>
+            </w:r>
+            <w:proofErr w:type="spellEnd"/>
+            <w:r>
+              <w:rPr>
+                <w:rFonts w:ascii="Times New Roman" w:hAnsi="Times New Roman" w:cs="Times New Roman"/>
+                <w:b/>
+                <w:color w:val="000000"/>
+                <w:sz w:val="18"/>
+                <w:szCs w:val="18"/>
+              </w:rPr>
+              <w:t xml:space="preserve"> (o URL</w:t>
+            </w:r>
+            <w:r>
+              <w:rPr>
+                <w:rFonts w:ascii="Times New Roman" w:hAnsi="Times New Roman" w:cs="Times New Roman"/>
+                <w:b/>
+                <w:color w:val="000000"/>
+                <w:sz w:val="18"/>
+                <w:szCs w:val="18"/>
+              </w:rPr>
+              <w:t xml:space="preserve"> o la ruta en </w:t>
+            </w:r>
+            <w:proofErr w:type="spellStart"/>
+            <w:r>
+              <w:rPr>
+                <w:rFonts w:ascii="Times New Roman" w:hAnsi="Times New Roman" w:cs="Times New Roman"/>
+                <w:b/>
+                <w:color w:val="000000"/>
+                <w:sz w:val="18"/>
+                <w:szCs w:val="18"/>
+              </w:rPr>
+              <w:t>AulaPlaneta</w:t>
+            </w:r>
+            <w:proofErr w:type="spellEnd"/>
             <w:r>
               <w:rPr>
                 <w:rFonts w:ascii="Times New Roman" w:hAnsi="Times New Roman" w:cs="Times New Roman"/>
@@ -10202,7 +10675,7 @@
                           </pic:cNvPicPr>
                         </pic:nvPicPr>
                         <pic:blipFill>
-                          <a:blip r:embed="rId25">
+                          <a:blip r:embed="rId26">
                             <a:extLst>
                               <a:ext uri="{28A0092B-C50C-407E-A947-70E740481C1C}">
                                 <a14:useLocalDpi xmlns:a14="http://schemas.microsoft.com/office/drawing/2010/main" val="0"/>
@@ -10274,18 +10747,53 @@
                 <w:sz w:val="18"/>
                 <w:szCs w:val="18"/>
               </w:rPr>
-              <w:t>Código Shutterstock (o URL</w:t>
-            </w:r>
-            <w:r>
-              <w:rPr>
-                <w:rFonts w:ascii="Times New Roman" w:hAnsi="Times New Roman" w:cs="Times New Roman"/>
-                <w:b/>
-                <w:color w:val="000000"/>
-                <w:sz w:val="18"/>
-                <w:szCs w:val="18"/>
-              </w:rPr>
-              <w:t xml:space="preserve"> o la ruta en AulaPlaneta</w:t>
-            </w:r>
+              <w:lastRenderedPageBreak/>
+              <w:t xml:space="preserve">Código </w:t>
+            </w:r>
+            <w:proofErr w:type="spellStart"/>
+            <w:r>
+              <w:rPr>
+                <w:rFonts w:ascii="Times New Roman" w:hAnsi="Times New Roman" w:cs="Times New Roman"/>
+                <w:b/>
+                <w:color w:val="000000"/>
+                <w:sz w:val="18"/>
+                <w:szCs w:val="18"/>
+              </w:rPr>
+              <w:t>Shutterstock</w:t>
+            </w:r>
+            <w:proofErr w:type="spellEnd"/>
+            <w:r>
+              <w:rPr>
+                <w:rFonts w:ascii="Times New Roman" w:hAnsi="Times New Roman" w:cs="Times New Roman"/>
+                <w:b/>
+                <w:color w:val="000000"/>
+                <w:sz w:val="18"/>
+                <w:szCs w:val="18"/>
+              </w:rPr>
+              <w:t xml:space="preserve"> (o URL</w:t>
+            </w:r>
+            <w:r>
+              <w:rPr>
+                <w:rFonts w:ascii="Times New Roman" w:hAnsi="Times New Roman" w:cs="Times New Roman"/>
+                <w:b/>
+                <w:color w:val="000000"/>
+                <w:sz w:val="18"/>
+                <w:szCs w:val="18"/>
+              </w:rPr>
+              <w:t xml:space="preserve"> o la ruta en </w:t>
+            </w:r>
+            <w:proofErr w:type="spellStart"/>
+            <w:r>
+              <w:rPr>
+                <w:rFonts w:ascii="Times New Roman" w:hAnsi="Times New Roman" w:cs="Times New Roman"/>
+                <w:b/>
+                <w:color w:val="000000"/>
+                <w:sz w:val="18"/>
+                <w:szCs w:val="18"/>
+              </w:rPr>
+              <w:t>AulaPlaneta</w:t>
+            </w:r>
+            <w:proofErr w:type="spellEnd"/>
             <w:r>
               <w:rPr>
                 <w:rFonts w:ascii="Times New Roman" w:hAnsi="Times New Roman" w:cs="Times New Roman"/>
@@ -10309,7 +10817,7 @@
                 <w:color w:val="000000"/>
               </w:rPr>
             </w:pPr>
-            <w:hyperlink r:id="rId26" w:history="1">
+            <w:hyperlink r:id="rId27" w:history="1">
               <w:r>
                 <w:rPr>
                   <w:rStyle w:val="Hipervnculo"/>
@@ -10540,7 +11048,7 @@
           <w:p>
             <w:pPr>
               <w:rPr>
-                <w:ins w:id="6" w:author="Diana Margarita Gonzalez Martinez" w:date="2015-04-25T12:22:00Z"/>
+                <w:ins w:id="15" w:author="Diana Margarita Gonzalez Martinez" w:date="2015-04-25T12:22:00Z"/>
                 <w:rFonts w:ascii="Times New Roman" w:hAnsi="Times New Roman" w:cs="Times New Roman"/>
                 <w:color w:val="000000"/>
               </w:rPr>
@@ -10556,7 +11064,7 @@
           <w:p>
             <w:pPr>
               <w:rPr>
-                <w:ins w:id="7" w:author="Diana Margarita Gonzalez Martinez" w:date="2015-04-25T12:22:00Z"/>
+                <w:ins w:id="16" w:author="Diana Margarita Gonzalez Martinez" w:date="2015-04-25T12:22:00Z"/>
                 <w:rFonts w:ascii="Times New Roman" w:hAnsi="Times New Roman" w:cs="Times New Roman"/>
               </w:rPr>
             </w:pPr>
@@ -10565,7 +11073,6 @@
                 <w:noProof/>
                 <w:lang w:val="es-CO" w:eastAsia="es-CO"/>
               </w:rPr>
-              <w:lastRenderedPageBreak/>
               <w:drawing>
                 <wp:inline distT="0" distB="0" distL="0" distR="0" wp14:anchorId="734E3EC7" wp14:editId="11AF021A">
                   <wp:extent cx="3583305" cy="1295400"/>
@@ -10582,7 +11089,7 @@
                           <pic:cNvPicPr/>
                         </pic:nvPicPr>
                         <pic:blipFill>
-                          <a:blip r:embed="rId27"/>
+                          <a:blip r:embed="rId28"/>
                           <a:stretch>
                             <a:fillRect/>
                           </a:stretch>
@@ -10606,11 +11113,11 @@
           <w:p>
             <w:pPr>
               <w:rPr>
-                <w:ins w:id="8" w:author="Diana Margarita Gonzalez Martinez" w:date="2015-04-25T12:22:00Z"/>
-                <w:rFonts w:ascii="Times New Roman" w:hAnsi="Times New Roman" w:cs="Times New Roman"/>
-              </w:rPr>
-            </w:pPr>
-            <w:hyperlink r:id="rId28" w:history="1">
+                <w:ins w:id="17" w:author="Diana Margarita Gonzalez Martinez" w:date="2015-04-25T12:22:00Z"/>
+                <w:rFonts w:ascii="Times New Roman" w:hAnsi="Times New Roman" w:cs="Times New Roman"/>
+              </w:rPr>
+            </w:pPr>
+            <w:hyperlink r:id="rId29" w:history="1">
               <w:r>
                 <w:rPr>
                   <w:rStyle w:val="Hipervnculo"/>
@@ -10629,7 +11136,7 @@
                 <w:rFonts w:ascii="Times New Roman" w:hAnsi="Times New Roman" w:cs="Times New Roman"/>
               </w:rPr>
             </w:pPr>
-            <w:ins w:id="9" w:author="Diana Margarita Gonzalez Martinez" w:date="2015-04-25T12:22:00Z">
+            <w:ins w:id="18" w:author="Diana Margarita Gonzalez Martinez" w:date="2015-04-25T12:22:00Z">
               <w:r>
                 <w:rPr>
                   <w:rFonts w:ascii="Times New Roman" w:hAnsi="Times New Roman" w:cs="Times New Roman"/>
@@ -10660,7 +11167,6 @@
                 <w:sz w:val="18"/>
                 <w:szCs w:val="18"/>
               </w:rPr>
-              <w:lastRenderedPageBreak/>
               <w:t>Cambio (descripción o capturas de pantallas)</w:t>
             </w:r>
           </w:p>
@@ -10971,6 +11477,7 @@
                 <w:color w:val="000000"/>
                 <w:lang w:val="es-CO" w:eastAsia="es-CO"/>
               </w:rPr>
+              <w:lastRenderedPageBreak/>
               <w:drawing>
                 <wp:inline distT="0" distB="0" distL="0" distR="0" wp14:anchorId="34448B90" wp14:editId="18EDF720">
                   <wp:extent cx="3620135" cy="2867025"/>
@@ -10989,7 +11496,7 @@
                           </pic:cNvPicPr>
                         </pic:nvPicPr>
                         <pic:blipFill>
-                          <a:blip r:embed="rId29">
+                          <a:blip r:embed="rId30">
                             <a:extLst>
                               <a:ext uri="{28A0092B-C50C-407E-A947-70E740481C1C}">
                                 <a14:useLocalDpi xmlns:a14="http://schemas.microsoft.com/office/drawing/2010/main" val="0"/>
@@ -11059,18 +11566,53 @@
                 <w:sz w:val="18"/>
                 <w:szCs w:val="18"/>
               </w:rPr>
-              <w:t>Código Shutterstock (o URL</w:t>
-            </w:r>
-            <w:r>
-              <w:rPr>
-                <w:rFonts w:ascii="Times New Roman" w:hAnsi="Times New Roman" w:cs="Times New Roman"/>
-                <w:b/>
-                <w:color w:val="000000"/>
-                <w:sz w:val="18"/>
-                <w:szCs w:val="18"/>
-              </w:rPr>
-              <w:t xml:space="preserve"> o la ruta en AulaPlaneta</w:t>
-            </w:r>
+              <w:lastRenderedPageBreak/>
+              <w:t xml:space="preserve">Código </w:t>
+            </w:r>
+            <w:proofErr w:type="spellStart"/>
+            <w:r>
+              <w:rPr>
+                <w:rFonts w:ascii="Times New Roman" w:hAnsi="Times New Roman" w:cs="Times New Roman"/>
+                <w:b/>
+                <w:color w:val="000000"/>
+                <w:sz w:val="18"/>
+                <w:szCs w:val="18"/>
+              </w:rPr>
+              <w:t>Shutterstock</w:t>
+            </w:r>
+            <w:proofErr w:type="spellEnd"/>
+            <w:r>
+              <w:rPr>
+                <w:rFonts w:ascii="Times New Roman" w:hAnsi="Times New Roman" w:cs="Times New Roman"/>
+                <w:b/>
+                <w:color w:val="000000"/>
+                <w:sz w:val="18"/>
+                <w:szCs w:val="18"/>
+              </w:rPr>
+              <w:t xml:space="preserve"> (o URL</w:t>
+            </w:r>
+            <w:r>
+              <w:rPr>
+                <w:rFonts w:ascii="Times New Roman" w:hAnsi="Times New Roman" w:cs="Times New Roman"/>
+                <w:b/>
+                <w:color w:val="000000"/>
+                <w:sz w:val="18"/>
+                <w:szCs w:val="18"/>
+              </w:rPr>
+              <w:t xml:space="preserve"> o la ruta en </w:t>
+            </w:r>
+            <w:proofErr w:type="spellStart"/>
+            <w:r>
+              <w:rPr>
+                <w:rFonts w:ascii="Times New Roman" w:hAnsi="Times New Roman" w:cs="Times New Roman"/>
+                <w:b/>
+                <w:color w:val="000000"/>
+                <w:sz w:val="18"/>
+                <w:szCs w:val="18"/>
+              </w:rPr>
+              <w:t>AulaPlaneta</w:t>
+            </w:r>
+            <w:proofErr w:type="spellEnd"/>
             <w:r>
               <w:rPr>
                 <w:rFonts w:ascii="Times New Roman" w:hAnsi="Times New Roman" w:cs="Times New Roman"/>
@@ -11211,7 +11753,6 @@
                 <w:b/>
                 <w:color w:val="FFFFFF" w:themeColor="background1"/>
               </w:rPr>
-              <w:lastRenderedPageBreak/>
               <w:t>Recuerda</w:t>
             </w:r>
           </w:p>
@@ -11470,7 +12011,7 @@
                           </pic:cNvPicPr>
                         </pic:nvPicPr>
                         <pic:blipFill>
-                          <a:blip r:embed="rId30">
+                          <a:blip r:embed="rId31">
                             <a:extLst>
                               <a:ext uri="{28A0092B-C50C-407E-A947-70E740481C1C}">
                                 <a14:useLocalDpi xmlns:a14="http://schemas.microsoft.com/office/drawing/2010/main" val="0"/>
@@ -11552,18 +12093,53 @@
                 <w:sz w:val="18"/>
                 <w:szCs w:val="18"/>
               </w:rPr>
-              <w:t>Código Shutterstock (o URL</w:t>
-            </w:r>
-            <w:r>
-              <w:rPr>
-                <w:rFonts w:ascii="Times New Roman" w:hAnsi="Times New Roman" w:cs="Times New Roman"/>
-                <w:b/>
-                <w:color w:val="000000"/>
-                <w:sz w:val="18"/>
-                <w:szCs w:val="18"/>
-              </w:rPr>
-              <w:t xml:space="preserve"> o la ruta en AulaPlaneta</w:t>
-            </w:r>
+              <w:lastRenderedPageBreak/>
+              <w:t xml:space="preserve">Código </w:t>
+            </w:r>
+            <w:proofErr w:type="spellStart"/>
+            <w:r>
+              <w:rPr>
+                <w:rFonts w:ascii="Times New Roman" w:hAnsi="Times New Roman" w:cs="Times New Roman"/>
+                <w:b/>
+                <w:color w:val="000000"/>
+                <w:sz w:val="18"/>
+                <w:szCs w:val="18"/>
+              </w:rPr>
+              <w:t>Shutterstock</w:t>
+            </w:r>
+            <w:proofErr w:type="spellEnd"/>
+            <w:r>
+              <w:rPr>
+                <w:rFonts w:ascii="Times New Roman" w:hAnsi="Times New Roman" w:cs="Times New Roman"/>
+                <w:b/>
+                <w:color w:val="000000"/>
+                <w:sz w:val="18"/>
+                <w:szCs w:val="18"/>
+              </w:rPr>
+              <w:t xml:space="preserve"> (o URL</w:t>
+            </w:r>
+            <w:r>
+              <w:rPr>
+                <w:rFonts w:ascii="Times New Roman" w:hAnsi="Times New Roman" w:cs="Times New Roman"/>
+                <w:b/>
+                <w:color w:val="000000"/>
+                <w:sz w:val="18"/>
+                <w:szCs w:val="18"/>
+              </w:rPr>
+              <w:t xml:space="preserve"> o la ruta en </w:t>
+            </w:r>
+            <w:proofErr w:type="spellStart"/>
+            <w:r>
+              <w:rPr>
+                <w:rFonts w:ascii="Times New Roman" w:hAnsi="Times New Roman" w:cs="Times New Roman"/>
+                <w:b/>
+                <w:color w:val="000000"/>
+                <w:sz w:val="18"/>
+                <w:szCs w:val="18"/>
+              </w:rPr>
+              <w:t>AulaPlaneta</w:t>
+            </w:r>
+            <w:proofErr w:type="spellEnd"/>
             <w:r>
               <w:rPr>
                 <w:rFonts w:ascii="Times New Roman" w:hAnsi="Times New Roman" w:cs="Times New Roman"/>
@@ -11587,7 +12163,7 @@
                 <w:color w:val="000000"/>
               </w:rPr>
             </w:pPr>
-            <w:hyperlink r:id="rId31" w:history="1">
+            <w:hyperlink r:id="rId32" w:history="1">
               <w:r>
                 <w:rPr>
                   <w:rStyle w:val="Hipervnculo"/>
@@ -12328,7 +12904,6 @@
                 <w:sz w:val="18"/>
                 <w:szCs w:val="18"/>
               </w:rPr>
-              <w:lastRenderedPageBreak/>
               <w:t>Título</w:t>
             </w:r>
           </w:p>
@@ -12886,7 +13461,17 @@
                 <w:szCs w:val="18"/>
                 <w:lang w:val="es-ES_tradnl"/>
               </w:rPr>
-              <w:t xml:space="preserve"> propio sistema de numeración, con sus reglas, sus historias de cómo puede surgir y genere un cuento a partir de una necesidad inventada en un contexto determinado por el mismo. </w:t>
+              <w:t xml:space="preserve"> propio sistema de numeración, con sus reglas, sus historias de cómo puede surgir y </w:t>
+            </w:r>
+            <w:r>
+              <w:rPr>
+                <w:rFonts w:ascii="Arial" w:hAnsi="Arial" w:cs="Arial"/>
+                <w:sz w:val="18"/>
+                <w:szCs w:val="18"/>
+                <w:lang w:val="es-ES_tradnl"/>
+              </w:rPr>
+              <w:lastRenderedPageBreak/>
+              <w:t xml:space="preserve">genere un cuento a partir de una necesidad inventada en un contexto determinado por el mismo. </w:t>
             </w:r>
           </w:p>
         </w:tc>
@@ -12994,7 +13579,7 @@
         </w:rPr>
         <w:t xml:space="preserve">Los números naturales tienen origen en una necesidad tan antigua como las primeras civilizaciones: la necesidad de contar. El hombre primitivo identificaba objetos con características iguales y podía distinguir entre uno y muchos; pero no le era posible captar la cantidad a simple vista. Por ello, empezó a representar las cantidades haciendo marcas en huesos, trozos de madera o piedra. Por cada objeto observado hacía una marca que le fuera familiar, así concibió la idea de número. </w:t>
       </w:r>
-      <w:hyperlink r:id="rId32" w:history="1">
+      <w:hyperlink r:id="rId33" w:history="1">
         <w:r>
           <w:rPr>
             <w:rStyle w:val="Hipervnculo"/>
@@ -13007,21 +13592,7 @@
             <w:rStyle w:val="Hipervnculo"/>
             <w:rFonts w:ascii="Times New Roman" w:hAnsi="Times New Roman" w:cs="Times New Roman"/>
           </w:rPr>
-          <w:t>V</w:t>
-        </w:r>
-        <w:r>
-          <w:rPr>
-            <w:rStyle w:val="Hipervnculo"/>
-            <w:rFonts w:ascii="Times New Roman" w:hAnsi="Times New Roman" w:cs="Times New Roman"/>
-          </w:rPr>
-          <w:t>E</w:t>
-        </w:r>
-        <w:r>
-          <w:rPr>
-            <w:rStyle w:val="Hipervnculo"/>
-            <w:rFonts w:ascii="Times New Roman" w:hAnsi="Times New Roman" w:cs="Times New Roman"/>
-          </w:rPr>
-          <w:t>R</w:t>
+          <w:t>VER</w:t>
         </w:r>
         <w:r>
           <w:rPr>
@@ -13266,7 +13837,6 @@
                 <w:noProof/>
                 <w:lang w:val="es-CO" w:eastAsia="es-CO"/>
               </w:rPr>
-              <w:lastRenderedPageBreak/>
               <w:drawing>
                 <wp:inline distT="0" distB="0" distL="0" distR="0" wp14:anchorId="1B4A6C72" wp14:editId="00B7FACA">
                   <wp:extent cx="1080703" cy="1638300"/>
@@ -13285,7 +13855,7 @@
                           </pic:cNvPicPr>
                         </pic:nvPicPr>
                         <pic:blipFill>
-                          <a:blip r:embed="rId33">
+                          <a:blip r:embed="rId34">
                             <a:extLst>
                               <a:ext uri="{28A0092B-C50C-407E-A947-70E740481C1C}">
                                 <a14:useLocalDpi xmlns:a14="http://schemas.microsoft.com/office/drawing/2010/main" val="0"/>
@@ -13339,19 +13909,52 @@
                 <w:sz w:val="18"/>
                 <w:szCs w:val="18"/>
               </w:rPr>
-              <w:lastRenderedPageBreak/>
-              <w:t>Código Shutterstock (o URL</w:t>
-            </w:r>
-            <w:r>
-              <w:rPr>
-                <w:rFonts w:ascii="Times New Roman" w:hAnsi="Times New Roman" w:cs="Times New Roman"/>
-                <w:b/>
-                <w:color w:val="000000"/>
-                <w:sz w:val="18"/>
-                <w:szCs w:val="18"/>
-              </w:rPr>
-              <w:t xml:space="preserve"> o la ruta en AulaPlaneta</w:t>
-            </w:r>
+              <w:t xml:space="preserve">Código </w:t>
+            </w:r>
+            <w:proofErr w:type="spellStart"/>
+            <w:r>
+              <w:rPr>
+                <w:rFonts w:ascii="Times New Roman" w:hAnsi="Times New Roman" w:cs="Times New Roman"/>
+                <w:b/>
+                <w:color w:val="000000"/>
+                <w:sz w:val="18"/>
+                <w:szCs w:val="18"/>
+              </w:rPr>
+              <w:t>Shutterstock</w:t>
+            </w:r>
+            <w:proofErr w:type="spellEnd"/>
+            <w:r>
+              <w:rPr>
+                <w:rFonts w:ascii="Times New Roman" w:hAnsi="Times New Roman" w:cs="Times New Roman"/>
+                <w:b/>
+                <w:color w:val="000000"/>
+                <w:sz w:val="18"/>
+                <w:szCs w:val="18"/>
+              </w:rPr>
+              <w:t xml:space="preserve"> (o URL</w:t>
+            </w:r>
+            <w:r>
+              <w:rPr>
+                <w:rFonts w:ascii="Times New Roman" w:hAnsi="Times New Roman" w:cs="Times New Roman"/>
+                <w:b/>
+                <w:color w:val="000000"/>
+                <w:sz w:val="18"/>
+                <w:szCs w:val="18"/>
+              </w:rPr>
+              <w:t xml:space="preserve"> o la ruta en </w:t>
+            </w:r>
+            <w:proofErr w:type="spellStart"/>
+            <w:r>
+              <w:rPr>
+                <w:rFonts w:ascii="Times New Roman" w:hAnsi="Times New Roman" w:cs="Times New Roman"/>
+                <w:b/>
+                <w:color w:val="000000"/>
+                <w:sz w:val="18"/>
+                <w:szCs w:val="18"/>
+              </w:rPr>
+              <w:t>AulaPlaneta</w:t>
+            </w:r>
+            <w:proofErr w:type="spellEnd"/>
             <w:r>
               <w:rPr>
                 <w:rFonts w:ascii="Times New Roman" w:hAnsi="Times New Roman" w:cs="Times New Roman"/>
@@ -13477,7 +14080,6 @@
           <w:szCs w:val="21"/>
           <w:shd w:val="clear" w:color="auto" w:fill="FFFFFF"/>
         </w:rPr>
-        <w:lastRenderedPageBreak/>
         <w:br/>
       </w:r>
       <w:r>
@@ -13600,6 +14202,7 @@
                 <w:sz w:val="18"/>
                 <w:szCs w:val="18"/>
               </w:rPr>
+              <w:lastRenderedPageBreak/>
               <w:t>Código</w:t>
             </w:r>
           </w:p>
@@ -14182,7 +14785,6 @@
                 <w:b/>
                 <w:color w:val="FFFFFF" w:themeColor="background1"/>
               </w:rPr>
-              <w:lastRenderedPageBreak/>
               <w:t>Imagen (fotografía, gráfica o ilustración)</w:t>
             </w:r>
           </w:p>
@@ -14320,7 +14922,7 @@
                           </pic:cNvPicPr>
                         </pic:nvPicPr>
                         <pic:blipFill>
-                          <a:blip r:embed="rId34">
+                          <a:blip r:embed="rId35">
                             <a:extLst>
                               <a:ext uri="{28A0092B-C50C-407E-A947-70E740481C1C}">
                                 <a14:useLocalDpi xmlns:a14="http://schemas.microsoft.com/office/drawing/2010/main" val="0"/>
@@ -14397,18 +14999,52 @@
                 <w:sz w:val="18"/>
                 <w:szCs w:val="18"/>
               </w:rPr>
-              <w:t>Código Shutterstock (o URL</w:t>
-            </w:r>
-            <w:r>
-              <w:rPr>
-                <w:rFonts w:ascii="Times New Roman" w:hAnsi="Times New Roman" w:cs="Times New Roman"/>
-                <w:b/>
-                <w:color w:val="000000"/>
-                <w:sz w:val="18"/>
-                <w:szCs w:val="18"/>
-              </w:rPr>
-              <w:t xml:space="preserve"> o la ruta en AulaPlaneta</w:t>
-            </w:r>
+              <w:t xml:space="preserve">Código </w:t>
+            </w:r>
+            <w:proofErr w:type="spellStart"/>
+            <w:r>
+              <w:rPr>
+                <w:rFonts w:ascii="Times New Roman" w:hAnsi="Times New Roman" w:cs="Times New Roman"/>
+                <w:b/>
+                <w:color w:val="000000"/>
+                <w:sz w:val="18"/>
+                <w:szCs w:val="18"/>
+              </w:rPr>
+              <w:t>Shutterstock</w:t>
+            </w:r>
+            <w:proofErr w:type="spellEnd"/>
+            <w:r>
+              <w:rPr>
+                <w:rFonts w:ascii="Times New Roman" w:hAnsi="Times New Roman" w:cs="Times New Roman"/>
+                <w:b/>
+                <w:color w:val="000000"/>
+                <w:sz w:val="18"/>
+                <w:szCs w:val="18"/>
+              </w:rPr>
+              <w:t xml:space="preserve"> (o URL</w:t>
+            </w:r>
+            <w:r>
+              <w:rPr>
+                <w:rFonts w:ascii="Times New Roman" w:hAnsi="Times New Roman" w:cs="Times New Roman"/>
+                <w:b/>
+                <w:color w:val="000000"/>
+                <w:sz w:val="18"/>
+                <w:szCs w:val="18"/>
+              </w:rPr>
+              <w:t xml:space="preserve"> o la ruta en </w:t>
+            </w:r>
+            <w:proofErr w:type="spellStart"/>
+            <w:r>
+              <w:rPr>
+                <w:rFonts w:ascii="Times New Roman" w:hAnsi="Times New Roman" w:cs="Times New Roman"/>
+                <w:b/>
+                <w:color w:val="000000"/>
+                <w:sz w:val="18"/>
+                <w:szCs w:val="18"/>
+              </w:rPr>
+              <w:t>AulaPlaneta</w:t>
+            </w:r>
+            <w:proofErr w:type="spellEnd"/>
             <w:r>
               <w:rPr>
                 <w:rFonts w:ascii="Times New Roman" w:hAnsi="Times New Roman" w:cs="Times New Roman"/>
@@ -14432,7 +15068,7 @@
                 <w:color w:val="000000"/>
               </w:rPr>
             </w:pPr>
-            <w:hyperlink r:id="rId35" w:history="1">
+            <w:hyperlink r:id="rId36" w:history="1">
               <w:r>
                 <w:rPr>
                   <w:rStyle w:val="Hipervnculo"/>
@@ -14592,6 +15228,7 @@
         <w:rPr>
           <w:rStyle w:val="un"/>
         </w:rPr>
+        <w:lastRenderedPageBreak/>
         <w:t>¿Podrías decir algunas situaciones en las que hayas utilizado los números naturales?</w:t>
       </w:r>
     </w:p>
@@ -14896,7 +15533,7 @@
                           </pic:cNvPicPr>
                         </pic:nvPicPr>
                         <pic:blipFill>
-                          <a:blip r:embed="rId36">
+                          <a:blip r:embed="rId37">
                             <a:extLst>
                               <a:ext uri="{28A0092B-C50C-407E-A947-70E740481C1C}">
                                 <a14:useLocalDpi xmlns:a14="http://schemas.microsoft.com/office/drawing/2010/main" val="0"/>
@@ -14966,18 +15603,52 @@
                 <w:sz w:val="18"/>
                 <w:szCs w:val="18"/>
               </w:rPr>
-              <w:t>Código Shutterstock (o URL</w:t>
-            </w:r>
-            <w:r>
-              <w:rPr>
-                <w:rFonts w:ascii="Times New Roman" w:hAnsi="Times New Roman" w:cs="Times New Roman"/>
-                <w:b/>
-                <w:color w:val="000000"/>
-                <w:sz w:val="18"/>
-                <w:szCs w:val="18"/>
-              </w:rPr>
-              <w:t xml:space="preserve"> o la ruta en AulaPlaneta</w:t>
-            </w:r>
+              <w:t xml:space="preserve">Código </w:t>
+            </w:r>
+            <w:proofErr w:type="spellStart"/>
+            <w:r>
+              <w:rPr>
+                <w:rFonts w:ascii="Times New Roman" w:hAnsi="Times New Roman" w:cs="Times New Roman"/>
+                <w:b/>
+                <w:color w:val="000000"/>
+                <w:sz w:val="18"/>
+                <w:szCs w:val="18"/>
+              </w:rPr>
+              <w:t>Shutterstock</w:t>
+            </w:r>
+            <w:proofErr w:type="spellEnd"/>
+            <w:r>
+              <w:rPr>
+                <w:rFonts w:ascii="Times New Roman" w:hAnsi="Times New Roman" w:cs="Times New Roman"/>
+                <w:b/>
+                <w:color w:val="000000"/>
+                <w:sz w:val="18"/>
+                <w:szCs w:val="18"/>
+              </w:rPr>
+              <w:t xml:space="preserve"> (o URL</w:t>
+            </w:r>
+            <w:r>
+              <w:rPr>
+                <w:rFonts w:ascii="Times New Roman" w:hAnsi="Times New Roman" w:cs="Times New Roman"/>
+                <w:b/>
+                <w:color w:val="000000"/>
+                <w:sz w:val="18"/>
+                <w:szCs w:val="18"/>
+              </w:rPr>
+              <w:t xml:space="preserve"> o la ruta en </w:t>
+            </w:r>
+            <w:proofErr w:type="spellStart"/>
+            <w:r>
+              <w:rPr>
+                <w:rFonts w:ascii="Times New Roman" w:hAnsi="Times New Roman" w:cs="Times New Roman"/>
+                <w:b/>
+                <w:color w:val="000000"/>
+                <w:sz w:val="18"/>
+                <w:szCs w:val="18"/>
+              </w:rPr>
+              <w:t>AulaPlaneta</w:t>
+            </w:r>
+            <w:proofErr w:type="spellEnd"/>
             <w:r>
               <w:rPr>
                 <w:rFonts w:ascii="Times New Roman" w:hAnsi="Times New Roman" w:cs="Times New Roman"/>
@@ -15000,7 +15671,7 @@
                 <w:rFonts w:ascii="Times" w:hAnsi="Times"/>
               </w:rPr>
             </w:pPr>
-            <w:hyperlink r:id="rId37" w:history="1">
+            <w:hyperlink r:id="rId38" w:history="1">
               <w:r>
                 <w:rPr>
                   <w:rStyle w:val="Hipervnculo"/>
@@ -15133,15 +15804,7 @@
           <w:rFonts w:ascii="Times New Roman" w:eastAsia="Times New Roman" w:hAnsi="Times New Roman" w:cs="Times New Roman"/>
           <w:lang w:val="es-CO" w:eastAsia="es-CO"/>
         </w:rPr>
-        <w:t xml:space="preserve">que habitualmente hacemos con números naturales están las siguientes: el peso de algunos productos como el </w:t>
-      </w:r>
-      <w:r>
-        <w:rPr>
-          <w:rFonts w:ascii="Times New Roman" w:eastAsia="Times New Roman" w:hAnsi="Times New Roman" w:cs="Times New Roman"/>
-          <w:lang w:val="es-CO" w:eastAsia="es-CO"/>
-        </w:rPr>
-        <w:lastRenderedPageBreak/>
-        <w:t>pavo o el queso, normalmente en</w:t>
+        <w:t>que habitualmente hacemos con números naturales están las siguientes: el peso de algunos productos como el pavo o el queso, normalmente en</w:t>
       </w:r>
       <w:r>
         <w:rPr>
@@ -15639,7 +16302,7 @@
                           </pic:cNvPicPr>
                         </pic:nvPicPr>
                         <pic:blipFill>
-                          <a:blip r:embed="rId38">
+                          <a:blip r:embed="rId39">
                             <a:extLst>
                               <a:ext uri="{28A0092B-C50C-407E-A947-70E740481C1C}">
                                 <a14:useLocalDpi xmlns:a14="http://schemas.microsoft.com/office/drawing/2010/main" val="0"/>
@@ -15709,18 +16372,53 @@
                 <w:sz w:val="18"/>
                 <w:szCs w:val="18"/>
               </w:rPr>
-              <w:t>Código Shutterstock (o URL</w:t>
-            </w:r>
-            <w:r>
-              <w:rPr>
-                <w:rFonts w:ascii="Times New Roman" w:hAnsi="Times New Roman" w:cs="Times New Roman"/>
-                <w:b/>
-                <w:color w:val="000000"/>
-                <w:sz w:val="18"/>
-                <w:szCs w:val="18"/>
-              </w:rPr>
-              <w:t xml:space="preserve"> o la ruta en AulaPlaneta</w:t>
-            </w:r>
+              <w:lastRenderedPageBreak/>
+              <w:t xml:space="preserve">Código </w:t>
+            </w:r>
+            <w:proofErr w:type="spellStart"/>
+            <w:r>
+              <w:rPr>
+                <w:rFonts w:ascii="Times New Roman" w:hAnsi="Times New Roman" w:cs="Times New Roman"/>
+                <w:b/>
+                <w:color w:val="000000"/>
+                <w:sz w:val="18"/>
+                <w:szCs w:val="18"/>
+              </w:rPr>
+              <w:t>Shutterstock</w:t>
+            </w:r>
+            <w:proofErr w:type="spellEnd"/>
+            <w:r>
+              <w:rPr>
+                <w:rFonts w:ascii="Times New Roman" w:hAnsi="Times New Roman" w:cs="Times New Roman"/>
+                <w:b/>
+                <w:color w:val="000000"/>
+                <w:sz w:val="18"/>
+                <w:szCs w:val="18"/>
+              </w:rPr>
+              <w:t xml:space="preserve"> (o URL</w:t>
+            </w:r>
+            <w:r>
+              <w:rPr>
+                <w:rFonts w:ascii="Times New Roman" w:hAnsi="Times New Roman" w:cs="Times New Roman"/>
+                <w:b/>
+                <w:color w:val="000000"/>
+                <w:sz w:val="18"/>
+                <w:szCs w:val="18"/>
+              </w:rPr>
+              <w:t xml:space="preserve"> o la ruta en </w:t>
+            </w:r>
+            <w:proofErr w:type="spellStart"/>
+            <w:r>
+              <w:rPr>
+                <w:rFonts w:ascii="Times New Roman" w:hAnsi="Times New Roman" w:cs="Times New Roman"/>
+                <w:b/>
+                <w:color w:val="000000"/>
+                <w:sz w:val="18"/>
+                <w:szCs w:val="18"/>
+              </w:rPr>
+              <w:t>AulaPlaneta</w:t>
+            </w:r>
+            <w:proofErr w:type="spellEnd"/>
             <w:r>
               <w:rPr>
                 <w:rFonts w:ascii="Times New Roman" w:hAnsi="Times New Roman" w:cs="Times New Roman"/>
@@ -15743,7 +16441,7 @@
                 <w:rFonts w:ascii="Times" w:hAnsi="Times"/>
               </w:rPr>
             </w:pPr>
-            <w:hyperlink r:id="rId39" w:history="1">
+            <w:hyperlink r:id="rId40" w:history="1">
               <w:r>
                 <w:rPr>
                   <w:rStyle w:val="Hipervnculo"/>
@@ -16105,7 +16803,7 @@
                           </pic:cNvPicPr>
                         </pic:nvPicPr>
                         <pic:blipFill>
-                          <a:blip r:embed="rId40">
+                          <a:blip r:embed="rId41">
                             <a:extLst>
                               <a:ext uri="{28A0092B-C50C-407E-A947-70E740481C1C}">
                                 <a14:useLocalDpi xmlns:a14="http://schemas.microsoft.com/office/drawing/2010/main" val="0"/>
@@ -16173,18 +16871,52 @@
                 <w:sz w:val="18"/>
                 <w:szCs w:val="18"/>
               </w:rPr>
-              <w:t>Código Shutterstock (o URL</w:t>
-            </w:r>
-            <w:r>
-              <w:rPr>
-                <w:rFonts w:ascii="Times New Roman" w:hAnsi="Times New Roman" w:cs="Times New Roman"/>
-                <w:b/>
-                <w:color w:val="000000"/>
-                <w:sz w:val="18"/>
-                <w:szCs w:val="18"/>
-              </w:rPr>
-              <w:t xml:space="preserve"> o la ruta en AulaPlaneta</w:t>
-            </w:r>
+              <w:t xml:space="preserve">Código </w:t>
+            </w:r>
+            <w:proofErr w:type="spellStart"/>
+            <w:r>
+              <w:rPr>
+                <w:rFonts w:ascii="Times New Roman" w:hAnsi="Times New Roman" w:cs="Times New Roman"/>
+                <w:b/>
+                <w:color w:val="000000"/>
+                <w:sz w:val="18"/>
+                <w:szCs w:val="18"/>
+              </w:rPr>
+              <w:t>Shutterstock</w:t>
+            </w:r>
+            <w:proofErr w:type="spellEnd"/>
+            <w:r>
+              <w:rPr>
+                <w:rFonts w:ascii="Times New Roman" w:hAnsi="Times New Roman" w:cs="Times New Roman"/>
+                <w:b/>
+                <w:color w:val="000000"/>
+                <w:sz w:val="18"/>
+                <w:szCs w:val="18"/>
+              </w:rPr>
+              <w:t xml:space="preserve"> (o URL</w:t>
+            </w:r>
+            <w:r>
+              <w:rPr>
+                <w:rFonts w:ascii="Times New Roman" w:hAnsi="Times New Roman" w:cs="Times New Roman"/>
+                <w:b/>
+                <w:color w:val="000000"/>
+                <w:sz w:val="18"/>
+                <w:szCs w:val="18"/>
+              </w:rPr>
+              <w:t xml:space="preserve"> o la ruta en </w:t>
+            </w:r>
+            <w:proofErr w:type="spellStart"/>
+            <w:r>
+              <w:rPr>
+                <w:rFonts w:ascii="Times New Roman" w:hAnsi="Times New Roman" w:cs="Times New Roman"/>
+                <w:b/>
+                <w:color w:val="000000"/>
+                <w:sz w:val="18"/>
+                <w:szCs w:val="18"/>
+              </w:rPr>
+              <w:t>AulaPlaneta</w:t>
+            </w:r>
+            <w:proofErr w:type="spellEnd"/>
             <w:r>
               <w:rPr>
                 <w:rFonts w:ascii="Times New Roman" w:hAnsi="Times New Roman" w:cs="Times New Roman"/>
@@ -16207,7 +16939,7 @@
                 <w:rFonts w:ascii="Times" w:hAnsi="Times"/>
               </w:rPr>
             </w:pPr>
-            <w:hyperlink r:id="rId41" w:history="1">
+            <w:hyperlink r:id="rId42" w:history="1">
               <w:r>
                 <w:rPr>
                   <w:rStyle w:val="Hipervnculo"/>
@@ -16309,7 +17041,6 @@
           <w:rFonts w:ascii="Times New Roman" w:hAnsi="Times New Roman" w:cs="Times New Roman"/>
           <w:shd w:val="clear" w:color="auto" w:fill="FFFFFF"/>
         </w:rPr>
-        <w:lastRenderedPageBreak/>
         <w:t>Por ejemplo, cada vehículo est</w:t>
       </w:r>
       <w:r>
@@ -16509,7 +17240,7 @@
                           </pic:cNvPicPr>
                         </pic:nvPicPr>
                         <pic:blipFill>
-                          <a:blip r:embed="rId42">
+                          <a:blip r:embed="rId43">
                             <a:extLst>
                               <a:ext uri="{28A0092B-C50C-407E-A947-70E740481C1C}">
                                 <a14:useLocalDpi xmlns:a14="http://schemas.microsoft.com/office/drawing/2010/main" val="0"/>
@@ -16579,18 +17310,52 @@
                 <w:sz w:val="18"/>
                 <w:szCs w:val="18"/>
               </w:rPr>
-              <w:t>Código Shutterstock (o URL</w:t>
-            </w:r>
-            <w:r>
-              <w:rPr>
-                <w:rFonts w:ascii="Times New Roman" w:hAnsi="Times New Roman" w:cs="Times New Roman"/>
-                <w:b/>
-                <w:color w:val="000000"/>
-                <w:sz w:val="18"/>
-                <w:szCs w:val="18"/>
-              </w:rPr>
-              <w:t xml:space="preserve"> o la ruta en AulaPlaneta</w:t>
-            </w:r>
+              <w:t xml:space="preserve">Código </w:t>
+            </w:r>
+            <w:proofErr w:type="spellStart"/>
+            <w:r>
+              <w:rPr>
+                <w:rFonts w:ascii="Times New Roman" w:hAnsi="Times New Roman" w:cs="Times New Roman"/>
+                <w:b/>
+                <w:color w:val="000000"/>
+                <w:sz w:val="18"/>
+                <w:szCs w:val="18"/>
+              </w:rPr>
+              <w:t>Shutterstock</w:t>
+            </w:r>
+            <w:proofErr w:type="spellEnd"/>
+            <w:r>
+              <w:rPr>
+                <w:rFonts w:ascii="Times New Roman" w:hAnsi="Times New Roman" w:cs="Times New Roman"/>
+                <w:b/>
+                <w:color w:val="000000"/>
+                <w:sz w:val="18"/>
+                <w:szCs w:val="18"/>
+              </w:rPr>
+              <w:t xml:space="preserve"> (o URL</w:t>
+            </w:r>
+            <w:r>
+              <w:rPr>
+                <w:rFonts w:ascii="Times New Roman" w:hAnsi="Times New Roman" w:cs="Times New Roman"/>
+                <w:b/>
+                <w:color w:val="000000"/>
+                <w:sz w:val="18"/>
+                <w:szCs w:val="18"/>
+              </w:rPr>
+              <w:t xml:space="preserve"> o la ruta en </w:t>
+            </w:r>
+            <w:proofErr w:type="spellStart"/>
+            <w:r>
+              <w:rPr>
+                <w:rFonts w:ascii="Times New Roman" w:hAnsi="Times New Roman" w:cs="Times New Roman"/>
+                <w:b/>
+                <w:color w:val="000000"/>
+                <w:sz w:val="18"/>
+                <w:szCs w:val="18"/>
+              </w:rPr>
+              <w:t>AulaPlaneta</w:t>
+            </w:r>
+            <w:proofErr w:type="spellEnd"/>
             <w:r>
               <w:rPr>
                 <w:rFonts w:ascii="Times New Roman" w:hAnsi="Times New Roman" w:cs="Times New Roman"/>
@@ -16620,7 +17385,7 @@
                 <w:rFonts w:ascii="Times" w:hAnsi="Times"/>
               </w:rPr>
             </w:pPr>
-            <w:hyperlink r:id="rId43" w:history="1">
+            <w:hyperlink r:id="rId44" w:history="1">
               <w:r>
                 <w:rPr>
                   <w:rStyle w:val="Hipervnculo"/>
@@ -17105,7 +17870,7 @@
                           </pic:cNvPicPr>
                         </pic:nvPicPr>
                         <pic:blipFill>
-                          <a:blip r:embed="rId44">
+                          <a:blip r:embed="rId45">
                             <a:extLst>
                               <a:ext uri="{28A0092B-C50C-407E-A947-70E740481C1C}">
                                 <a14:useLocalDpi xmlns:a14="http://schemas.microsoft.com/office/drawing/2010/main" val="0"/>
@@ -17159,18 +17924,52 @@
                 <w:sz w:val="18"/>
                 <w:szCs w:val="18"/>
               </w:rPr>
-              <w:t>Código Shutterstock (o URL</w:t>
-            </w:r>
-            <w:r>
-              <w:rPr>
-                <w:rFonts w:ascii="Times New Roman" w:hAnsi="Times New Roman" w:cs="Times New Roman"/>
-                <w:b/>
-                <w:color w:val="000000"/>
-                <w:sz w:val="18"/>
-                <w:szCs w:val="18"/>
-              </w:rPr>
-              <w:t xml:space="preserve"> o la ruta en AulaPlaneta</w:t>
-            </w:r>
+              <w:t xml:space="preserve">Código </w:t>
+            </w:r>
+            <w:proofErr w:type="spellStart"/>
+            <w:r>
+              <w:rPr>
+                <w:rFonts w:ascii="Times New Roman" w:hAnsi="Times New Roman" w:cs="Times New Roman"/>
+                <w:b/>
+                <w:color w:val="000000"/>
+                <w:sz w:val="18"/>
+                <w:szCs w:val="18"/>
+              </w:rPr>
+              <w:t>Shutterstock</w:t>
+            </w:r>
+            <w:proofErr w:type="spellEnd"/>
+            <w:r>
+              <w:rPr>
+                <w:rFonts w:ascii="Times New Roman" w:hAnsi="Times New Roman" w:cs="Times New Roman"/>
+                <w:b/>
+                <w:color w:val="000000"/>
+                <w:sz w:val="18"/>
+                <w:szCs w:val="18"/>
+              </w:rPr>
+              <w:t xml:space="preserve"> (o URL</w:t>
+            </w:r>
+            <w:r>
+              <w:rPr>
+                <w:rFonts w:ascii="Times New Roman" w:hAnsi="Times New Roman" w:cs="Times New Roman"/>
+                <w:b/>
+                <w:color w:val="000000"/>
+                <w:sz w:val="18"/>
+                <w:szCs w:val="18"/>
+              </w:rPr>
+              <w:t xml:space="preserve"> o la ruta en </w:t>
+            </w:r>
+            <w:proofErr w:type="spellStart"/>
+            <w:r>
+              <w:rPr>
+                <w:rFonts w:ascii="Times New Roman" w:hAnsi="Times New Roman" w:cs="Times New Roman"/>
+                <w:b/>
+                <w:color w:val="000000"/>
+                <w:sz w:val="18"/>
+                <w:szCs w:val="18"/>
+              </w:rPr>
+              <w:t>AulaPlaneta</w:t>
+            </w:r>
+            <w:proofErr w:type="spellEnd"/>
             <w:r>
               <w:rPr>
                 <w:rFonts w:ascii="Times New Roman" w:hAnsi="Times New Roman" w:cs="Times New Roman"/>
@@ -17484,7 +18283,6 @@
           <w:rFonts w:ascii="Times" w:hAnsi="Times"/>
           <w:highlight w:val="yellow"/>
         </w:rPr>
-        <w:lastRenderedPageBreak/>
         <w:t>[SECCIÓN 2]</w:t>
       </w:r>
       <w:r>
@@ -17786,18 +18584,52 @@
                 <w:sz w:val="18"/>
                 <w:szCs w:val="18"/>
               </w:rPr>
-              <w:t>Código Shutterstock (o URL</w:t>
-            </w:r>
-            <w:r>
-              <w:rPr>
-                <w:rFonts w:ascii="Times New Roman" w:hAnsi="Times New Roman" w:cs="Times New Roman"/>
-                <w:b/>
-                <w:color w:val="000000"/>
-                <w:sz w:val="18"/>
-                <w:szCs w:val="18"/>
-              </w:rPr>
-              <w:t xml:space="preserve"> o la ruta en AulaPlaneta</w:t>
-            </w:r>
+              <w:t xml:space="preserve">Código </w:t>
+            </w:r>
+            <w:proofErr w:type="spellStart"/>
+            <w:r>
+              <w:rPr>
+                <w:rFonts w:ascii="Times New Roman" w:hAnsi="Times New Roman" w:cs="Times New Roman"/>
+                <w:b/>
+                <w:color w:val="000000"/>
+                <w:sz w:val="18"/>
+                <w:szCs w:val="18"/>
+              </w:rPr>
+              <w:t>Shutterstock</w:t>
+            </w:r>
+            <w:proofErr w:type="spellEnd"/>
+            <w:r>
+              <w:rPr>
+                <w:rFonts w:ascii="Times New Roman" w:hAnsi="Times New Roman" w:cs="Times New Roman"/>
+                <w:b/>
+                <w:color w:val="000000"/>
+                <w:sz w:val="18"/>
+                <w:szCs w:val="18"/>
+              </w:rPr>
+              <w:t xml:space="preserve"> (o URL</w:t>
+            </w:r>
+            <w:r>
+              <w:rPr>
+                <w:rFonts w:ascii="Times New Roman" w:hAnsi="Times New Roman" w:cs="Times New Roman"/>
+                <w:b/>
+                <w:color w:val="000000"/>
+                <w:sz w:val="18"/>
+                <w:szCs w:val="18"/>
+              </w:rPr>
+              <w:t xml:space="preserve"> o la ruta en </w:t>
+            </w:r>
+            <w:proofErr w:type="spellStart"/>
+            <w:r>
+              <w:rPr>
+                <w:rFonts w:ascii="Times New Roman" w:hAnsi="Times New Roman" w:cs="Times New Roman"/>
+                <w:b/>
+                <w:color w:val="000000"/>
+                <w:sz w:val="18"/>
+                <w:szCs w:val="18"/>
+              </w:rPr>
+              <w:t>AulaPlaneta</w:t>
+            </w:r>
+            <w:proofErr w:type="spellEnd"/>
             <w:r>
               <w:rPr>
                 <w:rFonts w:ascii="Times New Roman" w:hAnsi="Times New Roman" w:cs="Times New Roman"/>
@@ -17920,6 +18752,7 @@
                 <w:b/>
                 <w:color w:val="FFFFFF" w:themeColor="background1"/>
               </w:rPr>
+              <w:lastRenderedPageBreak/>
               <w:t>Practica: recurso nuevo</w:t>
             </w:r>
           </w:p>
@@ -18612,7 +19445,7 @@
         <w:ind w:left="300"/>
         <w:jc w:val="both"/>
         <w:rPr>
-          <w:del w:id="10" w:author="Diana Margarita Gonzalez Martinez" w:date="2015-04-14T23:28:00Z"/>
+          <w:del w:id="19" w:author="Diana Margarita Gonzalez Martinez" w:date="2015-04-14T23:28:00Z"/>
           <w:rFonts w:ascii="Times New Roman" w:hAnsi="Times New Roman" w:cs="Times New Roman"/>
         </w:rPr>
       </w:pPr>
@@ -18760,7 +19593,6 @@
                 <w:b/>
                 <w:color w:val="FFFFFF" w:themeColor="background1"/>
               </w:rPr>
-              <w:lastRenderedPageBreak/>
               <w:t>Destacado</w:t>
             </w:r>
           </w:p>
@@ -19036,7 +19868,7 @@
               </w:rPr>
               <w:t> </w:t>
             </w:r>
-            <w:hyperlink r:id="rId45" w:tooltip="Vía Láctea" w:history="1">
+            <w:hyperlink r:id="rId46" w:tooltip="Vía Láctea" w:history="1">
               <w:r>
                 <w:rPr>
                   <w:rStyle w:val="Hipervnculo"/>
@@ -19255,6 +20087,7 @@
                 <w:noProof/>
                 <w:lang w:val="es-CO" w:eastAsia="es-CO"/>
               </w:rPr>
+              <w:lastRenderedPageBreak/>
               <w:drawing>
                 <wp:inline distT="0" distB="0" distL="0" distR="0" wp14:anchorId="1A849444" wp14:editId="7CAA9FDB">
                   <wp:extent cx="3638550" cy="1466850"/>
@@ -19271,7 +20104,7 @@
                           <pic:cNvPicPr/>
                         </pic:nvPicPr>
                         <pic:blipFill>
-                          <a:blip r:embed="rId46"/>
+                          <a:blip r:embed="rId47"/>
                           <a:stretch>
                             <a:fillRect/>
                           </a:stretch>
@@ -19299,7 +20132,7 @@
                 <w:color w:val="000000"/>
               </w:rPr>
             </w:pPr>
-            <w:hyperlink r:id="rId47" w:history="1">
+            <w:hyperlink r:id="rId48" w:history="1">
               <w:r>
                 <w:rPr>
                   <w:rStyle w:val="Hipervnculo"/>
@@ -19338,6 +20171,7 @@
                 <w:sz w:val="18"/>
                 <w:szCs w:val="18"/>
               </w:rPr>
+              <w:lastRenderedPageBreak/>
               <w:t>Cambio (descripción o capturas de pantallas)</w:t>
             </w:r>
           </w:p>
@@ -19372,7 +20206,23 @@
                 <w:rFonts w:ascii="Times New Roman" w:hAnsi="Times New Roman" w:cs="Times New Roman"/>
                 <w:color w:val="000000"/>
               </w:rPr>
-              <w:t xml:space="preserve"> 34 de la calle Balneares” debe ser cambiado por “mi colegio se encuentra en la calle 34 del Norte de la ciudad”.</w:t>
+              <w:t xml:space="preserve"> 34 de la calle </w:t>
+            </w:r>
+            <w:proofErr w:type="spellStart"/>
+            <w:r>
+              <w:rPr>
+                <w:rFonts w:ascii="Times New Roman" w:hAnsi="Times New Roman" w:cs="Times New Roman"/>
+                <w:color w:val="000000"/>
+              </w:rPr>
+              <w:t>Balneares</w:t>
+            </w:r>
+            <w:proofErr w:type="spellEnd"/>
+            <w:r>
+              <w:rPr>
+                <w:rFonts w:ascii="Times New Roman" w:hAnsi="Times New Roman" w:cs="Times New Roman"/>
+                <w:color w:val="000000"/>
+              </w:rPr>
+              <w:t>” debe ser cambiado por “mi colegio se encuentra en la calle 34 del Norte de la ciudad”.</w:t>
             </w:r>
           </w:p>
         </w:tc>
@@ -20033,7 +20883,6 @@
           <w:rFonts w:ascii="Times" w:hAnsi="Times"/>
           <w:highlight w:val="yellow"/>
         </w:rPr>
-        <w:lastRenderedPageBreak/>
         <w:t>[SECCIÓN 1]</w:t>
       </w:r>
       <w:r>
@@ -20497,7 +21346,7 @@
                           </pic:cNvPicPr>
                         </pic:nvPicPr>
                         <pic:blipFill>
-                          <a:blip r:embed="rId48">
+                          <a:blip r:embed="rId49">
                             <a:extLst>
                               <a:ext uri="{28A0092B-C50C-407E-A947-70E740481C1C}">
                                 <a14:useLocalDpi xmlns:a14="http://schemas.microsoft.com/office/drawing/2010/main" val="0"/>
@@ -20566,18 +21415,52 @@
                 <w:sz w:val="18"/>
                 <w:szCs w:val="18"/>
               </w:rPr>
-              <w:t>Código Shutterstock (o URL</w:t>
-            </w:r>
-            <w:r>
-              <w:rPr>
-                <w:rFonts w:ascii="Times New Roman" w:hAnsi="Times New Roman" w:cs="Times New Roman"/>
-                <w:b/>
-                <w:color w:val="000000"/>
-                <w:sz w:val="18"/>
-                <w:szCs w:val="18"/>
-              </w:rPr>
-              <w:t xml:space="preserve"> o la ruta en AulaPlaneta</w:t>
-            </w:r>
+              <w:t xml:space="preserve">Código </w:t>
+            </w:r>
+            <w:proofErr w:type="spellStart"/>
+            <w:r>
+              <w:rPr>
+                <w:rFonts w:ascii="Times New Roman" w:hAnsi="Times New Roman" w:cs="Times New Roman"/>
+                <w:b/>
+                <w:color w:val="000000"/>
+                <w:sz w:val="18"/>
+                <w:szCs w:val="18"/>
+              </w:rPr>
+              <w:t>Shutterstock</w:t>
+            </w:r>
+            <w:proofErr w:type="spellEnd"/>
+            <w:r>
+              <w:rPr>
+                <w:rFonts w:ascii="Times New Roman" w:hAnsi="Times New Roman" w:cs="Times New Roman"/>
+                <w:b/>
+                <w:color w:val="000000"/>
+                <w:sz w:val="18"/>
+                <w:szCs w:val="18"/>
+              </w:rPr>
+              <w:t xml:space="preserve"> (o URL</w:t>
+            </w:r>
+            <w:r>
+              <w:rPr>
+                <w:rFonts w:ascii="Times New Roman" w:hAnsi="Times New Roman" w:cs="Times New Roman"/>
+                <w:b/>
+                <w:color w:val="000000"/>
+                <w:sz w:val="18"/>
+                <w:szCs w:val="18"/>
+              </w:rPr>
+              <w:t xml:space="preserve"> o la ruta en </w:t>
+            </w:r>
+            <w:proofErr w:type="spellStart"/>
+            <w:r>
+              <w:rPr>
+                <w:rFonts w:ascii="Times New Roman" w:hAnsi="Times New Roman" w:cs="Times New Roman"/>
+                <w:b/>
+                <w:color w:val="000000"/>
+                <w:sz w:val="18"/>
+                <w:szCs w:val="18"/>
+              </w:rPr>
+              <w:t>AulaPlaneta</w:t>
+            </w:r>
+            <w:proofErr w:type="spellEnd"/>
             <w:r>
               <w:rPr>
                 <w:rFonts w:ascii="Times New Roman" w:hAnsi="Times New Roman" w:cs="Times New Roman"/>
@@ -20701,7 +21584,25 @@
           <w:bdr w:val="none" w:sz="0" w:space="0" w:color="auto" w:frame="1"/>
           <w:lang w:val="es-CO" w:eastAsia="es-CO"/>
         </w:rPr>
-        <w:t xml:space="preserve"> 3 ó 4,</w:t>
+        <w:t xml:space="preserve"> 3 </w:t>
+      </w:r>
+      <w:proofErr w:type="spellStart"/>
+      <w:r>
+        <w:rPr>
+          <w:rFonts w:ascii="Times New Roman" w:eastAsia="Times New Roman" w:hAnsi="Times New Roman" w:cs="Times New Roman"/>
+          <w:bdr w:val="none" w:sz="0" w:space="0" w:color="auto" w:frame="1"/>
+          <w:lang w:val="es-CO" w:eastAsia="es-CO"/>
+        </w:rPr>
+        <w:t>ó</w:t>
+      </w:r>
+      <w:proofErr w:type="spellEnd"/>
+      <w:r>
+        <w:rPr>
+          <w:rFonts w:ascii="Times New Roman" w:eastAsia="Times New Roman" w:hAnsi="Times New Roman" w:cs="Times New Roman"/>
+          <w:bdr w:val="none" w:sz="0" w:space="0" w:color="auto" w:frame="1"/>
+          <w:lang w:val="es-CO" w:eastAsia="es-CO"/>
+        </w:rPr>
+        <w:t xml:space="preserve"> 4,</w:t>
       </w:r>
       <w:r>
         <w:rPr>
@@ -20810,7 +21711,25 @@
           <w:bdr w:val="none" w:sz="0" w:space="0" w:color="auto" w:frame="1"/>
           <w:lang w:val="es-CO" w:eastAsia="es-CO"/>
         </w:rPr>
-        <w:t xml:space="preserve"> 8 ó 9</w:t>
+        <w:t xml:space="preserve"> 8 </w:t>
+      </w:r>
+      <w:proofErr w:type="spellStart"/>
+      <w:r>
+        <w:rPr>
+          <w:rFonts w:ascii="Times New Roman" w:eastAsia="Times New Roman" w:hAnsi="Times New Roman" w:cs="Times New Roman"/>
+          <w:bdr w:val="none" w:sz="0" w:space="0" w:color="auto" w:frame="1"/>
+          <w:lang w:val="es-CO" w:eastAsia="es-CO"/>
+        </w:rPr>
+        <w:t>ó</w:t>
+      </w:r>
+      <w:proofErr w:type="spellEnd"/>
+      <w:r>
+        <w:rPr>
+          <w:rFonts w:ascii="Times New Roman" w:eastAsia="Times New Roman" w:hAnsi="Times New Roman" w:cs="Times New Roman"/>
+          <w:bdr w:val="none" w:sz="0" w:space="0" w:color="auto" w:frame="1"/>
+          <w:lang w:val="es-CO" w:eastAsia="es-CO"/>
+        </w:rPr>
+        <w:t xml:space="preserve"> 9</w:t>
       </w:r>
       <w:r>
         <w:rPr>
@@ -20997,7 +21916,6 @@
                 <w:b/>
                 <w:color w:val="FFFFFF" w:themeColor="background1"/>
               </w:rPr>
-              <w:lastRenderedPageBreak/>
               <w:t>Imagen (fotografía, gráfica o ilustración)</w:t>
             </w:r>
           </w:p>
@@ -21123,7 +22041,7 @@
                           </pic:cNvPicPr>
                         </pic:nvPicPr>
                         <pic:blipFill>
-                          <a:blip r:embed="rId49">
+                          <a:blip r:embed="rId50">
                             <a:extLst>
                               <a:ext uri="{28A0092B-C50C-407E-A947-70E740481C1C}">
                                 <a14:useLocalDpi xmlns:a14="http://schemas.microsoft.com/office/drawing/2010/main" val="0"/>
@@ -21192,18 +22110,53 @@
                 <w:sz w:val="18"/>
                 <w:szCs w:val="18"/>
               </w:rPr>
-              <w:t>Código Shutterstock (o URL</w:t>
-            </w:r>
-            <w:r>
-              <w:rPr>
-                <w:rFonts w:ascii="Times New Roman" w:hAnsi="Times New Roman" w:cs="Times New Roman"/>
-                <w:b/>
-                <w:color w:val="000000"/>
-                <w:sz w:val="18"/>
-                <w:szCs w:val="18"/>
-              </w:rPr>
-              <w:t xml:space="preserve"> o la ruta en AulaPlaneta</w:t>
-            </w:r>
+              <w:lastRenderedPageBreak/>
+              <w:t xml:space="preserve">Código </w:t>
+            </w:r>
+            <w:proofErr w:type="spellStart"/>
+            <w:r>
+              <w:rPr>
+                <w:rFonts w:ascii="Times New Roman" w:hAnsi="Times New Roman" w:cs="Times New Roman"/>
+                <w:b/>
+                <w:color w:val="000000"/>
+                <w:sz w:val="18"/>
+                <w:szCs w:val="18"/>
+              </w:rPr>
+              <w:t>Shutterstock</w:t>
+            </w:r>
+            <w:proofErr w:type="spellEnd"/>
+            <w:r>
+              <w:rPr>
+                <w:rFonts w:ascii="Times New Roman" w:hAnsi="Times New Roman" w:cs="Times New Roman"/>
+                <w:b/>
+                <w:color w:val="000000"/>
+                <w:sz w:val="18"/>
+                <w:szCs w:val="18"/>
+              </w:rPr>
+              <w:t xml:space="preserve"> (o URL</w:t>
+            </w:r>
+            <w:r>
+              <w:rPr>
+                <w:rFonts w:ascii="Times New Roman" w:hAnsi="Times New Roman" w:cs="Times New Roman"/>
+                <w:b/>
+                <w:color w:val="000000"/>
+                <w:sz w:val="18"/>
+                <w:szCs w:val="18"/>
+              </w:rPr>
+              <w:t xml:space="preserve"> o la ruta en </w:t>
+            </w:r>
+            <w:proofErr w:type="spellStart"/>
+            <w:r>
+              <w:rPr>
+                <w:rFonts w:ascii="Times New Roman" w:hAnsi="Times New Roman" w:cs="Times New Roman"/>
+                <w:b/>
+                <w:color w:val="000000"/>
+                <w:sz w:val="18"/>
+                <w:szCs w:val="18"/>
+              </w:rPr>
+              <w:t>AulaPlaneta</w:t>
+            </w:r>
+            <w:proofErr w:type="spellEnd"/>
             <w:r>
               <w:rPr>
                 <w:rFonts w:ascii="Times New Roman" w:hAnsi="Times New Roman" w:cs="Times New Roman"/>
@@ -21777,7 +22730,6 @@
                 <w:sz w:val="18"/>
                 <w:szCs w:val="18"/>
               </w:rPr>
-              <w:lastRenderedPageBreak/>
               <w:t>Ubicación en Aula Planeta</w:t>
             </w:r>
           </w:p>
@@ -21811,7 +22763,7 @@
                           <pic:cNvPicPr/>
                         </pic:nvPicPr>
                         <pic:blipFill rotWithShape="1">
-                          <a:blip r:embed="rId50"/>
+                          <a:blip r:embed="rId51"/>
                           <a:srcRect l="15106" t="7546" r="14629" b="26645"/>
                           <a:stretch/>
                         </pic:blipFill>
@@ -21846,7 +22798,7 @@
                 <w:color w:val="000000"/>
               </w:rPr>
             </w:pPr>
-            <w:hyperlink r:id="rId51" w:history="1">
+            <w:hyperlink r:id="rId52" w:history="1">
               <w:r>
                 <w:rPr>
                   <w:rStyle w:val="Hipervnculo"/>
@@ -21926,6 +22878,7 @@
                 <w:sz w:val="18"/>
                 <w:szCs w:val="18"/>
               </w:rPr>
+              <w:lastRenderedPageBreak/>
               <w:t>Título</w:t>
             </w:r>
           </w:p>
@@ -22616,7 +23569,6 @@
                 <w:b/>
                 <w:color w:val="FFFFFF" w:themeColor="background1"/>
               </w:rPr>
-              <w:lastRenderedPageBreak/>
               <w:t>Practica: recurso nuevo</w:t>
             </w:r>
           </w:p>
@@ -23076,7 +24028,15 @@
                 <w:rFonts w:ascii="Times New Roman" w:hAnsi="Times New Roman" w:cs="Times New Roman"/>
                 <w:lang w:val="es-CO"/>
               </w:rPr>
-              <w:t>realiza un video de una lectura matemática de donde el estudiante se inicie en una historia que hace uso de la competencia comunicativa en matemáticas, luego se pide a los estudiantes que hagan</w:t>
+              <w:t xml:space="preserve">realiza un video de una lectura matemática de donde el estudiante se inicie en una historia que hace uso de la competencia </w:t>
+            </w:r>
+            <w:r>
+              <w:rPr>
+                <w:rFonts w:ascii="Times New Roman" w:hAnsi="Times New Roman" w:cs="Times New Roman"/>
+                <w:lang w:val="es-CO"/>
+              </w:rPr>
+              <w:lastRenderedPageBreak/>
+              <w:t>comunicativa en matemáticas, luego se pide a los estudiantes que hagan</w:t>
             </w:r>
             <w:r>
               <w:rPr>
@@ -23267,7 +24227,7 @@
                           <pic:cNvPicPr/>
                         </pic:nvPicPr>
                         <pic:blipFill rotWithShape="1">
-                          <a:blip r:embed="rId52"/>
+                          <a:blip r:embed="rId53"/>
                           <a:srcRect l="16803" t="8151" r="16497" b="39626"/>
                           <a:stretch/>
                         </pic:blipFill>
@@ -23303,7 +24263,7 @@
                 <w:color w:val="000000"/>
               </w:rPr>
             </w:pPr>
-            <w:hyperlink r:id="rId53" w:history="1">
+            <w:hyperlink r:id="rId54" w:history="1">
               <w:r>
                 <w:rPr>
                   <w:rStyle w:val="Hipervnculo"/>
@@ -23517,7 +24477,6 @@
           <w:rFonts w:ascii="Times" w:hAnsi="Times"/>
           <w:highlight w:val="yellow"/>
         </w:rPr>
-        <w:lastRenderedPageBreak/>
         <w:t xml:space="preserve"> </w:t>
       </w:r>
       <w:r>
@@ -23595,8 +24554,6 @@
         </w:rPr>
         <w:t xml:space="preserve">: </w:t>
       </w:r>
-      <w:bookmarkStart w:id="11" w:name="_GoBack"/>
-      <w:bookmarkEnd w:id="11"/>
     </w:p>
     <w:tbl>
       <w:tblPr>
@@ -23946,6 +24903,7 @@
                 <w:noProof/>
                 <w:lang w:val="es-CO" w:eastAsia="es-CO"/>
               </w:rPr>
+              <w:lastRenderedPageBreak/>
               <w:drawing>
                 <wp:inline distT="0" distB="0" distL="0" distR="0" wp14:anchorId="4550FE4A" wp14:editId="4743B5AB">
                   <wp:extent cx="3914775" cy="2438400"/>
@@ -23962,7 +24920,7 @@
                           <pic:cNvPicPr/>
                         </pic:nvPicPr>
                         <pic:blipFill rotWithShape="1">
-                          <a:blip r:embed="rId54"/>
+                          <a:blip r:embed="rId55"/>
                           <a:srcRect l="11880" t="7546" r="12255" b="15174"/>
                           <a:stretch/>
                         </pic:blipFill>
@@ -23997,7 +24955,7 @@
                 <w:color w:val="000000"/>
               </w:rPr>
             </w:pPr>
-            <w:hyperlink r:id="rId55" w:history="1">
+            <w:hyperlink r:id="rId56" w:history="1">
               <w:r>
                 <w:rPr>
                   <w:rStyle w:val="Hipervnculo"/>
@@ -24036,6 +24994,7 @@
                 <w:sz w:val="18"/>
                 <w:szCs w:val="18"/>
               </w:rPr>
+              <w:lastRenderedPageBreak/>
               <w:t>Cambio (descripción o capturas de pantallas)</w:t>
             </w:r>
           </w:p>
@@ -24428,7 +25387,6 @@
           <w:rFonts w:ascii="Times" w:hAnsi="Times"/>
           <w:highlight w:val="yellow"/>
         </w:rPr>
-        <w:lastRenderedPageBreak/>
         <w:t>[SECCIÓN 1]</w:t>
       </w:r>
       <w:r>
@@ -24751,6 +25709,7 @@
                 <w:b/>
                 <w:color w:val="FFFFFF" w:themeColor="background1"/>
               </w:rPr>
+              <w:lastRenderedPageBreak/>
               <w:t>Webs de referencia</w:t>
             </w:r>
           </w:p>
@@ -24883,7 +25842,7 @@
                 <w:color w:val="A6A6A6" w:themeColor="background1" w:themeShade="A6"/>
               </w:rPr>
             </w:pPr>
-            <w:hyperlink r:id="rId56" w:history="1">
+            <w:hyperlink r:id="rId57" w:history="1">
               <w:r>
                 <w:rPr>
                   <w:rStyle w:val="Hipervnculo"/>
@@ -24968,7 +25927,7 @@
                 <w:color w:val="A6A6A6" w:themeColor="background1" w:themeShade="A6"/>
               </w:rPr>
             </w:pPr>
-            <w:hyperlink r:id="rId57" w:history="1">
+            <w:hyperlink r:id="rId58" w:history="1">
               <w:r>
                 <w:rPr>
                   <w:rStyle w:val="Hipervnculo"/>
@@ -25099,14 +26058,193 @@
       </w:pPr>
     </w:p>
     <w:sectPr>
-      <w:headerReference w:type="even" r:id="rId58"/>
-      <w:headerReference w:type="default" r:id="rId59"/>
+      <w:headerReference w:type="even" r:id="rId59"/>
+      <w:headerReference w:type="default" r:id="rId60"/>
       <w:pgSz w:w="12240" w:h="15840"/>
       <w:pgMar w:top="1417" w:right="1701" w:bottom="1417" w:left="1701" w:header="708" w:footer="708" w:gutter="0"/>
       <w:cols w:space="708"/>
     </w:sectPr>
   </w:body>
 </w:document>
+</file>
+
+<file path=word/comments.xml><?xml version="1.0" encoding="utf-8"?>
+<w:comments xmlns:wpc="http://schemas.microsoft.com/office/word/2010/wordprocessingCanvas" xmlns:mc="http://schemas.openxmlformats.org/markup-compatibility/2006" xmlns:o="urn:schemas-microsoft-com:office:office" xmlns:r="http://schemas.openxmlformats.org/officeDocument/2006/relationships" xmlns:m="http://schemas.openxmlformats.org/officeDocument/2006/math" xmlns:v="urn:schemas-microsoft-com:vml" xmlns:wp14="http://schemas.microsoft.com/office/word/2010/wordprocessingDrawing" xmlns:wp="http://schemas.openxmlformats.org/drawingml/2006/wordprocessingDrawing" xmlns:w10="urn:schemas-microsoft-com:office:word" xmlns:w="http://schemas.openxmlformats.org/wordprocessingml/2006/main" xmlns:w14="http://schemas.microsoft.com/office/word/2010/wordml" xmlns:w15="http://schemas.microsoft.com/office/word/2012/wordml" xmlns:wpg="http://schemas.microsoft.com/office/word/2010/wordprocessingGroup" xmlns:wpi="http://schemas.microsoft.com/office/word/2010/wordprocessingInk" xmlns:wne="http://schemas.microsoft.com/office/word/2006/wordml" xmlns:wps="http://schemas.microsoft.com/office/word/2010/wordprocessingShape" mc:Ignorable="w14 w15 wp14">
+  <w:comment w:id="0" w:author="lizzie patricia zambrano llamas" w:date="2015-04-30T09:13:00Z" w:initials="lpzl">
+    <w:p>
+      <w:pPr>
+        <w:pStyle w:val="Textocomentario"/>
+      </w:pPr>
+      <w:r>
+        <w:rPr>
+          <w:rStyle w:val="Refdecomentario"/>
+        </w:rPr>
+        <w:annotationRef/>
+      </w:r>
+      <w:r>
+        <w:t xml:space="preserve">Redactar dos frases. En la primera se debe introducir el tea resaltando su importancia y en </w:t>
+      </w:r>
+      <w:proofErr w:type="spellStart"/>
+      <w:r>
+        <w:t>al</w:t>
+      </w:r>
+      <w:proofErr w:type="spellEnd"/>
+      <w:r>
+        <w:t xml:space="preserve"> segunda frase, se invita a descubrir, estudiar, conocer sobre el mismo. Ajustar de esa forma.</w:t>
+      </w:r>
+    </w:p>
+  </w:comment>
+  <w:comment w:id="1" w:author="lizzie patricia zambrano llamas" w:date="2015-04-30T09:42:00Z" w:initials="lpzl">
+    <w:p>
+      <w:pPr>
+        <w:pStyle w:val="Textocomentario"/>
+      </w:pPr>
+      <w:r>
+        <w:rPr>
+          <w:rStyle w:val="Refdecomentario"/>
+        </w:rPr>
+        <w:annotationRef/>
+      </w:r>
+      <w:r>
+        <w:t>No es clara esta explicación</w:t>
+      </w:r>
+    </w:p>
+  </w:comment>
+  <w:comment w:id="3" w:author="lizzie patricia zambrano llamas" w:date="2015-04-30T09:50:00Z" w:initials="lpzl">
+    <w:p>
+      <w:pPr>
+        <w:pStyle w:val="Textocomentario"/>
+      </w:pPr>
+      <w:r>
+        <w:rPr>
+          <w:rStyle w:val="Refdecomentario"/>
+        </w:rPr>
+        <w:annotationRef/>
+      </w:r>
+      <w:r>
+        <w:t xml:space="preserve">No se maneja este tipo de vínculos en los textos. </w:t>
+      </w:r>
+    </w:p>
+  </w:comment>
+  <w:comment w:id="4" w:author="lizzie patricia zambrano llamas" w:date="2015-04-30T09:52:00Z" w:initials="lpzl">
+    <w:p>
+      <w:pPr>
+        <w:pStyle w:val="Textocomentario"/>
+      </w:pPr>
+      <w:r>
+        <w:rPr>
+          <w:rStyle w:val="Refdecomentario"/>
+        </w:rPr>
+        <w:annotationRef/>
+      </w:r>
+      <w:r>
+        <w:t>Revisar fuente.</w:t>
+      </w:r>
+    </w:p>
+  </w:comment>
+  <w:comment w:id="5" w:author="lizzie patricia zambrano llamas" w:date="2015-04-30T10:08:00Z" w:initials="lpzl">
+    <w:p>
+      <w:pPr>
+        <w:pStyle w:val="Textocomentario"/>
+      </w:pPr>
+      <w:r>
+        <w:rPr>
+          <w:rStyle w:val="Refdecomentario"/>
+        </w:rPr>
+        <w:annotationRef/>
+      </w:r>
+      <w:r>
+        <w:t xml:space="preserve">No se explica porque este sistema es aditivo. </w:t>
+      </w:r>
+      <w:r>
+        <w:t xml:space="preserve">Se </w:t>
+      </w:r>
+      <w:r>
+        <w:t>debe incluir un recurso de profu</w:t>
+      </w:r>
+      <w:r>
+        <w:t xml:space="preserve">ndiza para explicar las reglas, mostrar ejemplos y proponer actividades. </w:t>
+      </w:r>
+      <w:r>
+        <w:t xml:space="preserve">Puede ubicarse después del </w:t>
+      </w:r>
+      <w:proofErr w:type="spellStart"/>
+      <w:r>
+        <w:t>practica</w:t>
+      </w:r>
+      <w:proofErr w:type="spellEnd"/>
+      <w:r>
+        <w:t>.</w:t>
+      </w:r>
+    </w:p>
+  </w:comment>
+  <w:comment w:id="6" w:author="lizzie patricia zambrano llamas" w:date="2015-04-30T10:02:00Z" w:initials="lpzl">
+    <w:p>
+      <w:pPr>
+        <w:pStyle w:val="Textocomentario"/>
+      </w:pPr>
+      <w:r>
+        <w:rPr>
+          <w:rStyle w:val="Refdecomentario"/>
+        </w:rPr>
+        <w:annotationRef/>
+      </w:r>
+      <w:r>
+        <w:t>¿Qué debe hacer el estudiante en esta actividad?</w:t>
+      </w:r>
+    </w:p>
+  </w:comment>
+  <w:comment w:id="8" w:author="lizzie patricia zambrano llamas" w:date="2015-04-30T11:30:00Z" w:initials="lpzl">
+    <w:p>
+      <w:pPr>
+        <w:pStyle w:val="Textocomentario"/>
+      </w:pPr>
+      <w:r>
+        <w:rPr>
+          <w:rStyle w:val="Refdecomentario"/>
+        </w:rPr>
+        <w:annotationRef/>
+      </w:r>
+      <w:r>
+        <w:t xml:space="preserve">No ha hablado de </w:t>
+      </w:r>
+      <w:r>
+        <w:t>bases.</w:t>
+      </w:r>
+      <w:bookmarkStart w:id="9" w:name="_GoBack"/>
+      <w:bookmarkEnd w:id="9"/>
+    </w:p>
+  </w:comment>
+  <w:comment w:id="11" w:author="lizzie patricia zambrano llamas" w:date="2015-04-30T10:15:00Z" w:initials="lpzl">
+    <w:p>
+      <w:pPr>
+        <w:pStyle w:val="Textocomentario"/>
+      </w:pPr>
+      <w:r>
+        <w:rPr>
+          <w:rStyle w:val="Refdecomentario"/>
+        </w:rPr>
+        <w:annotationRef/>
+      </w:r>
+      <w:r>
+        <w:t>No es necesario. Los s</w:t>
+      </w:r>
+    </w:p>
+  </w:comment>
+</w:comments>
+</file>
+
+<file path=word/commentsExtended.xml><?xml version="1.0" encoding="utf-8"?>
+<w15:commentsEx xmlns:wpc="http://schemas.microsoft.com/office/word/2010/wordprocessingCanvas" xmlns:mc="http://schemas.openxmlformats.org/markup-compatibility/2006" xmlns:o="urn:schemas-microsoft-com:office:office" xmlns:r="http://schemas.openxmlformats.org/officeDocument/2006/relationships" xmlns:m="http://schemas.openxmlformats.org/officeDocument/2006/math" xmlns:v="urn:schemas-microsoft-com:vml" xmlns:wp14="http://schemas.microsoft.com/office/word/2010/wordprocessingDrawing" xmlns:wp="http://schemas.openxmlformats.org/drawingml/2006/wordprocessingDrawing" xmlns:w10="urn:schemas-microsoft-com:office:word" xmlns:w="http://schemas.openxmlformats.org/wordprocessingml/2006/main" xmlns:w14="http://schemas.microsoft.com/office/word/2010/wordml" xmlns:w15="http://schemas.microsoft.com/office/word/2012/wordml" xmlns:wpg="http://schemas.microsoft.com/office/word/2010/wordprocessingGroup" xmlns:wpi="http://schemas.microsoft.com/office/word/2010/wordprocessingInk" xmlns:wne="http://schemas.microsoft.com/office/word/2006/wordml" xmlns:wps="http://schemas.microsoft.com/office/word/2010/wordprocessingShape" mc:Ignorable="w14 w15 wp14">
+  <w15:commentEx w15:paraId="7A676093" w15:done="0"/>
+  <w15:commentEx w15:paraId="6C55C30C" w15:done="0"/>
+  <w15:commentEx w15:paraId="65F2585C" w15:done="0"/>
+  <w15:commentEx w15:paraId="7CB5AD04" w15:done="0"/>
+  <w15:commentEx w15:paraId="7180A14D" w15:done="0"/>
+  <w15:commentEx w15:paraId="13863224" w15:done="0"/>
+  <w15:commentEx w15:paraId="75DBA217" w15:done="0"/>
+  <w15:commentEx w15:paraId="089B32A3" w15:done="0"/>
+</w15:commentsEx>
 </file>
 
 <file path=word/endnotes.xml><?xml version="1.0" encoding="utf-8"?>
@@ -25230,7 +26368,7 @@
         <w:rStyle w:val="Nmerodepgina"/>
         <w:noProof/>
       </w:rPr>
-      <w:t>27</w:t>
+      <w:t>20</w:t>
     </w:r>
     <w:r>
       <w:rPr>
@@ -31556,6 +32694,9 @@
 
 <file path=word/people.xml><?xml version="1.0" encoding="utf-8"?>
 <w15:people xmlns:wpc="http://schemas.microsoft.com/office/word/2010/wordprocessingCanvas" xmlns:mc="http://schemas.openxmlformats.org/markup-compatibility/2006" xmlns:o="urn:schemas-microsoft-com:office:office" xmlns:r="http://schemas.openxmlformats.org/officeDocument/2006/relationships" xmlns:m="http://schemas.openxmlformats.org/officeDocument/2006/math" xmlns:v="urn:schemas-microsoft-com:vml" xmlns:wp14="http://schemas.microsoft.com/office/word/2010/wordprocessingDrawing" xmlns:wp="http://schemas.openxmlformats.org/drawingml/2006/wordprocessingDrawing" xmlns:w10="urn:schemas-microsoft-com:office:word" xmlns:w="http://schemas.openxmlformats.org/wordprocessingml/2006/main" xmlns:w14="http://schemas.microsoft.com/office/word/2010/wordml" xmlns:w15="http://schemas.microsoft.com/office/word/2012/wordml" xmlns:wpg="http://schemas.microsoft.com/office/word/2010/wordprocessingGroup" xmlns:wpi="http://schemas.microsoft.com/office/word/2010/wordprocessingInk" xmlns:wne="http://schemas.microsoft.com/office/word/2006/wordml" xmlns:wps="http://schemas.microsoft.com/office/word/2010/wordprocessingShape" mc:Ignorable="w14 w15 wp14">
+  <w15:person w15:author="lizzie patricia zambrano llamas">
+    <w15:presenceInfo w15:providerId="Windows Live" w15:userId="02dfb86449c2ec71"/>
+  </w15:person>
   <w15:person w15:author="Diana Margarita Gonzalez Martinez">
     <w15:presenceInfo w15:providerId="Windows Live" w15:userId="038bf5a8eeda9ca5"/>
   </w15:person>
@@ -32182,7 +33323,6 @@
       <w:lang w:val="es-MX"/>
     </w:rPr>
     <w:tblPr>
-      <w:tblInd w:w="0" w:type="dxa"/>
       <w:tblBorders>
         <w:top w:val="single" w:sz="4" w:space="0" w:color="000000" w:themeColor="text1"/>
         <w:left w:val="single" w:sz="4" w:space="0" w:color="000000" w:themeColor="text1"/>
@@ -32191,12 +33331,6 @@
         <w:insideH w:val="single" w:sz="4" w:space="0" w:color="000000" w:themeColor="text1"/>
         <w:insideV w:val="single" w:sz="4" w:space="0" w:color="000000" w:themeColor="text1"/>
       </w:tblBorders>
-      <w:tblCellMar>
-        <w:top w:w="0" w:type="dxa"/>
-        <w:left w:w="108" w:type="dxa"/>
-        <w:bottom w:w="0" w:type="dxa"/>
-        <w:right w:w="108" w:type="dxa"/>
-      </w:tblCellMar>
     </w:tblPr>
   </w:style>
   <w:style w:type="paragraph" w:styleId="Prrafodelista">
@@ -32727,7 +33861,7 @@
 </file>
 
 <file path=customXml/itemProps1.xml><?xml version="1.0" encoding="utf-8"?>
-<ds:datastoreItem xmlns:ds="http://schemas.openxmlformats.org/officeDocument/2006/customXml" ds:itemID="{7E17087D-2AE9-4B3E-A030-EE82FE3FF7BF}">
+<ds:datastoreItem xmlns:ds="http://schemas.openxmlformats.org/officeDocument/2006/customXml" ds:itemID="{70DCA7E5-25F2-489D-BDAF-AA84CD863886}">
   <ds:schemaRefs>
     <ds:schemaRef ds:uri="http://schemas.openxmlformats.org/officeDocument/2006/bibliography"/>
   </ds:schemaRefs>

--- a/fuentes/contenidos/grado06/guion02/MA_06_02_CO..docx
+++ b/fuentes/contenidos/grado06/guion02/MA_06_02_CO..docx
@@ -408,18 +408,13 @@
           </w:tcPr>
           <w:p>
             <w:pPr>
-              <w:rPr>
-                <w:rFonts w:ascii="Times New Roman" w:hAnsi="Times New Roman" w:cs="Times New Roman"/>
-                <w:color w:val="000000"/>
-              </w:rPr>
-            </w:pPr>
-            <w:r>
-              <w:rPr>
-                <w:rFonts w:ascii="Times New Roman" w:hAnsi="Times New Roman" w:cs="Times New Roman"/>
-                <w:color w:val="000000"/>
-              </w:rPr>
-              <w:t xml:space="preserve"> </w:t>
-            </w:r>
+              <w:jc w:val="center"/>
+              <w:rPr>
+                <w:rFonts w:ascii="Times New Roman" w:hAnsi="Times New Roman" w:cs="Times New Roman"/>
+                <w:color w:val="000000"/>
+              </w:rPr>
+            </w:pPr>
+            <w:commentRangeStart w:id="1"/>
             <w:r>
               <w:rPr>
                 <w:noProof/>
@@ -474,6 +469,22 @@
                 </wp:inline>
               </w:drawing>
             </w:r>
+            <w:commentRangeEnd w:id="1"/>
+            <w:r>
+              <w:rPr>
+                <w:rStyle w:val="Refdecomentario"/>
+                <w:rFonts w:ascii="Calibri" w:eastAsia="Calibri" w:hAnsi="Calibri" w:cs="Times New Roman"/>
+              </w:rPr>
+              <w:commentReference w:id="1"/>
+            </w:r>
+          </w:p>
+          <w:p>
+            <w:pPr>
+              <w:rPr>
+                <w:rFonts w:ascii="Times New Roman" w:hAnsi="Times New Roman" w:cs="Times New Roman"/>
+                <w:color w:val="000000"/>
+              </w:rPr>
+            </w:pPr>
           </w:p>
         </w:tc>
       </w:tr>
@@ -857,6 +868,7 @@
                 <w:color w:val="000000"/>
               </w:rPr>
             </w:pPr>
+            <w:commentRangeStart w:id="2"/>
             <w:r>
               <w:rPr>
                 <w:noProof/>
@@ -911,6 +923,14 @@
                 </wp:inline>
               </w:drawing>
             </w:r>
+            <w:commentRangeEnd w:id="2"/>
+            <w:r>
+              <w:rPr>
+                <w:rStyle w:val="Refdecomentario"/>
+                <w:rFonts w:ascii="Calibri" w:eastAsia="Calibri" w:hAnsi="Calibri" w:cs="Times New Roman"/>
+              </w:rPr>
+              <w:commentReference w:id="2"/>
+            </w:r>
             <w:r>
               <w:rPr>
                 <w:rFonts w:ascii="Times New Roman" w:hAnsi="Times New Roman" w:cs="Times New Roman"/>
@@ -931,6 +951,7 @@
                 <w:rFonts w:ascii="Times New Roman" w:hAnsi="Times New Roman" w:cs="Times New Roman"/>
                 <w:color w:val="000000"/>
               </w:rPr>
+              <w:lastRenderedPageBreak/>
               <w:t xml:space="preserve">un hombre de una tribu antigua tratando de contar ovejas </w:t>
             </w:r>
           </w:p>
@@ -1498,7 +1519,7 @@
           <w:rFonts w:ascii="Times New Roman" w:hAnsi="Times New Roman" w:cs="Times New Roman"/>
         </w:rPr>
       </w:pPr>
-      <w:commentRangeStart w:id="1"/>
+      <w:commentRangeStart w:id="3"/>
       <w:r>
         <w:rPr>
           <w:rFonts w:ascii="Times New Roman" w:hAnsi="Times New Roman" w:cs="Times New Roman"/>
@@ -1512,7 +1533,7 @@
         </w:rPr>
         <w:t>unidades</w:t>
       </w:r>
-      <w:del w:id="2" w:author="Diana Margarita Gonzalez Martinez" w:date="2015-04-23T23:14:00Z">
+      <w:del w:id="4" w:author="Diana Margarita Gonzalez Martinez" w:date="2015-04-23T23:14:00Z">
         <w:r>
           <w:rPr>
             <w:rFonts w:ascii="Times New Roman" w:hAnsi="Times New Roman" w:cs="Times New Roman"/>
@@ -1534,14 +1555,14 @@
         </w:rPr>
         <w:t xml:space="preserve">como sean necesarios hasta completar el número. </w:t>
       </w:r>
-      <w:commentRangeEnd w:id="1"/>
+      <w:commentRangeEnd w:id="3"/>
       <w:r>
         <w:rPr>
           <w:rStyle w:val="Refdecomentario"/>
           <w:rFonts w:ascii="Calibri" w:eastAsia="Calibri" w:hAnsi="Calibri" w:cs="Times New Roman"/>
           <w:lang w:val="es-MX"/>
         </w:rPr>
-        <w:commentReference w:id="1"/>
+        <w:commentReference w:id="3"/>
       </w:r>
       <w:r>
         <w:rPr>
@@ -1708,6 +1729,18 @@
     </w:p>
     <w:p>
       <w:pPr>
+        <w:rPr>
+          <w:ins w:id="5" w:author="Diana Margarita Gonzalez Martinez" w:date="2015-05-01T21:47:00Z"/>
+        </w:rPr>
+      </w:pPr>
+      <w:ins w:id="6" w:author="Diana Margarita Gonzalez Martinez" w:date="2015-05-01T21:47:00Z">
+        <w:r>
+          <w:t>El sistema de numeración romano es un sistema aditivo porque es necesario sumar los símbolos de izquierda a derecha para determinar la cantidad a la que se hace referencia.</w:t>
+        </w:r>
+      </w:ins>
+    </w:p>
+    <w:p>
+      <w:pPr>
         <w:autoSpaceDE w:val="0"/>
         <w:autoSpaceDN w:val="0"/>
         <w:adjustRightInd w:val="0"/>
@@ -1725,6 +1758,7 @@
           <w:color w:val="000000"/>
           <w:lang w:val="es-CO"/>
         </w:rPr>
+        <w:lastRenderedPageBreak/>
         <w:t xml:space="preserve">Los romanos </w:t>
       </w:r>
       <w:r>
@@ -1789,7 +1823,7 @@
         </w:rPr>
         <w:t> </w:t>
       </w:r>
-      <w:commentRangeStart w:id="3"/>
+      <w:commentRangeStart w:id="7"/>
       <w:r>
         <w:fldChar w:fldCharType="begin"/>
       </w:r>
@@ -1806,7 +1840,7 @@
           <w:b/>
           <w:color w:val="auto"/>
         </w:rPr>
-        <w:t>etrusco</w:t>
+        <w:t>etruscos</w:t>
       </w:r>
       <w:r>
         <w:rPr>
@@ -1815,15 +1849,6 @@
           <w:b/>
           <w:color w:val="auto"/>
         </w:rPr>
-        <w:t>s</w:t>
-      </w:r>
-      <w:r>
-        <w:rPr>
-          <w:rStyle w:val="Hipervnculo"/>
-          <w:rFonts w:ascii="Times New Roman" w:hAnsi="Times New Roman" w:cs="Times New Roman"/>
-          <w:b/>
-          <w:color w:val="auto"/>
-        </w:rPr>
         <w:fldChar w:fldCharType="end"/>
       </w:r>
       <w:r>
@@ -1833,29 +1858,21 @@
         </w:rPr>
         <w:t xml:space="preserve">, </w:t>
       </w:r>
-      <w:commentRangeEnd w:id="3"/>
+      <w:commentRangeEnd w:id="7"/>
       <w:r>
         <w:rPr>
           <w:rStyle w:val="Refdecomentario"/>
           <w:rFonts w:ascii="Calibri" w:eastAsia="Calibri" w:hAnsi="Calibri" w:cs="Times New Roman"/>
           <w:lang w:val="es-MX"/>
         </w:rPr>
-        <w:commentReference w:id="3"/>
+        <w:commentReference w:id="7"/>
       </w:r>
       <w:r>
         <w:rPr>
           <w:rFonts w:ascii="Times New Roman" w:hAnsi="Times New Roman" w:cs="Times New Roman"/>
           <w:color w:val="333333"/>
         </w:rPr>
-        <w:t xml:space="preserve">comenzaron a representar números de </w:t>
-      </w:r>
-      <w:r>
-        <w:rPr>
-          <w:rFonts w:ascii="Times New Roman" w:hAnsi="Times New Roman" w:cs="Times New Roman"/>
-          <w:color w:val="333333"/>
-        </w:rPr>
-        <w:lastRenderedPageBreak/>
-        <w:t xml:space="preserve">forma </w:t>
+        <w:t xml:space="preserve">comenzaron a representar números de forma </w:t>
       </w:r>
       <w:proofErr w:type="spellStart"/>
       <w:r>
@@ -1923,7 +1940,7 @@
           <w:lang w:val="es-CO"/>
         </w:rPr>
       </w:pPr>
-      <w:commentRangeStart w:id="4"/>
+      <w:commentRangeStart w:id="8"/>
       <w:r>
         <w:rPr>
           <w:rFonts w:ascii="Times New Roman" w:hAnsi="Times New Roman" w:cs="Times New Roman"/>
@@ -1934,14 +1951,14 @@
         </w:rPr>
         <w:t>Los romanos usaron seis símbolos básicos: I, V, X, L, C, D y M; cada uno de éstos representa un valor determinado.</w:t>
       </w:r>
-      <w:commentRangeEnd w:id="4"/>
+      <w:commentRangeEnd w:id="8"/>
       <w:r>
         <w:rPr>
           <w:rStyle w:val="Refdecomentario"/>
           <w:rFonts w:ascii="Calibri" w:eastAsia="Calibri" w:hAnsi="Calibri" w:cs="Times New Roman"/>
           <w:lang w:val="es-MX"/>
         </w:rPr>
-        <w:commentReference w:id="4"/>
+        <w:commentReference w:id="8"/>
       </w:r>
     </w:p>
     <w:p>
@@ -2387,6 +2404,1984 @@
         <w:spacing w:after="0"/>
         <w:jc w:val="both"/>
         <w:rPr>
+          <w:ins w:id="9" w:author="Diana Margarita Gonzalez Martinez" w:date="2015-05-01T20:24:00Z"/>
+          <w:rFonts w:ascii="Arial" w:hAnsi="Arial" w:cs="Arial"/>
+          <w:color w:val="000000"/>
+          <w:sz w:val="23"/>
+          <w:szCs w:val="23"/>
+        </w:rPr>
+      </w:pPr>
+    </w:p>
+    <w:p>
+      <w:pPr>
+        <w:rPr>
+          <w:ins w:id="10" w:author="Diana Margarita Gonzalez Martinez" w:date="2015-05-01T20:24:00Z"/>
+          <w:rFonts w:ascii="Arial" w:hAnsi="Arial" w:cs="Arial"/>
+        </w:rPr>
+      </w:pPr>
+      <w:ins w:id="11" w:author="Diana Margarita Gonzalez Martinez" w:date="2015-05-01T20:24:00Z">
+        <w:r>
+          <w:rPr>
+            <w:rFonts w:ascii="Arial" w:hAnsi="Arial" w:cs="Arial"/>
+          </w:rPr>
+          <w:t>Para poder escribir o leer un número romano es necesario tener en cuenta las siguientes reglas.</w:t>
+        </w:r>
+      </w:ins>
+    </w:p>
+    <w:tbl>
+      <w:tblPr>
+        <w:tblStyle w:val="Tablaconcuadrcula"/>
+        <w:tblW w:w="0" w:type="auto"/>
+        <w:tblLook w:val="04A0" w:firstRow="1" w:lastRow="0" w:firstColumn="1" w:lastColumn="0" w:noHBand="0" w:noVBand="1"/>
+      </w:tblPr>
+      <w:tblGrid>
+        <w:gridCol w:w="2409"/>
+        <w:gridCol w:w="6419"/>
+      </w:tblGrid>
+      <w:tr>
+        <w:trPr>
+          <w:ins w:id="12" w:author="Diana Margarita Gonzalez Martinez" w:date="2015-05-01T21:05:00Z"/>
+        </w:trPr>
+        <w:tc>
+          <w:tcPr>
+            <w:tcW w:w="8828" w:type="dxa"/>
+            <w:gridSpan w:val="2"/>
+            <w:shd w:val="clear" w:color="auto" w:fill="0D0D0D" w:themeFill="text1" w:themeFillTint="F2"/>
+          </w:tcPr>
+          <w:p>
+            <w:pPr>
+              <w:jc w:val="center"/>
+              <w:rPr>
+                <w:ins w:id="13" w:author="Diana Margarita Gonzalez Martinez" w:date="2015-05-01T21:05:00Z"/>
+                <w:rFonts w:ascii="Times New Roman" w:hAnsi="Times New Roman" w:cs="Times New Roman"/>
+                <w:b/>
+                <w:color w:val="FFFFFF" w:themeColor="background1"/>
+              </w:rPr>
+            </w:pPr>
+            <w:ins w:id="14" w:author="Diana Margarita Gonzalez Martinez" w:date="2015-05-01T21:05:00Z">
+              <w:r>
+                <w:rPr>
+                  <w:rFonts w:ascii="Times New Roman" w:hAnsi="Times New Roman" w:cs="Times New Roman"/>
+                  <w:b/>
+                  <w:color w:val="FFFFFF" w:themeColor="background1"/>
+                </w:rPr>
+                <w:t>Imagen (fotografía, gráfica o ilustración)</w:t>
+              </w:r>
+            </w:ins>
+          </w:p>
+        </w:tc>
+      </w:tr>
+      <w:tr>
+        <w:trPr>
+          <w:ins w:id="15" w:author="Diana Margarita Gonzalez Martinez" w:date="2015-05-01T21:05:00Z"/>
+        </w:trPr>
+        <w:tc>
+          <w:tcPr>
+            <w:tcW w:w="2409" w:type="dxa"/>
+          </w:tcPr>
+          <w:p>
+            <w:pPr>
+              <w:rPr>
+                <w:ins w:id="16" w:author="Diana Margarita Gonzalez Martinez" w:date="2015-05-01T21:05:00Z"/>
+                <w:rFonts w:ascii="Times New Roman" w:hAnsi="Times New Roman" w:cs="Times New Roman"/>
+                <w:b/>
+                <w:color w:val="000000"/>
+                <w:sz w:val="18"/>
+                <w:szCs w:val="18"/>
+              </w:rPr>
+            </w:pPr>
+            <w:ins w:id="17" w:author="Diana Margarita Gonzalez Martinez" w:date="2015-05-01T21:05:00Z">
+              <w:r>
+                <w:rPr>
+                  <w:rFonts w:ascii="Times New Roman" w:hAnsi="Times New Roman" w:cs="Times New Roman"/>
+                  <w:b/>
+                  <w:color w:val="000000"/>
+                  <w:sz w:val="18"/>
+                  <w:szCs w:val="18"/>
+                </w:rPr>
+                <w:t>Código</w:t>
+              </w:r>
+            </w:ins>
+          </w:p>
+        </w:tc>
+        <w:tc>
+          <w:tcPr>
+            <w:tcW w:w="6419" w:type="dxa"/>
+          </w:tcPr>
+          <w:p>
+            <w:pPr>
+              <w:rPr>
+                <w:ins w:id="18" w:author="Diana Margarita Gonzalez Martinez" w:date="2015-05-01T21:05:00Z"/>
+                <w:rFonts w:ascii="Times New Roman" w:hAnsi="Times New Roman" w:cs="Times New Roman"/>
+                <w:b/>
+                <w:color w:val="000000"/>
+                <w:sz w:val="18"/>
+                <w:szCs w:val="18"/>
+              </w:rPr>
+            </w:pPr>
+            <w:ins w:id="19" w:author="Diana Margarita Gonzalez Martinez" w:date="2015-05-01T21:05:00Z">
+              <w:r>
+                <w:rPr>
+                  <w:rFonts w:ascii="Times New Roman" w:hAnsi="Times New Roman" w:cs="Times New Roman"/>
+                  <w:color w:val="000000"/>
+                </w:rPr>
+                <w:t>MAT_G06_01_</w:t>
+              </w:r>
+              <w:r>
+                <w:rPr>
+                  <w:rFonts w:ascii="Times New Roman" w:hAnsi="Times New Roman" w:cs="Times New Roman"/>
+                  <w:color w:val="000000"/>
+                  <w:shd w:val="clear" w:color="auto" w:fill="FFFF00"/>
+                </w:rPr>
+                <w:t>IMGxx</w:t>
+              </w:r>
+            </w:ins>
+          </w:p>
+        </w:tc>
+      </w:tr>
+      <w:tr>
+        <w:trPr>
+          <w:ins w:id="20" w:author="Diana Margarita Gonzalez Martinez" w:date="2015-05-01T21:05:00Z"/>
+        </w:trPr>
+        <w:tc>
+          <w:tcPr>
+            <w:tcW w:w="2409" w:type="dxa"/>
+          </w:tcPr>
+          <w:p>
+            <w:pPr>
+              <w:rPr>
+                <w:ins w:id="21" w:author="Diana Margarita Gonzalez Martinez" w:date="2015-05-01T21:05:00Z"/>
+                <w:rFonts w:ascii="Times New Roman" w:hAnsi="Times New Roman" w:cs="Times New Roman"/>
+                <w:color w:val="000000"/>
+              </w:rPr>
+            </w:pPr>
+            <w:ins w:id="22" w:author="Diana Margarita Gonzalez Martinez" w:date="2015-05-01T21:05:00Z">
+              <w:r>
+                <w:rPr>
+                  <w:rFonts w:ascii="Times New Roman" w:hAnsi="Times New Roman" w:cs="Times New Roman"/>
+                  <w:b/>
+                  <w:color w:val="000000"/>
+                  <w:sz w:val="18"/>
+                  <w:szCs w:val="18"/>
+                </w:rPr>
+                <w:t>Descripción</w:t>
+              </w:r>
+            </w:ins>
+          </w:p>
+        </w:tc>
+        <w:tc>
+          <w:tcPr>
+            <w:tcW w:w="6419" w:type="dxa"/>
+          </w:tcPr>
+          <w:p>
+            <w:pPr>
+              <w:rPr>
+                <w:ins w:id="23" w:author="Diana Margarita Gonzalez Martinez" w:date="2015-05-01T21:05:00Z"/>
+                <w:rFonts w:ascii="Times New Roman" w:hAnsi="Times New Roman" w:cs="Times New Roman"/>
+                <w:color w:val="000000"/>
+              </w:rPr>
+            </w:pPr>
+          </w:p>
+          <w:p>
+            <w:pPr>
+              <w:pStyle w:val="Prrafodelista"/>
+              <w:rPr>
+                <w:ins w:id="24" w:author="Diana Margarita Gonzalez Martinez" w:date="2015-05-01T21:05:00Z"/>
+                <w:rFonts w:ascii="Times New Roman" w:hAnsi="Times New Roman" w:cs="Times New Roman"/>
+                <w:color w:val="000000"/>
+              </w:rPr>
+            </w:pPr>
+            <w:ins w:id="25" w:author="Diana Margarita Gonzalez Martinez" w:date="2015-05-01T21:05:00Z">
+              <w:r>
+                <w:rPr>
+                  <w:noProof/>
+                  <w:lang w:eastAsia="es-CO"/>
+                </w:rPr>
+                <w:drawing>
+                  <wp:inline distT="0" distB="0" distL="0" distR="0" wp14:anchorId="29C0325C" wp14:editId="4D58C04C">
+                    <wp:extent cx="1866900" cy="1457325"/>
+                    <wp:effectExtent l="0" t="0" r="0" b="9525"/>
+                    <wp:docPr id="38917" name="Imagen 38917"/>
+                    <wp:cNvGraphicFramePr>
+                      <a:graphicFrameLocks xmlns:a="http://schemas.openxmlformats.org/drawingml/2006/main" noChangeAspect="1"/>
+                    </wp:cNvGraphicFramePr>
+                    <a:graphic xmlns:a="http://schemas.openxmlformats.org/drawingml/2006/main">
+                      <a:graphicData uri="http://schemas.openxmlformats.org/drawingml/2006/picture">
+                        <pic:pic xmlns:pic="http://schemas.openxmlformats.org/drawingml/2006/picture">
+                          <pic:nvPicPr>
+                            <pic:cNvPr id="1" name=""/>
+                            <pic:cNvPicPr/>
+                          </pic:nvPicPr>
+                          <pic:blipFill>
+                            <a:blip r:embed="rId14"/>
+                            <a:stretch>
+                              <a:fillRect/>
+                            </a:stretch>
+                          </pic:blipFill>
+                          <pic:spPr>
+                            <a:xfrm>
+                              <a:off x="0" y="0"/>
+                              <a:ext cx="1866900" cy="1457325"/>
+                            </a:xfrm>
+                            <a:prstGeom prst="rect">
+                              <a:avLst/>
+                            </a:prstGeom>
+                          </pic:spPr>
+                        </pic:pic>
+                      </a:graphicData>
+                    </a:graphic>
+                  </wp:inline>
+                </w:drawing>
+              </w:r>
+            </w:ins>
+          </w:p>
+          <w:p>
+            <w:pPr>
+              <w:rPr>
+                <w:ins w:id="26" w:author="Diana Margarita Gonzalez Martinez" w:date="2015-05-01T21:06:00Z"/>
+                <w:rFonts w:ascii="Arial" w:hAnsi="Arial" w:cs="Arial"/>
+                <w:sz w:val="24"/>
+                <w:szCs w:val="24"/>
+              </w:rPr>
+            </w:pPr>
+            <w:ins w:id="27" w:author="Diana Margarita Gonzalez Martinez" w:date="2015-05-01T21:06:00Z">
+              <w:r>
+                <w:rPr>
+                  <w:rFonts w:ascii="Arial" w:hAnsi="Arial" w:cs="Arial"/>
+                  <w:sz w:val="24"/>
+                  <w:szCs w:val="24"/>
+                </w:rPr>
+                <w:t>Los símbolos I</w:t>
+              </w:r>
+              <w:proofErr w:type="gramStart"/>
+              <w:r>
+                <w:rPr>
+                  <w:rFonts w:ascii="Arial" w:hAnsi="Arial" w:cs="Arial"/>
+                  <w:sz w:val="24"/>
+                  <w:szCs w:val="24"/>
+                </w:rPr>
+                <w:t>,X,C,M</w:t>
+              </w:r>
+              <w:proofErr w:type="gramEnd"/>
+              <w:r>
+                <w:rPr>
+                  <w:rFonts w:ascii="Arial" w:hAnsi="Arial" w:cs="Arial"/>
+                  <w:sz w:val="24"/>
+                  <w:szCs w:val="24"/>
+                </w:rPr>
+                <w:t xml:space="preserve"> se pueden repetir máximo tres veces.</w:t>
+              </w:r>
+            </w:ins>
+          </w:p>
+          <w:p>
+            <w:pPr>
+              <w:pStyle w:val="Prrafodelista"/>
+              <w:rPr>
+                <w:ins w:id="28" w:author="Diana Margarita Gonzalez Martinez" w:date="2015-05-01T21:05:00Z"/>
+                <w:rFonts w:ascii="Times New Roman" w:hAnsi="Times New Roman" w:cs="Times New Roman"/>
+                <w:color w:val="000000"/>
+              </w:rPr>
+            </w:pPr>
+          </w:p>
+        </w:tc>
+      </w:tr>
+      <w:tr>
+        <w:trPr>
+          <w:ins w:id="29" w:author="Diana Margarita Gonzalez Martinez" w:date="2015-05-01T21:05:00Z"/>
+        </w:trPr>
+        <w:tc>
+          <w:tcPr>
+            <w:tcW w:w="2409" w:type="dxa"/>
+          </w:tcPr>
+          <w:p>
+            <w:pPr>
+              <w:rPr>
+                <w:ins w:id="30" w:author="Diana Margarita Gonzalez Martinez" w:date="2015-05-01T21:05:00Z"/>
+                <w:rFonts w:ascii="Times New Roman" w:hAnsi="Times New Roman" w:cs="Times New Roman"/>
+                <w:color w:val="000000"/>
+              </w:rPr>
+            </w:pPr>
+            <w:ins w:id="31" w:author="Diana Margarita Gonzalez Martinez" w:date="2015-05-01T21:05:00Z">
+              <w:r>
+                <w:rPr>
+                  <w:rFonts w:ascii="Times New Roman" w:hAnsi="Times New Roman" w:cs="Times New Roman"/>
+                  <w:b/>
+                  <w:color w:val="000000"/>
+                  <w:sz w:val="18"/>
+                  <w:szCs w:val="18"/>
+                </w:rPr>
+                <w:lastRenderedPageBreak/>
+                <w:t xml:space="preserve">Código </w:t>
+              </w:r>
+              <w:proofErr w:type="spellStart"/>
+              <w:r>
+                <w:rPr>
+                  <w:rFonts w:ascii="Times New Roman" w:hAnsi="Times New Roman" w:cs="Times New Roman"/>
+                  <w:b/>
+                  <w:color w:val="000000"/>
+                  <w:sz w:val="18"/>
+                  <w:szCs w:val="18"/>
+                </w:rPr>
+                <w:t>Shutterstock</w:t>
+              </w:r>
+              <w:proofErr w:type="spellEnd"/>
+              <w:r>
+                <w:rPr>
+                  <w:rFonts w:ascii="Times New Roman" w:hAnsi="Times New Roman" w:cs="Times New Roman"/>
+                  <w:b/>
+                  <w:color w:val="000000"/>
+                  <w:sz w:val="18"/>
+                  <w:szCs w:val="18"/>
+                </w:rPr>
+                <w:t xml:space="preserve"> (o URL</w:t>
+              </w:r>
+              <w:r>
+                <w:rPr>
+                  <w:rFonts w:ascii="Times New Roman" w:hAnsi="Times New Roman" w:cs="Times New Roman"/>
+                  <w:b/>
+                  <w:color w:val="000000"/>
+                  <w:sz w:val="18"/>
+                  <w:szCs w:val="18"/>
+                </w:rPr>
+                <w:t xml:space="preserve"> o la ruta en </w:t>
+              </w:r>
+              <w:proofErr w:type="spellStart"/>
+              <w:r>
+                <w:rPr>
+                  <w:rFonts w:ascii="Times New Roman" w:hAnsi="Times New Roman" w:cs="Times New Roman"/>
+                  <w:b/>
+                  <w:color w:val="000000"/>
+                  <w:sz w:val="18"/>
+                  <w:szCs w:val="18"/>
+                </w:rPr>
+                <w:t>AulaPlaneta</w:t>
+              </w:r>
+              <w:proofErr w:type="spellEnd"/>
+              <w:r>
+                <w:rPr>
+                  <w:rFonts w:ascii="Times New Roman" w:hAnsi="Times New Roman" w:cs="Times New Roman"/>
+                  <w:b/>
+                  <w:color w:val="000000"/>
+                  <w:sz w:val="18"/>
+                  <w:szCs w:val="18"/>
+                </w:rPr>
+                <w:t>)</w:t>
+              </w:r>
+            </w:ins>
+          </w:p>
+        </w:tc>
+        <w:tc>
+          <w:tcPr>
+            <w:tcW w:w="6419" w:type="dxa"/>
+          </w:tcPr>
+          <w:p>
+            <w:pPr>
+              <w:rPr>
+                <w:ins w:id="32" w:author="Diana Margarita Gonzalez Martinez" w:date="2015-05-01T21:05:00Z"/>
+                <w:rFonts w:ascii="Arial" w:hAnsi="Arial" w:cs="Arial"/>
+                <w:color w:val="B2B2B2"/>
+                <w:sz w:val="18"/>
+                <w:szCs w:val="18"/>
+                <w:shd w:val="clear" w:color="auto" w:fill="222222"/>
+              </w:rPr>
+            </w:pPr>
+          </w:p>
+        </w:tc>
+      </w:tr>
+      <w:tr>
+        <w:trPr>
+          <w:ins w:id="33" w:author="Diana Margarita Gonzalez Martinez" w:date="2015-05-01T21:05:00Z"/>
+        </w:trPr>
+        <w:tc>
+          <w:tcPr>
+            <w:tcW w:w="2409" w:type="dxa"/>
+          </w:tcPr>
+          <w:p>
+            <w:pPr>
+              <w:rPr>
+                <w:ins w:id="34" w:author="Diana Margarita Gonzalez Martinez" w:date="2015-05-01T21:05:00Z"/>
+                <w:rFonts w:ascii="Times New Roman" w:hAnsi="Times New Roman" w:cs="Times New Roman"/>
+                <w:color w:val="000000"/>
+              </w:rPr>
+            </w:pPr>
+            <w:ins w:id="35" w:author="Diana Margarita Gonzalez Martinez" w:date="2015-05-01T21:05:00Z">
+              <w:r>
+                <w:rPr>
+                  <w:rFonts w:ascii="Times New Roman" w:hAnsi="Times New Roman" w:cs="Times New Roman"/>
+                  <w:b/>
+                  <w:color w:val="000000"/>
+                  <w:sz w:val="18"/>
+                  <w:szCs w:val="18"/>
+                </w:rPr>
+                <w:t>Pie de imagen</w:t>
+              </w:r>
+            </w:ins>
+          </w:p>
+        </w:tc>
+        <w:tc>
+          <w:tcPr>
+            <w:tcW w:w="6419" w:type="dxa"/>
+          </w:tcPr>
+          <w:p>
+            <w:pPr>
+              <w:jc w:val="both"/>
+              <w:rPr>
+                <w:ins w:id="36" w:author="Diana Margarita Gonzalez Martinez" w:date="2015-05-01T21:05:00Z"/>
+                <w:rFonts w:ascii="Times New Roman" w:hAnsi="Times New Roman" w:cs="Times New Roman"/>
+                <w:color w:val="000000"/>
+              </w:rPr>
+            </w:pPr>
+            <w:ins w:id="37" w:author="Diana Margarita Gonzalez Martinez" w:date="2015-05-01T21:05:00Z">
+              <w:r>
+                <w:rPr>
+                  <w:rFonts w:ascii="Times New Roman" w:hAnsi="Times New Roman" w:cs="Times New Roman"/>
+                  <w:color w:val="000000"/>
+                </w:rPr>
+                <w:t>Reglas de los números romanos</w:t>
+              </w:r>
+            </w:ins>
+          </w:p>
+        </w:tc>
+      </w:tr>
+    </w:tbl>
+    <w:p>
+      <w:pPr>
+        <w:spacing w:after="0"/>
+        <w:jc w:val="both"/>
+        <w:rPr>
+          <w:ins w:id="38" w:author="Diana Margarita Gonzalez Martinez" w:date="2015-05-01T21:07:00Z"/>
+          <w:rFonts w:ascii="Arial" w:hAnsi="Arial" w:cs="Arial"/>
+          <w:color w:val="000000"/>
+          <w:sz w:val="23"/>
+          <w:szCs w:val="23"/>
+        </w:rPr>
+      </w:pPr>
+    </w:p>
+    <w:p>
+      <w:pPr>
+        <w:spacing w:after="0"/>
+        <w:jc w:val="both"/>
+        <w:rPr>
+          <w:ins w:id="39" w:author="Diana Margarita Gonzalez Martinez" w:date="2015-05-01T21:07:00Z"/>
+          <w:rFonts w:ascii="Times New Roman" w:hAnsi="Times New Roman" w:cs="Times New Roman"/>
+        </w:rPr>
+      </w:pPr>
+      <w:ins w:id="40" w:author="Diana Margarita Gonzalez Martinez" w:date="2015-05-01T21:07:00Z">
+        <w:r>
+          <w:rPr>
+            <w:rFonts w:ascii="Times New Roman" w:hAnsi="Times New Roman" w:cs="Times New Roman"/>
+          </w:rPr>
+          <w:t>Los</w:t>
+        </w:r>
+        <w:r>
+          <w:rPr>
+            <w:rFonts w:ascii="Times New Roman" w:hAnsi="Times New Roman" w:cs="Times New Roman"/>
+          </w:rPr>
+          <w:t xml:space="preserve"> Símbolos V</w:t>
+        </w:r>
+        <w:proofErr w:type="gramStart"/>
+        <w:r>
+          <w:rPr>
+            <w:rFonts w:ascii="Times New Roman" w:hAnsi="Times New Roman" w:cs="Times New Roman"/>
+          </w:rPr>
+          <w:t>,L,D</w:t>
+        </w:r>
+        <w:proofErr w:type="gramEnd"/>
+        <w:r>
+          <w:rPr>
+            <w:rFonts w:ascii="Times New Roman" w:hAnsi="Times New Roman" w:cs="Times New Roman"/>
+          </w:rPr>
+          <w:t xml:space="preserve"> no se repiten</w:t>
+        </w:r>
+      </w:ins>
+    </w:p>
+    <w:p>
+      <w:pPr>
+        <w:spacing w:after="0"/>
+        <w:jc w:val="both"/>
+        <w:rPr>
+          <w:ins w:id="41" w:author="Diana Margarita Gonzalez Martinez" w:date="2015-05-01T21:07:00Z"/>
+          <w:rFonts w:ascii="Times New Roman" w:hAnsi="Times New Roman" w:cs="Times New Roman"/>
+        </w:rPr>
+      </w:pPr>
+    </w:p>
+    <w:p>
+      <w:pPr>
+        <w:rPr>
+          <w:ins w:id="42" w:author="Diana Margarita Gonzalez Martinez" w:date="2015-05-01T21:08:00Z"/>
+          <w:rFonts w:ascii="Times New Roman" w:hAnsi="Times New Roman" w:cs="Times New Roman"/>
+        </w:rPr>
+      </w:pPr>
+      <w:ins w:id="43" w:author="Diana Margarita Gonzalez Martinez" w:date="2015-05-01T21:08:00Z">
+        <w:r>
+          <w:rPr>
+            <w:rFonts w:ascii="Times New Roman" w:hAnsi="Times New Roman" w:cs="Times New Roman"/>
+          </w:rPr>
+          <w:t xml:space="preserve">Si un símbolo de igual o menor cantidad se encuentra a la derecha de otro, estas cantidades se </w:t>
+        </w:r>
+        <w:r>
+          <w:rPr>
+            <w:rFonts w:ascii="Times New Roman" w:hAnsi="Times New Roman" w:cs="Times New Roman"/>
+            <w:b/>
+          </w:rPr>
+          <w:t>suman</w:t>
+        </w:r>
+        <w:r>
+          <w:rPr>
+            <w:rFonts w:ascii="Times New Roman" w:hAnsi="Times New Roman" w:cs="Times New Roman"/>
+          </w:rPr>
+          <w:t xml:space="preserve">. </w:t>
+        </w:r>
+      </w:ins>
+    </w:p>
+    <w:p>
+      <w:pPr>
+        <w:spacing w:after="0"/>
+        <w:jc w:val="both"/>
+        <w:rPr>
+          <w:ins w:id="44" w:author="Diana Margarita Gonzalez Martinez" w:date="2015-05-01T21:07:00Z"/>
+          <w:rFonts w:ascii="Times New Roman" w:hAnsi="Times New Roman" w:cs="Times New Roman"/>
+        </w:rPr>
+      </w:pPr>
+      <w:ins w:id="45" w:author="Diana Margarita Gonzalez Martinez" w:date="2015-05-01T21:08:00Z">
+        <w:r>
+          <w:rPr>
+            <w:rFonts w:ascii="Times New Roman" w:hAnsi="Times New Roman" w:cs="Times New Roman"/>
+          </w:rPr>
+          <w:t>Ejemplo:</w:t>
+        </w:r>
+      </w:ins>
+    </w:p>
+    <w:p>
+      <w:pPr>
+        <w:spacing w:after="0"/>
+        <w:jc w:val="both"/>
+        <w:rPr>
+          <w:ins w:id="46" w:author="Diana Margarita Gonzalez Martinez" w:date="2015-05-01T21:07:00Z"/>
+          <w:rFonts w:ascii="Times New Roman" w:hAnsi="Times New Roman" w:cs="Times New Roman"/>
+        </w:rPr>
+      </w:pPr>
+    </w:p>
+    <w:tbl>
+      <w:tblPr>
+        <w:tblStyle w:val="Tablaconcuadrcula"/>
+        <w:tblW w:w="0" w:type="auto"/>
+        <w:tblLook w:val="04A0" w:firstRow="1" w:lastRow="0" w:firstColumn="1" w:lastColumn="0" w:noHBand="0" w:noVBand="1"/>
+      </w:tblPr>
+      <w:tblGrid>
+        <w:gridCol w:w="2409"/>
+        <w:gridCol w:w="6419"/>
+      </w:tblGrid>
+      <w:tr>
+        <w:trPr>
+          <w:ins w:id="47" w:author="Diana Margarita Gonzalez Martinez" w:date="2015-05-01T21:21:00Z"/>
+        </w:trPr>
+        <w:tc>
+          <w:tcPr>
+            <w:tcW w:w="8828" w:type="dxa"/>
+            <w:gridSpan w:val="2"/>
+            <w:shd w:val="clear" w:color="auto" w:fill="0D0D0D" w:themeFill="text1" w:themeFillTint="F2"/>
+          </w:tcPr>
+          <w:p>
+            <w:pPr>
+              <w:jc w:val="center"/>
+              <w:rPr>
+                <w:ins w:id="48" w:author="Diana Margarita Gonzalez Martinez" w:date="2015-05-01T21:21:00Z"/>
+                <w:rFonts w:ascii="Times New Roman" w:hAnsi="Times New Roman" w:cs="Times New Roman"/>
+                <w:b/>
+                <w:color w:val="FFFFFF" w:themeColor="background1"/>
+              </w:rPr>
+            </w:pPr>
+            <w:ins w:id="49" w:author="Diana Margarita Gonzalez Martinez" w:date="2015-05-01T21:21:00Z">
+              <w:r>
+                <w:rPr>
+                  <w:rFonts w:ascii="Times New Roman" w:hAnsi="Times New Roman" w:cs="Times New Roman"/>
+                  <w:b/>
+                  <w:color w:val="FFFFFF" w:themeColor="background1"/>
+                </w:rPr>
+                <w:t>Imagen (fotografía, gráfica o ilustración)</w:t>
+              </w:r>
+            </w:ins>
+          </w:p>
+        </w:tc>
+      </w:tr>
+      <w:tr>
+        <w:trPr>
+          <w:ins w:id="50" w:author="Diana Margarita Gonzalez Martinez" w:date="2015-05-01T21:21:00Z"/>
+        </w:trPr>
+        <w:tc>
+          <w:tcPr>
+            <w:tcW w:w="2409" w:type="dxa"/>
+          </w:tcPr>
+          <w:p>
+            <w:pPr>
+              <w:rPr>
+                <w:ins w:id="51" w:author="Diana Margarita Gonzalez Martinez" w:date="2015-05-01T21:21:00Z"/>
+                <w:rFonts w:ascii="Times New Roman" w:hAnsi="Times New Roman" w:cs="Times New Roman"/>
+                <w:b/>
+                <w:color w:val="000000"/>
+                <w:sz w:val="18"/>
+                <w:szCs w:val="18"/>
+              </w:rPr>
+            </w:pPr>
+            <w:ins w:id="52" w:author="Diana Margarita Gonzalez Martinez" w:date="2015-05-01T21:21:00Z">
+              <w:r>
+                <w:rPr>
+                  <w:rFonts w:ascii="Times New Roman" w:hAnsi="Times New Roman" w:cs="Times New Roman"/>
+                  <w:b/>
+                  <w:color w:val="000000"/>
+                  <w:sz w:val="18"/>
+                  <w:szCs w:val="18"/>
+                </w:rPr>
+                <w:t>Código</w:t>
+              </w:r>
+            </w:ins>
+          </w:p>
+        </w:tc>
+        <w:tc>
+          <w:tcPr>
+            <w:tcW w:w="6419" w:type="dxa"/>
+          </w:tcPr>
+          <w:p>
+            <w:pPr>
+              <w:rPr>
+                <w:ins w:id="53" w:author="Diana Margarita Gonzalez Martinez" w:date="2015-05-01T21:21:00Z"/>
+                <w:rFonts w:ascii="Times New Roman" w:hAnsi="Times New Roman" w:cs="Times New Roman"/>
+                <w:b/>
+                <w:color w:val="000000"/>
+                <w:sz w:val="18"/>
+                <w:szCs w:val="18"/>
+              </w:rPr>
+            </w:pPr>
+            <w:ins w:id="54" w:author="Diana Margarita Gonzalez Martinez" w:date="2015-05-01T21:21:00Z">
+              <w:r>
+                <w:rPr>
+                  <w:rFonts w:ascii="Times New Roman" w:hAnsi="Times New Roman" w:cs="Times New Roman"/>
+                  <w:color w:val="000000"/>
+                </w:rPr>
+                <w:t>MAT_G06_01_</w:t>
+              </w:r>
+              <w:r>
+                <w:rPr>
+                  <w:rFonts w:ascii="Times New Roman" w:hAnsi="Times New Roman" w:cs="Times New Roman"/>
+                  <w:color w:val="000000"/>
+                  <w:shd w:val="clear" w:color="auto" w:fill="FFFF00"/>
+                </w:rPr>
+                <w:t>IMGxx</w:t>
+              </w:r>
+            </w:ins>
+          </w:p>
+        </w:tc>
+      </w:tr>
+      <w:tr>
+        <w:trPr>
+          <w:ins w:id="55" w:author="Diana Margarita Gonzalez Martinez" w:date="2015-05-01T21:21:00Z"/>
+        </w:trPr>
+        <w:tc>
+          <w:tcPr>
+            <w:tcW w:w="2409" w:type="dxa"/>
+          </w:tcPr>
+          <w:p>
+            <w:pPr>
+              <w:rPr>
+                <w:ins w:id="56" w:author="Diana Margarita Gonzalez Martinez" w:date="2015-05-01T21:21:00Z"/>
+                <w:rFonts w:ascii="Times New Roman" w:hAnsi="Times New Roman" w:cs="Times New Roman"/>
+                <w:color w:val="000000"/>
+              </w:rPr>
+            </w:pPr>
+            <w:ins w:id="57" w:author="Diana Margarita Gonzalez Martinez" w:date="2015-05-01T21:21:00Z">
+              <w:r>
+                <w:rPr>
+                  <w:rFonts w:ascii="Times New Roman" w:hAnsi="Times New Roman" w:cs="Times New Roman"/>
+                  <w:b/>
+                  <w:color w:val="000000"/>
+                  <w:sz w:val="18"/>
+                  <w:szCs w:val="18"/>
+                </w:rPr>
+                <w:t>Descripción</w:t>
+              </w:r>
+            </w:ins>
+          </w:p>
+        </w:tc>
+        <w:tc>
+          <w:tcPr>
+            <w:tcW w:w="6419" w:type="dxa"/>
+          </w:tcPr>
+          <w:p>
+            <w:pPr>
+              <w:rPr>
+                <w:ins w:id="58" w:author="Diana Margarita Gonzalez Martinez" w:date="2015-05-01T21:21:00Z"/>
+                <w:rFonts w:ascii="Times New Roman" w:hAnsi="Times New Roman" w:cs="Times New Roman"/>
+                <w:color w:val="000000"/>
+              </w:rPr>
+            </w:pPr>
+          </w:p>
+          <w:p>
+            <w:pPr>
+              <w:pStyle w:val="Prrafodelista"/>
+              <w:rPr>
+                <w:ins w:id="59" w:author="Diana Margarita Gonzalez Martinez" w:date="2015-05-01T21:21:00Z"/>
+                <w:rFonts w:ascii="Times New Roman" w:hAnsi="Times New Roman" w:cs="Times New Roman"/>
+                <w:color w:val="000000"/>
+              </w:rPr>
+            </w:pPr>
+            <w:ins w:id="60" w:author="Diana Margarita Gonzalez Martinez" w:date="2015-05-01T21:21:00Z">
+              <w:r>
+                <w:rPr>
+                  <w:noProof/>
+                  <w:lang w:eastAsia="es-CO"/>
+                </w:rPr>
+                <w:drawing>
+                  <wp:inline distT="0" distB="0" distL="0" distR="0" wp14:anchorId="041BF3CF" wp14:editId="3F65049F">
+                    <wp:extent cx="3419475" cy="1114425"/>
+                    <wp:effectExtent l="0" t="0" r="9525" b="9525"/>
+                    <wp:docPr id="38918" name="Imagen 38918"/>
+                    <wp:cNvGraphicFramePr>
+                      <a:graphicFrameLocks xmlns:a="http://schemas.openxmlformats.org/drawingml/2006/main" noChangeAspect="1"/>
+                    </wp:cNvGraphicFramePr>
+                    <a:graphic xmlns:a="http://schemas.openxmlformats.org/drawingml/2006/main">
+                      <a:graphicData uri="http://schemas.openxmlformats.org/drawingml/2006/picture">
+                        <pic:pic xmlns:pic="http://schemas.openxmlformats.org/drawingml/2006/picture">
+                          <pic:nvPicPr>
+                            <pic:cNvPr id="1" name=""/>
+                            <pic:cNvPicPr/>
+                          </pic:nvPicPr>
+                          <pic:blipFill>
+                            <a:blip r:embed="rId15"/>
+                            <a:stretch>
+                              <a:fillRect/>
+                            </a:stretch>
+                          </pic:blipFill>
+                          <pic:spPr>
+                            <a:xfrm>
+                              <a:off x="0" y="0"/>
+                              <a:ext cx="3419475" cy="1114425"/>
+                            </a:xfrm>
+                            <a:prstGeom prst="rect">
+                              <a:avLst/>
+                            </a:prstGeom>
+                          </pic:spPr>
+                        </pic:pic>
+                      </a:graphicData>
+                    </a:graphic>
+                  </wp:inline>
+                </w:drawing>
+              </w:r>
+            </w:ins>
+          </w:p>
+        </w:tc>
+      </w:tr>
+      <w:tr>
+        <w:trPr>
+          <w:ins w:id="61" w:author="Diana Margarita Gonzalez Martinez" w:date="2015-05-01T21:21:00Z"/>
+        </w:trPr>
+        <w:tc>
+          <w:tcPr>
+            <w:tcW w:w="2409" w:type="dxa"/>
+          </w:tcPr>
+          <w:p>
+            <w:pPr>
+              <w:rPr>
+                <w:ins w:id="62" w:author="Diana Margarita Gonzalez Martinez" w:date="2015-05-01T21:21:00Z"/>
+                <w:rFonts w:ascii="Times New Roman" w:hAnsi="Times New Roman" w:cs="Times New Roman"/>
+                <w:color w:val="000000"/>
+              </w:rPr>
+            </w:pPr>
+            <w:ins w:id="63" w:author="Diana Margarita Gonzalez Martinez" w:date="2015-05-01T21:21:00Z">
+              <w:r>
+                <w:rPr>
+                  <w:rFonts w:ascii="Times New Roman" w:hAnsi="Times New Roman" w:cs="Times New Roman"/>
+                  <w:b/>
+                  <w:color w:val="000000"/>
+                  <w:sz w:val="18"/>
+                  <w:szCs w:val="18"/>
+                </w:rPr>
+                <w:t xml:space="preserve">Código </w:t>
+              </w:r>
+              <w:proofErr w:type="spellStart"/>
+              <w:r>
+                <w:rPr>
+                  <w:rFonts w:ascii="Times New Roman" w:hAnsi="Times New Roman" w:cs="Times New Roman"/>
+                  <w:b/>
+                  <w:color w:val="000000"/>
+                  <w:sz w:val="18"/>
+                  <w:szCs w:val="18"/>
+                </w:rPr>
+                <w:t>Shutterstock</w:t>
+              </w:r>
+              <w:proofErr w:type="spellEnd"/>
+              <w:r>
+                <w:rPr>
+                  <w:rFonts w:ascii="Times New Roman" w:hAnsi="Times New Roman" w:cs="Times New Roman"/>
+                  <w:b/>
+                  <w:color w:val="000000"/>
+                  <w:sz w:val="18"/>
+                  <w:szCs w:val="18"/>
+                </w:rPr>
+                <w:t xml:space="preserve"> (o URL</w:t>
+              </w:r>
+              <w:r>
+                <w:rPr>
+                  <w:rFonts w:ascii="Times New Roman" w:hAnsi="Times New Roman" w:cs="Times New Roman"/>
+                  <w:b/>
+                  <w:color w:val="000000"/>
+                  <w:sz w:val="18"/>
+                  <w:szCs w:val="18"/>
+                </w:rPr>
+                <w:t xml:space="preserve"> o la ruta en </w:t>
+              </w:r>
+              <w:proofErr w:type="spellStart"/>
+              <w:r>
+                <w:rPr>
+                  <w:rFonts w:ascii="Times New Roman" w:hAnsi="Times New Roman" w:cs="Times New Roman"/>
+                  <w:b/>
+                  <w:color w:val="000000"/>
+                  <w:sz w:val="18"/>
+                  <w:szCs w:val="18"/>
+                </w:rPr>
+                <w:t>AulaPlaneta</w:t>
+              </w:r>
+              <w:proofErr w:type="spellEnd"/>
+              <w:r>
+                <w:rPr>
+                  <w:rFonts w:ascii="Times New Roman" w:hAnsi="Times New Roman" w:cs="Times New Roman"/>
+                  <w:b/>
+                  <w:color w:val="000000"/>
+                  <w:sz w:val="18"/>
+                  <w:szCs w:val="18"/>
+                </w:rPr>
+                <w:t>)</w:t>
+              </w:r>
+            </w:ins>
+          </w:p>
+        </w:tc>
+        <w:tc>
+          <w:tcPr>
+            <w:tcW w:w="6419" w:type="dxa"/>
+          </w:tcPr>
+          <w:p>
+            <w:pPr>
+              <w:rPr>
+                <w:ins w:id="64" w:author="Diana Margarita Gonzalez Martinez" w:date="2015-05-01T21:21:00Z"/>
+                <w:rFonts w:ascii="Arial" w:hAnsi="Arial" w:cs="Arial"/>
+                <w:color w:val="B2B2B2"/>
+                <w:sz w:val="18"/>
+                <w:szCs w:val="18"/>
+                <w:shd w:val="clear" w:color="auto" w:fill="222222"/>
+              </w:rPr>
+            </w:pPr>
+          </w:p>
+        </w:tc>
+      </w:tr>
+      <w:tr>
+        <w:trPr>
+          <w:ins w:id="65" w:author="Diana Margarita Gonzalez Martinez" w:date="2015-05-01T21:21:00Z"/>
+        </w:trPr>
+        <w:tc>
+          <w:tcPr>
+            <w:tcW w:w="2409" w:type="dxa"/>
+          </w:tcPr>
+          <w:p>
+            <w:pPr>
+              <w:rPr>
+                <w:ins w:id="66" w:author="Diana Margarita Gonzalez Martinez" w:date="2015-05-01T21:21:00Z"/>
+                <w:rFonts w:ascii="Times New Roman" w:hAnsi="Times New Roman" w:cs="Times New Roman"/>
+                <w:color w:val="000000"/>
+              </w:rPr>
+            </w:pPr>
+            <w:ins w:id="67" w:author="Diana Margarita Gonzalez Martinez" w:date="2015-05-01T21:21:00Z">
+              <w:r>
+                <w:rPr>
+                  <w:rFonts w:ascii="Times New Roman" w:hAnsi="Times New Roman" w:cs="Times New Roman"/>
+                  <w:b/>
+                  <w:color w:val="000000"/>
+                  <w:sz w:val="18"/>
+                  <w:szCs w:val="18"/>
+                </w:rPr>
+                <w:t>Pie de imagen</w:t>
+              </w:r>
+            </w:ins>
+          </w:p>
+        </w:tc>
+        <w:tc>
+          <w:tcPr>
+            <w:tcW w:w="6419" w:type="dxa"/>
+          </w:tcPr>
+          <w:p>
+            <w:pPr>
+              <w:jc w:val="both"/>
+              <w:rPr>
+                <w:ins w:id="68" w:author="Diana Margarita Gonzalez Martinez" w:date="2015-05-01T21:21:00Z"/>
+                <w:rFonts w:ascii="Times New Roman" w:hAnsi="Times New Roman" w:cs="Times New Roman"/>
+                <w:color w:val="000000"/>
+              </w:rPr>
+            </w:pPr>
+            <w:ins w:id="69" w:author="Diana Margarita Gonzalez Martinez" w:date="2015-05-01T21:21:00Z">
+              <w:r>
+                <w:rPr>
+                  <w:rFonts w:ascii="Times New Roman" w:hAnsi="Times New Roman" w:cs="Times New Roman"/>
+                  <w:color w:val="000000"/>
+                </w:rPr>
+                <w:t>Reglas de los números romanos</w:t>
+              </w:r>
+            </w:ins>
+          </w:p>
+        </w:tc>
+      </w:tr>
+    </w:tbl>
+    <w:p>
+      <w:pPr>
+        <w:spacing w:after="0"/>
+        <w:jc w:val="both"/>
+        <w:rPr>
+          <w:ins w:id="70" w:author="Diana Margarita Gonzalez Martinez" w:date="2015-05-01T20:24:00Z"/>
+          <w:rFonts w:ascii="Arial" w:hAnsi="Arial" w:cs="Arial"/>
+          <w:color w:val="000000"/>
+          <w:sz w:val="23"/>
+          <w:szCs w:val="23"/>
+        </w:rPr>
+      </w:pPr>
+    </w:p>
+    <w:p>
+      <w:pPr>
+        <w:rPr>
+          <w:ins w:id="71" w:author="Diana Margarita Gonzalez Martinez" w:date="2015-05-01T21:21:00Z"/>
+          <w:rFonts w:ascii="Times New Roman" w:hAnsi="Times New Roman" w:cs="Times New Roman"/>
+        </w:rPr>
+      </w:pPr>
+      <w:ins w:id="72" w:author="Diana Margarita Gonzalez Martinez" w:date="2015-05-01T21:21:00Z">
+        <w:r>
+          <w:rPr>
+            <w:rFonts w:ascii="Times New Roman" w:hAnsi="Times New Roman" w:cs="Times New Roman"/>
+          </w:rPr>
+          <w:t xml:space="preserve">Si un símbolo de cantidad menor está a la izquierda de otro estas cantidades se </w:t>
+        </w:r>
+        <w:r>
+          <w:rPr>
+            <w:rFonts w:ascii="Times New Roman" w:hAnsi="Times New Roman" w:cs="Times New Roman"/>
+            <w:b/>
+          </w:rPr>
+          <w:t>restan</w:t>
+        </w:r>
+        <w:r>
+          <w:rPr>
+            <w:rFonts w:ascii="Times New Roman" w:hAnsi="Times New Roman" w:cs="Times New Roman"/>
+          </w:rPr>
+          <w:t>.</w:t>
+        </w:r>
+      </w:ins>
+    </w:p>
+    <w:p>
+      <w:pPr>
+        <w:pStyle w:val="Prrafodelista"/>
+        <w:rPr>
+          <w:ins w:id="73" w:author="Diana Margarita Gonzalez Martinez" w:date="2015-05-01T21:21:00Z"/>
+          <w:rFonts w:ascii="Times New Roman" w:hAnsi="Times New Roman" w:cs="Times New Roman"/>
+        </w:rPr>
+      </w:pPr>
+      <w:ins w:id="74" w:author="Diana Margarita Gonzalez Martinez" w:date="2015-05-01T21:21:00Z">
+        <w:r>
+          <w:rPr>
+            <w:rFonts w:ascii="Times New Roman" w:hAnsi="Times New Roman" w:cs="Times New Roman"/>
+          </w:rPr>
+          <w:t>Ejemplo:</w:t>
+        </w:r>
+      </w:ins>
+    </w:p>
+    <w:p>
+      <w:pPr>
+        <w:pStyle w:val="Prrafodelista"/>
+        <w:rPr>
+          <w:ins w:id="75" w:author="Diana Margarita Gonzalez Martinez" w:date="2015-05-01T21:32:00Z"/>
+          <w:rFonts w:ascii="Times New Roman" w:hAnsi="Times New Roman" w:cs="Times New Roman"/>
+        </w:rPr>
+      </w:pPr>
+    </w:p>
+    <w:tbl>
+      <w:tblPr>
+        <w:tblStyle w:val="Tablaconcuadrcula"/>
+        <w:tblW w:w="0" w:type="auto"/>
+        <w:tblLook w:val="04A0" w:firstRow="1" w:lastRow="0" w:firstColumn="1" w:lastColumn="0" w:noHBand="0" w:noVBand="1"/>
+      </w:tblPr>
+      <w:tblGrid>
+        <w:gridCol w:w="1413"/>
+        <w:gridCol w:w="7415"/>
+      </w:tblGrid>
+      <w:tr>
+        <w:trPr>
+          <w:ins w:id="76" w:author="Diana Margarita Gonzalez Martinez" w:date="2015-05-01T21:32:00Z"/>
+        </w:trPr>
+        <w:tc>
+          <w:tcPr>
+            <w:tcW w:w="8828" w:type="dxa"/>
+            <w:gridSpan w:val="2"/>
+            <w:shd w:val="clear" w:color="auto" w:fill="0D0D0D" w:themeFill="text1" w:themeFillTint="F2"/>
+          </w:tcPr>
+          <w:p>
+            <w:pPr>
+              <w:jc w:val="center"/>
+              <w:rPr>
+                <w:ins w:id="77" w:author="Diana Margarita Gonzalez Martinez" w:date="2015-05-01T21:32:00Z"/>
+                <w:rFonts w:ascii="Times New Roman" w:hAnsi="Times New Roman" w:cs="Times New Roman"/>
+                <w:b/>
+                <w:color w:val="FFFFFF" w:themeColor="background1"/>
+              </w:rPr>
+            </w:pPr>
+            <w:ins w:id="78" w:author="Diana Margarita Gonzalez Martinez" w:date="2015-05-01T21:32:00Z">
+              <w:r>
+                <w:rPr>
+                  <w:rFonts w:ascii="Times New Roman" w:hAnsi="Times New Roman" w:cs="Times New Roman"/>
+                  <w:b/>
+                  <w:color w:val="FFFFFF" w:themeColor="background1"/>
+                </w:rPr>
+                <w:t>Imagen (fotografía, gráfica o ilustración)</w:t>
+              </w:r>
+            </w:ins>
+          </w:p>
+        </w:tc>
+      </w:tr>
+      <w:tr>
+        <w:trPr>
+          <w:ins w:id="79" w:author="Diana Margarita Gonzalez Martinez" w:date="2015-05-01T21:32:00Z"/>
+        </w:trPr>
+        <w:tc>
+          <w:tcPr>
+            <w:tcW w:w="1413" w:type="dxa"/>
+          </w:tcPr>
+          <w:p>
+            <w:pPr>
+              <w:rPr>
+                <w:ins w:id="80" w:author="Diana Margarita Gonzalez Martinez" w:date="2015-05-01T21:32:00Z"/>
+                <w:rFonts w:ascii="Times New Roman" w:hAnsi="Times New Roman" w:cs="Times New Roman"/>
+                <w:b/>
+                <w:color w:val="000000"/>
+                <w:sz w:val="18"/>
+                <w:szCs w:val="18"/>
+              </w:rPr>
+            </w:pPr>
+            <w:ins w:id="81" w:author="Diana Margarita Gonzalez Martinez" w:date="2015-05-01T21:32:00Z">
+              <w:r>
+                <w:rPr>
+                  <w:rFonts w:ascii="Times New Roman" w:hAnsi="Times New Roman" w:cs="Times New Roman"/>
+                  <w:b/>
+                  <w:color w:val="000000"/>
+                  <w:sz w:val="18"/>
+                  <w:szCs w:val="18"/>
+                </w:rPr>
+                <w:t>Código</w:t>
+              </w:r>
+            </w:ins>
+          </w:p>
+        </w:tc>
+        <w:tc>
+          <w:tcPr>
+            <w:tcW w:w="7415" w:type="dxa"/>
+          </w:tcPr>
+          <w:p>
+            <w:pPr>
+              <w:rPr>
+                <w:ins w:id="82" w:author="Diana Margarita Gonzalez Martinez" w:date="2015-05-01T21:32:00Z"/>
+                <w:rFonts w:ascii="Times New Roman" w:hAnsi="Times New Roman" w:cs="Times New Roman"/>
+                <w:b/>
+                <w:color w:val="000000"/>
+                <w:sz w:val="18"/>
+                <w:szCs w:val="18"/>
+              </w:rPr>
+            </w:pPr>
+            <w:ins w:id="83" w:author="Diana Margarita Gonzalez Martinez" w:date="2015-05-01T21:32:00Z">
+              <w:r>
+                <w:rPr>
+                  <w:rFonts w:ascii="Times New Roman" w:hAnsi="Times New Roman" w:cs="Times New Roman"/>
+                  <w:color w:val="000000"/>
+                </w:rPr>
+                <w:t>MAT_G06_01_</w:t>
+              </w:r>
+              <w:r>
+                <w:rPr>
+                  <w:rFonts w:ascii="Times New Roman" w:hAnsi="Times New Roman" w:cs="Times New Roman"/>
+                  <w:color w:val="000000"/>
+                  <w:shd w:val="clear" w:color="auto" w:fill="FFFF00"/>
+                </w:rPr>
+                <w:t>IMGxx</w:t>
+              </w:r>
+            </w:ins>
+          </w:p>
+        </w:tc>
+      </w:tr>
+      <w:tr>
+        <w:trPr>
+          <w:ins w:id="84" w:author="Diana Margarita Gonzalez Martinez" w:date="2015-05-01T21:32:00Z"/>
+        </w:trPr>
+        <w:tc>
+          <w:tcPr>
+            <w:tcW w:w="1413" w:type="dxa"/>
+          </w:tcPr>
+          <w:p>
+            <w:pPr>
+              <w:rPr>
+                <w:ins w:id="85" w:author="Diana Margarita Gonzalez Martinez" w:date="2015-05-01T21:32:00Z"/>
+                <w:rFonts w:ascii="Times New Roman" w:hAnsi="Times New Roman" w:cs="Times New Roman"/>
+                <w:color w:val="000000"/>
+              </w:rPr>
+            </w:pPr>
+            <w:ins w:id="86" w:author="Diana Margarita Gonzalez Martinez" w:date="2015-05-01T21:32:00Z">
+              <w:r>
+                <w:rPr>
+                  <w:rFonts w:ascii="Times New Roman" w:hAnsi="Times New Roman" w:cs="Times New Roman"/>
+                  <w:b/>
+                  <w:color w:val="000000"/>
+                  <w:sz w:val="18"/>
+                  <w:szCs w:val="18"/>
+                </w:rPr>
+                <w:t>Descripción</w:t>
+              </w:r>
+            </w:ins>
+          </w:p>
+        </w:tc>
+        <w:tc>
+          <w:tcPr>
+            <w:tcW w:w="7415" w:type="dxa"/>
+          </w:tcPr>
+          <w:p>
+            <w:pPr>
+              <w:rPr>
+                <w:ins w:id="87" w:author="Diana Margarita Gonzalez Martinez" w:date="2015-05-01T21:32:00Z"/>
+                <w:rFonts w:ascii="Times New Roman" w:hAnsi="Times New Roman" w:cs="Times New Roman"/>
+                <w:color w:val="000000"/>
+              </w:rPr>
+            </w:pPr>
+          </w:p>
+          <w:p>
+            <w:pPr>
+              <w:rPr>
+                <w:ins w:id="88" w:author="Diana Margarita Gonzalez Martinez" w:date="2015-05-01T21:32:00Z"/>
+                <w:rFonts w:ascii="Times New Roman" w:hAnsi="Times New Roman" w:cs="Times New Roman"/>
+                <w:color w:val="000000"/>
+              </w:rPr>
+            </w:pPr>
+            <w:ins w:id="89" w:author="Diana Margarita Gonzalez Martinez" w:date="2015-05-01T21:32:00Z">
+              <w:r>
+                <w:rPr>
+                  <w:noProof/>
+                  <w:lang w:eastAsia="es-CO"/>
+                </w:rPr>
+                <w:drawing>
+                  <wp:inline distT="0" distB="0" distL="0" distR="0" wp14:anchorId="3009E9CE" wp14:editId="075B5390">
+                    <wp:extent cx="4514850" cy="1323975"/>
+                    <wp:effectExtent l="0" t="0" r="0" b="9525"/>
+                    <wp:docPr id="38919" name="Imagen 38919"/>
+                    <wp:cNvGraphicFramePr>
+                      <a:graphicFrameLocks xmlns:a="http://schemas.openxmlformats.org/drawingml/2006/main" noChangeAspect="1"/>
+                    </wp:cNvGraphicFramePr>
+                    <a:graphic xmlns:a="http://schemas.openxmlformats.org/drawingml/2006/main">
+                      <a:graphicData uri="http://schemas.openxmlformats.org/drawingml/2006/picture">
+                        <pic:pic xmlns:pic="http://schemas.openxmlformats.org/drawingml/2006/picture">
+                          <pic:nvPicPr>
+                            <pic:cNvPr id="1" name=""/>
+                            <pic:cNvPicPr/>
+                          </pic:nvPicPr>
+                          <pic:blipFill>
+                            <a:blip r:embed="rId16"/>
+                            <a:stretch>
+                              <a:fillRect/>
+                            </a:stretch>
+                          </pic:blipFill>
+                          <pic:spPr>
+                            <a:xfrm>
+                              <a:off x="0" y="0"/>
+                              <a:ext cx="4514850" cy="1323975"/>
+                            </a:xfrm>
+                            <a:prstGeom prst="rect">
+                              <a:avLst/>
+                            </a:prstGeom>
+                          </pic:spPr>
+                        </pic:pic>
+                      </a:graphicData>
+                    </a:graphic>
+                  </wp:inline>
+                </w:drawing>
+              </w:r>
+            </w:ins>
+          </w:p>
+          <w:p>
+            <w:pPr>
+              <w:rPr>
+                <w:ins w:id="90" w:author="Diana Margarita Gonzalez Martinez" w:date="2015-05-01T21:32:00Z"/>
+                <w:rFonts w:ascii="Times New Roman" w:hAnsi="Times New Roman" w:cs="Times New Roman"/>
+                <w:color w:val="000000"/>
+              </w:rPr>
+            </w:pPr>
+          </w:p>
+        </w:tc>
+      </w:tr>
+      <w:tr>
+        <w:trPr>
+          <w:ins w:id="91" w:author="Diana Margarita Gonzalez Martinez" w:date="2015-05-01T21:32:00Z"/>
+        </w:trPr>
+        <w:tc>
+          <w:tcPr>
+            <w:tcW w:w="1413" w:type="dxa"/>
+          </w:tcPr>
+          <w:p>
+            <w:pPr>
+              <w:rPr>
+                <w:ins w:id="92" w:author="Diana Margarita Gonzalez Martinez" w:date="2015-05-01T21:32:00Z"/>
+                <w:rFonts w:ascii="Times New Roman" w:hAnsi="Times New Roman" w:cs="Times New Roman"/>
+                <w:color w:val="000000"/>
+              </w:rPr>
+            </w:pPr>
+            <w:ins w:id="93" w:author="Diana Margarita Gonzalez Martinez" w:date="2015-05-01T21:32:00Z">
+              <w:r>
+                <w:rPr>
+                  <w:rFonts w:ascii="Times New Roman" w:hAnsi="Times New Roman" w:cs="Times New Roman"/>
+                  <w:b/>
+                  <w:color w:val="000000"/>
+                  <w:sz w:val="18"/>
+                  <w:szCs w:val="18"/>
+                </w:rPr>
+                <w:t xml:space="preserve">Código </w:t>
+              </w:r>
+              <w:proofErr w:type="spellStart"/>
+              <w:r>
+                <w:rPr>
+                  <w:rFonts w:ascii="Times New Roman" w:hAnsi="Times New Roman" w:cs="Times New Roman"/>
+                  <w:b/>
+                  <w:color w:val="000000"/>
+                  <w:sz w:val="18"/>
+                  <w:szCs w:val="18"/>
+                </w:rPr>
+                <w:t>Shutterstock</w:t>
+              </w:r>
+              <w:proofErr w:type="spellEnd"/>
+              <w:r>
+                <w:rPr>
+                  <w:rFonts w:ascii="Times New Roman" w:hAnsi="Times New Roman" w:cs="Times New Roman"/>
+                  <w:b/>
+                  <w:color w:val="000000"/>
+                  <w:sz w:val="18"/>
+                  <w:szCs w:val="18"/>
+                </w:rPr>
+                <w:t xml:space="preserve"> (o URL</w:t>
+              </w:r>
+              <w:r>
+                <w:rPr>
+                  <w:rFonts w:ascii="Times New Roman" w:hAnsi="Times New Roman" w:cs="Times New Roman"/>
+                  <w:b/>
+                  <w:color w:val="000000"/>
+                  <w:sz w:val="18"/>
+                  <w:szCs w:val="18"/>
+                </w:rPr>
+                <w:t xml:space="preserve"> o la ruta en </w:t>
+              </w:r>
+              <w:proofErr w:type="spellStart"/>
+              <w:r>
+                <w:rPr>
+                  <w:rFonts w:ascii="Times New Roman" w:hAnsi="Times New Roman" w:cs="Times New Roman"/>
+                  <w:b/>
+                  <w:color w:val="000000"/>
+                  <w:sz w:val="18"/>
+                  <w:szCs w:val="18"/>
+                </w:rPr>
+                <w:t>AulaPlaneta</w:t>
+              </w:r>
+              <w:proofErr w:type="spellEnd"/>
+              <w:r>
+                <w:rPr>
+                  <w:rFonts w:ascii="Times New Roman" w:hAnsi="Times New Roman" w:cs="Times New Roman"/>
+                  <w:b/>
+                  <w:color w:val="000000"/>
+                  <w:sz w:val="18"/>
+                  <w:szCs w:val="18"/>
+                </w:rPr>
+                <w:t>)</w:t>
+              </w:r>
+            </w:ins>
+          </w:p>
+        </w:tc>
+        <w:tc>
+          <w:tcPr>
+            <w:tcW w:w="7415" w:type="dxa"/>
+          </w:tcPr>
+          <w:p>
+            <w:pPr>
+              <w:rPr>
+                <w:ins w:id="94" w:author="Diana Margarita Gonzalez Martinez" w:date="2015-05-01T21:32:00Z"/>
+                <w:rFonts w:ascii="Arial" w:hAnsi="Arial" w:cs="Arial"/>
+                <w:color w:val="B2B2B2"/>
+                <w:sz w:val="18"/>
+                <w:szCs w:val="18"/>
+                <w:shd w:val="clear" w:color="auto" w:fill="222222"/>
+              </w:rPr>
+            </w:pPr>
+          </w:p>
+        </w:tc>
+      </w:tr>
+      <w:tr>
+        <w:trPr>
+          <w:ins w:id="95" w:author="Diana Margarita Gonzalez Martinez" w:date="2015-05-01T21:32:00Z"/>
+        </w:trPr>
+        <w:tc>
+          <w:tcPr>
+            <w:tcW w:w="1413" w:type="dxa"/>
+          </w:tcPr>
+          <w:p>
+            <w:pPr>
+              <w:rPr>
+                <w:ins w:id="96" w:author="Diana Margarita Gonzalez Martinez" w:date="2015-05-01T21:32:00Z"/>
+                <w:rFonts w:ascii="Times New Roman" w:hAnsi="Times New Roman" w:cs="Times New Roman"/>
+                <w:color w:val="000000"/>
+              </w:rPr>
+            </w:pPr>
+            <w:ins w:id="97" w:author="Diana Margarita Gonzalez Martinez" w:date="2015-05-01T21:32:00Z">
+              <w:r>
+                <w:rPr>
+                  <w:rFonts w:ascii="Times New Roman" w:hAnsi="Times New Roman" w:cs="Times New Roman"/>
+                  <w:b/>
+                  <w:color w:val="000000"/>
+                  <w:sz w:val="18"/>
+                  <w:szCs w:val="18"/>
+                </w:rPr>
+                <w:t>Pie de imagen</w:t>
+              </w:r>
+            </w:ins>
+          </w:p>
+        </w:tc>
+        <w:tc>
+          <w:tcPr>
+            <w:tcW w:w="7415" w:type="dxa"/>
+          </w:tcPr>
+          <w:p>
+            <w:pPr>
+              <w:jc w:val="both"/>
+              <w:rPr>
+                <w:ins w:id="98" w:author="Diana Margarita Gonzalez Martinez" w:date="2015-05-01T21:32:00Z"/>
+                <w:rFonts w:ascii="Times New Roman" w:hAnsi="Times New Roman" w:cs="Times New Roman"/>
+                <w:color w:val="000000"/>
+              </w:rPr>
+            </w:pPr>
+            <w:ins w:id="99" w:author="Diana Margarita Gonzalez Martinez" w:date="2015-05-01T21:32:00Z">
+              <w:r>
+                <w:rPr>
+                  <w:rFonts w:ascii="Times New Roman" w:hAnsi="Times New Roman" w:cs="Times New Roman"/>
+                  <w:color w:val="000000"/>
+                </w:rPr>
+                <w:t>Reglas de los números romanos</w:t>
+              </w:r>
+            </w:ins>
+          </w:p>
+        </w:tc>
+      </w:tr>
+    </w:tbl>
+    <w:p>
+      <w:pPr>
+        <w:rPr>
+          <w:ins w:id="100" w:author="Diana Margarita Gonzalez Martinez" w:date="2015-05-01T21:32:00Z"/>
+          <w:rFonts w:ascii="Times New Roman" w:hAnsi="Times New Roman" w:cs="Times New Roman"/>
+        </w:rPr>
+      </w:pPr>
+    </w:p>
+    <w:p>
+      <w:pPr>
+        <w:rPr>
+          <w:ins w:id="101" w:author="Diana Margarita Gonzalez Martinez" w:date="2015-05-01T21:34:00Z"/>
+          <w:rFonts w:ascii="Times New Roman" w:hAnsi="Times New Roman" w:cs="Times New Roman"/>
+        </w:rPr>
+      </w:pPr>
+      <w:ins w:id="102" w:author="Diana Margarita Gonzalez Martinez" w:date="2015-05-01T21:34:00Z">
+        <w:r>
+          <w:rPr>
+            <w:rFonts w:ascii="Times New Roman" w:hAnsi="Times New Roman" w:cs="Times New Roman"/>
+          </w:rPr>
+          <w:lastRenderedPageBreak/>
+          <w:t>Esta regla tiene algunas condiciones que se deben aplicar.</w:t>
+        </w:r>
+      </w:ins>
+    </w:p>
+    <w:p>
+      <w:pPr>
+        <w:pStyle w:val="Prrafodelista"/>
+        <w:numPr>
+          <w:ilvl w:val="0"/>
+          <w:numId w:val="48"/>
+        </w:numPr>
+        <w:spacing w:after="160" w:line="259" w:lineRule="auto"/>
+        <w:ind w:left="360"/>
+        <w:rPr>
+          <w:ins w:id="103" w:author="Diana Margarita Gonzalez Martinez" w:date="2015-05-01T21:34:00Z"/>
+          <w:rFonts w:ascii="Times New Roman" w:hAnsi="Times New Roman" w:cs="Times New Roman"/>
+        </w:rPr>
+      </w:pPr>
+      <w:ins w:id="104" w:author="Diana Margarita Gonzalez Martinez" w:date="2015-05-01T21:34:00Z">
+        <w:r>
+          <w:rPr>
+            <w:rFonts w:ascii="Times New Roman" w:hAnsi="Times New Roman" w:cs="Times New Roman"/>
+          </w:rPr>
+          <w:t>Los símbolos que se puede utilizar para son I</w:t>
+        </w:r>
+        <w:proofErr w:type="gramStart"/>
+        <w:r>
+          <w:rPr>
+            <w:rFonts w:ascii="Times New Roman" w:hAnsi="Times New Roman" w:cs="Times New Roman"/>
+          </w:rPr>
+          <w:t>,X,C</w:t>
+        </w:r>
+        <w:proofErr w:type="gramEnd"/>
+        <w:r>
+          <w:rPr>
+            <w:rFonts w:ascii="Times New Roman" w:hAnsi="Times New Roman" w:cs="Times New Roman"/>
+          </w:rPr>
+          <w:t xml:space="preserve"> y solo una vez.</w:t>
+        </w:r>
+      </w:ins>
+    </w:p>
+    <w:p>
+      <w:pPr>
+        <w:pStyle w:val="Prrafodelista"/>
+        <w:numPr>
+          <w:ilvl w:val="0"/>
+          <w:numId w:val="48"/>
+        </w:numPr>
+        <w:spacing w:after="160" w:line="259" w:lineRule="auto"/>
+        <w:ind w:left="360"/>
+        <w:rPr>
+          <w:ins w:id="105" w:author="Diana Margarita Gonzalez Martinez" w:date="2015-05-01T21:34:00Z"/>
+          <w:rFonts w:ascii="Times New Roman" w:hAnsi="Times New Roman" w:cs="Times New Roman"/>
+        </w:rPr>
+      </w:pPr>
+      <w:ins w:id="106" w:author="Diana Margarita Gonzalez Martinez" w:date="2015-05-01T21:34:00Z">
+        <w:r>
+          <w:rPr>
+            <w:rFonts w:ascii="Times New Roman" w:hAnsi="Times New Roman" w:cs="Times New Roman"/>
+          </w:rPr>
+          <w:t>El símbolo I solo se puede utilizar antes de los símbolos V, X.</w:t>
+        </w:r>
+      </w:ins>
+    </w:p>
+    <w:p>
+      <w:pPr>
+        <w:pStyle w:val="Prrafodelista"/>
+        <w:numPr>
+          <w:ilvl w:val="0"/>
+          <w:numId w:val="48"/>
+        </w:numPr>
+        <w:spacing w:after="160" w:line="259" w:lineRule="auto"/>
+        <w:ind w:left="360"/>
+        <w:rPr>
+          <w:ins w:id="107" w:author="Diana Margarita Gonzalez Martinez" w:date="2015-05-01T21:34:00Z"/>
+          <w:rFonts w:ascii="Times New Roman" w:hAnsi="Times New Roman" w:cs="Times New Roman"/>
+        </w:rPr>
+      </w:pPr>
+      <w:ins w:id="108" w:author="Diana Margarita Gonzalez Martinez" w:date="2015-05-01T21:34:00Z">
+        <w:r>
+          <w:rPr>
+            <w:rFonts w:ascii="Times New Roman" w:hAnsi="Times New Roman" w:cs="Times New Roman"/>
+          </w:rPr>
+          <w:t>El símbolo X solo se puede utilizar antes de los símbolos L, C.</w:t>
+        </w:r>
+      </w:ins>
+    </w:p>
+    <w:p>
+      <w:pPr>
+        <w:pStyle w:val="Prrafodelista"/>
+        <w:numPr>
+          <w:ilvl w:val="0"/>
+          <w:numId w:val="48"/>
+        </w:numPr>
+        <w:spacing w:after="160" w:line="259" w:lineRule="auto"/>
+        <w:ind w:left="360"/>
+        <w:rPr>
+          <w:ins w:id="109" w:author="Diana Margarita Gonzalez Martinez" w:date="2015-05-01T21:36:00Z"/>
+          <w:rFonts w:ascii="Times New Roman" w:hAnsi="Times New Roman" w:cs="Times New Roman"/>
+        </w:rPr>
+      </w:pPr>
+      <w:ins w:id="110" w:author="Diana Margarita Gonzalez Martinez" w:date="2015-05-01T21:34:00Z">
+        <w:r>
+          <w:rPr>
+            <w:rFonts w:ascii="Times New Roman" w:hAnsi="Times New Roman" w:cs="Times New Roman"/>
+          </w:rPr>
+          <w:t>El símbolo C solo se puede utilizar antes de D, M.</w:t>
+        </w:r>
+      </w:ins>
+    </w:p>
+    <w:p>
+      <w:pPr>
+        <w:pStyle w:val="Prrafodelista"/>
+        <w:spacing w:after="160" w:line="259" w:lineRule="auto"/>
+        <w:ind w:left="360"/>
+        <w:rPr>
+          <w:ins w:id="111" w:author="Diana Margarita Gonzalez Martinez" w:date="2015-05-01T21:36:00Z"/>
+          <w:rFonts w:ascii="Times New Roman" w:hAnsi="Times New Roman" w:cs="Times New Roman"/>
+        </w:rPr>
+      </w:pPr>
+    </w:p>
+    <w:p>
+      <w:pPr>
+        <w:pStyle w:val="Prrafodelista"/>
+        <w:spacing w:after="160" w:line="259" w:lineRule="auto"/>
+        <w:ind w:left="0"/>
+        <w:rPr>
+          <w:ins w:id="112" w:author="Diana Margarita Gonzalez Martinez" w:date="2015-05-01T21:35:00Z"/>
+          <w:rFonts w:ascii="Times New Roman" w:hAnsi="Times New Roman" w:cs="Times New Roman"/>
+        </w:rPr>
+      </w:pPr>
+      <w:ins w:id="113" w:author="Diana Margarita Gonzalez Martinez" w:date="2015-05-01T21:35:00Z">
+        <w:r>
+          <w:rPr>
+            <w:rFonts w:ascii="Times New Roman" w:hAnsi="Times New Roman" w:cs="Times New Roman"/>
+          </w:rPr>
+          <w:t>Es decir que el número 99 en romano no se puede escribir IC porque no cumple la condición A y su forma correcta es XCIX.</w:t>
+        </w:r>
+      </w:ins>
+    </w:p>
+    <w:p>
+      <w:pPr>
+        <w:rPr>
+          <w:ins w:id="114" w:author="Diana Margarita Gonzalez Martinez" w:date="2015-05-01T21:35:00Z"/>
+          <w:rFonts w:ascii="Times New Roman" w:hAnsi="Times New Roman" w:cs="Times New Roman"/>
+        </w:rPr>
+      </w:pPr>
+      <w:ins w:id="115" w:author="Diana Margarita Gonzalez Martinez" w:date="2015-05-01T21:35:00Z">
+        <w:r>
+          <w:rPr>
+            <w:rFonts w:ascii="Times New Roman" w:hAnsi="Times New Roman" w:cs="Times New Roman"/>
+          </w:rPr>
+          <w:t xml:space="preserve">Si un símbolo tiene una línea horizontal sobre él indica que se </w:t>
+        </w:r>
+        <w:r>
+          <w:rPr>
+            <w:rFonts w:ascii="Times New Roman" w:hAnsi="Times New Roman" w:cs="Times New Roman"/>
+            <w:b/>
+          </w:rPr>
+          <w:t>multiplica</w:t>
+        </w:r>
+        <w:r>
+          <w:rPr>
+            <w:rFonts w:ascii="Times New Roman" w:hAnsi="Times New Roman" w:cs="Times New Roman"/>
+          </w:rPr>
+          <w:t xml:space="preserve"> por 1000.</w:t>
+        </w:r>
+      </w:ins>
+    </w:p>
+    <w:p>
+      <w:pPr>
+        <w:pStyle w:val="Prrafodelista"/>
+        <w:ind w:left="0"/>
+        <w:rPr>
+          <w:ins w:id="116" w:author="Diana Margarita Gonzalez Martinez" w:date="2015-05-01T21:35:00Z"/>
+          <w:rFonts w:ascii="Times New Roman" w:hAnsi="Times New Roman" w:cs="Times New Roman"/>
+        </w:rPr>
+      </w:pPr>
+      <w:ins w:id="117" w:author="Diana Margarita Gonzalez Martinez" w:date="2015-05-01T21:35:00Z">
+        <w:r>
+          <w:rPr>
+            <w:rFonts w:ascii="Times New Roman" w:hAnsi="Times New Roman" w:cs="Times New Roman"/>
+          </w:rPr>
+          <w:t xml:space="preserve">Ejemplo: </w:t>
+        </w:r>
+      </w:ins>
+    </w:p>
+    <w:p>
+      <w:pPr>
+        <w:pStyle w:val="Prrafodelista"/>
+        <w:spacing w:after="160" w:line="259" w:lineRule="auto"/>
+        <w:ind w:left="360"/>
+        <w:rPr>
+          <w:ins w:id="118" w:author="Diana Margarita Gonzalez Martinez" w:date="2015-05-01T21:46:00Z"/>
+          <w:rFonts w:ascii="Times New Roman" w:hAnsi="Times New Roman" w:cs="Times New Roman"/>
+        </w:rPr>
+      </w:pPr>
+    </w:p>
+    <w:tbl>
+      <w:tblPr>
+        <w:tblStyle w:val="Tablaconcuadrcula"/>
+        <w:tblW w:w="0" w:type="auto"/>
+        <w:tblLook w:val="04A0" w:firstRow="1" w:lastRow="0" w:firstColumn="1" w:lastColumn="0" w:noHBand="0" w:noVBand="1"/>
+      </w:tblPr>
+      <w:tblGrid>
+        <w:gridCol w:w="1413"/>
+        <w:gridCol w:w="7415"/>
+      </w:tblGrid>
+      <w:tr>
+        <w:trPr>
+          <w:ins w:id="119" w:author="Diana Margarita Gonzalez Martinez" w:date="2015-05-01T21:46:00Z"/>
+        </w:trPr>
+        <w:tc>
+          <w:tcPr>
+            <w:tcW w:w="8828" w:type="dxa"/>
+            <w:gridSpan w:val="2"/>
+            <w:shd w:val="clear" w:color="auto" w:fill="0D0D0D" w:themeFill="text1" w:themeFillTint="F2"/>
+          </w:tcPr>
+          <w:p>
+            <w:pPr>
+              <w:jc w:val="center"/>
+              <w:rPr>
+                <w:ins w:id="120" w:author="Diana Margarita Gonzalez Martinez" w:date="2015-05-01T21:46:00Z"/>
+                <w:rFonts w:ascii="Times New Roman" w:hAnsi="Times New Roman" w:cs="Times New Roman"/>
+                <w:b/>
+                <w:color w:val="FFFFFF" w:themeColor="background1"/>
+              </w:rPr>
+            </w:pPr>
+            <w:ins w:id="121" w:author="Diana Margarita Gonzalez Martinez" w:date="2015-05-01T21:46:00Z">
+              <w:r>
+                <w:rPr>
+                  <w:rFonts w:ascii="Times New Roman" w:hAnsi="Times New Roman" w:cs="Times New Roman"/>
+                  <w:b/>
+                  <w:color w:val="FFFFFF" w:themeColor="background1"/>
+                </w:rPr>
+                <w:t>Imagen (fotografía, gráfica o ilustración)</w:t>
+              </w:r>
+            </w:ins>
+          </w:p>
+        </w:tc>
+      </w:tr>
+      <w:tr>
+        <w:trPr>
+          <w:ins w:id="122" w:author="Diana Margarita Gonzalez Martinez" w:date="2015-05-01T21:46:00Z"/>
+        </w:trPr>
+        <w:tc>
+          <w:tcPr>
+            <w:tcW w:w="1413" w:type="dxa"/>
+          </w:tcPr>
+          <w:p>
+            <w:pPr>
+              <w:rPr>
+                <w:ins w:id="123" w:author="Diana Margarita Gonzalez Martinez" w:date="2015-05-01T21:46:00Z"/>
+                <w:rFonts w:ascii="Times New Roman" w:hAnsi="Times New Roman" w:cs="Times New Roman"/>
+                <w:b/>
+                <w:color w:val="000000"/>
+                <w:sz w:val="18"/>
+                <w:szCs w:val="18"/>
+              </w:rPr>
+            </w:pPr>
+            <w:ins w:id="124" w:author="Diana Margarita Gonzalez Martinez" w:date="2015-05-01T21:46:00Z">
+              <w:r>
+                <w:rPr>
+                  <w:rFonts w:ascii="Times New Roman" w:hAnsi="Times New Roman" w:cs="Times New Roman"/>
+                  <w:b/>
+                  <w:color w:val="000000"/>
+                  <w:sz w:val="18"/>
+                  <w:szCs w:val="18"/>
+                </w:rPr>
+                <w:t>Código</w:t>
+              </w:r>
+            </w:ins>
+          </w:p>
+        </w:tc>
+        <w:tc>
+          <w:tcPr>
+            <w:tcW w:w="7415" w:type="dxa"/>
+          </w:tcPr>
+          <w:p>
+            <w:pPr>
+              <w:rPr>
+                <w:ins w:id="125" w:author="Diana Margarita Gonzalez Martinez" w:date="2015-05-01T21:46:00Z"/>
+                <w:rFonts w:ascii="Times New Roman" w:hAnsi="Times New Roman" w:cs="Times New Roman"/>
+                <w:b/>
+                <w:color w:val="000000"/>
+                <w:sz w:val="18"/>
+                <w:szCs w:val="18"/>
+              </w:rPr>
+            </w:pPr>
+            <w:ins w:id="126" w:author="Diana Margarita Gonzalez Martinez" w:date="2015-05-01T21:46:00Z">
+              <w:r>
+                <w:rPr>
+                  <w:rFonts w:ascii="Times New Roman" w:hAnsi="Times New Roman" w:cs="Times New Roman"/>
+                  <w:color w:val="000000"/>
+                </w:rPr>
+                <w:t>MAT_G06_01_</w:t>
+              </w:r>
+              <w:r>
+                <w:rPr>
+                  <w:rFonts w:ascii="Times New Roman" w:hAnsi="Times New Roman" w:cs="Times New Roman"/>
+                  <w:color w:val="000000"/>
+                  <w:shd w:val="clear" w:color="auto" w:fill="FFFF00"/>
+                </w:rPr>
+                <w:t>IMGxx</w:t>
+              </w:r>
+            </w:ins>
+          </w:p>
+        </w:tc>
+      </w:tr>
+      <w:tr>
+        <w:trPr>
+          <w:ins w:id="127" w:author="Diana Margarita Gonzalez Martinez" w:date="2015-05-01T21:46:00Z"/>
+        </w:trPr>
+        <w:tc>
+          <w:tcPr>
+            <w:tcW w:w="1413" w:type="dxa"/>
+          </w:tcPr>
+          <w:p>
+            <w:pPr>
+              <w:rPr>
+                <w:ins w:id="128" w:author="Diana Margarita Gonzalez Martinez" w:date="2015-05-01T21:46:00Z"/>
+                <w:rFonts w:ascii="Times New Roman" w:hAnsi="Times New Roman" w:cs="Times New Roman"/>
+                <w:color w:val="000000"/>
+              </w:rPr>
+            </w:pPr>
+            <w:ins w:id="129" w:author="Diana Margarita Gonzalez Martinez" w:date="2015-05-01T21:46:00Z">
+              <w:r>
+                <w:rPr>
+                  <w:rFonts w:ascii="Times New Roman" w:hAnsi="Times New Roman" w:cs="Times New Roman"/>
+                  <w:b/>
+                  <w:color w:val="000000"/>
+                  <w:sz w:val="18"/>
+                  <w:szCs w:val="18"/>
+                </w:rPr>
+                <w:t>Descripción</w:t>
+              </w:r>
+            </w:ins>
+          </w:p>
+        </w:tc>
+        <w:tc>
+          <w:tcPr>
+            <w:tcW w:w="7415" w:type="dxa"/>
+          </w:tcPr>
+          <w:p>
+            <w:pPr>
+              <w:rPr>
+                <w:ins w:id="130" w:author="Diana Margarita Gonzalez Martinez" w:date="2015-05-01T21:46:00Z"/>
+                <w:rFonts w:ascii="Times New Roman" w:hAnsi="Times New Roman" w:cs="Times New Roman"/>
+                <w:color w:val="000000"/>
+              </w:rPr>
+            </w:pPr>
+          </w:p>
+          <w:p>
+            <w:pPr>
+              <w:rPr>
+                <w:ins w:id="131" w:author="Diana Margarita Gonzalez Martinez" w:date="2015-05-01T21:46:00Z"/>
+                <w:rFonts w:ascii="Times New Roman" w:hAnsi="Times New Roman" w:cs="Times New Roman"/>
+                <w:color w:val="000000"/>
+              </w:rPr>
+            </w:pPr>
+            <w:ins w:id="132" w:author="Diana Margarita Gonzalez Martinez" w:date="2015-05-01T21:46:00Z">
+              <w:r>
+                <w:rPr>
+                  <w:noProof/>
+                  <w:lang w:eastAsia="es-CO"/>
+                </w:rPr>
+                <w:drawing>
+                  <wp:inline distT="0" distB="0" distL="0" distR="0" wp14:anchorId="6374EFA4" wp14:editId="181A64AF">
+                    <wp:extent cx="4505325" cy="971550"/>
+                    <wp:effectExtent l="0" t="0" r="9525" b="0"/>
+                    <wp:docPr id="38920" name="Imagen 38920"/>
+                    <wp:cNvGraphicFramePr>
+                      <a:graphicFrameLocks xmlns:a="http://schemas.openxmlformats.org/drawingml/2006/main" noChangeAspect="1"/>
+                    </wp:cNvGraphicFramePr>
+                    <a:graphic xmlns:a="http://schemas.openxmlformats.org/drawingml/2006/main">
+                      <a:graphicData uri="http://schemas.openxmlformats.org/drawingml/2006/picture">
+                        <pic:pic xmlns:pic="http://schemas.openxmlformats.org/drawingml/2006/picture">
+                          <pic:nvPicPr>
+                            <pic:cNvPr id="1" name=""/>
+                            <pic:cNvPicPr/>
+                          </pic:nvPicPr>
+                          <pic:blipFill>
+                            <a:blip r:embed="rId17"/>
+                            <a:stretch>
+                              <a:fillRect/>
+                            </a:stretch>
+                          </pic:blipFill>
+                          <pic:spPr>
+                            <a:xfrm>
+                              <a:off x="0" y="0"/>
+                              <a:ext cx="4505325" cy="971550"/>
+                            </a:xfrm>
+                            <a:prstGeom prst="rect">
+                              <a:avLst/>
+                            </a:prstGeom>
+                          </pic:spPr>
+                        </pic:pic>
+                      </a:graphicData>
+                    </a:graphic>
+                  </wp:inline>
+                </w:drawing>
+              </w:r>
+            </w:ins>
+          </w:p>
+          <w:p>
+            <w:pPr>
+              <w:rPr>
+                <w:ins w:id="133" w:author="Diana Margarita Gonzalez Martinez" w:date="2015-05-01T21:46:00Z"/>
+                <w:rFonts w:ascii="Times New Roman" w:hAnsi="Times New Roman" w:cs="Times New Roman"/>
+                <w:color w:val="000000"/>
+              </w:rPr>
+            </w:pPr>
+          </w:p>
+        </w:tc>
+      </w:tr>
+      <w:tr>
+        <w:trPr>
+          <w:ins w:id="134" w:author="Diana Margarita Gonzalez Martinez" w:date="2015-05-01T21:46:00Z"/>
+        </w:trPr>
+        <w:tc>
+          <w:tcPr>
+            <w:tcW w:w="1413" w:type="dxa"/>
+          </w:tcPr>
+          <w:p>
+            <w:pPr>
+              <w:rPr>
+                <w:ins w:id="135" w:author="Diana Margarita Gonzalez Martinez" w:date="2015-05-01T21:46:00Z"/>
+                <w:rFonts w:ascii="Times New Roman" w:hAnsi="Times New Roman" w:cs="Times New Roman"/>
+                <w:color w:val="000000"/>
+              </w:rPr>
+            </w:pPr>
+            <w:ins w:id="136" w:author="Diana Margarita Gonzalez Martinez" w:date="2015-05-01T21:46:00Z">
+              <w:r>
+                <w:rPr>
+                  <w:rFonts w:ascii="Times New Roman" w:hAnsi="Times New Roman" w:cs="Times New Roman"/>
+                  <w:b/>
+                  <w:color w:val="000000"/>
+                  <w:sz w:val="18"/>
+                  <w:szCs w:val="18"/>
+                </w:rPr>
+                <w:t xml:space="preserve">Código </w:t>
+              </w:r>
+              <w:proofErr w:type="spellStart"/>
+              <w:r>
+                <w:rPr>
+                  <w:rFonts w:ascii="Times New Roman" w:hAnsi="Times New Roman" w:cs="Times New Roman"/>
+                  <w:b/>
+                  <w:color w:val="000000"/>
+                  <w:sz w:val="18"/>
+                  <w:szCs w:val="18"/>
+                </w:rPr>
+                <w:t>Shutterstock</w:t>
+              </w:r>
+              <w:proofErr w:type="spellEnd"/>
+              <w:r>
+                <w:rPr>
+                  <w:rFonts w:ascii="Times New Roman" w:hAnsi="Times New Roman" w:cs="Times New Roman"/>
+                  <w:b/>
+                  <w:color w:val="000000"/>
+                  <w:sz w:val="18"/>
+                  <w:szCs w:val="18"/>
+                </w:rPr>
+                <w:t xml:space="preserve"> (o URL</w:t>
+              </w:r>
+              <w:r>
+                <w:rPr>
+                  <w:rFonts w:ascii="Times New Roman" w:hAnsi="Times New Roman" w:cs="Times New Roman"/>
+                  <w:b/>
+                  <w:color w:val="000000"/>
+                  <w:sz w:val="18"/>
+                  <w:szCs w:val="18"/>
+                </w:rPr>
+                <w:t xml:space="preserve"> o la ruta en </w:t>
+              </w:r>
+              <w:proofErr w:type="spellStart"/>
+              <w:r>
+                <w:rPr>
+                  <w:rFonts w:ascii="Times New Roman" w:hAnsi="Times New Roman" w:cs="Times New Roman"/>
+                  <w:b/>
+                  <w:color w:val="000000"/>
+                  <w:sz w:val="18"/>
+                  <w:szCs w:val="18"/>
+                </w:rPr>
+                <w:t>AulaPlaneta</w:t>
+              </w:r>
+              <w:proofErr w:type="spellEnd"/>
+              <w:r>
+                <w:rPr>
+                  <w:rFonts w:ascii="Times New Roman" w:hAnsi="Times New Roman" w:cs="Times New Roman"/>
+                  <w:b/>
+                  <w:color w:val="000000"/>
+                  <w:sz w:val="18"/>
+                  <w:szCs w:val="18"/>
+                </w:rPr>
+                <w:t>)</w:t>
+              </w:r>
+            </w:ins>
+          </w:p>
+        </w:tc>
+        <w:tc>
+          <w:tcPr>
+            <w:tcW w:w="7415" w:type="dxa"/>
+          </w:tcPr>
+          <w:p>
+            <w:pPr>
+              <w:rPr>
+                <w:ins w:id="137" w:author="Diana Margarita Gonzalez Martinez" w:date="2015-05-01T21:46:00Z"/>
+                <w:rFonts w:ascii="Arial" w:hAnsi="Arial" w:cs="Arial"/>
+                <w:color w:val="B2B2B2"/>
+                <w:sz w:val="18"/>
+                <w:szCs w:val="18"/>
+                <w:shd w:val="clear" w:color="auto" w:fill="222222"/>
+              </w:rPr>
+            </w:pPr>
+          </w:p>
+        </w:tc>
+      </w:tr>
+      <w:tr>
+        <w:trPr>
+          <w:ins w:id="138" w:author="Diana Margarita Gonzalez Martinez" w:date="2015-05-01T21:46:00Z"/>
+        </w:trPr>
+        <w:tc>
+          <w:tcPr>
+            <w:tcW w:w="1413" w:type="dxa"/>
+          </w:tcPr>
+          <w:p>
+            <w:pPr>
+              <w:rPr>
+                <w:ins w:id="139" w:author="Diana Margarita Gonzalez Martinez" w:date="2015-05-01T21:46:00Z"/>
+                <w:rFonts w:ascii="Times New Roman" w:hAnsi="Times New Roman" w:cs="Times New Roman"/>
+                <w:color w:val="000000"/>
+              </w:rPr>
+            </w:pPr>
+            <w:ins w:id="140" w:author="Diana Margarita Gonzalez Martinez" w:date="2015-05-01T21:46:00Z">
+              <w:r>
+                <w:rPr>
+                  <w:rFonts w:ascii="Times New Roman" w:hAnsi="Times New Roman" w:cs="Times New Roman"/>
+                  <w:b/>
+                  <w:color w:val="000000"/>
+                  <w:sz w:val="18"/>
+                  <w:szCs w:val="18"/>
+                </w:rPr>
+                <w:t>Pie de imagen</w:t>
+              </w:r>
+            </w:ins>
+          </w:p>
+        </w:tc>
+        <w:tc>
+          <w:tcPr>
+            <w:tcW w:w="7415" w:type="dxa"/>
+          </w:tcPr>
+          <w:p>
+            <w:pPr>
+              <w:jc w:val="both"/>
+              <w:rPr>
+                <w:ins w:id="141" w:author="Diana Margarita Gonzalez Martinez" w:date="2015-05-01T21:46:00Z"/>
+                <w:rFonts w:ascii="Times New Roman" w:hAnsi="Times New Roman" w:cs="Times New Roman"/>
+                <w:color w:val="000000"/>
+              </w:rPr>
+            </w:pPr>
+            <w:ins w:id="142" w:author="Diana Margarita Gonzalez Martinez" w:date="2015-05-01T21:46:00Z">
+              <w:r>
+                <w:rPr>
+                  <w:rFonts w:ascii="Times New Roman" w:hAnsi="Times New Roman" w:cs="Times New Roman"/>
+                  <w:color w:val="000000"/>
+                </w:rPr>
+                <w:t>Reglas de los números romanos</w:t>
+              </w:r>
+            </w:ins>
+          </w:p>
+        </w:tc>
+      </w:tr>
+    </w:tbl>
+    <w:p>
+      <w:pPr>
+        <w:pStyle w:val="Prrafodelista"/>
+        <w:spacing w:after="160" w:line="259" w:lineRule="auto"/>
+        <w:ind w:left="360"/>
+        <w:rPr>
+          <w:ins w:id="143" w:author="Diana Margarita Gonzalez Martinez" w:date="2015-05-01T21:46:00Z"/>
+          <w:rFonts w:ascii="Times New Roman" w:hAnsi="Times New Roman" w:cs="Times New Roman"/>
+        </w:rPr>
+      </w:pPr>
+    </w:p>
+    <w:p>
+      <w:pPr>
+        <w:spacing w:after="0"/>
+        <w:jc w:val="both"/>
+        <w:rPr>
           <w:rFonts w:ascii="Arial" w:hAnsi="Arial" w:cs="Arial"/>
           <w:color w:val="000000"/>
           <w:sz w:val="23"/>
@@ -2407,7 +4402,7 @@
           <w:lang w:val="es-CO"/>
         </w:rPr>
       </w:pPr>
-      <w:commentRangeStart w:id="5"/>
+      <w:commentRangeStart w:id="144"/>
       <w:r>
         <w:rPr>
           <w:rFonts w:ascii="Times New Roman" w:hAnsi="Times New Roman" w:cs="Times New Roman"/>
@@ -2472,14 +4467,14 @@
         </w:rPr>
         <w:t>las ediciones de congresos, festivales, etc</w:t>
       </w:r>
-      <w:commentRangeEnd w:id="5"/>
+      <w:commentRangeEnd w:id="144"/>
       <w:r>
         <w:rPr>
           <w:rStyle w:val="Refdecomentario"/>
           <w:rFonts w:ascii="Calibri" w:eastAsia="Calibri" w:hAnsi="Calibri" w:cs="Times New Roman"/>
           <w:lang w:val="es-MX"/>
         </w:rPr>
-        <w:commentReference w:id="5"/>
+        <w:commentReference w:id="144"/>
       </w:r>
       <w:r>
         <w:rPr>
@@ -2579,7 +4574,7 @@
                 <w:szCs w:val="18"/>
               </w:rPr>
             </w:pPr>
-            <w:commentRangeStart w:id="6"/>
+            <w:commentRangeStart w:id="145"/>
             <w:r>
               <w:rPr>
                 <w:rFonts w:ascii="Times New Roman" w:hAnsi="Times New Roman" w:cs="Times New Roman"/>
@@ -2601,13 +4596,13 @@
               </w:rPr>
               <w:t xml:space="preserve"> </w:t>
             </w:r>
-            <w:commentRangeEnd w:id="6"/>
+            <w:commentRangeEnd w:id="145"/>
             <w:r>
               <w:rPr>
                 <w:rStyle w:val="Refdecomentario"/>
                 <w:rFonts w:ascii="Calibri" w:eastAsia="Calibri" w:hAnsi="Calibri" w:cs="Times New Roman"/>
               </w:rPr>
-              <w:commentReference w:id="6"/>
+              <w:commentReference w:id="145"/>
             </w:r>
           </w:p>
         </w:tc>
@@ -2880,7 +4875,7 @@
         <w:spacing w:after="0"/>
         <w:jc w:val="both"/>
         <w:rPr>
-          <w:ins w:id="7" w:author="Diana Margarita Gonzalez Martinez" w:date="2015-04-14T21:51:00Z"/>
+          <w:ins w:id="146" w:author="Diana Margarita Gonzalez Martinez" w:date="2015-04-14T21:51:00Z"/>
           <w:rFonts w:ascii="Times New Roman" w:hAnsi="Times New Roman" w:cs="Times New Roman"/>
           <w:lang w:val="es-CO"/>
         </w:rPr>
@@ -2927,7 +4922,7 @@
         </w:rPr>
         <w:t xml:space="preserve"> escribir los </w:t>
       </w:r>
-      <w:commentRangeStart w:id="8"/>
+      <w:commentRangeStart w:id="147"/>
       <w:r>
         <w:rPr>
           <w:rFonts w:ascii="Times New Roman" w:hAnsi="Times New Roman" w:cs="Times New Roman"/>
@@ -2942,14 +4937,14 @@
         </w:rPr>
         <w:t xml:space="preserve">en base diez </w:t>
       </w:r>
-      <w:commentRangeEnd w:id="8"/>
+      <w:commentRangeEnd w:id="147"/>
       <w:r>
         <w:rPr>
           <w:rStyle w:val="Refdecomentario"/>
           <w:rFonts w:ascii="Calibri" w:eastAsia="Calibri" w:hAnsi="Calibri" w:cs="Times New Roman"/>
           <w:lang w:val="es-MX"/>
         </w:rPr>
-        <w:commentReference w:id="8"/>
+        <w:commentReference w:id="147"/>
       </w:r>
       <w:r>
         <w:rPr>
@@ -3032,7 +5027,7 @@
         <w:spacing w:after="0"/>
         <w:jc w:val="both"/>
         <w:rPr>
-          <w:ins w:id="10" w:author="Diana Margarita Gonzalez Martinez" w:date="2015-04-14T21:52:00Z"/>
+          <w:ins w:id="148" w:author="Diana Margarita Gonzalez Martinez" w:date="2015-04-14T21:52:00Z"/>
           <w:rFonts w:ascii="Times New Roman" w:hAnsi="Times New Roman" w:cs="Times New Roman"/>
           <w:lang w:val="es-CO"/>
         </w:rPr>
@@ -3042,6 +5037,7 @@
           <w:rFonts w:ascii="Times New Roman" w:hAnsi="Times New Roman" w:cs="Times New Roman"/>
           <w:lang w:val="es-CO"/>
         </w:rPr>
+        <w:lastRenderedPageBreak/>
         <w:t xml:space="preserve">Se usaban tantos de cada uno cómo fuera necesario y se podían escribir </w:t>
       </w:r>
       <w:r>
@@ -3115,7 +5111,6 @@
                 <w:b/>
                 <w:color w:val="FFFFFF" w:themeColor="background1"/>
               </w:rPr>
-              <w:lastRenderedPageBreak/>
               <w:t>Imagen (fotografía, gráfica o ilustración)</w:t>
             </w:r>
           </w:p>
@@ -3215,7 +5210,7 @@
                 <w:color w:val="000000"/>
               </w:rPr>
             </w:pPr>
-            <w:commentRangeStart w:id="11"/>
+            <w:commentRangeStart w:id="149"/>
             <w:r>
               <w:rPr>
                 <w:noProof/>
@@ -3239,7 +5234,7 @@
                           </pic:cNvPicPr>
                         </pic:nvPicPr>
                         <pic:blipFill>
-                          <a:blip r:embed="rId14">
+                          <a:blip r:embed="rId18">
                             <a:extLst>
                               <a:ext uri="{28A0092B-C50C-407E-A947-70E740481C1C}">
                                 <a14:useLocalDpi xmlns:a14="http://schemas.microsoft.com/office/drawing/2010/main" val="0"/>
@@ -3285,13 +5280,13 @@
               </w:rPr>
               <w:t xml:space="preserve">Debe ir una imagen de los dioses egipcios como borde del sistema de numeración abajo anexado como ambientación a la imagen. </w:t>
             </w:r>
-            <w:commentRangeEnd w:id="11"/>
+            <w:commentRangeEnd w:id="149"/>
             <w:r>
               <w:rPr>
                 <w:rStyle w:val="Refdecomentario"/>
                 <w:rFonts w:ascii="Calibri" w:eastAsia="Calibri" w:hAnsi="Calibri" w:cs="Times New Roman"/>
               </w:rPr>
-              <w:commentReference w:id="11"/>
+              <w:commentReference w:id="149"/>
             </w:r>
           </w:p>
           <w:p>
@@ -3402,7 +5397,7 @@
                 <w:rFonts w:ascii="Times New Roman" w:hAnsi="Times New Roman" w:cs="Times New Roman"/>
               </w:rPr>
             </w:pPr>
-            <w:hyperlink r:id="rId15" w:history="1">
+            <w:hyperlink r:id="rId19" w:history="1">
               <w:r>
                 <w:rPr>
                   <w:rStyle w:val="Hipervnculo"/>
@@ -3595,7 +5590,7 @@
         </w:rPr>
         <w:t>o se observa en la ilustración</w:t>
       </w:r>
-      <w:ins w:id="12" w:author="Diana Margarita Gonzalez Martinez" w:date="2015-04-23T23:15:00Z">
+      <w:ins w:id="150" w:author="Diana Margarita Gonzalez Martinez" w:date="2015-04-23T23:15:00Z">
         <w:r>
           <w:rPr>
             <w:rFonts w:ascii="Times New Roman" w:hAnsi="Times New Roman" w:cs="Times New Roman"/>
@@ -3662,6 +5657,34 @@
         <w:spacing w:after="0"/>
         <w:jc w:val="both"/>
         <w:rPr>
+          <w:ins w:id="151" w:author="Diana Margarita Gonzalez Martinez" w:date="2015-05-01T21:52:00Z"/>
+          <w:rFonts w:ascii="Arial" w:hAnsi="Arial" w:cs="Arial"/>
+          <w:color w:val="000000"/>
+          <w:sz w:val="23"/>
+          <w:szCs w:val="23"/>
+          <w:lang w:val="es-CO"/>
+        </w:rPr>
+      </w:pPr>
+    </w:p>
+    <w:p>
+      <w:pPr>
+        <w:spacing w:after="0"/>
+        <w:jc w:val="both"/>
+        <w:rPr>
+          <w:ins w:id="152" w:author="Diana Margarita Gonzalez Martinez" w:date="2015-05-01T21:52:00Z"/>
+          <w:rFonts w:ascii="Arial" w:hAnsi="Arial" w:cs="Arial"/>
+          <w:color w:val="000000"/>
+          <w:sz w:val="23"/>
+          <w:szCs w:val="23"/>
+          <w:lang w:val="es-CO"/>
+        </w:rPr>
+      </w:pPr>
+    </w:p>
+    <w:p>
+      <w:pPr>
+        <w:spacing w:after="0"/>
+        <w:jc w:val="both"/>
+        <w:rPr>
           <w:rFonts w:ascii="Arial" w:hAnsi="Arial" w:cs="Arial"/>
           <w:color w:val="000000"/>
           <w:sz w:val="23"/>
@@ -3826,6 +5849,7 @@
                 <w:color w:val="000000"/>
                 <w:lang w:val="es-CO" w:eastAsia="es-CO"/>
               </w:rPr>
+              <w:lastRenderedPageBreak/>
               <w:drawing>
                 <wp:inline distT="0" distB="0" distL="0" distR="0" wp14:anchorId="40829732" wp14:editId="62468A25">
                   <wp:extent cx="2047875" cy="1733550"/>
@@ -3844,7 +5868,7 @@
                           </pic:cNvPicPr>
                         </pic:nvPicPr>
                         <pic:blipFill>
-                          <a:blip r:embed="rId16">
+                          <a:blip r:embed="rId20">
                             <a:extLst>
                               <a:ext uri="{28A0092B-C50C-407E-A947-70E740481C1C}">
                                 <a14:useLocalDpi xmlns:a14="http://schemas.microsoft.com/office/drawing/2010/main" val="0"/>
@@ -3917,6 +5941,7 @@
                 <w:sz w:val="18"/>
                 <w:szCs w:val="18"/>
               </w:rPr>
+              <w:lastRenderedPageBreak/>
               <w:t xml:space="preserve">Código </w:t>
             </w:r>
             <w:proofErr w:type="spellStart"/>
@@ -4038,6 +6063,728 @@
         </w:tc>
       </w:tr>
     </w:tbl>
+    <w:p>
+      <w:pPr>
+        <w:spacing w:after="0"/>
+        <w:jc w:val="both"/>
+        <w:rPr>
+          <w:ins w:id="153" w:author="Diana Margarita Gonzalez Martinez" w:date="2015-05-01T21:52:00Z"/>
+          <w:rFonts w:ascii="Arial" w:hAnsi="Arial" w:cs="Arial"/>
+          <w:color w:val="000000"/>
+          <w:sz w:val="23"/>
+          <w:szCs w:val="23"/>
+          <w:lang w:val="es-CO"/>
+        </w:rPr>
+      </w:pPr>
+    </w:p>
+    <w:p>
+      <w:pPr>
+        <w:spacing w:after="0"/>
+        <w:jc w:val="both"/>
+        <w:rPr>
+          <w:ins w:id="154" w:author="Diana Margarita Gonzalez Martinez" w:date="2015-05-01T21:52:00Z"/>
+          <w:rFonts w:ascii="Arial" w:hAnsi="Arial" w:cs="Arial"/>
+          <w:color w:val="000000"/>
+          <w:sz w:val="23"/>
+          <w:szCs w:val="23"/>
+          <w:lang w:val="es-CO"/>
+        </w:rPr>
+      </w:pPr>
+    </w:p>
+    <w:p>
+      <w:pPr>
+        <w:spacing w:after="0"/>
+        <w:jc w:val="both"/>
+        <w:rPr>
+          <w:ins w:id="155" w:author="Diana Margarita Gonzalez Martinez" w:date="2015-05-01T21:52:00Z"/>
+          <w:rFonts w:ascii="Arial" w:hAnsi="Arial" w:cs="Arial"/>
+          <w:color w:val="000000"/>
+          <w:sz w:val="23"/>
+          <w:szCs w:val="23"/>
+          <w:lang w:val="es-CO"/>
+        </w:rPr>
+      </w:pPr>
+    </w:p>
+    <w:p>
+      <w:pPr>
+        <w:spacing w:after="0"/>
+        <w:jc w:val="both"/>
+        <w:rPr>
+          <w:ins w:id="156" w:author="Diana Margarita Gonzalez Martinez" w:date="2015-05-01T21:52:00Z"/>
+          <w:rFonts w:ascii="Arial" w:hAnsi="Arial" w:cs="Arial"/>
+          <w:color w:val="000000"/>
+          <w:sz w:val="23"/>
+          <w:szCs w:val="23"/>
+          <w:lang w:val="es-CO"/>
+        </w:rPr>
+      </w:pPr>
+    </w:p>
+    <w:p>
+      <w:pPr>
+        <w:spacing w:after="0"/>
+        <w:jc w:val="both"/>
+        <w:rPr>
+          <w:ins w:id="157" w:author="Diana Margarita Gonzalez Martinez" w:date="2015-05-01T21:53:00Z"/>
+          <w:rFonts w:ascii="Arial" w:hAnsi="Arial" w:cs="Arial"/>
+          <w:color w:val="000000"/>
+          <w:sz w:val="23"/>
+          <w:szCs w:val="23"/>
+          <w:lang w:val="es-CO"/>
+        </w:rPr>
+      </w:pPr>
+    </w:p>
+    <w:p>
+      <w:pPr>
+        <w:spacing w:after="0"/>
+        <w:jc w:val="both"/>
+        <w:rPr>
+          <w:ins w:id="158" w:author="Diana Margarita Gonzalez Martinez" w:date="2015-05-01T21:52:00Z"/>
+          <w:rFonts w:ascii="Arial" w:hAnsi="Arial" w:cs="Arial"/>
+          <w:color w:val="000000"/>
+          <w:sz w:val="23"/>
+          <w:szCs w:val="23"/>
+          <w:lang w:val="es-CO"/>
+        </w:rPr>
+      </w:pPr>
+    </w:p>
+    <w:p>
+      <w:pPr>
+        <w:spacing w:after="0"/>
+        <w:jc w:val="both"/>
+        <w:rPr>
+          <w:ins w:id="159" w:author="Diana Margarita Gonzalez Martinez" w:date="2015-05-01T21:52:00Z"/>
+          <w:rFonts w:ascii="Arial" w:hAnsi="Arial" w:cs="Arial"/>
+          <w:color w:val="000000"/>
+          <w:sz w:val="23"/>
+          <w:szCs w:val="23"/>
+          <w:lang w:val="es-CO"/>
+        </w:rPr>
+      </w:pPr>
+      <w:ins w:id="160" w:author="Diana Margarita Gonzalez Martinez" w:date="2015-05-01T19:09:00Z">
+        <w:r>
+          <w:rPr>
+            <w:rFonts w:ascii="Arial" w:hAnsi="Arial" w:cs="Arial"/>
+            <w:color w:val="000000"/>
+            <w:sz w:val="23"/>
+            <w:szCs w:val="23"/>
+            <w:lang w:val="es-CO"/>
+          </w:rPr>
+          <w:t>Ejemplo</w:t>
+        </w:r>
+      </w:ins>
+      <w:ins w:id="161" w:author="Diana Margarita Gonzalez Martinez" w:date="2015-05-01T19:10:00Z">
+        <w:r>
+          <w:rPr>
+            <w:rFonts w:ascii="Arial" w:hAnsi="Arial" w:cs="Arial"/>
+            <w:color w:val="000000"/>
+            <w:sz w:val="23"/>
+            <w:szCs w:val="23"/>
+            <w:lang w:val="es-CO"/>
+          </w:rPr>
+          <w:t>:</w:t>
+        </w:r>
+      </w:ins>
+    </w:p>
+    <w:p>
+      <w:pPr>
+        <w:spacing w:after="0"/>
+        <w:jc w:val="both"/>
+        <w:rPr>
+          <w:ins w:id="162" w:author="Diana Margarita Gonzalez Martinez" w:date="2015-05-01T19:10:00Z"/>
+          <w:rFonts w:ascii="Arial" w:hAnsi="Arial" w:cs="Arial"/>
+          <w:color w:val="000000"/>
+          <w:sz w:val="23"/>
+          <w:szCs w:val="23"/>
+          <w:lang w:val="es-CO"/>
+        </w:rPr>
+      </w:pPr>
+    </w:p>
+    <w:p>
+      <w:pPr>
+        <w:spacing w:after="0"/>
+        <w:jc w:val="both"/>
+        <w:rPr>
+          <w:ins w:id="163" w:author="Diana Margarita Gonzalez Martinez" w:date="2015-05-01T21:52:00Z"/>
+          <w:rFonts w:ascii="Arial" w:hAnsi="Arial" w:cs="Arial"/>
+          <w:color w:val="000000"/>
+          <w:sz w:val="23"/>
+          <w:szCs w:val="23"/>
+          <w:lang w:val="es-CO"/>
+        </w:rPr>
+      </w:pPr>
+      <w:ins w:id="164" w:author="Diana Margarita Gonzalez Martinez" w:date="2015-05-01T19:10:00Z">
+        <w:r>
+          <w:rPr>
+            <w:rFonts w:ascii="Arial" w:hAnsi="Arial" w:cs="Arial"/>
+            <w:color w:val="000000"/>
+            <w:sz w:val="23"/>
+            <w:szCs w:val="23"/>
+            <w:lang w:val="es-CO"/>
+          </w:rPr>
+          <w:t>L</w:t>
+        </w:r>
+      </w:ins>
+      <w:ins w:id="165" w:author="Diana Margarita Gonzalez Martinez" w:date="2015-05-01T19:09:00Z">
+        <w:r>
+          <w:rPr>
+            <w:rFonts w:ascii="Arial" w:hAnsi="Arial" w:cs="Arial"/>
+            <w:color w:val="000000"/>
+            <w:sz w:val="23"/>
+            <w:szCs w:val="23"/>
+            <w:lang w:val="es-CO"/>
+          </w:rPr>
+          <w:t>a siguiente imagen se representa un número egipcio.</w:t>
+        </w:r>
+      </w:ins>
+    </w:p>
+    <w:p>
+      <w:pPr>
+        <w:spacing w:after="0"/>
+        <w:jc w:val="both"/>
+        <w:rPr>
+          <w:ins w:id="166" w:author="Diana Margarita Gonzalez Martinez" w:date="2015-05-01T21:52:00Z"/>
+          <w:rFonts w:ascii="Arial" w:hAnsi="Arial" w:cs="Arial"/>
+          <w:color w:val="000000"/>
+          <w:sz w:val="23"/>
+          <w:szCs w:val="23"/>
+          <w:lang w:val="es-CO"/>
+        </w:rPr>
+      </w:pPr>
+    </w:p>
+    <w:p>
+      <w:pPr>
+        <w:spacing w:after="0"/>
+        <w:jc w:val="both"/>
+        <w:rPr>
+          <w:ins w:id="167" w:author="Diana Margarita Gonzalez Martinez" w:date="2015-05-01T19:09:00Z"/>
+          <w:rFonts w:ascii="Arial" w:hAnsi="Arial" w:cs="Arial"/>
+          <w:color w:val="000000"/>
+          <w:sz w:val="23"/>
+          <w:szCs w:val="23"/>
+          <w:lang w:val="es-CO"/>
+        </w:rPr>
+      </w:pPr>
+    </w:p>
+    <w:tbl>
+      <w:tblPr>
+        <w:tblStyle w:val="Tablaconcuadrcula"/>
+        <w:tblpPr w:leftFromText="141" w:rightFromText="141" w:vertAnchor="text" w:horzAnchor="margin" w:tblpY="78"/>
+        <w:tblW w:w="8857" w:type="dxa"/>
+        <w:tblLook w:val="04A0" w:firstRow="1" w:lastRow="0" w:firstColumn="1" w:lastColumn="0" w:noHBand="0" w:noVBand="1"/>
+      </w:tblPr>
+      <w:tblGrid>
+        <w:gridCol w:w="2439"/>
+        <w:gridCol w:w="6418"/>
+      </w:tblGrid>
+      <w:tr>
+        <w:trPr>
+          <w:trHeight w:val="254"/>
+          <w:ins w:id="168" w:author="Diana Margarita Gonzalez Martinez" w:date="2015-05-01T19:09:00Z"/>
+        </w:trPr>
+        <w:tc>
+          <w:tcPr>
+            <w:tcW w:w="8857" w:type="dxa"/>
+            <w:gridSpan w:val="2"/>
+            <w:shd w:val="clear" w:color="auto" w:fill="0D0D0D" w:themeFill="text1" w:themeFillTint="F2"/>
+          </w:tcPr>
+          <w:p>
+            <w:pPr>
+              <w:jc w:val="center"/>
+              <w:rPr>
+                <w:ins w:id="169" w:author="Diana Margarita Gonzalez Martinez" w:date="2015-05-01T19:09:00Z"/>
+                <w:rFonts w:ascii="Times New Roman" w:hAnsi="Times New Roman" w:cs="Times New Roman"/>
+                <w:b/>
+                <w:color w:val="FFFFFF" w:themeColor="background1"/>
+              </w:rPr>
+            </w:pPr>
+            <w:ins w:id="170" w:author="Diana Margarita Gonzalez Martinez" w:date="2015-05-01T19:09:00Z">
+              <w:r>
+                <w:rPr>
+                  <w:rFonts w:ascii="Times New Roman" w:hAnsi="Times New Roman" w:cs="Times New Roman"/>
+                  <w:b/>
+                  <w:color w:val="FFFFFF" w:themeColor="background1"/>
+                </w:rPr>
+                <w:t>Imagen (fotografía, gráfica o ilustración)</w:t>
+              </w:r>
+            </w:ins>
+          </w:p>
+        </w:tc>
+      </w:tr>
+      <w:tr>
+        <w:trPr>
+          <w:trHeight w:val="239"/>
+          <w:ins w:id="171" w:author="Diana Margarita Gonzalez Martinez" w:date="2015-05-01T19:09:00Z"/>
+        </w:trPr>
+        <w:tc>
+          <w:tcPr>
+            <w:tcW w:w="2439" w:type="dxa"/>
+          </w:tcPr>
+          <w:p>
+            <w:pPr>
+              <w:rPr>
+                <w:ins w:id="172" w:author="Diana Margarita Gonzalez Martinez" w:date="2015-05-01T19:09:00Z"/>
+                <w:rFonts w:ascii="Times New Roman" w:hAnsi="Times New Roman" w:cs="Times New Roman"/>
+                <w:b/>
+                <w:color w:val="000000"/>
+                <w:sz w:val="18"/>
+                <w:szCs w:val="18"/>
+              </w:rPr>
+            </w:pPr>
+            <w:ins w:id="173" w:author="Diana Margarita Gonzalez Martinez" w:date="2015-05-01T19:09:00Z">
+              <w:r>
+                <w:rPr>
+                  <w:rFonts w:ascii="Times New Roman" w:hAnsi="Times New Roman" w:cs="Times New Roman"/>
+                  <w:b/>
+                  <w:color w:val="000000"/>
+                  <w:sz w:val="18"/>
+                  <w:szCs w:val="18"/>
+                </w:rPr>
+                <w:t>Código</w:t>
+              </w:r>
+            </w:ins>
+          </w:p>
+        </w:tc>
+        <w:tc>
+          <w:tcPr>
+            <w:tcW w:w="6418" w:type="dxa"/>
+          </w:tcPr>
+          <w:p>
+            <w:pPr>
+              <w:rPr>
+                <w:ins w:id="174" w:author="Diana Margarita Gonzalez Martinez" w:date="2015-05-01T19:09:00Z"/>
+                <w:rFonts w:ascii="Times New Roman" w:hAnsi="Times New Roman" w:cs="Times New Roman"/>
+                <w:b/>
+                <w:color w:val="000000"/>
+                <w:sz w:val="18"/>
+                <w:szCs w:val="18"/>
+              </w:rPr>
+            </w:pPr>
+            <w:ins w:id="175" w:author="Diana Margarita Gonzalez Martinez" w:date="2015-05-01T19:09:00Z">
+              <w:r>
+                <w:rPr>
+                  <w:rFonts w:ascii="Times New Roman" w:hAnsi="Times New Roman" w:cs="Times New Roman"/>
+                  <w:color w:val="000000"/>
+                </w:rPr>
+                <w:t>MA_06_02_CO_IMGxx</w:t>
+              </w:r>
+            </w:ins>
+          </w:p>
+        </w:tc>
+      </w:tr>
+      <w:tr>
+        <w:trPr>
+          <w:trHeight w:val="254"/>
+          <w:ins w:id="176" w:author="Diana Margarita Gonzalez Martinez" w:date="2015-05-01T19:09:00Z"/>
+        </w:trPr>
+        <w:tc>
+          <w:tcPr>
+            <w:tcW w:w="2439" w:type="dxa"/>
+          </w:tcPr>
+          <w:p>
+            <w:pPr>
+              <w:rPr>
+                <w:ins w:id="177" w:author="Diana Margarita Gonzalez Martinez" w:date="2015-05-01T19:09:00Z"/>
+                <w:rFonts w:ascii="Times New Roman" w:hAnsi="Times New Roman" w:cs="Times New Roman"/>
+                <w:color w:val="000000"/>
+              </w:rPr>
+            </w:pPr>
+            <w:ins w:id="178" w:author="Diana Margarita Gonzalez Martinez" w:date="2015-05-01T19:09:00Z">
+              <w:r>
+                <w:rPr>
+                  <w:rFonts w:ascii="Times New Roman" w:hAnsi="Times New Roman" w:cs="Times New Roman"/>
+                  <w:b/>
+                  <w:color w:val="000000"/>
+                  <w:sz w:val="18"/>
+                  <w:szCs w:val="18"/>
+                </w:rPr>
+                <w:t>Descripción</w:t>
+              </w:r>
+            </w:ins>
+          </w:p>
+        </w:tc>
+        <w:tc>
+          <w:tcPr>
+            <w:tcW w:w="6418" w:type="dxa"/>
+          </w:tcPr>
+          <w:p>
+            <w:pPr>
+              <w:rPr>
+                <w:ins w:id="179" w:author="Diana Margarita Gonzalez Martinez" w:date="2015-05-01T19:09:00Z"/>
+                <w:rFonts w:ascii="Times New Roman" w:hAnsi="Times New Roman" w:cs="Times New Roman"/>
+                <w:color w:val="000000"/>
+              </w:rPr>
+            </w:pPr>
+            <w:ins w:id="180" w:author="Diana Margarita Gonzalez Martinez" w:date="2015-05-01T19:09:00Z">
+              <w:r>
+                <w:rPr>
+                  <w:rFonts w:ascii="Times New Roman" w:hAnsi="Times New Roman" w:cs="Times New Roman"/>
+                  <w:color w:val="000000"/>
+                </w:rPr>
+                <w:t xml:space="preserve"> </w:t>
+              </w:r>
+            </w:ins>
+          </w:p>
+          <w:p>
+            <w:pPr>
+              <w:ind w:left="708"/>
+              <w:rPr>
+                <w:ins w:id="181" w:author="Diana Margarita Gonzalez Martinez" w:date="2015-05-01T19:09:00Z"/>
+                <w:rFonts w:ascii="Times New Roman" w:hAnsi="Times New Roman" w:cs="Times New Roman"/>
+                <w:color w:val="000000"/>
+              </w:rPr>
+            </w:pPr>
+            <w:ins w:id="182" w:author="Diana Margarita Gonzalez Martinez" w:date="2015-05-01T19:09:00Z">
+              <w:r>
+                <w:rPr>
+                  <w:rFonts w:ascii="Times New Roman" w:hAnsi="Times New Roman" w:cs="Times New Roman"/>
+                  <w:color w:val="000000"/>
+                </w:rPr>
+                <w:t xml:space="preserve"> </w:t>
+              </w:r>
+              <w:r>
+                <w:rPr>
+                  <w:noProof/>
+                  <w:lang w:val="es-CO" w:eastAsia="es-CO"/>
+                </w:rPr>
+                <w:drawing>
+                  <wp:inline distT="0" distB="0" distL="0" distR="0" wp14:anchorId="41479835" wp14:editId="72A70CE8">
+                    <wp:extent cx="1628775" cy="600075"/>
+                    <wp:effectExtent l="0" t="0" r="9525" b="9525"/>
+                    <wp:docPr id="23" name="Imagen 23" descr="Resultado de imagen para ejemplos de numeros egipcios"/>
+                    <wp:cNvGraphicFramePr>
+                      <a:graphicFrameLocks xmlns:a="http://schemas.openxmlformats.org/drawingml/2006/main" noChangeAspect="1"/>
+                    </wp:cNvGraphicFramePr>
+                    <a:graphic xmlns:a="http://schemas.openxmlformats.org/drawingml/2006/main">
+                      <a:graphicData uri="http://schemas.openxmlformats.org/drawingml/2006/picture">
+                        <pic:pic xmlns:pic="http://schemas.openxmlformats.org/drawingml/2006/picture">
+                          <pic:nvPicPr>
+                            <pic:cNvPr id="0" name="Picture 1" descr="Resultado de imagen para ejemplos de numeros egipcios"/>
+                            <pic:cNvPicPr>
+                              <a:picLocks noChangeAspect="1" noChangeArrowheads="1"/>
+                            </pic:cNvPicPr>
+                          </pic:nvPicPr>
+                          <pic:blipFill rotWithShape="1">
+                            <a:blip r:embed="rId21">
+                              <a:extLst>
+                                <a:ext uri="{28A0092B-C50C-407E-A947-70E740481C1C}">
+                                  <a14:useLocalDpi xmlns:a14="http://schemas.microsoft.com/office/drawing/2010/main" val="0"/>
+                                </a:ext>
+                              </a:extLst>
+                            </a:blip>
+                            <a:srcRect r="46562" b="41121"/>
+                            <a:stretch/>
+                          </pic:blipFill>
+                          <pic:spPr bwMode="auto">
+                            <a:xfrm>
+                              <a:off x="0" y="0"/>
+                              <a:ext cx="1628775" cy="600075"/>
+                            </a:xfrm>
+                            <a:prstGeom prst="rect">
+                              <a:avLst/>
+                            </a:prstGeom>
+                            <a:noFill/>
+                            <a:ln>
+                              <a:noFill/>
+                            </a:ln>
+                            <a:extLst>
+                              <a:ext uri="{53640926-AAD7-44D8-BBD7-CCE9431645EC}">
+                                <a14:shadowObscured xmlns:a14="http://schemas.microsoft.com/office/drawing/2010/main"/>
+                              </a:ext>
+                            </a:extLst>
+                          </pic:spPr>
+                        </pic:pic>
+                      </a:graphicData>
+                    </a:graphic>
+                  </wp:inline>
+                </w:drawing>
+              </w:r>
+            </w:ins>
+          </w:p>
+          <w:p>
+            <w:pPr>
+              <w:ind w:left="708"/>
+              <w:rPr>
+                <w:ins w:id="183" w:author="Diana Margarita Gonzalez Martinez" w:date="2015-05-01T19:09:00Z"/>
+                <w:rFonts w:ascii="Times New Roman" w:hAnsi="Times New Roman" w:cs="Times New Roman"/>
+                <w:color w:val="000000"/>
+              </w:rPr>
+            </w:pPr>
+          </w:p>
+        </w:tc>
+      </w:tr>
+      <w:tr>
+        <w:trPr>
+          <w:trHeight w:val="419"/>
+          <w:ins w:id="184" w:author="Diana Margarita Gonzalez Martinez" w:date="2015-05-01T19:09:00Z"/>
+        </w:trPr>
+        <w:tc>
+          <w:tcPr>
+            <w:tcW w:w="2439" w:type="dxa"/>
+          </w:tcPr>
+          <w:p>
+            <w:pPr>
+              <w:rPr>
+                <w:ins w:id="185" w:author="Diana Margarita Gonzalez Martinez" w:date="2015-05-01T19:09:00Z"/>
+                <w:rFonts w:ascii="Times New Roman" w:hAnsi="Times New Roman" w:cs="Times New Roman"/>
+                <w:color w:val="000000"/>
+              </w:rPr>
+            </w:pPr>
+            <w:ins w:id="186" w:author="Diana Margarita Gonzalez Martinez" w:date="2015-05-01T19:09:00Z">
+              <w:r>
+                <w:rPr>
+                  <w:rFonts w:ascii="Times New Roman" w:hAnsi="Times New Roman" w:cs="Times New Roman"/>
+                  <w:b/>
+                  <w:color w:val="000000"/>
+                  <w:sz w:val="18"/>
+                  <w:szCs w:val="18"/>
+                </w:rPr>
+                <w:t xml:space="preserve">Código </w:t>
+              </w:r>
+              <w:proofErr w:type="spellStart"/>
+              <w:r>
+                <w:rPr>
+                  <w:rFonts w:ascii="Times New Roman" w:hAnsi="Times New Roman" w:cs="Times New Roman"/>
+                  <w:b/>
+                  <w:color w:val="000000"/>
+                  <w:sz w:val="18"/>
+                  <w:szCs w:val="18"/>
+                </w:rPr>
+                <w:t>Shutterstock</w:t>
+              </w:r>
+              <w:proofErr w:type="spellEnd"/>
+              <w:r>
+                <w:rPr>
+                  <w:rFonts w:ascii="Times New Roman" w:hAnsi="Times New Roman" w:cs="Times New Roman"/>
+                  <w:b/>
+                  <w:color w:val="000000"/>
+                  <w:sz w:val="18"/>
+                  <w:szCs w:val="18"/>
+                </w:rPr>
+                <w:t xml:space="preserve"> (o URL</w:t>
+              </w:r>
+              <w:r>
+                <w:rPr>
+                  <w:rFonts w:ascii="Times New Roman" w:hAnsi="Times New Roman" w:cs="Times New Roman"/>
+                  <w:b/>
+                  <w:color w:val="000000"/>
+                  <w:sz w:val="18"/>
+                  <w:szCs w:val="18"/>
+                </w:rPr>
+                <w:t xml:space="preserve"> o la ruta en </w:t>
+              </w:r>
+              <w:proofErr w:type="spellStart"/>
+              <w:r>
+                <w:rPr>
+                  <w:rFonts w:ascii="Times New Roman" w:hAnsi="Times New Roman" w:cs="Times New Roman"/>
+                  <w:b/>
+                  <w:color w:val="000000"/>
+                  <w:sz w:val="18"/>
+                  <w:szCs w:val="18"/>
+                </w:rPr>
+                <w:t>AulaPlaneta</w:t>
+              </w:r>
+              <w:proofErr w:type="spellEnd"/>
+              <w:r>
+                <w:rPr>
+                  <w:rFonts w:ascii="Times New Roman" w:hAnsi="Times New Roman" w:cs="Times New Roman"/>
+                  <w:b/>
+                  <w:color w:val="000000"/>
+                  <w:sz w:val="18"/>
+                  <w:szCs w:val="18"/>
+                </w:rPr>
+                <w:t>)</w:t>
+              </w:r>
+            </w:ins>
+          </w:p>
+        </w:tc>
+        <w:tc>
+          <w:tcPr>
+            <w:tcW w:w="6418" w:type="dxa"/>
+          </w:tcPr>
+          <w:p>
+            <w:pPr>
+              <w:rPr>
+                <w:ins w:id="187" w:author="Diana Margarita Gonzalez Martinez" w:date="2015-05-01T19:09:00Z"/>
+                <w:rFonts w:ascii="Times New Roman" w:hAnsi="Times New Roman" w:cs="Times New Roman"/>
+                <w:color w:val="000000"/>
+              </w:rPr>
+            </w:pPr>
+          </w:p>
+        </w:tc>
+      </w:tr>
+      <w:tr>
+        <w:trPr>
+          <w:trHeight w:val="239"/>
+          <w:ins w:id="188" w:author="Diana Margarita Gonzalez Martinez" w:date="2015-05-01T19:09:00Z"/>
+        </w:trPr>
+        <w:tc>
+          <w:tcPr>
+            <w:tcW w:w="2439" w:type="dxa"/>
+          </w:tcPr>
+          <w:p>
+            <w:pPr>
+              <w:rPr>
+                <w:ins w:id="189" w:author="Diana Margarita Gonzalez Martinez" w:date="2015-05-01T19:09:00Z"/>
+                <w:rFonts w:ascii="Times New Roman" w:hAnsi="Times New Roman" w:cs="Times New Roman"/>
+                <w:color w:val="000000"/>
+              </w:rPr>
+            </w:pPr>
+            <w:ins w:id="190" w:author="Diana Margarita Gonzalez Martinez" w:date="2015-05-01T19:09:00Z">
+              <w:r>
+                <w:rPr>
+                  <w:rFonts w:ascii="Times New Roman" w:hAnsi="Times New Roman" w:cs="Times New Roman"/>
+                  <w:b/>
+                  <w:color w:val="000000"/>
+                  <w:sz w:val="18"/>
+                  <w:szCs w:val="18"/>
+                </w:rPr>
+                <w:t>Pie de imagen</w:t>
+              </w:r>
+            </w:ins>
+          </w:p>
+        </w:tc>
+        <w:tc>
+          <w:tcPr>
+            <w:tcW w:w="6418" w:type="dxa"/>
+          </w:tcPr>
+          <w:p>
+            <w:pPr>
+              <w:rPr>
+                <w:ins w:id="191" w:author="Diana Margarita Gonzalez Martinez" w:date="2015-05-01T19:09:00Z"/>
+                <w:rFonts w:ascii="Times New Roman" w:hAnsi="Times New Roman" w:cs="Times New Roman"/>
+                <w:color w:val="000000"/>
+              </w:rPr>
+            </w:pPr>
+            <w:ins w:id="192" w:author="Diana Margarita Gonzalez Martinez" w:date="2015-05-01T19:09:00Z">
+              <w:r>
+                <w:rPr>
+                  <w:rFonts w:ascii="Times New Roman" w:hAnsi="Times New Roman" w:cs="Times New Roman"/>
+                  <w:color w:val="000000"/>
+                </w:rPr>
+                <w:t xml:space="preserve">Número egipcio.   </w:t>
+              </w:r>
+            </w:ins>
+          </w:p>
+        </w:tc>
+      </w:tr>
+    </w:tbl>
+    <w:p>
+      <w:pPr>
+        <w:spacing w:after="0"/>
+        <w:jc w:val="both"/>
+        <w:rPr>
+          <w:ins w:id="193" w:author="Diana Margarita Gonzalez Martinez" w:date="2015-05-01T19:09:00Z"/>
+          <w:noProof/>
+          <w:lang w:val="es-MX" w:eastAsia="es-MX"/>
+        </w:rPr>
+      </w:pPr>
+    </w:p>
+    <w:p>
+      <w:pPr>
+        <w:spacing w:after="0"/>
+        <w:jc w:val="both"/>
+        <w:rPr>
+          <w:ins w:id="194" w:author="Diana Margarita Gonzalez Martinez" w:date="2015-05-01T21:53:00Z"/>
+          <w:rFonts w:ascii="Arial" w:hAnsi="Arial" w:cs="Arial"/>
+          <w:color w:val="000000"/>
+          <w:sz w:val="23"/>
+          <w:szCs w:val="23"/>
+          <w:lang w:val="es-CO"/>
+        </w:rPr>
+      </w:pPr>
+      <w:ins w:id="195" w:author="Diana Margarita Gonzalez Martinez" w:date="2015-05-01T19:09:00Z">
+        <w:r>
+          <w:rPr>
+            <w:rFonts w:ascii="Arial" w:hAnsi="Arial" w:cs="Arial"/>
+            <w:color w:val="000000"/>
+            <w:sz w:val="23"/>
+            <w:szCs w:val="23"/>
+            <w:lang w:val="es-CO"/>
+          </w:rPr>
+          <w:t>Para calcular el número que representa debemos reconocer el valor de cada símbolo, observamos que hay 3 símbolos de mil, 4 símbolos de 100, 5 símbolos de 10 y 3 símbolos de 1.</w:t>
+        </w:r>
+      </w:ins>
+    </w:p>
+    <w:p>
+      <w:pPr>
+        <w:spacing w:after="0"/>
+        <w:jc w:val="both"/>
+        <w:rPr>
+          <w:ins w:id="196" w:author="Diana Margarita Gonzalez Martinez" w:date="2015-05-01T19:09:00Z"/>
+          <w:rFonts w:ascii="Arial" w:hAnsi="Arial" w:cs="Arial"/>
+          <w:color w:val="000000"/>
+          <w:sz w:val="23"/>
+          <w:szCs w:val="23"/>
+          <w:lang w:val="es-CO"/>
+        </w:rPr>
+      </w:pPr>
+    </w:p>
+    <w:p>
+      <w:pPr>
+        <w:spacing w:after="0"/>
+        <w:jc w:val="both"/>
+        <w:rPr>
+          <w:ins w:id="197" w:author="Diana Margarita Gonzalez Martinez" w:date="2015-05-01T21:53:00Z"/>
+          <w:rFonts w:ascii="Arial" w:hAnsi="Arial" w:cs="Arial"/>
+          <w:color w:val="000000"/>
+          <w:sz w:val="23"/>
+          <w:szCs w:val="23"/>
+          <w:lang w:val="es-CO"/>
+        </w:rPr>
+      </w:pPr>
+      <w:ins w:id="198" w:author="Diana Margarita Gonzalez Martinez" w:date="2015-05-01T19:09:00Z">
+        <w:r>
+          <w:rPr>
+            <w:rFonts w:ascii="Arial" w:hAnsi="Arial" w:cs="Arial"/>
+            <w:color w:val="000000"/>
+            <w:sz w:val="23"/>
+            <w:szCs w:val="23"/>
+            <w:lang w:val="es-CO"/>
+          </w:rPr>
+          <w:t>Por tanto la operación sería:</w:t>
+        </w:r>
+      </w:ins>
+    </w:p>
+    <w:p>
+      <w:pPr>
+        <w:spacing w:after="0"/>
+        <w:jc w:val="both"/>
+        <w:rPr>
+          <w:ins w:id="199" w:author="Diana Margarita Gonzalez Martinez" w:date="2015-05-01T19:09:00Z"/>
+          <w:rFonts w:ascii="Arial" w:hAnsi="Arial" w:cs="Arial"/>
+          <w:color w:val="000000"/>
+          <w:sz w:val="23"/>
+          <w:szCs w:val="23"/>
+          <w:lang w:val="es-CO"/>
+        </w:rPr>
+      </w:pPr>
+    </w:p>
+    <w:p>
+      <w:pPr>
+        <w:spacing w:after="0"/>
+        <w:jc w:val="both"/>
+        <w:rPr>
+          <w:ins w:id="200" w:author="Diana Margarita Gonzalez Martinez" w:date="2015-05-01T19:09:00Z"/>
+          <w:rFonts w:ascii="Arial" w:hAnsi="Arial" w:cs="Arial"/>
+          <w:color w:val="000000"/>
+          <w:sz w:val="23"/>
+          <w:szCs w:val="23"/>
+          <w:lang w:val="es-CO"/>
+        </w:rPr>
+      </w:pPr>
+      <w:ins w:id="201" w:author="Diana Margarita Gonzalez Martinez" w:date="2015-05-01T19:09:00Z">
+        <w:r>
+          <w:rPr>
+            <w:rFonts w:ascii="Arial" w:hAnsi="Arial" w:cs="Arial"/>
+            <w:color w:val="000000"/>
+            <w:sz w:val="23"/>
+            <w:szCs w:val="23"/>
+            <w:lang w:val="es-CO"/>
+          </w:rPr>
+          <w:t xml:space="preserve"> (3 x 1000) + (4 x 100) + (5 x 10) + (3 x 1)= 3000 + 400 + 50 +3 = 3453</w:t>
+        </w:r>
+      </w:ins>
+    </w:p>
     <w:p>
       <w:pPr>
         <w:spacing w:after="0"/>
@@ -4115,6 +6862,7 @@
         </w:rPr>
         <w:t xml:space="preserve"> </w:t>
       </w:r>
+      <w:commentRangeStart w:id="202"/>
       <w:r>
         <w:rPr>
           <w:rFonts w:ascii="Times" w:hAnsi="Times"/>
@@ -4165,6 +6913,15 @@
         </w:rPr>
         <w:t xml:space="preserve"> </w:t>
       </w:r>
+      <w:commentRangeEnd w:id="202"/>
+      <w:r>
+        <w:rPr>
+          <w:rStyle w:val="Refdecomentario"/>
+          <w:rFonts w:ascii="Calibri" w:eastAsia="Calibri" w:hAnsi="Calibri" w:cs="Times New Roman"/>
+          <w:lang w:val="es-MX"/>
+        </w:rPr>
+        <w:commentReference w:id="202"/>
+      </w:r>
     </w:p>
     <w:p>
       <w:pPr>
@@ -4201,7 +6958,16 @@
           <w:color w:val="000000"/>
           <w:lang w:val="es-CO"/>
         </w:rPr>
-        <w:t xml:space="preserve">La civilización maya (originaria de Guatemala) centró sus esfuerzos en el tiempo y su medida, tanto que crearon tres calendarios. Fue una de las culturas más desarrolladas y notables de América precolombina. Su precisión en la medida del tiempo les permitió superar cálculos realizados en Europa por la misma época; ejemplo de ello fue el cálculo de la duración del año solar con 365,242 días. Si se compara con el que se usa actualmente, el gregoriano, tiene un error de 1,98 diezmilésimas del año maya. </w:t>
+        <w:t xml:space="preserve">La civilización maya (originaria de Guatemala) centró sus esfuerzos en el tiempo y su medida, tanto que crearon tres calendarios. Fue una de las culturas más desarrolladas y notables de América precolombina. Su precisión en la medida del tiempo les permitió superar cálculos realizados en Europa por la misma época; ejemplo de ello fue el cálculo de la </w:t>
+      </w:r>
+      <w:r>
+        <w:rPr>
+          <w:rFonts w:ascii="Times New Roman" w:hAnsi="Times New Roman" w:cs="Times New Roman"/>
+          <w:color w:val="000000"/>
+          <w:lang w:val="es-CO"/>
+        </w:rPr>
+        <w:lastRenderedPageBreak/>
+        <w:t xml:space="preserve">duración del año solar con 365,242 días. Si se compara con el que se usa actualmente, el gregoriano, tiene un error de 1,98 diezmilésimas del año maya. </w:t>
       </w:r>
     </w:p>
     <w:p>
@@ -4299,8 +7065,8 @@
         <w:tblLook w:val="04A0" w:firstRow="1" w:lastRow="0" w:firstColumn="1" w:lastColumn="0" w:noHBand="0" w:noVBand="1"/>
       </w:tblPr>
       <w:tblGrid>
-        <w:gridCol w:w="2456"/>
-        <w:gridCol w:w="6372"/>
+        <w:gridCol w:w="2427"/>
+        <w:gridCol w:w="6401"/>
       </w:tblGrid>
       <w:tr>
         <w:tc>
@@ -4438,17 +7204,18 @@
               <w:t xml:space="preserve"> </w:t>
             </w:r>
             <w:r>
-              <w:rPr>
-                <w:rFonts w:ascii="Times New Roman" w:hAnsi="Times New Roman" w:cs="Times New Roman"/>
+              <w:t xml:space="preserve"> </w:t>
+            </w:r>
+            <w:r>
+              <w:rPr>
                 <w:noProof/>
-                <w:color w:val="000000"/>
                 <w:lang w:val="es-CO" w:eastAsia="es-CO"/>
               </w:rPr>
               <w:drawing>
-                <wp:inline distT="0" distB="0" distL="0" distR="0" wp14:anchorId="58562B3A" wp14:editId="7CC5300D">
-                  <wp:extent cx="2000106" cy="1958340"/>
-                  <wp:effectExtent l="0" t="0" r="635" b="3810"/>
-                  <wp:docPr id="13" name="Imagen 13"/>
+                <wp:inline distT="0" distB="0" distL="0" distR="0" wp14:anchorId="13E36034" wp14:editId="15E85F43">
+                  <wp:extent cx="2695575" cy="4476750"/>
+                  <wp:effectExtent l="0" t="0" r="9525" b="0"/>
+                  <wp:docPr id="38914" name="Imagen 38914" descr="http://thumb1.shutterstock.com/display_pic_with_logo/1663882/213394138/stock-vector-maya-numerals-vigesimal-twenty-based-maya-numeral-system-zero-is-a-shell-or-a-plastron-one-is-a-213394138.jpg"/>
                   <wp:cNvGraphicFramePr>
                     <a:graphicFrameLocks xmlns:a="http://schemas.openxmlformats.org/drawingml/2006/main" noChangeAspect="1"/>
                   </wp:cNvGraphicFramePr>
@@ -4456,13 +7223,13 @@
                     <a:graphicData uri="http://schemas.openxmlformats.org/drawingml/2006/picture">
                       <pic:pic xmlns:pic="http://schemas.openxmlformats.org/drawingml/2006/picture">
                         <pic:nvPicPr>
-                          <pic:cNvPr id="0" name="Picture 8"/>
+                          <pic:cNvPr id="0" name="Picture 1" descr="http://thumb1.shutterstock.com/display_pic_with_logo/1663882/213394138/stock-vector-maya-numerals-vigesimal-twenty-based-maya-numeral-system-zero-is-a-shell-or-a-plastron-one-is-a-213394138.jpg"/>
                           <pic:cNvPicPr>
                             <a:picLocks noChangeAspect="1" noChangeArrowheads="1"/>
                           </pic:cNvPicPr>
                         </pic:nvPicPr>
                         <pic:blipFill>
-                          <a:blip r:embed="rId17">
+                          <a:blip r:embed="rId22">
                             <a:extLst>
                               <a:ext uri="{28A0092B-C50C-407E-A947-70E740481C1C}">
                                 <a14:useLocalDpi xmlns:a14="http://schemas.microsoft.com/office/drawing/2010/main" val="0"/>
@@ -4477,7 +7244,7 @@
                         <pic:spPr bwMode="auto">
                           <a:xfrm>
                             <a:off x="0" y="0"/>
-                            <a:ext cx="2000106" cy="1958340"/>
+                            <a:ext cx="2695575" cy="4476750"/>
                           </a:xfrm>
                           <a:prstGeom prst="rect">
                             <a:avLst/>
@@ -4643,6 +7410,7 @@
                 <w:b/>
                 <w:color w:val="000000"/>
               </w:rPr>
+              <w:lastRenderedPageBreak/>
               <w:t xml:space="preserve">Código </w:t>
             </w:r>
             <w:proofErr w:type="spellStart"/>
@@ -4694,6 +7462,19 @@
                 <w:color w:val="000000"/>
               </w:rPr>
             </w:pPr>
+            <w:hyperlink r:id="rId23" w:history="1">
+              <w:r>
+                <w:rPr>
+                  <w:rStyle w:val="Hipervnculo"/>
+                  <w:rFonts w:ascii="Arial" w:hAnsi="Arial" w:cs="Arial"/>
+                  <w:color w:val="C2E1ED"/>
+                  <w:sz w:val="18"/>
+                  <w:szCs w:val="18"/>
+                  <w:shd w:val="clear" w:color="auto" w:fill="222222"/>
+                </w:rPr>
+                <w:t>213394138</w:t>
+              </w:r>
+            </w:hyperlink>
           </w:p>
         </w:tc>
       </w:tr>
@@ -4756,72 +7537,960 @@
         <w:spacing w:after="0"/>
         <w:jc w:val="both"/>
         <w:rPr>
+          <w:rFonts w:ascii="Arial" w:hAnsi="Arial" w:cs="Arial"/>
+          <w:color w:val="000000"/>
+        </w:rPr>
+      </w:pPr>
+    </w:p>
+    <w:p>
+      <w:pPr>
+        <w:spacing w:after="0"/>
+        <w:jc w:val="both"/>
+        <w:rPr>
+          <w:ins w:id="203" w:author="Diana Margarita Gonzalez Martinez" w:date="2015-05-01T21:54:00Z"/>
+          <w:rFonts w:ascii="Arial" w:hAnsi="Arial" w:cs="Arial"/>
+          <w:color w:val="000000"/>
+        </w:rPr>
+      </w:pPr>
+    </w:p>
+    <w:p>
+      <w:pPr>
+        <w:spacing w:after="0"/>
+        <w:jc w:val="both"/>
+        <w:rPr>
+          <w:ins w:id="204" w:author="Diana Margarita Gonzalez Martinez" w:date="2015-05-01T19:31:00Z"/>
           <w:rFonts w:ascii="Times New Roman" w:hAnsi="Times New Roman" w:cs="Times New Roman"/>
           <w:color w:val="000000"/>
           <w:lang w:val="es-CO"/>
         </w:rPr>
       </w:pPr>
+      <w:ins w:id="205" w:author="Diana Margarita Gonzalez Martinez" w:date="2015-05-01T19:31:00Z">
+        <w:r>
+          <w:rPr>
+            <w:rFonts w:ascii="Times New Roman" w:hAnsi="Times New Roman" w:cs="Times New Roman"/>
+            <w:color w:val="000000"/>
+            <w:lang w:val="es-CO"/>
+          </w:rPr>
+          <w:t>Ejemplo:</w:t>
+        </w:r>
+      </w:ins>
     </w:p>
     <w:p>
       <w:pPr>
         <w:spacing w:after="0"/>
+        <w:jc w:val="both"/>
+        <w:rPr>
+          <w:ins w:id="206" w:author="Diana Margarita Gonzalez Martinez" w:date="2015-05-01T20:15:00Z"/>
+          <w:rFonts w:ascii="Times New Roman" w:hAnsi="Times New Roman" w:cs="Times New Roman"/>
+          <w:color w:val="000000"/>
+          <w:lang w:val="es-CO"/>
+        </w:rPr>
+      </w:pPr>
+    </w:p>
+    <w:tbl>
+      <w:tblPr>
+        <w:tblStyle w:val="Tablaconcuadrcula"/>
+        <w:tblW w:w="0" w:type="auto"/>
+        <w:tblLook w:val="04A0" w:firstRow="1" w:lastRow="0" w:firstColumn="1" w:lastColumn="0" w:noHBand="0" w:noVBand="1"/>
+      </w:tblPr>
+      <w:tblGrid>
+        <w:gridCol w:w="2409"/>
+        <w:gridCol w:w="6419"/>
+      </w:tblGrid>
+      <w:tr>
+        <w:trPr>
+          <w:ins w:id="207" w:author="Diana Margarita Gonzalez Martinez" w:date="2015-05-01T20:15:00Z"/>
+        </w:trPr>
+        <w:tc>
+          <w:tcPr>
+            <w:tcW w:w="8828" w:type="dxa"/>
+            <w:gridSpan w:val="2"/>
+            <w:shd w:val="clear" w:color="auto" w:fill="0D0D0D" w:themeFill="text1" w:themeFillTint="F2"/>
+          </w:tcPr>
+          <w:p>
+            <w:pPr>
+              <w:jc w:val="center"/>
+              <w:rPr>
+                <w:ins w:id="208" w:author="Diana Margarita Gonzalez Martinez" w:date="2015-05-01T20:15:00Z"/>
+                <w:rFonts w:ascii="Times New Roman" w:hAnsi="Times New Roman" w:cs="Times New Roman"/>
+                <w:b/>
+                <w:color w:val="FFFFFF" w:themeColor="background1"/>
+              </w:rPr>
+            </w:pPr>
+            <w:ins w:id="209" w:author="Diana Margarita Gonzalez Martinez" w:date="2015-05-01T20:15:00Z">
+              <w:r>
+                <w:rPr>
+                  <w:rFonts w:ascii="Times New Roman" w:hAnsi="Times New Roman" w:cs="Times New Roman"/>
+                  <w:b/>
+                  <w:color w:val="FFFFFF" w:themeColor="background1"/>
+                </w:rPr>
+                <w:t>Imagen (fotografía, gráfica o ilustración)</w:t>
+              </w:r>
+            </w:ins>
+          </w:p>
+        </w:tc>
+      </w:tr>
+      <w:tr>
+        <w:trPr>
+          <w:ins w:id="210" w:author="Diana Margarita Gonzalez Martinez" w:date="2015-05-01T20:15:00Z"/>
+        </w:trPr>
+        <w:tc>
+          <w:tcPr>
+            <w:tcW w:w="2409" w:type="dxa"/>
+          </w:tcPr>
+          <w:p>
+            <w:pPr>
+              <w:rPr>
+                <w:ins w:id="211" w:author="Diana Margarita Gonzalez Martinez" w:date="2015-05-01T20:15:00Z"/>
+                <w:rFonts w:ascii="Times New Roman" w:hAnsi="Times New Roman" w:cs="Times New Roman"/>
+                <w:b/>
+                <w:color w:val="000000"/>
+                <w:sz w:val="18"/>
+                <w:szCs w:val="18"/>
+              </w:rPr>
+            </w:pPr>
+            <w:ins w:id="212" w:author="Diana Margarita Gonzalez Martinez" w:date="2015-05-01T20:15:00Z">
+              <w:r>
+                <w:rPr>
+                  <w:rFonts w:ascii="Times New Roman" w:hAnsi="Times New Roman" w:cs="Times New Roman"/>
+                  <w:b/>
+                  <w:color w:val="000000"/>
+                  <w:sz w:val="18"/>
+                  <w:szCs w:val="18"/>
+                </w:rPr>
+                <w:t>Código</w:t>
+              </w:r>
+            </w:ins>
+          </w:p>
+        </w:tc>
+        <w:tc>
+          <w:tcPr>
+            <w:tcW w:w="6419" w:type="dxa"/>
+          </w:tcPr>
+          <w:p>
+            <w:pPr>
+              <w:rPr>
+                <w:ins w:id="213" w:author="Diana Margarita Gonzalez Martinez" w:date="2015-05-01T20:15:00Z"/>
+                <w:rFonts w:ascii="Times New Roman" w:hAnsi="Times New Roman" w:cs="Times New Roman"/>
+                <w:b/>
+                <w:color w:val="000000"/>
+                <w:sz w:val="18"/>
+                <w:szCs w:val="18"/>
+              </w:rPr>
+            </w:pPr>
+            <w:ins w:id="214" w:author="Diana Margarita Gonzalez Martinez" w:date="2015-05-01T20:15:00Z">
+              <w:r>
+                <w:rPr>
+                  <w:rFonts w:ascii="Times New Roman" w:hAnsi="Times New Roman" w:cs="Times New Roman"/>
+                  <w:color w:val="000000"/>
+                </w:rPr>
+                <w:t>MAT_G06_01_</w:t>
+              </w:r>
+              <w:r>
+                <w:rPr>
+                  <w:rFonts w:ascii="Times New Roman" w:hAnsi="Times New Roman" w:cs="Times New Roman"/>
+                  <w:color w:val="000000"/>
+                  <w:shd w:val="clear" w:color="auto" w:fill="FFFF00"/>
+                </w:rPr>
+                <w:t>IMGxx</w:t>
+              </w:r>
+            </w:ins>
+          </w:p>
+        </w:tc>
+      </w:tr>
+      <w:tr>
+        <w:trPr>
+          <w:ins w:id="215" w:author="Diana Margarita Gonzalez Martinez" w:date="2015-05-01T20:15:00Z"/>
+        </w:trPr>
+        <w:tc>
+          <w:tcPr>
+            <w:tcW w:w="2409" w:type="dxa"/>
+          </w:tcPr>
+          <w:p>
+            <w:pPr>
+              <w:rPr>
+                <w:ins w:id="216" w:author="Diana Margarita Gonzalez Martinez" w:date="2015-05-01T20:15:00Z"/>
+                <w:rFonts w:ascii="Times New Roman" w:hAnsi="Times New Roman" w:cs="Times New Roman"/>
+                <w:color w:val="000000"/>
+              </w:rPr>
+            </w:pPr>
+            <w:ins w:id="217" w:author="Diana Margarita Gonzalez Martinez" w:date="2015-05-01T20:15:00Z">
+              <w:r>
+                <w:rPr>
+                  <w:rFonts w:ascii="Times New Roman" w:hAnsi="Times New Roman" w:cs="Times New Roman"/>
+                  <w:b/>
+                  <w:color w:val="000000"/>
+                  <w:sz w:val="18"/>
+                  <w:szCs w:val="18"/>
+                </w:rPr>
+                <w:t>Descripción</w:t>
+              </w:r>
+            </w:ins>
+          </w:p>
+        </w:tc>
+        <w:tc>
+          <w:tcPr>
+            <w:tcW w:w="6419" w:type="dxa"/>
+          </w:tcPr>
+          <w:p>
+            <w:pPr>
+              <w:rPr>
+                <w:ins w:id="218" w:author="Diana Margarita Gonzalez Martinez" w:date="2015-05-01T20:15:00Z"/>
+                <w:rFonts w:ascii="Times New Roman" w:hAnsi="Times New Roman" w:cs="Times New Roman"/>
+                <w:color w:val="000000"/>
+              </w:rPr>
+            </w:pPr>
+          </w:p>
+          <w:p>
+            <w:pPr>
+              <w:jc w:val="center"/>
+              <w:rPr>
+                <w:ins w:id="219" w:author="Diana Margarita Gonzalez Martinez" w:date="2015-05-01T20:15:00Z"/>
+                <w:rFonts w:ascii="Times New Roman" w:hAnsi="Times New Roman" w:cs="Times New Roman"/>
+                <w:color w:val="000000"/>
+              </w:rPr>
+            </w:pPr>
+            <w:ins w:id="220" w:author="Diana Margarita Gonzalez Martinez" w:date="2015-05-01T20:15:00Z">
+              <w:r>
+                <w:rPr>
+                  <w:noProof/>
+                  <w:lang w:eastAsia="es-CO"/>
+                </w:rPr>
+                <w:drawing>
+                  <wp:inline distT="0" distB="0" distL="0" distR="0" wp14:anchorId="2DEB6687" wp14:editId="3AC90EF4">
+                    <wp:extent cx="3514725" cy="1885950"/>
+                    <wp:effectExtent l="0" t="0" r="9525" b="0"/>
+                    <wp:docPr id="38915" name="Imagen 38915"/>
+                    <wp:cNvGraphicFramePr>
+                      <a:graphicFrameLocks xmlns:a="http://schemas.openxmlformats.org/drawingml/2006/main" noChangeAspect="1"/>
+                    </wp:cNvGraphicFramePr>
+                    <a:graphic xmlns:a="http://schemas.openxmlformats.org/drawingml/2006/main">
+                      <a:graphicData uri="http://schemas.openxmlformats.org/drawingml/2006/picture">
+                        <pic:pic xmlns:pic="http://schemas.openxmlformats.org/drawingml/2006/picture">
+                          <pic:nvPicPr>
+                            <pic:cNvPr id="1" name=""/>
+                            <pic:cNvPicPr/>
+                          </pic:nvPicPr>
+                          <pic:blipFill rotWithShape="1">
+                            <a:blip r:embed="rId24"/>
+                            <a:srcRect l="19518" t="48601" r="41785" b="18192"/>
+                            <a:stretch/>
+                          </pic:blipFill>
+                          <pic:spPr bwMode="auto">
+                            <a:xfrm>
+                              <a:off x="0" y="0"/>
+                              <a:ext cx="3514725" cy="1885950"/>
+                            </a:xfrm>
+                            <a:prstGeom prst="rect">
+                              <a:avLst/>
+                            </a:prstGeom>
+                            <a:ln>
+                              <a:noFill/>
+                            </a:ln>
+                            <a:extLst>
+                              <a:ext uri="{53640926-AAD7-44D8-BBD7-CCE9431645EC}">
+                                <a14:shadowObscured xmlns:a14="http://schemas.microsoft.com/office/drawing/2010/main"/>
+                              </a:ext>
+                            </a:extLst>
+                          </pic:spPr>
+                        </pic:pic>
+                      </a:graphicData>
+                    </a:graphic>
+                  </wp:inline>
+                </w:drawing>
+              </w:r>
+            </w:ins>
+          </w:p>
+          <w:p>
+            <w:pPr>
+              <w:rPr>
+                <w:ins w:id="221" w:author="Diana Margarita Gonzalez Martinez" w:date="2015-05-01T20:15:00Z"/>
+                <w:rFonts w:ascii="Times New Roman" w:hAnsi="Times New Roman" w:cs="Times New Roman"/>
+                <w:color w:val="000000"/>
+              </w:rPr>
+            </w:pPr>
+          </w:p>
+        </w:tc>
+      </w:tr>
+      <w:tr>
+        <w:trPr>
+          <w:ins w:id="222" w:author="Diana Margarita Gonzalez Martinez" w:date="2015-05-01T20:15:00Z"/>
+        </w:trPr>
+        <w:tc>
+          <w:tcPr>
+            <w:tcW w:w="2409" w:type="dxa"/>
+          </w:tcPr>
+          <w:p>
+            <w:pPr>
+              <w:rPr>
+                <w:ins w:id="223" w:author="Diana Margarita Gonzalez Martinez" w:date="2015-05-01T20:15:00Z"/>
+                <w:rFonts w:ascii="Times New Roman" w:hAnsi="Times New Roman" w:cs="Times New Roman"/>
+                <w:color w:val="000000"/>
+              </w:rPr>
+            </w:pPr>
+            <w:ins w:id="224" w:author="Diana Margarita Gonzalez Martinez" w:date="2015-05-01T20:15:00Z">
+              <w:r>
+                <w:rPr>
+                  <w:rFonts w:ascii="Times New Roman" w:hAnsi="Times New Roman" w:cs="Times New Roman"/>
+                  <w:b/>
+                  <w:color w:val="000000"/>
+                  <w:sz w:val="18"/>
+                  <w:szCs w:val="18"/>
+                </w:rPr>
+                <w:t xml:space="preserve">Código </w:t>
+              </w:r>
+              <w:proofErr w:type="spellStart"/>
+              <w:r>
+                <w:rPr>
+                  <w:rFonts w:ascii="Times New Roman" w:hAnsi="Times New Roman" w:cs="Times New Roman"/>
+                  <w:b/>
+                  <w:color w:val="000000"/>
+                  <w:sz w:val="18"/>
+                  <w:szCs w:val="18"/>
+                </w:rPr>
+                <w:t>Shutterstock</w:t>
+              </w:r>
+              <w:proofErr w:type="spellEnd"/>
+              <w:r>
+                <w:rPr>
+                  <w:rFonts w:ascii="Times New Roman" w:hAnsi="Times New Roman" w:cs="Times New Roman"/>
+                  <w:b/>
+                  <w:color w:val="000000"/>
+                  <w:sz w:val="18"/>
+                  <w:szCs w:val="18"/>
+                </w:rPr>
+                <w:t xml:space="preserve"> (o URL</w:t>
+              </w:r>
+              <w:r>
+                <w:rPr>
+                  <w:rFonts w:ascii="Times New Roman" w:hAnsi="Times New Roman" w:cs="Times New Roman"/>
+                  <w:b/>
+                  <w:color w:val="000000"/>
+                  <w:sz w:val="18"/>
+                  <w:szCs w:val="18"/>
+                </w:rPr>
+                <w:t xml:space="preserve"> o la ruta en </w:t>
+              </w:r>
+              <w:proofErr w:type="spellStart"/>
+              <w:r>
+                <w:rPr>
+                  <w:rFonts w:ascii="Times New Roman" w:hAnsi="Times New Roman" w:cs="Times New Roman"/>
+                  <w:b/>
+                  <w:color w:val="000000"/>
+                  <w:sz w:val="18"/>
+                  <w:szCs w:val="18"/>
+                </w:rPr>
+                <w:t>AulaPlaneta</w:t>
+              </w:r>
+              <w:proofErr w:type="spellEnd"/>
+              <w:r>
+                <w:rPr>
+                  <w:rFonts w:ascii="Times New Roman" w:hAnsi="Times New Roman" w:cs="Times New Roman"/>
+                  <w:b/>
+                  <w:color w:val="000000"/>
+                  <w:sz w:val="18"/>
+                  <w:szCs w:val="18"/>
+                </w:rPr>
+                <w:t>)</w:t>
+              </w:r>
+            </w:ins>
+          </w:p>
+        </w:tc>
+        <w:tc>
+          <w:tcPr>
+            <w:tcW w:w="6419" w:type="dxa"/>
+          </w:tcPr>
+          <w:p>
+            <w:pPr>
+              <w:rPr>
+                <w:ins w:id="225" w:author="Diana Margarita Gonzalez Martinez" w:date="2015-05-01T20:15:00Z"/>
+                <w:rFonts w:ascii="Arial" w:hAnsi="Arial" w:cs="Arial"/>
+                <w:color w:val="B2B2B2"/>
+                <w:sz w:val="18"/>
+                <w:szCs w:val="18"/>
+                <w:shd w:val="clear" w:color="auto" w:fill="222222"/>
+              </w:rPr>
+            </w:pPr>
+          </w:p>
+        </w:tc>
+      </w:tr>
+      <w:tr>
+        <w:trPr>
+          <w:ins w:id="226" w:author="Diana Margarita Gonzalez Martinez" w:date="2015-05-01T20:15:00Z"/>
+        </w:trPr>
+        <w:tc>
+          <w:tcPr>
+            <w:tcW w:w="2409" w:type="dxa"/>
+          </w:tcPr>
+          <w:p>
+            <w:pPr>
+              <w:rPr>
+                <w:ins w:id="227" w:author="Diana Margarita Gonzalez Martinez" w:date="2015-05-01T20:15:00Z"/>
+                <w:rFonts w:ascii="Times New Roman" w:hAnsi="Times New Roman" w:cs="Times New Roman"/>
+                <w:color w:val="000000"/>
+              </w:rPr>
+            </w:pPr>
+            <w:ins w:id="228" w:author="Diana Margarita Gonzalez Martinez" w:date="2015-05-01T20:15:00Z">
+              <w:r>
+                <w:rPr>
+                  <w:rFonts w:ascii="Times New Roman" w:hAnsi="Times New Roman" w:cs="Times New Roman"/>
+                  <w:b/>
+                  <w:color w:val="000000"/>
+                  <w:sz w:val="18"/>
+                  <w:szCs w:val="18"/>
+                </w:rPr>
+                <w:t>Pie de imagen</w:t>
+              </w:r>
+            </w:ins>
+          </w:p>
+        </w:tc>
+        <w:tc>
+          <w:tcPr>
+            <w:tcW w:w="6419" w:type="dxa"/>
+          </w:tcPr>
+          <w:p>
+            <w:pPr>
+              <w:jc w:val="both"/>
+              <w:rPr>
+                <w:ins w:id="229" w:author="Diana Margarita Gonzalez Martinez" w:date="2015-05-01T20:15:00Z"/>
+                <w:rFonts w:ascii="Times New Roman" w:hAnsi="Times New Roman" w:cs="Times New Roman"/>
+                <w:color w:val="000000"/>
+              </w:rPr>
+            </w:pPr>
+            <w:ins w:id="230" w:author="Diana Margarita Gonzalez Martinez" w:date="2015-05-01T20:15:00Z">
+              <w:r>
+                <w:rPr>
+                  <w:rFonts w:ascii="Times New Roman" w:hAnsi="Times New Roman" w:cs="Times New Roman"/>
+                  <w:color w:val="000000"/>
+                </w:rPr>
+                <w:t>Numeración maya</w:t>
+              </w:r>
+            </w:ins>
+          </w:p>
+        </w:tc>
+      </w:tr>
+    </w:tbl>
+    <w:p>
+      <w:pPr>
+        <w:spacing w:after="0"/>
+        <w:jc w:val="both"/>
+        <w:rPr>
+          <w:ins w:id="231" w:author="Diana Margarita Gonzalez Martinez" w:date="2015-05-01T21:55:00Z"/>
+          <w:rFonts w:ascii="Times New Roman" w:hAnsi="Times New Roman" w:cs="Times New Roman"/>
+          <w:color w:val="000000"/>
+          <w:lang w:val="es-CO"/>
+        </w:rPr>
+      </w:pPr>
+    </w:p>
+    <w:p>
+      <w:pPr>
+        <w:spacing w:after="0"/>
+        <w:jc w:val="both"/>
+        <w:rPr>
+          <w:ins w:id="232" w:author="Diana Margarita Gonzalez Martinez" w:date="2015-05-01T21:55:00Z"/>
+          <w:rFonts w:ascii="Times New Roman" w:hAnsi="Times New Roman" w:cs="Times New Roman"/>
+          <w:color w:val="000000"/>
+          <w:lang w:val="es-CO"/>
+        </w:rPr>
+      </w:pPr>
+      <w:ins w:id="233" w:author="Diana Margarita Gonzalez Martinez" w:date="2015-05-01T21:55:00Z">
+        <w:r>
+          <w:rPr>
+            <w:rFonts w:ascii="Times New Roman" w:hAnsi="Times New Roman" w:cs="Times New Roman"/>
+            <w:color w:val="000000"/>
+            <w:lang w:val="es-CO"/>
+          </w:rPr>
+          <w:t>Ejemplo:</w:t>
+        </w:r>
+      </w:ins>
+    </w:p>
+    <w:p>
+      <w:pPr>
+        <w:spacing w:after="0"/>
+        <w:jc w:val="both"/>
+        <w:rPr>
+          <w:ins w:id="234" w:author="Diana Margarita Gonzalez Martinez" w:date="2015-05-01T21:55:00Z"/>
+          <w:rFonts w:ascii="Times New Roman" w:hAnsi="Times New Roman" w:cs="Times New Roman"/>
+          <w:color w:val="000000"/>
+          <w:lang w:val="es-CO"/>
+        </w:rPr>
+      </w:pPr>
+    </w:p>
+    <w:p>
+      <w:pPr>
+        <w:spacing w:after="0"/>
+        <w:jc w:val="both"/>
+        <w:rPr>
+          <w:ins w:id="235" w:author="Diana Margarita Gonzalez Martinez" w:date="2015-05-01T22:02:00Z"/>
+          <w:rFonts w:ascii="Times New Roman" w:hAnsi="Times New Roman" w:cs="Times New Roman"/>
+          <w:color w:val="000000"/>
+          <w:lang w:val="es-CO"/>
+        </w:rPr>
+      </w:pPr>
+    </w:p>
+    <w:tbl>
+      <w:tblPr>
+        <w:tblStyle w:val="Tablaconcuadrcula"/>
+        <w:tblW w:w="0" w:type="auto"/>
+        <w:tblLook w:val="04A0" w:firstRow="1" w:lastRow="0" w:firstColumn="1" w:lastColumn="0" w:noHBand="0" w:noVBand="1"/>
+      </w:tblPr>
+      <w:tblGrid>
+        <w:gridCol w:w="1413"/>
+        <w:gridCol w:w="7415"/>
+      </w:tblGrid>
+      <w:tr>
+        <w:trPr>
+          <w:ins w:id="236" w:author="Diana Margarita Gonzalez Martinez" w:date="2015-05-01T22:04:00Z"/>
+        </w:trPr>
+        <w:tc>
+          <w:tcPr>
+            <w:tcW w:w="8828" w:type="dxa"/>
+            <w:gridSpan w:val="2"/>
+            <w:shd w:val="clear" w:color="auto" w:fill="0D0D0D" w:themeFill="text1" w:themeFillTint="F2"/>
+          </w:tcPr>
+          <w:p>
+            <w:pPr>
+              <w:jc w:val="center"/>
+              <w:rPr>
+                <w:ins w:id="237" w:author="Diana Margarita Gonzalez Martinez" w:date="2015-05-01T22:04:00Z"/>
+                <w:rFonts w:ascii="Times New Roman" w:hAnsi="Times New Roman" w:cs="Times New Roman"/>
+                <w:b/>
+                <w:color w:val="FFFFFF" w:themeColor="background1"/>
+              </w:rPr>
+            </w:pPr>
+            <w:ins w:id="238" w:author="Diana Margarita Gonzalez Martinez" w:date="2015-05-01T22:04:00Z">
+              <w:r>
+                <w:rPr>
+                  <w:rFonts w:ascii="Times New Roman" w:hAnsi="Times New Roman" w:cs="Times New Roman"/>
+                  <w:b/>
+                  <w:color w:val="FFFFFF" w:themeColor="background1"/>
+                </w:rPr>
+                <w:t>Imagen (fotografía, gráfica o ilustración)</w:t>
+              </w:r>
+            </w:ins>
+          </w:p>
+        </w:tc>
+      </w:tr>
+      <w:tr>
+        <w:trPr>
+          <w:ins w:id="239" w:author="Diana Margarita Gonzalez Martinez" w:date="2015-05-01T22:04:00Z"/>
+        </w:trPr>
+        <w:tc>
+          <w:tcPr>
+            <w:tcW w:w="1413" w:type="dxa"/>
+          </w:tcPr>
+          <w:p>
+            <w:pPr>
+              <w:rPr>
+                <w:ins w:id="240" w:author="Diana Margarita Gonzalez Martinez" w:date="2015-05-01T22:04:00Z"/>
+                <w:rFonts w:ascii="Times New Roman" w:hAnsi="Times New Roman" w:cs="Times New Roman"/>
+                <w:b/>
+                <w:color w:val="000000"/>
+                <w:sz w:val="18"/>
+                <w:szCs w:val="18"/>
+              </w:rPr>
+            </w:pPr>
+            <w:ins w:id="241" w:author="Diana Margarita Gonzalez Martinez" w:date="2015-05-01T22:04:00Z">
+              <w:r>
+                <w:rPr>
+                  <w:rFonts w:ascii="Times New Roman" w:hAnsi="Times New Roman" w:cs="Times New Roman"/>
+                  <w:b/>
+                  <w:color w:val="000000"/>
+                  <w:sz w:val="18"/>
+                  <w:szCs w:val="18"/>
+                </w:rPr>
+                <w:t>Código</w:t>
+              </w:r>
+            </w:ins>
+          </w:p>
+        </w:tc>
+        <w:tc>
+          <w:tcPr>
+            <w:tcW w:w="7415" w:type="dxa"/>
+          </w:tcPr>
+          <w:p>
+            <w:pPr>
+              <w:rPr>
+                <w:ins w:id="242" w:author="Diana Margarita Gonzalez Martinez" w:date="2015-05-01T22:04:00Z"/>
+                <w:rFonts w:ascii="Times New Roman" w:hAnsi="Times New Roman" w:cs="Times New Roman"/>
+                <w:b/>
+                <w:color w:val="000000"/>
+                <w:sz w:val="18"/>
+                <w:szCs w:val="18"/>
+              </w:rPr>
+            </w:pPr>
+            <w:ins w:id="243" w:author="Diana Margarita Gonzalez Martinez" w:date="2015-05-01T22:04:00Z">
+              <w:r>
+                <w:rPr>
+                  <w:rFonts w:ascii="Times New Roman" w:hAnsi="Times New Roman" w:cs="Times New Roman"/>
+                  <w:color w:val="000000"/>
+                </w:rPr>
+                <w:t>MAT_G06_01_</w:t>
+              </w:r>
+              <w:r>
+                <w:rPr>
+                  <w:rFonts w:ascii="Times New Roman" w:hAnsi="Times New Roman" w:cs="Times New Roman"/>
+                  <w:color w:val="000000"/>
+                  <w:shd w:val="clear" w:color="auto" w:fill="FFFF00"/>
+                </w:rPr>
+                <w:t>IMGxx</w:t>
+              </w:r>
+            </w:ins>
+          </w:p>
+        </w:tc>
+      </w:tr>
+      <w:tr>
+        <w:trPr>
+          <w:ins w:id="244" w:author="Diana Margarita Gonzalez Martinez" w:date="2015-05-01T22:04:00Z"/>
+        </w:trPr>
+        <w:tc>
+          <w:tcPr>
+            <w:tcW w:w="1413" w:type="dxa"/>
+          </w:tcPr>
+          <w:p>
+            <w:pPr>
+              <w:rPr>
+                <w:ins w:id="245" w:author="Diana Margarita Gonzalez Martinez" w:date="2015-05-01T22:04:00Z"/>
+                <w:rFonts w:ascii="Times New Roman" w:hAnsi="Times New Roman" w:cs="Times New Roman"/>
+                <w:color w:val="000000"/>
+              </w:rPr>
+            </w:pPr>
+            <w:ins w:id="246" w:author="Diana Margarita Gonzalez Martinez" w:date="2015-05-01T22:04:00Z">
+              <w:r>
+                <w:rPr>
+                  <w:rFonts w:ascii="Times New Roman" w:hAnsi="Times New Roman" w:cs="Times New Roman"/>
+                  <w:b/>
+                  <w:color w:val="000000"/>
+                  <w:sz w:val="18"/>
+                  <w:szCs w:val="18"/>
+                </w:rPr>
+                <w:t>Descripción</w:t>
+              </w:r>
+            </w:ins>
+          </w:p>
+        </w:tc>
+        <w:tc>
+          <w:tcPr>
+            <w:tcW w:w="7415" w:type="dxa"/>
+          </w:tcPr>
+          <w:p>
+            <w:pPr>
+              <w:rPr>
+                <w:ins w:id="247" w:author="Diana Margarita Gonzalez Martinez" w:date="2015-05-01T22:04:00Z"/>
+                <w:rFonts w:ascii="Times New Roman" w:hAnsi="Times New Roman" w:cs="Times New Roman"/>
+                <w:color w:val="000000"/>
+              </w:rPr>
+            </w:pPr>
+          </w:p>
+          <w:p>
+            <w:pPr>
+              <w:rPr>
+                <w:ins w:id="248" w:author="Diana Margarita Gonzalez Martinez" w:date="2015-05-01T22:04:00Z"/>
+                <w:rFonts w:ascii="Times New Roman" w:hAnsi="Times New Roman" w:cs="Times New Roman"/>
+                <w:color w:val="000000"/>
+              </w:rPr>
+            </w:pPr>
+            <w:ins w:id="249" w:author="Diana Margarita Gonzalez Martinez" w:date="2015-05-01T22:04:00Z">
+              <w:r>
+                <w:rPr>
+                  <w:noProof/>
+                  <w:lang w:val="es-CO" w:eastAsia="es-CO"/>
+                </w:rPr>
+                <w:drawing>
+                  <wp:inline distT="0" distB="0" distL="0" distR="0" wp14:anchorId="739BB143" wp14:editId="36EC5A8A">
+                    <wp:extent cx="3790950" cy="2085975"/>
+                    <wp:effectExtent l="0" t="0" r="0" b="9525"/>
+                    <wp:docPr id="38929" name="Imagen 38929"/>
+                    <wp:cNvGraphicFramePr>
+                      <a:graphicFrameLocks xmlns:a="http://schemas.openxmlformats.org/drawingml/2006/main" noChangeAspect="1"/>
+                    </wp:cNvGraphicFramePr>
+                    <a:graphic xmlns:a="http://schemas.openxmlformats.org/drawingml/2006/main">
+                      <a:graphicData uri="http://schemas.openxmlformats.org/drawingml/2006/picture">
+                        <pic:pic xmlns:pic="http://schemas.openxmlformats.org/drawingml/2006/picture">
+                          <pic:nvPicPr>
+                            <pic:cNvPr id="1" name=""/>
+                            <pic:cNvPicPr/>
+                          </pic:nvPicPr>
+                          <pic:blipFill>
+                            <a:blip r:embed="rId25"/>
+                            <a:stretch>
+                              <a:fillRect/>
+                            </a:stretch>
+                          </pic:blipFill>
+                          <pic:spPr>
+                            <a:xfrm>
+                              <a:off x="0" y="0"/>
+                              <a:ext cx="3790950" cy="2085975"/>
+                            </a:xfrm>
+                            <a:prstGeom prst="rect">
+                              <a:avLst/>
+                            </a:prstGeom>
+                          </pic:spPr>
+                        </pic:pic>
+                      </a:graphicData>
+                    </a:graphic>
+                  </wp:inline>
+                </w:drawing>
+              </w:r>
+            </w:ins>
+          </w:p>
+          <w:p>
+            <w:pPr>
+              <w:rPr>
+                <w:ins w:id="250" w:author="Diana Margarita Gonzalez Martinez" w:date="2015-05-01T22:04:00Z"/>
+                <w:rFonts w:ascii="Times New Roman" w:hAnsi="Times New Roman" w:cs="Times New Roman"/>
+                <w:color w:val="000000"/>
+              </w:rPr>
+            </w:pPr>
+          </w:p>
+        </w:tc>
+      </w:tr>
+      <w:tr>
+        <w:trPr>
+          <w:ins w:id="251" w:author="Diana Margarita Gonzalez Martinez" w:date="2015-05-01T22:04:00Z"/>
+        </w:trPr>
+        <w:tc>
+          <w:tcPr>
+            <w:tcW w:w="1413" w:type="dxa"/>
+          </w:tcPr>
+          <w:p>
+            <w:pPr>
+              <w:rPr>
+                <w:ins w:id="252" w:author="Diana Margarita Gonzalez Martinez" w:date="2015-05-01T22:04:00Z"/>
+                <w:rFonts w:ascii="Times New Roman" w:hAnsi="Times New Roman" w:cs="Times New Roman"/>
+                <w:color w:val="000000"/>
+              </w:rPr>
+            </w:pPr>
+            <w:ins w:id="253" w:author="Diana Margarita Gonzalez Martinez" w:date="2015-05-01T22:04:00Z">
+              <w:r>
+                <w:rPr>
+                  <w:rFonts w:ascii="Times New Roman" w:hAnsi="Times New Roman" w:cs="Times New Roman"/>
+                  <w:b/>
+                  <w:color w:val="000000"/>
+                  <w:sz w:val="18"/>
+                  <w:szCs w:val="18"/>
+                </w:rPr>
+                <w:t xml:space="preserve">Código </w:t>
+              </w:r>
+              <w:proofErr w:type="spellStart"/>
+              <w:r>
+                <w:rPr>
+                  <w:rFonts w:ascii="Times New Roman" w:hAnsi="Times New Roman" w:cs="Times New Roman"/>
+                  <w:b/>
+                  <w:color w:val="000000"/>
+                  <w:sz w:val="18"/>
+                  <w:szCs w:val="18"/>
+                </w:rPr>
+                <w:t>Shutterstock</w:t>
+              </w:r>
+              <w:proofErr w:type="spellEnd"/>
+              <w:r>
+                <w:rPr>
+                  <w:rFonts w:ascii="Times New Roman" w:hAnsi="Times New Roman" w:cs="Times New Roman"/>
+                  <w:b/>
+                  <w:color w:val="000000"/>
+                  <w:sz w:val="18"/>
+                  <w:szCs w:val="18"/>
+                </w:rPr>
+                <w:t xml:space="preserve"> (o URL</w:t>
+              </w:r>
+              <w:r>
+                <w:rPr>
+                  <w:rFonts w:ascii="Times New Roman" w:hAnsi="Times New Roman" w:cs="Times New Roman"/>
+                  <w:b/>
+                  <w:color w:val="000000"/>
+                  <w:sz w:val="18"/>
+                  <w:szCs w:val="18"/>
+                </w:rPr>
+                <w:t xml:space="preserve"> o la ruta </w:t>
+              </w:r>
+              <w:r>
+                <w:rPr>
+                  <w:rFonts w:ascii="Times New Roman" w:hAnsi="Times New Roman" w:cs="Times New Roman"/>
+                  <w:b/>
+                  <w:color w:val="000000"/>
+                  <w:sz w:val="18"/>
+                  <w:szCs w:val="18"/>
+                </w:rPr>
+                <w:lastRenderedPageBreak/>
+                <w:t xml:space="preserve">en </w:t>
+              </w:r>
+              <w:proofErr w:type="spellStart"/>
+              <w:r>
+                <w:rPr>
+                  <w:rFonts w:ascii="Times New Roman" w:hAnsi="Times New Roman" w:cs="Times New Roman"/>
+                  <w:b/>
+                  <w:color w:val="000000"/>
+                  <w:sz w:val="18"/>
+                  <w:szCs w:val="18"/>
+                </w:rPr>
+                <w:t>AulaPlaneta</w:t>
+              </w:r>
+              <w:proofErr w:type="spellEnd"/>
+              <w:r>
+                <w:rPr>
+                  <w:rFonts w:ascii="Times New Roman" w:hAnsi="Times New Roman" w:cs="Times New Roman"/>
+                  <w:b/>
+                  <w:color w:val="000000"/>
+                  <w:sz w:val="18"/>
+                  <w:szCs w:val="18"/>
+                </w:rPr>
+                <w:t>)</w:t>
+              </w:r>
+            </w:ins>
+          </w:p>
+        </w:tc>
+        <w:tc>
+          <w:tcPr>
+            <w:tcW w:w="7415" w:type="dxa"/>
+          </w:tcPr>
+          <w:p>
+            <w:pPr>
+              <w:rPr>
+                <w:ins w:id="254" w:author="Diana Margarita Gonzalez Martinez" w:date="2015-05-01T22:04:00Z"/>
+                <w:rFonts w:ascii="Arial" w:hAnsi="Arial" w:cs="Arial"/>
+                <w:color w:val="B2B2B2"/>
+                <w:sz w:val="18"/>
+                <w:szCs w:val="18"/>
+                <w:shd w:val="clear" w:color="auto" w:fill="222222"/>
+              </w:rPr>
+            </w:pPr>
+          </w:p>
+        </w:tc>
+      </w:tr>
+      <w:tr>
+        <w:trPr>
+          <w:ins w:id="255" w:author="Diana Margarita Gonzalez Martinez" w:date="2015-05-01T22:04:00Z"/>
+        </w:trPr>
+        <w:tc>
+          <w:tcPr>
+            <w:tcW w:w="1413" w:type="dxa"/>
+          </w:tcPr>
+          <w:p>
+            <w:pPr>
+              <w:rPr>
+                <w:ins w:id="256" w:author="Diana Margarita Gonzalez Martinez" w:date="2015-05-01T22:04:00Z"/>
+                <w:rFonts w:ascii="Times New Roman" w:hAnsi="Times New Roman" w:cs="Times New Roman"/>
+                <w:color w:val="000000"/>
+              </w:rPr>
+            </w:pPr>
+            <w:ins w:id="257" w:author="Diana Margarita Gonzalez Martinez" w:date="2015-05-01T22:04:00Z">
+              <w:r>
+                <w:rPr>
+                  <w:rFonts w:ascii="Times New Roman" w:hAnsi="Times New Roman" w:cs="Times New Roman"/>
+                  <w:b/>
+                  <w:color w:val="000000"/>
+                  <w:sz w:val="18"/>
+                  <w:szCs w:val="18"/>
+                </w:rPr>
+                <w:lastRenderedPageBreak/>
+                <w:t>Pie de imagen</w:t>
+              </w:r>
+            </w:ins>
+          </w:p>
+        </w:tc>
+        <w:tc>
+          <w:tcPr>
+            <w:tcW w:w="7415" w:type="dxa"/>
+          </w:tcPr>
+          <w:p>
+            <w:pPr>
+              <w:jc w:val="both"/>
+              <w:rPr>
+                <w:ins w:id="258" w:author="Diana Margarita Gonzalez Martinez" w:date="2015-05-01T22:04:00Z"/>
+                <w:rFonts w:ascii="Times New Roman" w:hAnsi="Times New Roman" w:cs="Times New Roman"/>
+                <w:color w:val="000000"/>
+              </w:rPr>
+            </w:pPr>
+            <w:ins w:id="259" w:author="Diana Margarita Gonzalez Martinez" w:date="2015-05-01T22:04:00Z">
+              <w:r>
+                <w:rPr>
+                  <w:rFonts w:ascii="Times New Roman" w:hAnsi="Times New Roman" w:cs="Times New Roman"/>
+                  <w:color w:val="000000"/>
+                </w:rPr>
+                <w:t>Numeración maya</w:t>
+              </w:r>
+            </w:ins>
+          </w:p>
+        </w:tc>
+      </w:tr>
+    </w:tbl>
+    <w:p>
+      <w:pPr>
+        <w:spacing w:after="0"/>
+        <w:jc w:val="both"/>
+        <w:rPr>
+          <w:ins w:id="260" w:author="Diana Margarita Gonzalez Martinez" w:date="2015-05-01T22:02:00Z"/>
+          <w:rFonts w:ascii="Times New Roman" w:hAnsi="Times New Roman" w:cs="Times New Roman"/>
+          <w:color w:val="000000"/>
+          <w:lang w:val="es-CO"/>
+        </w:rPr>
+      </w:pPr>
+    </w:p>
+    <w:p>
+      <w:pPr>
+        <w:spacing w:after="0"/>
+        <w:jc w:val="both"/>
+        <w:rPr>
+          <w:ins w:id="261" w:author="Diana Margarita Gonzalez Martinez" w:date="2015-05-01T22:02:00Z"/>
+          <w:rFonts w:ascii="Times New Roman" w:hAnsi="Times New Roman" w:cs="Times New Roman"/>
+          <w:color w:val="000000"/>
+          <w:lang w:val="es-CO"/>
+        </w:rPr>
+      </w:pPr>
+    </w:p>
+    <w:p>
+      <w:pPr>
+        <w:spacing w:after="0"/>
+        <w:rPr>
+          <w:rFonts w:ascii="Times" w:hAnsi="Times"/>
+          <w:b/>
+        </w:rPr>
+      </w:pPr>
+      <w:bookmarkStart w:id="262" w:name="_GoBack"/>
+      <w:bookmarkEnd w:id="262"/>
+      <w:r>
         <w:rPr>
           <w:rFonts w:ascii="Times" w:hAnsi="Times"/>
           <w:highlight w:val="yellow"/>
-          <w:lang w:val="es-CO"/>
-        </w:rPr>
-      </w:pPr>
-    </w:p>
-    <w:p>
-      <w:pPr>
-        <w:spacing w:after="0"/>
+        </w:rPr>
+        <w:t>[SECCIÓN 2]</w:t>
+      </w:r>
+      <w:r>
+        <w:rPr>
+          <w:rFonts w:ascii="Times" w:hAnsi="Times"/>
+        </w:rPr>
+        <w:t xml:space="preserve"> </w:t>
+      </w:r>
+      <w:r>
         <w:rPr>
           <w:rFonts w:ascii="Times" w:hAnsi="Times"/>
           <w:b/>
         </w:rPr>
-      </w:pPr>
-      <w:r>
-        <w:rPr>
-          <w:rFonts w:ascii="Times" w:hAnsi="Times"/>
-          <w:highlight w:val="yellow"/>
-        </w:rPr>
-        <w:t>[SECCIÓN 2]</w:t>
-      </w:r>
-      <w:r>
-        <w:rPr>
-          <w:rFonts w:ascii="Times" w:hAnsi="Times"/>
-        </w:rPr>
-        <w:t xml:space="preserve"> </w:t>
+        <w:t>1.2</w:t>
       </w:r>
       <w:r>
         <w:rPr>
           <w:rFonts w:ascii="Times" w:hAnsi="Times"/>
           <w:b/>
         </w:rPr>
-        <w:t>1.2</w:t>
+        <w:t xml:space="preserve"> </w:t>
       </w:r>
       <w:r>
         <w:rPr>
           <w:rFonts w:ascii="Times" w:hAnsi="Times"/>
           <w:b/>
         </w:rPr>
-        <w:t xml:space="preserve"> </w:t>
-      </w:r>
-      <w:r>
+        <w:t>Sistemas de numeración multiplicativo</w:t>
+      </w:r>
+    </w:p>
+    <w:p>
+      <w:pPr>
+        <w:spacing w:after="0"/>
         <w:rPr>
           <w:rFonts w:ascii="Times" w:hAnsi="Times"/>
           <w:b/>
         </w:rPr>
-        <w:t>Sistemas de numeración multiplicativo</w:t>
-      </w:r>
-    </w:p>
-    <w:p>
-      <w:pPr>
-        <w:spacing w:after="0"/>
-        <w:rPr>
-          <w:rFonts w:ascii="Times" w:hAnsi="Times"/>
-          <w:b/>
-        </w:rPr>
       </w:pPr>
     </w:p>
     <w:p>
@@ -4829,18 +8498,29 @@
         <w:spacing w:after="0"/>
         <w:jc w:val="both"/>
         <w:rPr>
+          <w:ins w:id="263" w:author="Diana Margarita Gonzalez Martinez" w:date="2015-05-01T19:13:00Z"/>
           <w:rFonts w:ascii="Times New Roman" w:hAnsi="Times New Roman" w:cs="Times New Roman"/>
           <w:color w:val="000000"/>
           <w:shd w:val="clear" w:color="auto" w:fill="FFFFFF"/>
         </w:rPr>
       </w:pPr>
-      <w:r>
+    </w:p>
+    <w:p>
+      <w:pPr>
+        <w:spacing w:after="0"/>
+        <w:jc w:val="both"/>
         <w:rPr>
           <w:rFonts w:ascii="Times New Roman" w:hAnsi="Times New Roman" w:cs="Times New Roman"/>
           <w:color w:val="000000"/>
           <w:shd w:val="clear" w:color="auto" w:fill="FFFFFF"/>
         </w:rPr>
-        <w:lastRenderedPageBreak/>
+      </w:pPr>
+      <w:r>
+        <w:rPr>
+          <w:rFonts w:ascii="Times New Roman" w:hAnsi="Times New Roman" w:cs="Times New Roman"/>
+          <w:color w:val="000000"/>
+          <w:shd w:val="clear" w:color="auto" w:fill="FFFFFF"/>
+        </w:rPr>
         <w:t xml:space="preserve">Es una variación del sistema aditivo. Este sistema necesita un símbolo para referirse a las cifras del 0 al 9 (dependiendo de la base, esto sería en base 10) y un símbolo para las decenas, centenas, </w:t>
       </w:r>
       <w:proofErr w:type="spellStart"/>
@@ -5070,7 +8750,7 @@
                           </pic:cNvPicPr>
                         </pic:nvPicPr>
                         <pic:blipFill>
-                          <a:blip r:embed="rId18">
+                          <a:blip r:embed="rId26">
                             <a:extLst>
                               <a:ext uri="{28A0092B-C50C-407E-A947-70E740481C1C}">
                                 <a14:useLocalDpi xmlns:a14="http://schemas.microsoft.com/office/drawing/2010/main" val="0"/>
@@ -5461,7 +9141,7 @@
                           </pic:cNvPicPr>
                         </pic:nvPicPr>
                         <pic:blipFill>
-                          <a:blip r:embed="rId19">
+                          <a:blip r:embed="rId27">
                             <a:extLst>
                               <a:ext uri="{28A0092B-C50C-407E-A947-70E740481C1C}">
                                 <a14:useLocalDpi xmlns:a14="http://schemas.microsoft.com/office/drawing/2010/main" val="0"/>
@@ -5642,6 +9322,7 @@
                 <w:sz w:val="18"/>
                 <w:szCs w:val="18"/>
               </w:rPr>
+              <w:lastRenderedPageBreak/>
               <w:t>Pie de imagen</w:t>
             </w:r>
           </w:p>
@@ -6299,7 +9980,7 @@
                           </pic:cNvPicPr>
                         </pic:nvPicPr>
                         <pic:blipFill>
-                          <a:blip r:embed="rId20">
+                          <a:blip r:embed="rId28">
                             <a:extLst>
                               <a:ext uri="{28A0092B-C50C-407E-A947-70E740481C1C}">
                                 <a14:useLocalDpi xmlns:a14="http://schemas.microsoft.com/office/drawing/2010/main" val="0"/>
@@ -6508,6 +10189,7 @@
           <w:sz w:val="23"/>
           <w:szCs w:val="23"/>
         </w:rPr>
+        <w:lastRenderedPageBreak/>
         <w:t>Lo nuevo empieza con la escritura del número 60 donde se utiliza el mismo signo que para el 1, pero con un mayor intervalo entre él y los signos restantes como se observa en la siguiente ilustración.</w:t>
       </w:r>
     </w:p>
@@ -6636,7 +10318,6 @@
                 <w:sz w:val="18"/>
                 <w:szCs w:val="18"/>
               </w:rPr>
-              <w:lastRenderedPageBreak/>
               <w:t>Descripción</w:t>
             </w:r>
           </w:p>
@@ -6684,7 +10365,7 @@
                           </pic:cNvPicPr>
                         </pic:nvPicPr>
                         <pic:blipFill>
-                          <a:blip r:embed="rId21">
+                          <a:blip r:embed="rId29">
                             <a:extLst>
                               <a:ext uri="{28A0092B-C50C-407E-A947-70E740481C1C}">
                                 <a14:useLocalDpi xmlns:a14="http://schemas.microsoft.com/office/drawing/2010/main" val="0"/>
@@ -7269,6 +10950,7 @@
                 <w:color w:val="000000"/>
                 <w:lang w:val="es-CO" w:eastAsia="es-CO"/>
               </w:rPr>
+              <w:lastRenderedPageBreak/>
               <w:drawing>
                 <wp:inline distT="0" distB="0" distL="0" distR="0" wp14:anchorId="0248DB1A" wp14:editId="229E0075">
                   <wp:extent cx="4073843" cy="693420"/>
@@ -7287,7 +10969,7 @@
                           </pic:cNvPicPr>
                         </pic:nvPicPr>
                         <pic:blipFill>
-                          <a:blip r:embed="rId22">
+                          <a:blip r:embed="rId30">
                             <a:extLst>
                               <a:ext uri="{28A0092B-C50C-407E-A947-70E740481C1C}">
                                 <a14:useLocalDpi xmlns:a14="http://schemas.microsoft.com/office/drawing/2010/main" val="0"/>
@@ -7364,6 +11046,7 @@
                 <w:sz w:val="18"/>
                 <w:szCs w:val="18"/>
               </w:rPr>
+              <w:lastRenderedPageBreak/>
               <w:t xml:space="preserve">Código </w:t>
             </w:r>
             <w:proofErr w:type="spellStart"/>
@@ -7386,18 +11069,7 @@
                 <w:sz w:val="18"/>
                 <w:szCs w:val="18"/>
               </w:rPr>
-              <w:t xml:space="preserve"> (o </w:t>
-            </w:r>
-            <w:r>
-              <w:rPr>
-                <w:rFonts w:ascii="Times New Roman" w:hAnsi="Times New Roman" w:cs="Times New Roman"/>
-                <w:b/>
-                <w:color w:val="000000"/>
-                <w:sz w:val="18"/>
-                <w:szCs w:val="18"/>
-              </w:rPr>
-              <w:lastRenderedPageBreak/>
-              <w:t>URL</w:t>
+              <w:t xml:space="preserve"> (o URL</w:t>
             </w:r>
             <w:r>
               <w:rPr>
@@ -7467,7 +11139,6 @@
                 <w:sz w:val="18"/>
                 <w:szCs w:val="18"/>
               </w:rPr>
-              <w:lastRenderedPageBreak/>
               <w:t>Pie de imagen</w:t>
             </w:r>
           </w:p>
@@ -7818,7 +11489,7 @@
                           </pic:cNvPicPr>
                         </pic:nvPicPr>
                         <pic:blipFill>
-                          <a:blip r:embed="rId23">
+                          <a:blip r:embed="rId31">
                             <a:extLst>
                               <a:ext uri="{28A0092B-C50C-407E-A947-70E740481C1C}">
                                 <a14:useLocalDpi xmlns:a14="http://schemas.microsoft.com/office/drawing/2010/main" val="0"/>
@@ -8169,7 +11840,6 @@
                 <w:b/>
                 <w:color w:val="FFFFFF" w:themeColor="background1"/>
               </w:rPr>
-              <w:lastRenderedPageBreak/>
               <w:t>Destacado</w:t>
             </w:r>
           </w:p>
@@ -8616,7 +12286,7 @@
             <w:pPr>
               <w:ind w:left="708"/>
               <w:rPr>
-                <w:del w:id="13" w:author="Diana Margarita Gonzalez Martinez" w:date="2015-04-25T12:18:00Z"/>
+                <w:del w:id="264" w:author="Diana Margarita Gonzalez Martinez" w:date="2015-04-25T12:18:00Z"/>
                 <w:rFonts w:ascii="Times New Roman" w:hAnsi="Times New Roman" w:cs="Times New Roman"/>
                 <w:color w:val="000000"/>
               </w:rPr>
@@ -8628,7 +12298,7 @@
               </w:rPr>
               <w:t xml:space="preserve"> </w:t>
             </w:r>
-            <w:ins w:id="14" w:author="Diana Margarita Gonzalez Martinez" w:date="2015-04-25T12:18:00Z">
+            <w:ins w:id="265" w:author="Diana Margarita Gonzalez Martinez" w:date="2015-04-25T12:18:00Z">
               <w:r>
                 <w:rPr>
                   <w:noProof/>
@@ -8652,7 +12322,7 @@
                             </pic:cNvPicPr>
                           </pic:nvPicPr>
                           <pic:blipFill>
-                            <a:blip r:embed="rId24">
+                            <a:blip r:embed="rId32">
                               <a:extLst>
                                 <a:ext uri="{28A0092B-C50C-407E-A947-70E740481C1C}">
                                   <a14:useLocalDpi xmlns:a14="http://schemas.microsoft.com/office/drawing/2010/main" val="0"/>
@@ -8784,7 +12454,7 @@
                 <w:color w:val="000000"/>
               </w:rPr>
             </w:pPr>
-            <w:hyperlink r:id="rId25" w:history="1">
+            <w:hyperlink r:id="rId33" w:history="1">
               <w:r>
                 <w:rPr>
                   <w:rStyle w:val="Hipervnculo"/>
@@ -8996,7 +12666,6 @@
                 <w:sz w:val="18"/>
                 <w:szCs w:val="18"/>
               </w:rPr>
-              <w:lastRenderedPageBreak/>
               <w:t>Título</w:t>
             </w:r>
           </w:p>
@@ -10630,6 +14299,7 @@
                 <w:sz w:val="18"/>
                 <w:szCs w:val="18"/>
               </w:rPr>
+              <w:lastRenderedPageBreak/>
               <w:t>Descripción</w:t>
             </w:r>
           </w:p>
@@ -10675,7 +14345,7 @@
                           </pic:cNvPicPr>
                         </pic:nvPicPr>
                         <pic:blipFill>
-                          <a:blip r:embed="rId26">
+                          <a:blip r:embed="rId34">
                             <a:extLst>
                               <a:ext uri="{28A0092B-C50C-407E-A947-70E740481C1C}">
                                 <a14:useLocalDpi xmlns:a14="http://schemas.microsoft.com/office/drawing/2010/main" val="0"/>
@@ -10747,7 +14417,6 @@
                 <w:sz w:val="18"/>
                 <w:szCs w:val="18"/>
               </w:rPr>
-              <w:lastRenderedPageBreak/>
               <w:t xml:space="preserve">Código </w:t>
             </w:r>
             <w:proofErr w:type="spellStart"/>
@@ -10817,7 +14486,7 @@
                 <w:color w:val="000000"/>
               </w:rPr>
             </w:pPr>
-            <w:hyperlink r:id="rId27" w:history="1">
+            <w:hyperlink r:id="rId35" w:history="1">
               <w:r>
                 <w:rPr>
                   <w:rStyle w:val="Hipervnculo"/>
@@ -11048,7 +14717,7 @@
           <w:p>
             <w:pPr>
               <w:rPr>
-                <w:ins w:id="15" w:author="Diana Margarita Gonzalez Martinez" w:date="2015-04-25T12:22:00Z"/>
+                <w:ins w:id="266" w:author="Diana Margarita Gonzalez Martinez" w:date="2015-04-25T12:22:00Z"/>
                 <w:rFonts w:ascii="Times New Roman" w:hAnsi="Times New Roman" w:cs="Times New Roman"/>
                 <w:color w:val="000000"/>
               </w:rPr>
@@ -11064,7 +14733,7 @@
           <w:p>
             <w:pPr>
               <w:rPr>
-                <w:ins w:id="16" w:author="Diana Margarita Gonzalez Martinez" w:date="2015-04-25T12:22:00Z"/>
+                <w:ins w:id="267" w:author="Diana Margarita Gonzalez Martinez" w:date="2015-04-25T12:22:00Z"/>
                 <w:rFonts w:ascii="Times New Roman" w:hAnsi="Times New Roman" w:cs="Times New Roman"/>
               </w:rPr>
             </w:pPr>
@@ -11089,7 +14758,7 @@
                           <pic:cNvPicPr/>
                         </pic:nvPicPr>
                         <pic:blipFill>
-                          <a:blip r:embed="rId28"/>
+                          <a:blip r:embed="rId36"/>
                           <a:stretch>
                             <a:fillRect/>
                           </a:stretch>
@@ -11113,11 +14782,11 @@
           <w:p>
             <w:pPr>
               <w:rPr>
-                <w:ins w:id="17" w:author="Diana Margarita Gonzalez Martinez" w:date="2015-04-25T12:22:00Z"/>
-                <w:rFonts w:ascii="Times New Roman" w:hAnsi="Times New Roman" w:cs="Times New Roman"/>
-              </w:rPr>
-            </w:pPr>
-            <w:hyperlink r:id="rId29" w:history="1">
+                <w:ins w:id="268" w:author="Diana Margarita Gonzalez Martinez" w:date="2015-04-25T12:22:00Z"/>
+                <w:rFonts w:ascii="Times New Roman" w:hAnsi="Times New Roman" w:cs="Times New Roman"/>
+              </w:rPr>
+            </w:pPr>
+            <w:hyperlink r:id="rId37" w:history="1">
               <w:r>
                 <w:rPr>
                   <w:rStyle w:val="Hipervnculo"/>
@@ -11136,7 +14805,7 @@
                 <w:rFonts w:ascii="Times New Roman" w:hAnsi="Times New Roman" w:cs="Times New Roman"/>
               </w:rPr>
             </w:pPr>
-            <w:ins w:id="18" w:author="Diana Margarita Gonzalez Martinez" w:date="2015-04-25T12:22:00Z">
+            <w:ins w:id="269" w:author="Diana Margarita Gonzalez Martinez" w:date="2015-04-25T12:22:00Z">
               <w:r>
                 <w:rPr>
                   <w:rFonts w:ascii="Times New Roman" w:hAnsi="Times New Roman" w:cs="Times New Roman"/>
@@ -11496,7 +15165,7 @@
                           </pic:cNvPicPr>
                         </pic:nvPicPr>
                         <pic:blipFill>
-                          <a:blip r:embed="rId30">
+                          <a:blip r:embed="rId38">
                             <a:extLst>
                               <a:ext uri="{28A0092B-C50C-407E-A947-70E740481C1C}">
                                 <a14:useLocalDpi xmlns:a14="http://schemas.microsoft.com/office/drawing/2010/main" val="0"/>
@@ -11779,6 +15448,7 @@
                 <w:sz w:val="18"/>
                 <w:szCs w:val="18"/>
               </w:rPr>
+              <w:lastRenderedPageBreak/>
               <w:t>Contenido</w:t>
             </w:r>
           </w:p>
@@ -12011,7 +15681,7 @@
                           </pic:cNvPicPr>
                         </pic:nvPicPr>
                         <pic:blipFill>
-                          <a:blip r:embed="rId31">
+                          <a:blip r:embed="rId39">
                             <a:extLst>
                               <a:ext uri="{28A0092B-C50C-407E-A947-70E740481C1C}">
                                 <a14:useLocalDpi xmlns:a14="http://schemas.microsoft.com/office/drawing/2010/main" val="0"/>
@@ -12093,7 +15763,6 @@
                 <w:sz w:val="18"/>
                 <w:szCs w:val="18"/>
               </w:rPr>
-              <w:lastRenderedPageBreak/>
               <w:t xml:space="preserve">Código </w:t>
             </w:r>
             <w:proofErr w:type="spellStart"/>
@@ -12163,7 +15832,7 @@
                 <w:color w:val="000000"/>
               </w:rPr>
             </w:pPr>
-            <w:hyperlink r:id="rId32" w:history="1">
+            <w:hyperlink r:id="rId40" w:history="1">
               <w:r>
                 <w:rPr>
                   <w:rStyle w:val="Hipervnculo"/>
@@ -13461,17 +17130,7 @@
                 <w:szCs w:val="18"/>
                 <w:lang w:val="es-ES_tradnl"/>
               </w:rPr>
-              <w:t xml:space="preserve"> propio sistema de numeración, con sus reglas, sus historias de cómo puede surgir y </w:t>
-            </w:r>
-            <w:r>
-              <w:rPr>
-                <w:rFonts w:ascii="Arial" w:hAnsi="Arial" w:cs="Arial"/>
-                <w:sz w:val="18"/>
-                <w:szCs w:val="18"/>
-                <w:lang w:val="es-ES_tradnl"/>
-              </w:rPr>
-              <w:lastRenderedPageBreak/>
-              <w:t xml:space="preserve">genere un cuento a partir de una necesidad inventada en un contexto determinado por el mismo. </w:t>
+              <w:t xml:space="preserve"> propio sistema de numeración, con sus reglas, sus historias de cómo puede surgir y genere un cuento a partir de una necesidad inventada en un contexto determinado por el mismo. </w:t>
             </w:r>
           </w:p>
         </w:tc>
@@ -13577,9 +17236,10 @@
         <w:rPr>
           <w:rFonts w:ascii="Times New Roman" w:hAnsi="Times New Roman" w:cs="Times New Roman"/>
         </w:rPr>
+        <w:lastRenderedPageBreak/>
         <w:t xml:space="preserve">Los números naturales tienen origen en una necesidad tan antigua como las primeras civilizaciones: la necesidad de contar. El hombre primitivo identificaba objetos con características iguales y podía distinguir entre uno y muchos; pero no le era posible captar la cantidad a simple vista. Por ello, empezó a representar las cantidades haciendo marcas en huesos, trozos de madera o piedra. Por cada objeto observado hacía una marca que le fuera familiar, así concibió la idea de número. </w:t>
       </w:r>
-      <w:hyperlink r:id="rId33" w:history="1">
+      <w:hyperlink r:id="rId41" w:history="1">
         <w:r>
           <w:rPr>
             <w:rStyle w:val="Hipervnculo"/>
@@ -13855,7 +17515,7 @@
                           </pic:cNvPicPr>
                         </pic:nvPicPr>
                         <pic:blipFill>
-                          <a:blip r:embed="rId34">
+                          <a:blip r:embed="rId42">
                             <a:extLst>
                               <a:ext uri="{28A0092B-C50C-407E-A947-70E740481C1C}">
                                 <a14:useLocalDpi xmlns:a14="http://schemas.microsoft.com/office/drawing/2010/main" val="0"/>
@@ -14202,7 +17862,6 @@
                 <w:sz w:val="18"/>
                 <w:szCs w:val="18"/>
               </w:rPr>
-              <w:lastRenderedPageBreak/>
               <w:t>Código</w:t>
             </w:r>
           </w:p>
@@ -14922,7 +18581,7 @@
                           </pic:cNvPicPr>
                         </pic:nvPicPr>
                         <pic:blipFill>
-                          <a:blip r:embed="rId35">
+                          <a:blip r:embed="rId43">
                             <a:extLst>
                               <a:ext uri="{28A0092B-C50C-407E-A947-70E740481C1C}">
                                 <a14:useLocalDpi xmlns:a14="http://schemas.microsoft.com/office/drawing/2010/main" val="0"/>
@@ -15068,7 +18727,7 @@
                 <w:color w:val="000000"/>
               </w:rPr>
             </w:pPr>
-            <w:hyperlink r:id="rId36" w:history="1">
+            <w:hyperlink r:id="rId44" w:history="1">
               <w:r>
                 <w:rPr>
                   <w:rStyle w:val="Hipervnculo"/>
@@ -15228,7 +18887,6 @@
         <w:rPr>
           <w:rStyle w:val="un"/>
         </w:rPr>
-        <w:lastRenderedPageBreak/>
         <w:t>¿Podrías decir algunas situaciones en las que hayas utilizado los números naturales?</w:t>
       </w:r>
     </w:p>
@@ -15533,7 +19191,7 @@
                           </pic:cNvPicPr>
                         </pic:nvPicPr>
                         <pic:blipFill>
-                          <a:blip r:embed="rId37">
+                          <a:blip r:embed="rId45">
                             <a:extLst>
                               <a:ext uri="{28A0092B-C50C-407E-A947-70E740481C1C}">
                                 <a14:useLocalDpi xmlns:a14="http://schemas.microsoft.com/office/drawing/2010/main" val="0"/>
@@ -15671,7 +19329,7 @@
                 <w:rFonts w:ascii="Times" w:hAnsi="Times"/>
               </w:rPr>
             </w:pPr>
-            <w:hyperlink r:id="rId38" w:history="1">
+            <w:hyperlink r:id="rId46" w:history="1">
               <w:r>
                 <w:rPr>
                   <w:rStyle w:val="Hipervnculo"/>
@@ -16302,7 +19960,7 @@
                           </pic:cNvPicPr>
                         </pic:nvPicPr>
                         <pic:blipFill>
-                          <a:blip r:embed="rId39">
+                          <a:blip r:embed="rId47">
                             <a:extLst>
                               <a:ext uri="{28A0092B-C50C-407E-A947-70E740481C1C}">
                                 <a14:useLocalDpi xmlns:a14="http://schemas.microsoft.com/office/drawing/2010/main" val="0"/>
@@ -16372,7 +20030,6 @@
                 <w:sz w:val="18"/>
                 <w:szCs w:val="18"/>
               </w:rPr>
-              <w:lastRenderedPageBreak/>
               <w:t xml:space="preserve">Código </w:t>
             </w:r>
             <w:proofErr w:type="spellStart"/>
@@ -16441,7 +20098,7 @@
                 <w:rFonts w:ascii="Times" w:hAnsi="Times"/>
               </w:rPr>
             </w:pPr>
-            <w:hyperlink r:id="rId40" w:history="1">
+            <w:hyperlink r:id="rId48" w:history="1">
               <w:r>
                 <w:rPr>
                   <w:rStyle w:val="Hipervnculo"/>
@@ -16596,6 +20253,7 @@
           <w:bCs/>
           <w:lang w:val="es-CO" w:eastAsia="es-CO"/>
         </w:rPr>
+        <w:lastRenderedPageBreak/>
         <w:t>Numerar</w:t>
       </w:r>
       <w:r>
@@ -16803,7 +20461,7 @@
                           </pic:cNvPicPr>
                         </pic:nvPicPr>
                         <pic:blipFill>
-                          <a:blip r:embed="rId41">
+                          <a:blip r:embed="rId49">
                             <a:extLst>
                               <a:ext uri="{28A0092B-C50C-407E-A947-70E740481C1C}">
                                 <a14:useLocalDpi xmlns:a14="http://schemas.microsoft.com/office/drawing/2010/main" val="0"/>
@@ -16939,7 +20597,7 @@
                 <w:rFonts w:ascii="Times" w:hAnsi="Times"/>
               </w:rPr>
             </w:pPr>
-            <w:hyperlink r:id="rId42" w:history="1">
+            <w:hyperlink r:id="rId50" w:history="1">
               <w:r>
                 <w:rPr>
                   <w:rStyle w:val="Hipervnculo"/>
@@ -17240,7 +20898,7 @@
                           </pic:cNvPicPr>
                         </pic:nvPicPr>
                         <pic:blipFill>
-                          <a:blip r:embed="rId43">
+                          <a:blip r:embed="rId51">
                             <a:extLst>
                               <a:ext uri="{28A0092B-C50C-407E-A947-70E740481C1C}">
                                 <a14:useLocalDpi xmlns:a14="http://schemas.microsoft.com/office/drawing/2010/main" val="0"/>
@@ -17385,7 +21043,7 @@
                 <w:rFonts w:ascii="Times" w:hAnsi="Times"/>
               </w:rPr>
             </w:pPr>
-            <w:hyperlink r:id="rId44" w:history="1">
+            <w:hyperlink r:id="rId52" w:history="1">
               <w:r>
                 <w:rPr>
                   <w:rStyle w:val="Hipervnculo"/>
@@ -17870,7 +21528,7 @@
                           </pic:cNvPicPr>
                         </pic:nvPicPr>
                         <pic:blipFill>
-                          <a:blip r:embed="rId45">
+                          <a:blip r:embed="rId53">
                             <a:extLst>
                               <a:ext uri="{28A0092B-C50C-407E-A947-70E740481C1C}">
                                 <a14:useLocalDpi xmlns:a14="http://schemas.microsoft.com/office/drawing/2010/main" val="0"/>
@@ -18752,7 +22410,6 @@
                 <w:b/>
                 <w:color w:val="FFFFFF" w:themeColor="background1"/>
               </w:rPr>
-              <w:lastRenderedPageBreak/>
               <w:t>Practica: recurso nuevo</w:t>
             </w:r>
           </w:p>
@@ -19046,6 +22703,7 @@
           <w:rStyle w:val="un"/>
           <w:rFonts w:ascii="Times New Roman" w:hAnsi="Times New Roman" w:cs="Times New Roman"/>
         </w:rPr>
+        <w:lastRenderedPageBreak/>
         <w:t>Primero, separamos las cifras, de tres en tres, empezando por la derecha.</w:t>
       </w:r>
     </w:p>
@@ -19445,7 +23103,7 @@
         <w:ind w:left="300"/>
         <w:jc w:val="both"/>
         <w:rPr>
-          <w:del w:id="19" w:author="Diana Margarita Gonzalez Martinez" w:date="2015-04-14T23:28:00Z"/>
+          <w:del w:id="270" w:author="Diana Margarita Gonzalez Martinez" w:date="2015-04-14T23:28:00Z"/>
           <w:rFonts w:ascii="Times New Roman" w:hAnsi="Times New Roman" w:cs="Times New Roman"/>
         </w:rPr>
       </w:pPr>
@@ -19868,7 +23526,7 @@
               </w:rPr>
               <w:t> </w:t>
             </w:r>
-            <w:hyperlink r:id="rId46" w:tooltip="Vía Láctea" w:history="1">
+            <w:hyperlink r:id="rId54" w:tooltip="Vía Láctea" w:history="1">
               <w:r>
                 <w:rPr>
                   <w:rStyle w:val="Hipervnculo"/>
@@ -20087,7 +23745,6 @@
                 <w:noProof/>
                 <w:lang w:val="es-CO" w:eastAsia="es-CO"/>
               </w:rPr>
-              <w:lastRenderedPageBreak/>
               <w:drawing>
                 <wp:inline distT="0" distB="0" distL="0" distR="0" wp14:anchorId="1A849444" wp14:editId="7CAA9FDB">
                   <wp:extent cx="3638550" cy="1466850"/>
@@ -20104,7 +23761,7 @@
                           <pic:cNvPicPr/>
                         </pic:nvPicPr>
                         <pic:blipFill>
-                          <a:blip r:embed="rId47"/>
+                          <a:blip r:embed="rId55"/>
                           <a:stretch>
                             <a:fillRect/>
                           </a:stretch>
@@ -20132,7 +23789,7 @@
                 <w:color w:val="000000"/>
               </w:rPr>
             </w:pPr>
-            <w:hyperlink r:id="rId48" w:history="1">
+            <w:hyperlink r:id="rId56" w:history="1">
               <w:r>
                 <w:rPr>
                   <w:rStyle w:val="Hipervnculo"/>
@@ -20171,7 +23828,6 @@
                 <w:sz w:val="18"/>
                 <w:szCs w:val="18"/>
               </w:rPr>
-              <w:lastRenderedPageBreak/>
               <w:t>Cambio (descripción o capturas de pantallas)</w:t>
             </w:r>
           </w:p>
@@ -20250,6 +23906,7 @@
                 <w:sz w:val="18"/>
                 <w:szCs w:val="18"/>
               </w:rPr>
+              <w:lastRenderedPageBreak/>
               <w:t>Título</w:t>
             </w:r>
           </w:p>
@@ -21346,7 +25003,7 @@
                           </pic:cNvPicPr>
                         </pic:nvPicPr>
                         <pic:blipFill>
-                          <a:blip r:embed="rId49">
+                          <a:blip r:embed="rId57">
                             <a:extLst>
                               <a:ext uri="{28A0092B-C50C-407E-A947-70E740481C1C}">
                                 <a14:useLocalDpi xmlns:a14="http://schemas.microsoft.com/office/drawing/2010/main" val="0"/>
@@ -21390,6 +25047,7 @@
                 <w:rFonts w:ascii="Times New Roman" w:hAnsi="Times New Roman" w:cs="Times New Roman"/>
                 <w:color w:val="000000"/>
               </w:rPr>
+              <w:lastRenderedPageBreak/>
               <w:t>Colocar un ejemplo como en anterior donde se muestre el valor aproximado para las cifras de 1 al 9</w:t>
             </w:r>
           </w:p>
@@ -21415,6 +25073,7 @@
                 <w:sz w:val="18"/>
                 <w:szCs w:val="18"/>
               </w:rPr>
+              <w:lastRenderedPageBreak/>
               <w:t xml:space="preserve">Código </w:t>
             </w:r>
             <w:proofErr w:type="spellStart"/>
@@ -22041,7 +25700,7 @@
                           </pic:cNvPicPr>
                         </pic:nvPicPr>
                         <pic:blipFill>
-                          <a:blip r:embed="rId50">
+                          <a:blip r:embed="rId58">
                             <a:extLst>
                               <a:ext uri="{28A0092B-C50C-407E-A947-70E740481C1C}">
                                 <a14:useLocalDpi xmlns:a14="http://schemas.microsoft.com/office/drawing/2010/main" val="0"/>
@@ -22110,7 +25769,6 @@
                 <w:sz w:val="18"/>
                 <w:szCs w:val="18"/>
               </w:rPr>
-              <w:lastRenderedPageBreak/>
               <w:t xml:space="preserve">Código </w:t>
             </w:r>
             <w:proofErr w:type="spellStart"/>
@@ -22437,6 +26095,7 @@
                 <w:sz w:val="18"/>
                 <w:szCs w:val="18"/>
               </w:rPr>
+              <w:lastRenderedPageBreak/>
               <w:t>Contenido</w:t>
             </w:r>
           </w:p>
@@ -22763,7 +26422,7 @@
                           <pic:cNvPicPr/>
                         </pic:nvPicPr>
                         <pic:blipFill rotWithShape="1">
-                          <a:blip r:embed="rId51"/>
+                          <a:blip r:embed="rId59"/>
                           <a:srcRect l="15106" t="7546" r="14629" b="26645"/>
                           <a:stretch/>
                         </pic:blipFill>
@@ -22798,7 +26457,7 @@
                 <w:color w:val="000000"/>
               </w:rPr>
             </w:pPr>
-            <w:hyperlink r:id="rId52" w:history="1">
+            <w:hyperlink r:id="rId60" w:history="1">
               <w:r>
                 <w:rPr>
                   <w:rStyle w:val="Hipervnculo"/>
@@ -22878,7 +26537,6 @@
                 <w:sz w:val="18"/>
                 <w:szCs w:val="18"/>
               </w:rPr>
-              <w:lastRenderedPageBreak/>
               <w:t>Título</w:t>
             </w:r>
           </w:p>
@@ -23150,6 +26808,7 @@
         <w:rPr>
           <w:rFonts w:ascii="Times" w:hAnsi="Times"/>
         </w:rPr>
+        <w:lastRenderedPageBreak/>
         <w:t xml:space="preserve">a es igual a b, se escribe </w:t>
       </w:r>
       <m:oMath>
@@ -24028,15 +27687,7 @@
                 <w:rFonts w:ascii="Times New Roman" w:hAnsi="Times New Roman" w:cs="Times New Roman"/>
                 <w:lang w:val="es-CO"/>
               </w:rPr>
-              <w:t xml:space="preserve">realiza un video de una lectura matemática de donde el estudiante se inicie en una historia que hace uso de la competencia </w:t>
-            </w:r>
-            <w:r>
-              <w:rPr>
-                <w:rFonts w:ascii="Times New Roman" w:hAnsi="Times New Roman" w:cs="Times New Roman"/>
-                <w:lang w:val="es-CO"/>
-              </w:rPr>
-              <w:lastRenderedPageBreak/>
-              <w:t>comunicativa en matemáticas, luego se pide a los estudiantes que hagan</w:t>
+              <w:t>realiza un video de una lectura matemática de donde el estudiante se inicie en una historia que hace uso de la competencia comunicativa en matemáticas, luego se pide a los estudiantes que hagan</w:t>
             </w:r>
             <w:r>
               <w:rPr>
@@ -24106,6 +27757,7 @@
                 <w:b/>
                 <w:color w:val="FFFFFF" w:themeColor="background1"/>
               </w:rPr>
+              <w:lastRenderedPageBreak/>
               <w:t>Practica: recurso aprovechado</w:t>
             </w:r>
           </w:p>
@@ -24227,7 +27879,7 @@
                           <pic:cNvPicPr/>
                         </pic:nvPicPr>
                         <pic:blipFill rotWithShape="1">
-                          <a:blip r:embed="rId53"/>
+                          <a:blip r:embed="rId61"/>
                           <a:srcRect l="16803" t="8151" r="16497" b="39626"/>
                           <a:stretch/>
                         </pic:blipFill>
@@ -24263,7 +27915,7 @@
                 <w:color w:val="000000"/>
               </w:rPr>
             </w:pPr>
-            <w:hyperlink r:id="rId54" w:history="1">
+            <w:hyperlink r:id="rId62" w:history="1">
               <w:r>
                 <w:rPr>
                   <w:rStyle w:val="Hipervnculo"/>
@@ -24588,6 +28240,7 @@
                 <w:b/>
                 <w:color w:val="FFFFFF" w:themeColor="background1"/>
               </w:rPr>
+              <w:lastRenderedPageBreak/>
               <w:t>Practica: recurso nuevo</w:t>
             </w:r>
           </w:p>
@@ -24903,7 +28556,6 @@
                 <w:noProof/>
                 <w:lang w:val="es-CO" w:eastAsia="es-CO"/>
               </w:rPr>
-              <w:lastRenderedPageBreak/>
               <w:drawing>
                 <wp:inline distT="0" distB="0" distL="0" distR="0" wp14:anchorId="4550FE4A" wp14:editId="4743B5AB">
                   <wp:extent cx="3914775" cy="2438400"/>
@@ -24920,7 +28572,7 @@
                           <pic:cNvPicPr/>
                         </pic:nvPicPr>
                         <pic:blipFill rotWithShape="1">
-                          <a:blip r:embed="rId55"/>
+                          <a:blip r:embed="rId63"/>
                           <a:srcRect l="11880" t="7546" r="12255" b="15174"/>
                           <a:stretch/>
                         </pic:blipFill>
@@ -24955,7 +28607,7 @@
                 <w:color w:val="000000"/>
               </w:rPr>
             </w:pPr>
-            <w:hyperlink r:id="rId56" w:history="1">
+            <w:hyperlink r:id="rId64" w:history="1">
               <w:r>
                 <w:rPr>
                   <w:rStyle w:val="Hipervnculo"/>
@@ -24994,7 +28646,6 @@
                 <w:sz w:val="18"/>
                 <w:szCs w:val="18"/>
               </w:rPr>
-              <w:lastRenderedPageBreak/>
               <w:t>Cambio (descripción o capturas de pantallas)</w:t>
             </w:r>
           </w:p>
@@ -25709,7 +29360,6 @@
                 <w:b/>
                 <w:color w:val="FFFFFF" w:themeColor="background1"/>
               </w:rPr>
-              <w:lastRenderedPageBreak/>
               <w:t>Webs de referencia</w:t>
             </w:r>
           </w:p>
@@ -25842,7 +29492,7 @@
                 <w:color w:val="A6A6A6" w:themeColor="background1" w:themeShade="A6"/>
               </w:rPr>
             </w:pPr>
-            <w:hyperlink r:id="rId57" w:history="1">
+            <w:hyperlink r:id="rId65" w:history="1">
               <w:r>
                 <w:rPr>
                   <w:rStyle w:val="Hipervnculo"/>
@@ -25927,7 +29577,7 @@
                 <w:color w:val="A6A6A6" w:themeColor="background1" w:themeShade="A6"/>
               </w:rPr>
             </w:pPr>
-            <w:hyperlink r:id="rId58" w:history="1">
+            <w:hyperlink r:id="rId66" w:history="1">
               <w:r>
                 <w:rPr>
                   <w:rStyle w:val="Hipervnculo"/>
@@ -26058,8 +29708,8 @@
       </w:pPr>
     </w:p>
     <w:sectPr>
-      <w:headerReference w:type="even" r:id="rId59"/>
-      <w:headerReference w:type="default" r:id="rId60"/>
+      <w:headerReference w:type="even" r:id="rId67"/>
+      <w:headerReference w:type="default" r:id="rId68"/>
       <w:pgSz w:w="12240" w:h="15840"/>
       <w:pgMar w:top="1417" w:right="1701" w:bottom="1417" w:left="1701" w:header="708" w:footer="708" w:gutter="0"/>
       <w:cols w:space="708"/>
@@ -26094,7 +29744,7 @@
       </w:r>
     </w:p>
   </w:comment>
-  <w:comment w:id="1" w:author="lizzie patricia zambrano llamas" w:date="2015-04-30T09:42:00Z" w:initials="lpzl">
+  <w:comment w:id="1" w:author="Diana Margarita Gonzalez Martinez" w:date="2015-05-01T19:01:00Z" w:initials="DMGM">
     <w:p>
       <w:pPr>
         <w:pStyle w:val="Textocomentario"/>
@@ -26106,11 +29756,43 @@
         <w:annotationRef/>
       </w:r>
       <w:r>
+        <w:t>Colocar fuente.</w:t>
+      </w:r>
+    </w:p>
+  </w:comment>
+  <w:comment w:id="2" w:author="Diana Margarita Gonzalez Martinez" w:date="2015-05-01T19:01:00Z" w:initials="DMGM">
+    <w:p>
+      <w:pPr>
+        <w:pStyle w:val="Textocomentario"/>
+      </w:pPr>
+      <w:r>
+        <w:rPr>
+          <w:rStyle w:val="Refdecomentario"/>
+        </w:rPr>
+        <w:annotationRef/>
+      </w:r>
+      <w:r>
+        <w:t>Fuente?</w:t>
+      </w:r>
+    </w:p>
+  </w:comment>
+  <w:comment w:id="3" w:author="lizzie patricia zambrano llamas" w:date="2015-04-30T09:42:00Z" w:initials="lpzl">
+    <w:p>
+      <w:pPr>
+        <w:pStyle w:val="Textocomentario"/>
+      </w:pPr>
+      <w:r>
+        <w:rPr>
+          <w:rStyle w:val="Refdecomentario"/>
+        </w:rPr>
+        <w:annotationRef/>
+      </w:r>
+      <w:r>
         <w:t>No es clara esta explicación</w:t>
       </w:r>
     </w:p>
   </w:comment>
-  <w:comment w:id="3" w:author="lizzie patricia zambrano llamas" w:date="2015-04-30T09:50:00Z" w:initials="lpzl">
+  <w:comment w:id="7" w:author="lizzie patricia zambrano llamas" w:date="2015-04-30T09:50:00Z" w:initials="lpzl">
     <w:p>
       <w:pPr>
         <w:pStyle w:val="Textocomentario"/>
@@ -26126,7 +29808,7 @@
       </w:r>
     </w:p>
   </w:comment>
-  <w:comment w:id="4" w:author="lizzie patricia zambrano llamas" w:date="2015-04-30T09:52:00Z" w:initials="lpzl">
+  <w:comment w:id="8" w:author="lizzie patricia zambrano llamas" w:date="2015-04-30T09:52:00Z" w:initials="lpzl">
     <w:p>
       <w:pPr>
         <w:pStyle w:val="Textocomentario"/>
@@ -26142,7 +29824,7 @@
       </w:r>
     </w:p>
   </w:comment>
-  <w:comment w:id="5" w:author="lizzie patricia zambrano llamas" w:date="2015-04-30T10:08:00Z" w:initials="lpzl">
+  <w:comment w:id="144" w:author="lizzie patricia zambrano llamas" w:date="2015-04-30T10:08:00Z" w:initials="lpzl">
     <w:p>
       <w:pPr>
         <w:pStyle w:val="Textocomentario"/>
@@ -26154,31 +29836,11 @@
         <w:annotationRef/>
       </w:r>
       <w:r>
-        <w:t xml:space="preserve">No se explica porque este sistema es aditivo. </w:t>
-      </w:r>
-      <w:r>
-        <w:t xml:space="preserve">Se </w:t>
-      </w:r>
-      <w:r>
-        <w:t>debe incluir un recurso de profu</w:t>
-      </w:r>
-      <w:r>
-        <w:t xml:space="preserve">ndiza para explicar las reglas, mostrar ejemplos y proponer actividades. </w:t>
-      </w:r>
-      <w:r>
-        <w:t xml:space="preserve">Puede ubicarse después del </w:t>
-      </w:r>
-      <w:proofErr w:type="spellStart"/>
-      <w:r>
-        <w:t>practica</w:t>
-      </w:r>
-      <w:proofErr w:type="spellEnd"/>
-      <w:r>
-        <w:t>.</w:t>
+        <w:t>No se explica porque este sistema es aditivo. Se debe incluir un recurso de profundiza para explicar las reglas, mostrar ejemplos y proponer actividades. Puede ubicarse después del práctica.</w:t>
       </w:r>
     </w:p>
   </w:comment>
-  <w:comment w:id="6" w:author="lizzie patricia zambrano llamas" w:date="2015-04-30T10:02:00Z" w:initials="lpzl">
+  <w:comment w:id="145" w:author="lizzie patricia zambrano llamas" w:date="2015-04-30T10:02:00Z" w:initials="lpzl">
     <w:p>
       <w:pPr>
         <w:pStyle w:val="Textocomentario"/>
@@ -26194,7 +29856,7 @@
       </w:r>
     </w:p>
   </w:comment>
-  <w:comment w:id="8" w:author="lizzie patricia zambrano llamas" w:date="2015-04-30T11:30:00Z" w:initials="lpzl">
+  <w:comment w:id="147" w:author="lizzie patricia zambrano llamas" w:date="2015-04-30T11:30:00Z" w:initials="lpzl">
     <w:p>
       <w:pPr>
         <w:pStyle w:val="Textocomentario"/>
@@ -26206,16 +29868,11 @@
         <w:annotationRef/>
       </w:r>
       <w:r>
-        <w:t xml:space="preserve">No ha hablado de </w:t>
-      </w:r>
-      <w:r>
-        <w:t>bases.</w:t>
-      </w:r>
-      <w:bookmarkStart w:id="9" w:name="_GoBack"/>
-      <w:bookmarkEnd w:id="9"/>
+        <w:t>No ha hablado de bases.</w:t>
+      </w:r>
     </w:p>
   </w:comment>
-  <w:comment w:id="11" w:author="lizzie patricia zambrano llamas" w:date="2015-04-30T10:15:00Z" w:initials="lpzl">
+  <w:comment w:id="149" w:author="lizzie patricia zambrano llamas" w:date="2015-04-30T10:15:00Z" w:initials="lpzl">
     <w:p>
       <w:pPr>
         <w:pStyle w:val="Textocomentario"/>
@@ -26228,6 +29885,25 @@
       </w:r>
       <w:r>
         <w:t>No es necesario. Los s</w:t>
+      </w:r>
+    </w:p>
+  </w:comment>
+  <w:comment w:id="202" w:author="Diana Margarita Gonzalez Martinez" w:date="2015-05-01T19:08:00Z" w:initials="DMGM">
+    <w:p>
+      <w:pPr>
+        <w:pStyle w:val="Textocomentario"/>
+      </w:pPr>
+      <w:r>
+        <w:rPr>
+          <w:rStyle w:val="Refdecomentario"/>
+        </w:rPr>
+        <w:annotationRef/>
+      </w:r>
+      <w:r>
+        <w:t xml:space="preserve">Pasarlo al sistema </w:t>
+      </w:r>
+      <w:r>
+        <w:t>multiplicativo</w:t>
       </w:r>
     </w:p>
   </w:comment>
@@ -26237,6 +29913,8 @@
 <file path=word/commentsExtended.xml><?xml version="1.0" encoding="utf-8"?>
 <w15:commentsEx xmlns:wpc="http://schemas.microsoft.com/office/word/2010/wordprocessingCanvas" xmlns:mc="http://schemas.openxmlformats.org/markup-compatibility/2006" xmlns:o="urn:schemas-microsoft-com:office:office" xmlns:r="http://schemas.openxmlformats.org/officeDocument/2006/relationships" xmlns:m="http://schemas.openxmlformats.org/officeDocument/2006/math" xmlns:v="urn:schemas-microsoft-com:vml" xmlns:wp14="http://schemas.microsoft.com/office/word/2010/wordprocessingDrawing" xmlns:wp="http://schemas.openxmlformats.org/drawingml/2006/wordprocessingDrawing" xmlns:w10="urn:schemas-microsoft-com:office:word" xmlns:w="http://schemas.openxmlformats.org/wordprocessingml/2006/main" xmlns:w14="http://schemas.microsoft.com/office/word/2010/wordml" xmlns:w15="http://schemas.microsoft.com/office/word/2012/wordml" xmlns:wpg="http://schemas.microsoft.com/office/word/2010/wordprocessingGroup" xmlns:wpi="http://schemas.microsoft.com/office/word/2010/wordprocessingInk" xmlns:wne="http://schemas.microsoft.com/office/word/2006/wordml" xmlns:wps="http://schemas.microsoft.com/office/word/2010/wordprocessingShape" mc:Ignorable="w14 w15 wp14">
   <w15:commentEx w15:paraId="7A676093" w15:done="0"/>
+  <w15:commentEx w15:paraId="48DC4904" w15:done="0"/>
+  <w15:commentEx w15:paraId="4AD2AA66" w15:done="0"/>
   <w15:commentEx w15:paraId="6C55C30C" w15:done="0"/>
   <w15:commentEx w15:paraId="65F2585C" w15:done="0"/>
   <w15:commentEx w15:paraId="7CB5AD04" w15:done="0"/>
@@ -26244,6 +29922,7 @@
   <w15:commentEx w15:paraId="13863224" w15:done="0"/>
   <w15:commentEx w15:paraId="75DBA217" w15:done="0"/>
   <w15:commentEx w15:paraId="089B32A3" w15:done="0"/>
+  <w15:commentEx w15:paraId="799255CC" w15:done="0"/>
 </w15:commentsEx>
 </file>
 
@@ -26368,7 +30047,7 @@
         <w:rStyle w:val="Nmerodepgina"/>
         <w:noProof/>
       </w:rPr>
-      <w:t>20</w:t>
+      <w:t>10</w:t>
     </w:r>
     <w:r>
       <w:rPr>
@@ -31650,6 +35329,119 @@
     </w:lvl>
   </w:abstractNum>
   <w:abstractNum w:abstractNumId="40">
+    <w:nsid w:val="67A72FB1"/>
+    <w:multiLevelType w:val="hybridMultilevel"/>
+    <w:tmpl w:val="3E4A24E2"/>
+    <w:lvl w:ilvl="0" w:tplc="240A0001">
+      <w:start w:val="1"/>
+      <w:numFmt w:val="bullet"/>
+      <w:lvlText w:val=""/>
+      <w:lvlJc w:val="left"/>
+      <w:pPr>
+        <w:ind w:left="720" w:hanging="360"/>
+      </w:pPr>
+      <w:rPr>
+        <w:rFonts w:ascii="Symbol" w:hAnsi="Symbol" w:hint="default"/>
+      </w:rPr>
+    </w:lvl>
+    <w:lvl w:ilvl="1" w:tplc="240A0003" w:tentative="1">
+      <w:start w:val="1"/>
+      <w:numFmt w:val="bullet"/>
+      <w:lvlText w:val="o"/>
+      <w:lvlJc w:val="left"/>
+      <w:pPr>
+        <w:ind w:left="1440" w:hanging="360"/>
+      </w:pPr>
+      <w:rPr>
+        <w:rFonts w:ascii="Courier New" w:hAnsi="Courier New" w:cs="Courier New" w:hint="default"/>
+      </w:rPr>
+    </w:lvl>
+    <w:lvl w:ilvl="2" w:tplc="240A0005" w:tentative="1">
+      <w:start w:val="1"/>
+      <w:numFmt w:val="bullet"/>
+      <w:lvlText w:val=""/>
+      <w:lvlJc w:val="left"/>
+      <w:pPr>
+        <w:ind w:left="2160" w:hanging="360"/>
+      </w:pPr>
+      <w:rPr>
+        <w:rFonts w:ascii="Wingdings" w:hAnsi="Wingdings" w:hint="default"/>
+      </w:rPr>
+    </w:lvl>
+    <w:lvl w:ilvl="3" w:tplc="240A0001" w:tentative="1">
+      <w:start w:val="1"/>
+      <w:numFmt w:val="bullet"/>
+      <w:lvlText w:val=""/>
+      <w:lvlJc w:val="left"/>
+      <w:pPr>
+        <w:ind w:left="2880" w:hanging="360"/>
+      </w:pPr>
+      <w:rPr>
+        <w:rFonts w:ascii="Symbol" w:hAnsi="Symbol" w:hint="default"/>
+      </w:rPr>
+    </w:lvl>
+    <w:lvl w:ilvl="4" w:tplc="240A0003" w:tentative="1">
+      <w:start w:val="1"/>
+      <w:numFmt w:val="bullet"/>
+      <w:lvlText w:val="o"/>
+      <w:lvlJc w:val="left"/>
+      <w:pPr>
+        <w:ind w:left="3600" w:hanging="360"/>
+      </w:pPr>
+      <w:rPr>
+        <w:rFonts w:ascii="Courier New" w:hAnsi="Courier New" w:cs="Courier New" w:hint="default"/>
+      </w:rPr>
+    </w:lvl>
+    <w:lvl w:ilvl="5" w:tplc="240A0005" w:tentative="1">
+      <w:start w:val="1"/>
+      <w:numFmt w:val="bullet"/>
+      <w:lvlText w:val=""/>
+      <w:lvlJc w:val="left"/>
+      <w:pPr>
+        <w:ind w:left="4320" w:hanging="360"/>
+      </w:pPr>
+      <w:rPr>
+        <w:rFonts w:ascii="Wingdings" w:hAnsi="Wingdings" w:hint="default"/>
+      </w:rPr>
+    </w:lvl>
+    <w:lvl w:ilvl="6" w:tplc="240A0001" w:tentative="1">
+      <w:start w:val="1"/>
+      <w:numFmt w:val="bullet"/>
+      <w:lvlText w:val=""/>
+      <w:lvlJc w:val="left"/>
+      <w:pPr>
+        <w:ind w:left="5040" w:hanging="360"/>
+      </w:pPr>
+      <w:rPr>
+        <w:rFonts w:ascii="Symbol" w:hAnsi="Symbol" w:hint="default"/>
+      </w:rPr>
+    </w:lvl>
+    <w:lvl w:ilvl="7" w:tplc="240A0003" w:tentative="1">
+      <w:start w:val="1"/>
+      <w:numFmt w:val="bullet"/>
+      <w:lvlText w:val="o"/>
+      <w:lvlJc w:val="left"/>
+      <w:pPr>
+        <w:ind w:left="5760" w:hanging="360"/>
+      </w:pPr>
+      <w:rPr>
+        <w:rFonts w:ascii="Courier New" w:hAnsi="Courier New" w:cs="Courier New" w:hint="default"/>
+      </w:rPr>
+    </w:lvl>
+    <w:lvl w:ilvl="8" w:tplc="240A0005" w:tentative="1">
+      <w:start w:val="1"/>
+      <w:numFmt w:val="bullet"/>
+      <w:lvlText w:val=""/>
+      <w:lvlJc w:val="left"/>
+      <w:pPr>
+        <w:ind w:left="6480" w:hanging="360"/>
+      </w:pPr>
+      <w:rPr>
+        <w:rFonts w:ascii="Wingdings" w:hAnsi="Wingdings" w:hint="default"/>
+      </w:rPr>
+    </w:lvl>
+  </w:abstractNum>
+  <w:abstractNum w:abstractNumId="41">
     <w:nsid w:val="6FD221E7"/>
     <w:multiLevelType w:val="multilevel"/>
     <w:tmpl w:val="A8707BD2"/>
@@ -31762,7 +35554,7 @@
       </w:pPr>
     </w:lvl>
   </w:abstractNum>
-  <w:abstractNum w:abstractNumId="41">
+  <w:abstractNum w:abstractNumId="42">
     <w:nsid w:val="72D94228"/>
     <w:multiLevelType w:val="multilevel"/>
     <w:tmpl w:val="8AC67206"/>
@@ -31911,7 +35703,7 @@
       </w:rPr>
     </w:lvl>
   </w:abstractNum>
-  <w:abstractNum w:abstractNumId="42">
+  <w:abstractNum w:abstractNumId="43">
     <w:nsid w:val="754078F7"/>
     <w:multiLevelType w:val="hybridMultilevel"/>
     <w:tmpl w:val="CEBA4410"/>
@@ -32024,7 +35816,7 @@
       </w:rPr>
     </w:lvl>
   </w:abstractNum>
-  <w:abstractNum w:abstractNumId="43">
+  <w:abstractNum w:abstractNumId="44">
     <w:nsid w:val="75AD421F"/>
     <w:multiLevelType w:val="multilevel"/>
     <w:tmpl w:val="DF602A62"/>
@@ -32173,7 +35965,7 @@
       </w:rPr>
     </w:lvl>
   </w:abstractNum>
-  <w:abstractNum w:abstractNumId="44">
+  <w:abstractNum w:abstractNumId="45">
     <w:nsid w:val="76B30BF3"/>
     <w:multiLevelType w:val="multilevel"/>
     <w:tmpl w:val="4204F588"/>
@@ -32322,7 +36114,7 @@
       </w:rPr>
     </w:lvl>
   </w:abstractNum>
-  <w:abstractNum w:abstractNumId="45">
+  <w:abstractNum w:abstractNumId="46">
     <w:nsid w:val="78826629"/>
     <w:multiLevelType w:val="hybridMultilevel"/>
     <w:tmpl w:val="19285974"/>
@@ -32435,7 +36227,7 @@
       </w:rPr>
     </w:lvl>
   </w:abstractNum>
-  <w:abstractNum w:abstractNumId="46">
+  <w:abstractNum w:abstractNumId="47">
     <w:nsid w:val="7B94225F"/>
     <w:multiLevelType w:val="hybridMultilevel"/>
     <w:tmpl w:val="C0AE7D94"/>
@@ -32582,7 +36374,7 @@
     <w:abstractNumId w:val="24"/>
   </w:num>
   <w:num w:numId="12">
-    <w:abstractNumId w:val="44"/>
+    <w:abstractNumId w:val="45"/>
   </w:num>
   <w:num w:numId="13">
     <w:abstractNumId w:val="23"/>
@@ -32591,13 +36383,13 @@
     <w:abstractNumId w:val="25"/>
   </w:num>
   <w:num w:numId="15">
-    <w:abstractNumId w:val="41"/>
+    <w:abstractNumId w:val="42"/>
   </w:num>
   <w:num w:numId="16">
     <w:abstractNumId w:val="38"/>
   </w:num>
   <w:num w:numId="17">
-    <w:abstractNumId w:val="45"/>
+    <w:abstractNumId w:val="46"/>
   </w:num>
   <w:num w:numId="18">
     <w:abstractNumId w:val="32"/>
@@ -32609,7 +36401,7 @@
     <w:abstractNumId w:val="12"/>
   </w:num>
   <w:num w:numId="21">
-    <w:abstractNumId w:val="46"/>
+    <w:abstractNumId w:val="47"/>
   </w:num>
   <w:num w:numId="22">
     <w:abstractNumId w:val="13"/>
@@ -32645,7 +36437,7 @@
     <w:abstractNumId w:val="8"/>
   </w:num>
   <w:num w:numId="33">
-    <w:abstractNumId w:val="42"/>
+    <w:abstractNumId w:val="43"/>
   </w:num>
   <w:num w:numId="34">
     <w:abstractNumId w:val="18"/>
@@ -32669,7 +36461,7 @@
     <w:abstractNumId w:val="2"/>
   </w:num>
   <w:num w:numId="41">
-    <w:abstractNumId w:val="43"/>
+    <w:abstractNumId w:val="44"/>
   </w:num>
   <w:num w:numId="42">
     <w:abstractNumId w:val="26"/>
@@ -32678,7 +36470,7 @@
     <w:abstractNumId w:val="6"/>
   </w:num>
   <w:num w:numId="44">
-    <w:abstractNumId w:val="40"/>
+    <w:abstractNumId w:val="41"/>
   </w:num>
   <w:num w:numId="45">
     <w:abstractNumId w:val="1"/>
@@ -32688,6 +36480,9 @@
   </w:num>
   <w:num w:numId="47">
     <w:abstractNumId w:val="30"/>
+  </w:num>
+  <w:num w:numId="48">
+    <w:abstractNumId w:val="40"/>
   </w:num>
 </w:numbering>
 </file>
@@ -32868,6 +36663,7 @@
     <w:lsdException w:name="Table Web 2" w:semiHidden="1" w:unhideWhenUsed="1"/>
     <w:lsdException w:name="Table Web 3" w:semiHidden="1" w:unhideWhenUsed="1"/>
     <w:lsdException w:name="Balloon Text" w:semiHidden="1" w:unhideWhenUsed="1"/>
+    <w:lsdException w:name="Table Grid" w:uiPriority="39"/>
     <w:lsdException w:name="Table Theme" w:semiHidden="1" w:unhideWhenUsed="1"/>
     <w:lsdException w:name="Placeholder Text" w:semiHidden="1"/>
     <w:lsdException w:name="Light Shading"/>
@@ -32891,6 +36687,7 @@
     <w:lsdException w:name="Medium Shading 2 Accent 1"/>
     <w:lsdException w:name="Medium List 1 Accent 1"/>
     <w:lsdException w:name="Revision" w:semiHidden="1"/>
+    <w:lsdException w:name="List Paragraph" w:uiPriority="34" w:qFormat="1"/>
     <w:lsdException w:name="Medium List 2 Accent 1"/>
     <w:lsdException w:name="Medium Grid 1 Accent 1"/>
     <w:lsdException w:name="Medium Grid 2 Accent 1"/>
@@ -33313,6 +37110,7 @@
   <w:style w:type="table" w:styleId="Tablaconcuadrcula">
     <w:name w:val="Table Grid"/>
     <w:basedOn w:val="Tablanormal"/>
+    <w:uiPriority w:val="39"/>
     <w:rsid w:val="00EF5161"/>
     <w:pPr>
       <w:spacing w:after="0"/>
@@ -33323,6 +37121,7 @@
       <w:lang w:val="es-MX"/>
     </w:rPr>
     <w:tblPr>
+      <w:tblInd w:w="0" w:type="dxa"/>
       <w:tblBorders>
         <w:top w:val="single" w:sz="4" w:space="0" w:color="000000" w:themeColor="text1"/>
         <w:left w:val="single" w:sz="4" w:space="0" w:color="000000" w:themeColor="text1"/>
@@ -33331,11 +37130,19 @@
         <w:insideH w:val="single" w:sz="4" w:space="0" w:color="000000" w:themeColor="text1"/>
         <w:insideV w:val="single" w:sz="4" w:space="0" w:color="000000" w:themeColor="text1"/>
       </w:tblBorders>
+      <w:tblCellMar>
+        <w:top w:w="0" w:type="dxa"/>
+        <w:left w:w="108" w:type="dxa"/>
+        <w:bottom w:w="0" w:type="dxa"/>
+        <w:right w:w="108" w:type="dxa"/>
+      </w:tblCellMar>
     </w:tblPr>
   </w:style>
   <w:style w:type="paragraph" w:styleId="Prrafodelista">
     <w:name w:val="List Paragraph"/>
     <w:basedOn w:val="Normal"/>
+    <w:uiPriority w:val="34"/>
+    <w:qFormat/>
     <w:rsid w:val="000C0B3F"/>
     <w:pPr>
       <w:ind w:left="720"/>
@@ -33861,7 +37668,7 @@
 </file>
 
 <file path=customXml/itemProps1.xml><?xml version="1.0" encoding="utf-8"?>
-<ds:datastoreItem xmlns:ds="http://schemas.openxmlformats.org/officeDocument/2006/customXml" ds:itemID="{70DCA7E5-25F2-489D-BDAF-AA84CD863886}">
+<ds:datastoreItem xmlns:ds="http://schemas.openxmlformats.org/officeDocument/2006/customXml" ds:itemID="{A5232F19-1198-467C-90A6-09F0F8A48FB0}">
   <ds:schemaRefs>
     <ds:schemaRef ds:uri="http://schemas.openxmlformats.org/officeDocument/2006/bibliography"/>
   </ds:schemaRefs>
